--- a/BCDE311 - Project Proposal Template - v0.31 (1).docx
+++ b/BCDE311 - Project Proposal Template - v0.31 (1).docx
@@ -1139,7 +1139,7 @@
                   </wp:anchor>
                 </w:drawing>
               </mc:Choice>
-              <mc:Fallback xmlns:arto="http://schemas.microsoft.com/office/word/2006/arto" xmlns:c="http://schemas.openxmlformats.org/drawingml/2006/chart" xmlns:a16="http://schemas.microsoft.com/office/drawing/2014/main" xmlns:dgm="http://schemas.openxmlformats.org/drawingml/2006/diagram" xmlns:a14="http://schemas.microsoft.com/office/drawing/2010/main" xmlns:pic="http://schemas.openxmlformats.org/drawingml/2006/picture" xmlns:a="http://schemas.openxmlformats.org/drawingml/2006/main">
+              <mc:Fallback xmlns:a="http://schemas.openxmlformats.org/drawingml/2006/main" xmlns:pic="http://schemas.openxmlformats.org/drawingml/2006/picture" xmlns:a14="http://schemas.microsoft.com/office/drawing/2010/main" xmlns:dgm="http://schemas.openxmlformats.org/drawingml/2006/diagram" xmlns:a16="http://schemas.microsoft.com/office/drawing/2014/main" xmlns:c="http://schemas.openxmlformats.org/drawingml/2006/chart" xmlns:arto="http://schemas.microsoft.com/office/word/2006/arto">
                 <w:pict w14:anchorId="43463049">
                   <v:group id="Group 114" style="position:absolute;margin-left:0;margin-top:0;width:18pt;height:10in;z-index:251659264;mso-width-percent:29;mso-height-percent:909;mso-left-percent:45;mso-position-horizontal-relative:page;mso-position-vertical:center;mso-position-vertical-relative:page;mso-width-percent:29;mso-height-percent:909;mso-left-percent:45" coordsize="2286,91440" o:spid="_x0000_s1026" w14:anchorId="0611D46F" o:gfxdata="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">
                     <v:rect id="Rectangle 115" style="position:absolute;width:2286;height:87820;visibility:visible;mso-wrap-style:square;v-text-anchor:middle" o:spid="_x0000_s1027" fillcolor="#0c586e" stroked="f" strokeweight="1pt" o:gfxdata="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"/>
@@ -4497,7 +4497,7 @@
                               <w:pStyle w:val="ListParagraph"/>
                               <w:numPr>
                                 <w:ilvl w:val="0"/>
-                                <w:numId w:val="44"/>
+                                <w:numId w:val="1"/>
                               </w:numPr>
                             </w:pPr>
                             <w:r>
@@ -4509,7 +4509,7 @@
                               <w:pStyle w:val="ListParagraph"/>
                               <w:numPr>
                                 <w:ilvl w:val="0"/>
-                                <w:numId w:val="44"/>
+                                <w:numId w:val="1"/>
                               </w:numPr>
                             </w:pPr>
                             <w:r>
@@ -4524,7 +4524,7 @@
                               <w:pStyle w:val="ListParagraph"/>
                               <w:numPr>
                                 <w:ilvl w:val="0"/>
-                                <w:numId w:val="44"/>
+                                <w:numId w:val="1"/>
                               </w:numPr>
                             </w:pPr>
                             <w:r>
@@ -4545,7 +4545,7 @@
                               <w:pStyle w:val="ListParagraph"/>
                               <w:numPr>
                                 <w:ilvl w:val="0"/>
-                                <w:numId w:val="44"/>
+                                <w:numId w:val="1"/>
                               </w:numPr>
                             </w:pPr>
                             <w:r>
@@ -4560,7 +4560,7 @@
                               <w:pStyle w:val="ListParagraph"/>
                               <w:numPr>
                                 <w:ilvl w:val="0"/>
-                                <w:numId w:val="44"/>
+                                <w:numId w:val="1"/>
                               </w:numPr>
                             </w:pPr>
                             <w:r>
@@ -4575,7 +4575,7 @@
                               <w:pStyle w:val="ListParagraph"/>
                               <w:numPr>
                                 <w:ilvl w:val="0"/>
-                                <w:numId w:val="44"/>
+                                <w:numId w:val="1"/>
                               </w:numPr>
                             </w:pPr>
                             <w:r>
@@ -4587,7 +4587,7 @@
                               <w:pStyle w:val="ListParagraph"/>
                               <w:numPr>
                                 <w:ilvl w:val="0"/>
-                                <w:numId w:val="44"/>
+                                <w:numId w:val="1"/>
                               </w:numPr>
                             </w:pPr>
                             <w:r>
@@ -4599,7 +4599,7 @@
                               <w:pStyle w:val="ListParagraph"/>
                               <w:numPr>
                                 <w:ilvl w:val="0"/>
-                                <w:numId w:val="44"/>
+                                <w:numId w:val="1"/>
                               </w:numPr>
                             </w:pPr>
                             <w:r>
@@ -4611,7 +4611,7 @@
                               <w:pStyle w:val="ListParagraph"/>
                               <w:numPr>
                                 <w:ilvl w:val="0"/>
-                                <w:numId w:val="44"/>
+                                <w:numId w:val="1"/>
                               </w:numPr>
                             </w:pPr>
                             <w:r>
@@ -4623,7 +4623,7 @@
                               <w:pStyle w:val="ListParagraph"/>
                               <w:numPr>
                                 <w:ilvl w:val="0"/>
-                                <w:numId w:val="44"/>
+                                <w:numId w:val="1"/>
                               </w:numPr>
                             </w:pPr>
                             <w:r>
@@ -4635,7 +4635,7 @@
                               <w:pStyle w:val="ListParagraph"/>
                               <w:numPr>
                                 <w:ilvl w:val="0"/>
-                                <w:numId w:val="44"/>
+                                <w:numId w:val="1"/>
                               </w:numPr>
                             </w:pPr>
                             <w:r>
@@ -4674,7 +4674,7 @@
                               <w:pStyle w:val="ListParagraph"/>
                               <w:numPr>
                                 <w:ilvl w:val="0"/>
-                                <w:numId w:val="44"/>
+                                <w:numId w:val="1"/>
                               </w:numPr>
                             </w:pPr>
                             <w:r>
@@ -4686,7 +4686,7 @@
                               <w:pStyle w:val="ListParagraph"/>
                               <w:numPr>
                                 <w:ilvl w:val="0"/>
-                                <w:numId w:val="44"/>
+                                <w:numId w:val="1"/>
                               </w:numPr>
                             </w:pPr>
                             <w:r>
@@ -4698,7 +4698,7 @@
                               <w:pStyle w:val="ListParagraph"/>
                               <w:numPr>
                                 <w:ilvl w:val="0"/>
-                                <w:numId w:val="44"/>
+                                <w:numId w:val="1"/>
                               </w:numPr>
                             </w:pPr>
                             <w:r>
@@ -4710,7 +4710,7 @@
                               <w:pStyle w:val="ListParagraph"/>
                               <w:numPr>
                                 <w:ilvl w:val="0"/>
-                                <w:numId w:val="44"/>
+                                <w:numId w:val="1"/>
                               </w:numPr>
                             </w:pPr>
                             <w:r>
@@ -4722,7 +4722,7 @@
                               <w:pStyle w:val="ListParagraph"/>
                               <w:numPr>
                                 <w:ilvl w:val="0"/>
-                                <w:numId w:val="44"/>
+                                <w:numId w:val="1"/>
                               </w:numPr>
                             </w:pPr>
                             <w:r>
@@ -4734,7 +4734,7 @@
                               <w:pStyle w:val="ListParagraph"/>
                               <w:numPr>
                                 <w:ilvl w:val="0"/>
-                                <w:numId w:val="44"/>
+                                <w:numId w:val="1"/>
                               </w:numPr>
                             </w:pPr>
                             <w:r>
@@ -4746,7 +4746,7 @@
                               <w:pStyle w:val="ListParagraph"/>
                               <w:numPr>
                                 <w:ilvl w:val="0"/>
-                                <w:numId w:val="44"/>
+                                <w:numId w:val="1"/>
                               </w:numPr>
                             </w:pPr>
                             <w:r>
@@ -4758,7 +4758,7 @@
                               <w:pStyle w:val="ListParagraph"/>
                               <w:numPr>
                                 <w:ilvl w:val="0"/>
-                                <w:numId w:val="44"/>
+                                <w:numId w:val="1"/>
                               </w:numPr>
                             </w:pPr>
                             <w:r>
@@ -4770,7 +4770,7 @@
                               <w:pStyle w:val="ListParagraph"/>
                               <w:numPr>
                                 <w:ilvl w:val="0"/>
-                                <w:numId w:val="44"/>
+                                <w:numId w:val="1"/>
                               </w:numPr>
                             </w:pPr>
                             <w:r>
@@ -4782,7 +4782,7 @@
                               <w:pStyle w:val="ListParagraph"/>
                               <w:numPr>
                                 <w:ilvl w:val="0"/>
-                                <w:numId w:val="44"/>
+                                <w:numId w:val="1"/>
                               </w:numPr>
                             </w:pPr>
                             <w:r>
@@ -4794,7 +4794,7 @@
                               <w:pStyle w:val="ListParagraph"/>
                               <w:numPr>
                                 <w:ilvl w:val="0"/>
-                                <w:numId w:val="44"/>
+                                <w:numId w:val="1"/>
                               </w:numPr>
                             </w:pPr>
                             <w:r>
@@ -4903,7 +4903,7 @@
                         <w:pStyle w:val="ListParagraph"/>
                         <w:numPr>
                           <w:ilvl w:val="0"/>
-                          <w:numId w:val="44"/>
+                          <w:numId w:val="1"/>
                         </w:numPr>
                       </w:pPr>
                       <w:r>
@@ -4915,7 +4915,7 @@
                         <w:pStyle w:val="ListParagraph"/>
                         <w:numPr>
                           <w:ilvl w:val="0"/>
-                          <w:numId w:val="44"/>
+                          <w:numId w:val="1"/>
                         </w:numPr>
                       </w:pPr>
                       <w:r>
@@ -4930,7 +4930,7 @@
                         <w:pStyle w:val="ListParagraph"/>
                         <w:numPr>
                           <w:ilvl w:val="0"/>
-                          <w:numId w:val="44"/>
+                          <w:numId w:val="1"/>
                         </w:numPr>
                       </w:pPr>
                       <w:r>
@@ -4951,7 +4951,7 @@
                         <w:pStyle w:val="ListParagraph"/>
                         <w:numPr>
                           <w:ilvl w:val="0"/>
-                          <w:numId w:val="44"/>
+                          <w:numId w:val="1"/>
                         </w:numPr>
                       </w:pPr>
                       <w:r>
@@ -4966,7 +4966,7 @@
                         <w:pStyle w:val="ListParagraph"/>
                         <w:numPr>
                           <w:ilvl w:val="0"/>
-                          <w:numId w:val="44"/>
+                          <w:numId w:val="1"/>
                         </w:numPr>
                       </w:pPr>
                       <w:r>
@@ -4981,7 +4981,7 @@
                         <w:pStyle w:val="ListParagraph"/>
                         <w:numPr>
                           <w:ilvl w:val="0"/>
-                          <w:numId w:val="44"/>
+                          <w:numId w:val="1"/>
                         </w:numPr>
                       </w:pPr>
                       <w:r>
@@ -4993,7 +4993,7 @@
                         <w:pStyle w:val="ListParagraph"/>
                         <w:numPr>
                           <w:ilvl w:val="0"/>
-                          <w:numId w:val="44"/>
+                          <w:numId w:val="1"/>
                         </w:numPr>
                       </w:pPr>
                       <w:r>
@@ -5005,7 +5005,7 @@
                         <w:pStyle w:val="ListParagraph"/>
                         <w:numPr>
                           <w:ilvl w:val="0"/>
-                          <w:numId w:val="44"/>
+                          <w:numId w:val="1"/>
                         </w:numPr>
                       </w:pPr>
                       <w:r>
@@ -5017,7 +5017,7 @@
                         <w:pStyle w:val="ListParagraph"/>
                         <w:numPr>
                           <w:ilvl w:val="0"/>
-                          <w:numId w:val="44"/>
+                          <w:numId w:val="1"/>
                         </w:numPr>
                       </w:pPr>
                       <w:r>
@@ -5029,7 +5029,7 @@
                         <w:pStyle w:val="ListParagraph"/>
                         <w:numPr>
                           <w:ilvl w:val="0"/>
-                          <w:numId w:val="44"/>
+                          <w:numId w:val="1"/>
                         </w:numPr>
                       </w:pPr>
                       <w:r>
@@ -5041,7 +5041,7 @@
                         <w:pStyle w:val="ListParagraph"/>
                         <w:numPr>
                           <w:ilvl w:val="0"/>
-                          <w:numId w:val="44"/>
+                          <w:numId w:val="1"/>
                         </w:numPr>
                       </w:pPr>
                       <w:r>
@@ -5080,7 +5080,7 @@
                         <w:pStyle w:val="ListParagraph"/>
                         <w:numPr>
                           <w:ilvl w:val="0"/>
-                          <w:numId w:val="44"/>
+                          <w:numId w:val="1"/>
                         </w:numPr>
                       </w:pPr>
                       <w:r>
@@ -5092,7 +5092,7 @@
                         <w:pStyle w:val="ListParagraph"/>
                         <w:numPr>
                           <w:ilvl w:val="0"/>
-                          <w:numId w:val="44"/>
+                          <w:numId w:val="1"/>
                         </w:numPr>
                       </w:pPr>
                       <w:r>
@@ -5104,7 +5104,7 @@
                         <w:pStyle w:val="ListParagraph"/>
                         <w:numPr>
                           <w:ilvl w:val="0"/>
-                          <w:numId w:val="44"/>
+                          <w:numId w:val="1"/>
                         </w:numPr>
                       </w:pPr>
                       <w:r>
@@ -5116,7 +5116,7 @@
                         <w:pStyle w:val="ListParagraph"/>
                         <w:numPr>
                           <w:ilvl w:val="0"/>
-                          <w:numId w:val="44"/>
+                          <w:numId w:val="1"/>
                         </w:numPr>
                       </w:pPr>
                       <w:r>
@@ -5128,7 +5128,7 @@
                         <w:pStyle w:val="ListParagraph"/>
                         <w:numPr>
                           <w:ilvl w:val="0"/>
-                          <w:numId w:val="44"/>
+                          <w:numId w:val="1"/>
                         </w:numPr>
                       </w:pPr>
                       <w:r>
@@ -5140,7 +5140,7 @@
                         <w:pStyle w:val="ListParagraph"/>
                         <w:numPr>
                           <w:ilvl w:val="0"/>
-                          <w:numId w:val="44"/>
+                          <w:numId w:val="1"/>
                         </w:numPr>
                       </w:pPr>
                       <w:r>
@@ -5152,7 +5152,7 @@
                         <w:pStyle w:val="ListParagraph"/>
                         <w:numPr>
                           <w:ilvl w:val="0"/>
-                          <w:numId w:val="44"/>
+                          <w:numId w:val="1"/>
                         </w:numPr>
                       </w:pPr>
                       <w:r>
@@ -5164,7 +5164,7 @@
                         <w:pStyle w:val="ListParagraph"/>
                         <w:numPr>
                           <w:ilvl w:val="0"/>
-                          <w:numId w:val="44"/>
+                          <w:numId w:val="1"/>
                         </w:numPr>
                       </w:pPr>
                       <w:r>
@@ -5176,7 +5176,7 @@
                         <w:pStyle w:val="ListParagraph"/>
                         <w:numPr>
                           <w:ilvl w:val="0"/>
-                          <w:numId w:val="44"/>
+                          <w:numId w:val="1"/>
                         </w:numPr>
                       </w:pPr>
                       <w:r>
@@ -5188,7 +5188,7 @@
                         <w:pStyle w:val="ListParagraph"/>
                         <w:numPr>
                           <w:ilvl w:val="0"/>
-                          <w:numId w:val="44"/>
+                          <w:numId w:val="1"/>
                         </w:numPr>
                       </w:pPr>
                       <w:r>
@@ -5200,7 +5200,7 @@
                         <w:pStyle w:val="ListParagraph"/>
                         <w:numPr>
                           <w:ilvl w:val="0"/>
-                          <w:numId w:val="44"/>
+                          <w:numId w:val="1"/>
                         </w:numPr>
                       </w:pPr>
                       <w:r>
@@ -5278,25 +5278,95 @@
       <w:bookmarkEnd w:id="0"/>
     </w:p>
     <w:p>
-      <w:pPr>
-        <w:rPr>
-          <w:b/>
-          <w:bCs/>
-        </w:rPr>
-      </w:pPr>
-      <w:r>
-        <w:rPr>
-          <w:b/>
-          <w:bCs/>
-          <w:highlight w:val="yellow"/>
-        </w:rPr>
-        <w:t>Guideline - the objective or purpose of the report (not the project) ; an outline of the report’s structure.</w:t>
-      </w:r>
-    </w:p>
-    <w:p>
-      <w:pPr>
-        <w:pStyle w:val="Heading1"/>
-      </w:pPr>
+      <w:r>
+        <w:t xml:space="preserve">This </w:t>
+      </w:r>
+      <w:r>
+        <w:t>proposal</w:t>
+      </w:r>
+      <w:r>
+        <w:t xml:space="preserve"> provides information about </w:t>
+      </w:r>
+      <w:r>
+        <w:t xml:space="preserve">software development </w:t>
+      </w:r>
+      <w:r>
+        <w:rPr>
+          <w:color w:val="000000" w:themeColor="text1"/>
+        </w:rPr>
+        <w:t xml:space="preserve">project </w:t>
+      </w:r>
+      <w:r>
+        <w:t xml:space="preserve">for an IT industry client. Proposal contains all the information and documentation regarding the project and its components that has been collected to meet the </w:t>
+      </w:r>
+      <w:r>
+        <w:t>projects goals</w:t>
+      </w:r>
+      <w:r>
+        <w:t>.</w:t>
+      </w:r>
+      <w:r>
+        <w:t xml:space="preserve"> </w:t>
+      </w:r>
+      <w:r>
+        <w:t xml:space="preserve"> </w:t>
+      </w:r>
+      <w:r>
+        <w:t xml:space="preserve">The document is divided into several </w:t>
+      </w:r>
+      <w:r>
+        <w:t>parts:</w:t>
+      </w:r>
+    </w:p>
+    <w:p>
+      <w:pPr>
+        <w:pStyle w:val="ListParagraph"/>
+        <w:numPr>
+          <w:ilvl w:val="0"/>
+          <w:numId w:val="2"/>
+        </w:numPr>
+      </w:pPr>
+      <w:r>
+        <w:t>Something</w:t>
+      </w:r>
+    </w:p>
+    <w:p>
+      <w:pPr>
+        <w:pStyle w:val="ListParagraph"/>
+        <w:numPr>
+          <w:ilvl w:val="0"/>
+          <w:numId w:val="2"/>
+        </w:numPr>
+      </w:pPr>
+      <w:r>
+        <w:t>Something</w:t>
+      </w:r>
+    </w:p>
+    <w:p>
+      <w:pPr>
+        <w:pStyle w:val="ListParagraph"/>
+        <w:numPr>
+          <w:ilvl w:val="0"/>
+          <w:numId w:val="2"/>
+        </w:numPr>
+      </w:pPr>
+      <w:r>
+        <w:t>Something</w:t>
+      </w:r>
+    </w:p>
+    <w:p>
+      <w:pPr>
+        <w:pStyle w:val="ListParagraph"/>
+        <w:numPr>
+          <w:ilvl w:val="0"/>
+          <w:numId w:val="2"/>
+        </w:numPr>
+      </w:pPr>
+      <w:r>
+        <w:t>Something</w:t>
+      </w:r>
+    </w:p>
+    <w:p>
       <w:r>
         <w:br w:type="page"/>
       </w:r>
@@ -5313,19 +5383,8 @@
       <w:bookmarkEnd w:id="1"/>
     </w:p>
     <w:p>
-      <w:pPr>
-        <w:rPr>
-          <w:b/>
-          <w:bCs/>
-        </w:rPr>
-      </w:pPr>
-      <w:r>
-        <w:rPr>
-          <w:b/>
-          <w:bCs/>
-          <w:highlight w:val="yellow"/>
-        </w:rPr>
-        <w:t>Guideline - lead in sentence to describe this section</w:t>
+      <w:r>
+        <w:t>This section will help you understand the basics of the future project and the desires of the client.</w:t>
       </w:r>
     </w:p>
     <w:p>
@@ -5351,6 +5410,18 @@
       <w:r>
         <w:t>”</w:t>
       </w:r>
+      <w:r>
+        <w:t xml:space="preserve"> </w:t>
+      </w:r>
+      <w:r>
+        <w:t>–</w:t>
+      </w:r>
+      <w:r>
+        <w:t xml:space="preserve"> </w:t>
+      </w:r>
+      <w:r>
+        <w:t>Virtual orientation.</w:t>
+      </w:r>
     </w:p>
     <w:p>
       <w:pPr>
@@ -5364,6 +5435,9 @@
     </w:p>
     <w:p>
       <w:r>
+        <w:t>...</w:t>
+      </w:r>
+      <w:r>
         <w:t xml:space="preserve">A client in such and such an industry wants this and that. </w:t>
       </w:r>
       <w:r>
@@ -5382,6 +5456,12 @@
     </w:p>
     <w:p>
       <w:r>
+        <w:t>..</w:t>
+      </w:r>
+      <w:r>
+        <w:t>.</w:t>
+      </w:r>
+      <w:r>
         <w:t>Clients goal is to create virtual tour for students which want to</w:t>
       </w:r>
       <w:r>
@@ -5397,35 +5477,8 @@
       </w:r>
     </w:p>
     <w:p>
-      <w:pPr>
-        <w:rPr>
-          <w:b/>
-          <w:bCs/>
-        </w:rPr>
-      </w:pPr>
-      <w:r>
-        <w:rPr>
-          <w:b/>
-          <w:bCs/>
-          <w:highlight w:val="yellow"/>
-        </w:rPr>
-        <w:t xml:space="preserve">Guideline – Why is the project important to the </w:t>
-      </w:r>
-      <w:r>
-        <w:rPr>
-          <w:b/>
-          <w:bCs/>
-          <w:highlight w:val="yellow"/>
-        </w:rPr>
-        <w:t>client?</w:t>
-      </w:r>
-      <w:r>
-        <w:rPr>
-          <w:b/>
-          <w:bCs/>
-          <w:highlight w:val="yellow"/>
-        </w:rPr>
-        <w:t xml:space="preserve"> What is the business problem/opportunity?</w:t>
+      <w:r>
+        <w:t>Leaping into the unknown is not an easy task, so visualization comes to the rescue. A professionally made virtual tour will not only help you navigate the area, but also help you advertise your business. It helps to create the effect of presence, the illusion of an excursion. Bright, memorable visual images will help to leave a good impression of the product or service.</w:t>
       </w:r>
     </w:p>
     <w:p>
@@ -5438,39 +5491,18 @@
     </w:p>
     <w:p>
       <w:r>
+        <w:t>..</w:t>
+      </w:r>
+      <w:r>
+        <w:t>.</w:t>
+      </w:r>
+      <w:r>
         <w:t xml:space="preserve">He is having a lot of projects, we had to remind him about project he hired us for. </w:t>
       </w:r>
     </w:p>
     <w:p>
-      <w:pPr>
-        <w:rPr>
-          <w:b/>
-          <w:bCs/>
-        </w:rPr>
-      </w:pPr>
-      <w:r>
-        <w:rPr>
-          <w:b/>
-          <w:bCs/>
-          <w:highlight w:val="yellow"/>
-        </w:rPr>
-        <w:t>Guideline – what is happening today for the client</w:t>
-      </w:r>
-      <w:r>
-        <w:rPr>
-          <w:b/>
-          <w:bCs/>
-          <w:highlight w:val="yellow"/>
-        </w:rPr>
-        <w:t xml:space="preserve"> – before the project is started</w:t>
-      </w:r>
-      <w:r>
-        <w:rPr>
-          <w:b/>
-          <w:bCs/>
-          <w:highlight w:val="yellow"/>
-        </w:rPr>
-        <w:t>?</w:t>
+      <w:r>
+        <w:t>Currently, the client has a team for results processing, marketing, and so on, only developers are missing.</w:t>
       </w:r>
     </w:p>
     <w:p>
@@ -5483,32 +5515,11 @@
     </w:p>
     <w:p>
       <w:r>
-        <w:t>Have not asked really, but will come up with something</w:t>
-      </w:r>
-    </w:p>
-    <w:p>
-      <w:pPr>
-        <w:rPr>
-          <w:b/>
-          <w:bCs/>
-        </w:rPr>
-      </w:pPr>
-      <w:r>
-        <w:rPr>
-          <w:b/>
-          <w:bCs/>
-          <w:highlight w:val="yellow"/>
-        </w:rPr>
-        <w:t>Guideline – what does the situation look like for the client once the project is completed?</w:t>
-      </w:r>
-    </w:p>
-    <w:p>
-      <w:pPr>
-        <w:rPr>
-          <w:b/>
-          <w:bCs/>
-        </w:rPr>
-      </w:pPr>
+        <w:t>...</w:t>
+      </w:r>
+      <w:r>
+        <w:t>After the completion of the project, the client will be able to launch this virtual tour to help newly arrived students, as well as promote Ara in schools. Due to the fact that photos and text are easily interchangeable, the project can be used for other purposes, such as advertising colleges.</w:t>
+      </w:r>
     </w:p>
     <w:p>
       <w:pPr>
@@ -5536,22 +5547,6 @@
         <w:t>Information Gathering</w:t>
       </w:r>
       <w:bookmarkEnd w:id="5"/>
-    </w:p>
-    <w:p>
-      <w:pPr>
-        <w:rPr>
-          <w:b/>
-          <w:bCs/>
-        </w:rPr>
-      </w:pPr>
-      <w:r>
-        <w:rPr>
-          <w:b/>
-          <w:bCs/>
-          <w:highlight w:val="yellow"/>
-        </w:rPr>
-        <w:t>Guideline - lead in sentence to describe this section</w:t>
-      </w:r>
     </w:p>
     <w:p>
       <w:pPr>
@@ -5583,6 +5578,407 @@
         <w:t>Original word-document and picture of notes of an interview can be found in the Appendix D.</w:t>
       </w:r>
     </w:p>
+    <w:tbl>
+      <w:tblPr>
+        <w:tblStyle w:val="TableGrid"/>
+        <w:tblW w:w="0" w:type="auto"/>
+        <w:tblBorders>
+          <w:top w:val="none" w:sz="0" w:space="0" w:color="auto"/>
+          <w:left w:val="none" w:sz="0" w:space="0" w:color="auto"/>
+          <w:bottom w:val="none" w:sz="0" w:space="0" w:color="auto"/>
+          <w:right w:val="none" w:sz="0" w:space="0" w:color="auto"/>
+          <w:insideH w:val="none" w:sz="0" w:space="0" w:color="auto"/>
+          <w:insideV w:val="none" w:sz="0" w:space="0" w:color="auto"/>
+        </w:tblBorders>
+        <w:tblLook w:val="04A0" w:firstRow="1" w:lastRow="0" w:firstColumn="1" w:lastColumn="0" w:noHBand="0" w:noVBand="1"/>
+      </w:tblPr>
+      <w:tblGrid>
+        <w:gridCol w:w="1701"/>
+        <w:gridCol w:w="7315"/>
+      </w:tblGrid>
+      <w:tr>
+        <w:trPr>
+          <w:trHeight w:val="449"/>
+        </w:trPr>
+        <w:tc>
+          <w:tcPr>
+            <w:tcW w:w="1701" w:type="dxa"/>
+            <w:hideMark/>
+          </w:tcPr>
+          <w:p>
+            <w:pPr>
+              <w:rPr>
+                <w:b/>
+                <w:bCs/>
+              </w:rPr>
+            </w:pPr>
+            <w:r>
+              <w:rPr>
+                <w:b/>
+                <w:bCs/>
+              </w:rPr>
+              <w:t>Date</w:t>
+            </w:r>
+          </w:p>
+        </w:tc>
+        <w:tc>
+          <w:tcPr>
+            <w:tcW w:w="7315" w:type="dxa"/>
+            <w:hideMark/>
+          </w:tcPr>
+          <w:p>
+            <w:r>
+              <w:t>Wednesday</w:t>
+            </w:r>
+            <w:r>
+              <w:t xml:space="preserve"> </w:t>
+            </w:r>
+            <w:r>
+              <w:t>8</w:t>
+            </w:r>
+            <w:r>
+              <w:rPr>
+                <w:vertAlign w:val="superscript"/>
+              </w:rPr>
+              <w:t>th</w:t>
+            </w:r>
+            <w:r>
+              <w:t xml:space="preserve"> March, 202</w:t>
+            </w:r>
+            <w:r>
+              <w:t>3</w:t>
+            </w:r>
+          </w:p>
+        </w:tc>
+      </w:tr>
+      <w:tr>
+        <w:trPr>
+          <w:trHeight w:val="429"/>
+        </w:trPr>
+        <w:tc>
+          <w:tcPr>
+            <w:tcW w:w="1701" w:type="dxa"/>
+            <w:hideMark/>
+          </w:tcPr>
+          <w:p>
+            <w:pPr>
+              <w:rPr>
+                <w:b/>
+                <w:bCs/>
+              </w:rPr>
+            </w:pPr>
+            <w:r>
+              <w:rPr>
+                <w:b/>
+                <w:bCs/>
+              </w:rPr>
+              <w:t>Interviewee(s)</w:t>
+            </w:r>
+          </w:p>
+        </w:tc>
+        <w:tc>
+          <w:tcPr>
+            <w:tcW w:w="7315" w:type="dxa"/>
+            <w:hideMark/>
+          </w:tcPr>
+          <w:p>
+            <w:pPr>
+              <w:rPr>
+                <w:rFonts w:ascii="Calibri" w:eastAsia="Calibri" w:hAnsi="Calibri" w:cs="Calibri"/>
+                <w:color w:val="DCDDDE"/>
+                <w:szCs w:val="24"/>
+              </w:rPr>
+            </w:pPr>
+            <w:r>
+              <w:t>Philip Roxborough</w:t>
+            </w:r>
+          </w:p>
+        </w:tc>
+      </w:tr>
+      <w:tr>
+        <w:trPr>
+          <w:trHeight w:val="429"/>
+        </w:trPr>
+        <w:tc>
+          <w:tcPr>
+            <w:tcW w:w="1701" w:type="dxa"/>
+          </w:tcPr>
+          <w:p>
+            <w:pPr>
+              <w:rPr>
+                <w:b/>
+                <w:bCs/>
+              </w:rPr>
+            </w:pPr>
+            <w:r>
+              <w:rPr>
+                <w:b/>
+                <w:bCs/>
+              </w:rPr>
+              <w:t xml:space="preserve">Audio </w:t>
+            </w:r>
+            <w:r>
+              <w:rPr>
+                <w:b/>
+                <w:bCs/>
+              </w:rPr>
+              <w:t>Recorded (Y/N)</w:t>
+            </w:r>
+          </w:p>
+        </w:tc>
+        <w:tc>
+          <w:tcPr>
+            <w:tcW w:w="7315" w:type="dxa"/>
+          </w:tcPr>
+          <w:p>
+            <w:r>
+              <w:t>y</w:t>
+            </w:r>
+          </w:p>
+        </w:tc>
+      </w:tr>
+      <w:tr>
+        <w:tc>
+          <w:tcPr>
+            <w:tcW w:w="1701" w:type="dxa"/>
+            <w:hideMark/>
+          </w:tcPr>
+          <w:p>
+            <w:pPr>
+              <w:rPr>
+                <w:b/>
+                <w:bCs/>
+              </w:rPr>
+            </w:pPr>
+            <w:r>
+              <w:rPr>
+                <w:b/>
+                <w:bCs/>
+              </w:rPr>
+              <w:t xml:space="preserve">Video </w:t>
+            </w:r>
+            <w:r>
+              <w:rPr>
+                <w:b/>
+                <w:bCs/>
+              </w:rPr>
+              <w:t>Recorded (Y/N)</w:t>
+            </w:r>
+          </w:p>
+        </w:tc>
+        <w:tc>
+          <w:tcPr>
+            <w:tcW w:w="7315" w:type="dxa"/>
+          </w:tcPr>
+          <w:p>
+            <w:r>
+              <w:t>Y</w:t>
+            </w:r>
+          </w:p>
+          <w:p/>
+          <w:p/>
+        </w:tc>
+      </w:tr>
+    </w:tbl>
+    <w:p>
+      <w:pPr>
+        <w:spacing w:after="0"/>
+        <w:rPr>
+          <w:color w:val="767171" w:themeColor="background2" w:themeShade="80"/>
+        </w:rPr>
+      </w:pPr>
+      <w:r>
+        <w:rPr>
+          <w:color w:val="767171" w:themeColor="background2" w:themeShade="80"/>
+        </w:rPr>
+        <w:t>Introduction, purpose of the interview</w:t>
+      </w:r>
+      <w:r>
+        <w:rPr>
+          <w:color w:val="767171" w:themeColor="background2" w:themeShade="80"/>
+        </w:rPr>
+        <w:t>, general questions</w:t>
+      </w:r>
+      <w:r>
+        <w:rPr>
+          <w:color w:val="767171" w:themeColor="background2" w:themeShade="80"/>
+        </w:rPr>
+        <w:t>. Ask</w:t>
+      </w:r>
+      <w:r>
+        <w:rPr>
+          <w:color w:val="767171" w:themeColor="background2" w:themeShade="80"/>
+        </w:rPr>
+        <w:t>ing</w:t>
+      </w:r>
+      <w:r>
+        <w:rPr>
+          <w:color w:val="767171" w:themeColor="background2" w:themeShade="80"/>
+        </w:rPr>
+        <w:t xml:space="preserve"> for permission to record.</w:t>
+      </w:r>
+      <w:r>
+        <w:rPr>
+          <w:color w:val="767171" w:themeColor="background2" w:themeShade="80"/>
+        </w:rPr>
+        <w:t xml:space="preserve"> Signing of a consent. </w:t>
+      </w:r>
+    </w:p>
+    <w:p>
+      <w:pPr>
+        <w:spacing w:after="0"/>
+        <w:rPr>
+          <w:color w:val="767171" w:themeColor="background2" w:themeShade="80"/>
+        </w:rPr>
+      </w:pPr>
+    </w:p>
+    <w:p>
+      <w:pPr>
+        <w:pStyle w:val="ListParagraph"/>
+        <w:numPr>
+          <w:ilvl w:val="0"/>
+          <w:numId w:val="3"/>
+        </w:numPr>
+        <w:spacing w:before="0" w:after="0"/>
+        <w:ind w:left="426"/>
+        <w:rPr>
+          <w:b/>
+          <w:bCs/>
+        </w:rPr>
+      </w:pPr>
+      <w:r>
+        <w:rPr>
+          <w:b/>
+          <w:bCs/>
+        </w:rPr>
+        <w:t xml:space="preserve">First question blah blah blah </w:t>
+      </w:r>
+    </w:p>
+    <w:p>
+      <w:pPr>
+        <w:pStyle w:val="ListParagraph"/>
+        <w:numPr>
+          <w:ilvl w:val="0"/>
+          <w:numId w:val="5"/>
+        </w:numPr>
+        <w:spacing w:before="0" w:after="0"/>
+      </w:pPr>
+      <w:r>
+        <w:t>Some key point</w:t>
+      </w:r>
+    </w:p>
+    <w:p>
+      <w:pPr>
+        <w:pStyle w:val="ListParagraph"/>
+        <w:numPr>
+          <w:ilvl w:val="0"/>
+          <w:numId w:val="5"/>
+        </w:numPr>
+        <w:spacing w:before="0" w:after="0"/>
+      </w:pPr>
+      <w:r>
+        <w:t>Maybe some more key point</w:t>
+      </w:r>
+    </w:p>
+    <w:p>
+      <w:pPr>
+        <w:pStyle w:val="ListParagraph"/>
+        <w:numPr>
+          <w:ilvl w:val="0"/>
+          <w:numId w:val="5"/>
+        </w:numPr>
+        <w:spacing w:before="0" w:after="0"/>
+      </w:pPr>
+      <w:r>
+        <w:t>Some comment about something</w:t>
+      </w:r>
+    </w:p>
+    <w:p>
+      <w:pPr>
+        <w:spacing w:after="0"/>
+        <w:ind w:left="426"/>
+        <w:rPr>
+          <w:color w:val="7030A0"/>
+        </w:rPr>
+      </w:pPr>
+    </w:p>
+    <w:p>
+      <w:pPr>
+        <w:pStyle w:val="ListParagraph"/>
+        <w:numPr>
+          <w:ilvl w:val="0"/>
+          <w:numId w:val="3"/>
+        </w:numPr>
+        <w:spacing w:before="0" w:after="0"/>
+        <w:ind w:left="426"/>
+        <w:rPr>
+          <w:b/>
+          <w:bCs/>
+        </w:rPr>
+      </w:pPr>
+      <w:r>
+        <w:rPr>
+          <w:b/>
+          <w:bCs/>
+        </w:rPr>
+        <w:t>Second</w:t>
+      </w:r>
+      <w:r>
+        <w:rPr>
+          <w:b/>
+          <w:bCs/>
+        </w:rPr>
+        <w:t xml:space="preserve"> question blah blah blah </w:t>
+      </w:r>
+    </w:p>
+    <w:p>
+      <w:pPr>
+        <w:spacing w:after="0"/>
+        <w:ind w:left="426"/>
+      </w:pPr>
+      <w:r>
+        <w:t>We need it because :</w:t>
+      </w:r>
+    </w:p>
+    <w:p>
+      <w:pPr>
+        <w:pStyle w:val="ListParagraph"/>
+        <w:numPr>
+          <w:ilvl w:val="0"/>
+          <w:numId w:val="4"/>
+        </w:numPr>
+        <w:spacing w:before="0" w:after="0"/>
+      </w:pPr>
+      <w:r>
+        <w:t>It will help</w:t>
+      </w:r>
+    </w:p>
+    <w:p>
+      <w:pPr>
+        <w:pStyle w:val="ListParagraph"/>
+        <w:numPr>
+          <w:ilvl w:val="0"/>
+          <w:numId w:val="4"/>
+        </w:numPr>
+        <w:spacing w:before="0" w:after="0"/>
+      </w:pPr>
+      <w:r>
+        <w:t>It might help</w:t>
+      </w:r>
+    </w:p>
+    <w:p>
+      <w:pPr>
+        <w:pStyle w:val="ListParagraph"/>
+        <w:numPr>
+          <w:ilvl w:val="0"/>
+          <w:numId w:val="4"/>
+        </w:numPr>
+        <w:spacing w:before="0" w:after="0"/>
+      </w:pPr>
+      <w:r>
+        <w:t xml:space="preserve">Blah blah </w:t>
+      </w:r>
+    </w:p>
     <w:p>
       <w:pPr>
         <w:pStyle w:val="Heading2"/>
@@ -5630,26 +6026,24 @@
       <w:bookmarkEnd w:id="7"/>
     </w:p>
     <w:p>
-      <w:pPr>
-        <w:rPr>
-          <w:b/>
-          <w:bCs/>
-        </w:rPr>
-      </w:pPr>
-      <w:r>
-        <w:rPr>
-          <w:b/>
-          <w:bCs/>
-          <w:highlight w:val="yellow"/>
-        </w:rPr>
-        <w:t>Guideline - lead in sentence to describe this section</w:t>
+      <w:bookmarkStart w:id="8" w:name="_Toc64884101"/>
+      <w:r>
+        <w:t>T</w:t>
+      </w:r>
+      <w:r>
+        <w:t>his section will summarize all collected</w:t>
+      </w:r>
+      <w:r>
+        <w:t xml:space="preserve"> </w:t>
+      </w:r>
+      <w:r>
+        <w:t>and analyzed data from interviews from the last section.</w:t>
       </w:r>
     </w:p>
     <w:p>
       <w:pPr>
         <w:pStyle w:val="Heading2"/>
       </w:pPr>
-      <w:bookmarkStart w:id="8" w:name="_Toc64884101"/>
       <w:r>
         <w:t>Project Goal(s)</w:t>
       </w:r>
@@ -5687,7 +6081,33 @@
         <w:t xml:space="preserve"> for the client </w:t>
       </w:r>
     </w:p>
-    <w:p/>
+    <w:p>
+      <w:r>
+        <w:t>Create a virtual tour for daily use.</w:t>
+      </w:r>
+    </w:p>
+    <w:p>
+      <w:pPr>
+        <w:rPr>
+          <w:lang w:val="ru-RU"/>
+        </w:rPr>
+      </w:pPr>
+      <w:r>
+        <w:rPr>
+          <w:lang w:val="ru-RU"/>
+        </w:rPr>
+        <w:t xml:space="preserve">Show projects </w:t>
+      </w:r>
+      <w:r>
+        <w:t>ICT</w:t>
+      </w:r>
+      <w:r>
+        <w:rPr>
+          <w:lang w:val="ru-RU"/>
+        </w:rPr>
+        <w:t>.</w:t>
+      </w:r>
+    </w:p>
     <w:p>
       <w:pPr>
         <w:pStyle w:val="Heading2"/>
@@ -5699,12 +6119,88 @@
       <w:bookmarkEnd w:id="9"/>
     </w:p>
     <w:p>
-      <w:pPr>
-        <w:rPr>
-          <w:b/>
-          <w:bCs/>
-        </w:rPr>
-      </w:pPr>
+      <w:r>
+        <w:t xml:space="preserve">After the completion of the project, a positive </w:t>
+      </w:r>
+      <w:r>
+        <w:t>outcome</w:t>
+      </w:r>
+      <w:r>
+        <w:t xml:space="preserve"> is expected in the following form:</w:t>
+      </w:r>
+    </w:p>
+    <w:p>
+      <w:pPr>
+        <w:pStyle w:val="ListParagraph"/>
+        <w:numPr>
+          <w:ilvl w:val="0"/>
+          <w:numId w:val="6"/>
+        </w:numPr>
+      </w:pPr>
+      <w:r>
+        <w:t>More interested high school students who want to study as an IT specialist.</w:t>
+      </w:r>
+    </w:p>
+    <w:p>
+      <w:pPr>
+        <w:pStyle w:val="ListParagraph"/>
+        <w:numPr>
+          <w:ilvl w:val="0"/>
+          <w:numId w:val="6"/>
+        </w:numPr>
+      </w:pPr>
+      <w:r>
+        <w:t>More enlightened</w:t>
+      </w:r>
+      <w:r>
+        <w:t xml:space="preserve"> </w:t>
+      </w:r>
+      <w:r>
+        <w:t>Ara</w:t>
+      </w:r>
+      <w:r>
+        <w:t xml:space="preserve"> students about </w:t>
+      </w:r>
+      <w:r>
+        <w:t>ICT</w:t>
+      </w:r>
+      <w:r>
+        <w:t xml:space="preserve"> </w:t>
+      </w:r>
+      <w:r>
+        <w:t>with subsequent potential transfer to this faculty</w:t>
+      </w:r>
+    </w:p>
+    <w:p>
+      <w:pPr>
+        <w:pStyle w:val="ListParagraph"/>
+        <w:numPr>
+          <w:ilvl w:val="0"/>
+          <w:numId w:val="6"/>
+        </w:numPr>
+      </w:pPr>
+      <w:r>
+        <w:t>Familiarization of all comers with posters - projects.</w:t>
+      </w:r>
+    </w:p>
+    <w:p>
+      <w:pPr>
+        <w:pStyle w:val="ListParagraph"/>
+        <w:numPr>
+          <w:ilvl w:val="0"/>
+          <w:numId w:val="6"/>
+        </w:numPr>
+        <w:rPr>
+          <w:b/>
+          <w:bCs/>
+        </w:rPr>
+      </w:pPr>
+      <w:r>
+        <w:t xml:space="preserve">Positive advertising of the faculty of </w:t>
+      </w:r>
+      <w:r>
+        <w:t>ICT</w:t>
+      </w:r>
     </w:p>
     <w:p>
       <w:pPr>
@@ -7274,9 +7770,8 @@
         <w:rPr>
           <w:b/>
           <w:bCs/>
-          <w:highlight w:val="yellow"/>
-        </w:rPr>
-        <w:t>Guideline - lead in sentence to describe this section</w:t>
+        </w:rPr>
+        <w:t>s</w:t>
       </w:r>
     </w:p>
     <w:p/>
@@ -7729,6 +8224,9 @@
       <w:r>
         <w:t>Interview Transcription</w:t>
       </w:r>
+      <w:r>
+        <w:t xml:space="preserve"> and Notes</w:t>
+      </w:r>
     </w:p>
     <w:p>
       <w:pPr>
@@ -8432,10 +8930,84 @@
         <w:t>Turned off now.</w:t>
       </w:r>
     </w:p>
+    <w:p>
+      <w:pPr>
+        <w:rPr>
+          <w:b/>
+          <w:bCs/>
+        </w:rPr>
+      </w:pPr>
+      <w:r>
+        <w:rPr>
+          <w:b/>
+          <w:bCs/>
+        </w:rPr>
+        <w:t>END OF INTERVIEW</w:t>
+      </w:r>
+    </w:p>
+    <w:p>
+      <w:pPr>
+        <w:rPr>
+          <w:b/>
+          <w:bCs/>
+        </w:rPr>
+      </w:pPr>
+    </w:p>
     <w:p/>
+    <w:p/>
+    <w:p/>
+    <w:p/>
+    <w:p/>
+    <w:p/>
+    <w:p/>
+    <w:p/>
+    <w:p/>
+    <w:p/>
+    <w:p/>
+    <w:p/>
+    <w:p/>
+    <w:p/>
+    <w:p/>
+    <w:p>
+      <w:pPr>
+        <w:rPr>
+          <w:b/>
+          <w:bCs/>
+        </w:rPr>
+      </w:pPr>
+    </w:p>
+    <w:p>
+      <w:pPr>
+        <w:tabs>
+          <w:tab w:val="left" w:pos="3080"/>
+        </w:tabs>
+      </w:pPr>
+      <w:r>
+        <w:tab/>
+      </w:r>
+    </w:p>
+    <w:p>
+      <w:pPr>
+        <w:tabs>
+          <w:tab w:val="left" w:pos="3080"/>
+        </w:tabs>
+      </w:pPr>
+      <w:r>
+        <w:lastRenderedPageBreak/>
+        <w:t>Notes from Interview.</w:t>
+      </w:r>
+    </w:p>
+    <w:p>
+      <w:pPr>
+        <w:jc w:val="center"/>
+      </w:pPr>
+    </w:p>
+    <w:p/>
+    <w:p/>
     <w:p>
       <w:pPr>
         <w:spacing w:after="200"/>
+        <w:jc w:val="center"/>
         <w:rPr>
           <w:rFonts w:asciiTheme="majorHAnsi" w:eastAsiaTheme="majorEastAsia" w:hAnsiTheme="majorHAnsi" w:cstheme="majorBidi"/>
           <w:color w:val="0C586E"/>
@@ -8443,14 +9015,234 @@
           <w:szCs w:val="28"/>
         </w:rPr>
       </w:pPr>
+      <w:r>
+        <w:rPr>
+          <w:rFonts w:asciiTheme="majorHAnsi" w:eastAsiaTheme="majorEastAsia" w:hAnsiTheme="majorHAnsi" w:cstheme="majorBidi"/>
+          <w:noProof/>
+          <w:color w:val="0C586E"/>
+          <w:sz w:val="28"/>
+          <w:szCs w:val="28"/>
+        </w:rPr>
+        <w:drawing>
+          <wp:inline distT="0" distB="0" distL="0" distR="0" wp14:anchorId="4D446AB1" wp14:editId="4B94DFD1">
+            <wp:extent cx="5438542" cy="7251590"/>
+            <wp:effectExtent l="0" t="0" r="0" b="6985"/>
+            <wp:docPr id="6" name="Picture 6" descr="Text, letter&#10;&#10;Description automatically generated"/>
+            <wp:cNvGraphicFramePr>
+              <a:graphicFrameLocks xmlns:a="http://schemas.openxmlformats.org/drawingml/2006/main" noChangeAspect="1"/>
+            </wp:cNvGraphicFramePr>
+            <a:graphic xmlns:a="http://schemas.openxmlformats.org/drawingml/2006/main">
+              <a:graphicData uri="http://schemas.openxmlformats.org/drawingml/2006/picture">
+                <pic:pic xmlns:pic="http://schemas.openxmlformats.org/drawingml/2006/picture">
+                  <pic:nvPicPr>
+                    <pic:cNvPr id="6" name="Picture 6" descr="Text, letter&#10;&#10;Description automatically generated"/>
+                    <pic:cNvPicPr/>
+                  </pic:nvPicPr>
+                  <pic:blipFill>
+                    <a:blip r:embed="rId15" cstate="print">
+                      <a:extLst>
+                        <a:ext uri="{28A0092B-C50C-407E-A947-70E740481C1C}">
+                          <a14:useLocalDpi xmlns:a14="http://schemas.microsoft.com/office/drawing/2010/main" val="0"/>
+                        </a:ext>
+                      </a:extLst>
+                    </a:blip>
+                    <a:stretch>
+                      <a:fillRect/>
+                    </a:stretch>
+                  </pic:blipFill>
+                  <pic:spPr>
+                    <a:xfrm>
+                      <a:off x="0" y="0"/>
+                      <a:ext cx="5440958" cy="7254812"/>
+                    </a:xfrm>
+                    <a:prstGeom prst="rect">
+                      <a:avLst/>
+                    </a:prstGeom>
+                  </pic:spPr>
+                </pic:pic>
+              </a:graphicData>
+            </a:graphic>
+          </wp:inline>
+        </w:drawing>
+      </w:r>
+    </w:p>
+    <w:p>
+      <w:pPr>
+        <w:spacing w:after="200"/>
+        <w:jc w:val="center"/>
+        <w:rPr>
+          <w:rFonts w:asciiTheme="majorHAnsi" w:eastAsiaTheme="majorEastAsia" w:hAnsiTheme="majorHAnsi" w:cstheme="majorBidi"/>
+          <w:color w:val="0C586E"/>
+          <w:sz w:val="28"/>
+          <w:szCs w:val="28"/>
+        </w:rPr>
+      </w:pPr>
+      <w:r>
+        <w:rPr>
+          <w:rFonts w:asciiTheme="majorHAnsi" w:eastAsiaTheme="majorEastAsia" w:hAnsiTheme="majorHAnsi" w:cstheme="majorBidi"/>
+          <w:noProof/>
+          <w:color w:val="0C586E"/>
+          <w:sz w:val="28"/>
+          <w:szCs w:val="28"/>
+        </w:rPr>
+        <w:lastRenderedPageBreak/>
+        <w:drawing>
+          <wp:inline distT="0" distB="0" distL="0" distR="0" wp14:anchorId="5D80F73D" wp14:editId="5AA0F5CC">
+            <wp:extent cx="4967440" cy="6623437"/>
+            <wp:effectExtent l="0" t="0" r="5080" b="6350"/>
+            <wp:docPr id="7" name="Picture 7" descr="Text, letter&#10;&#10;Description automatically generated"/>
+            <wp:cNvGraphicFramePr>
+              <a:graphicFrameLocks xmlns:a="http://schemas.openxmlformats.org/drawingml/2006/main" noChangeAspect="1"/>
+            </wp:cNvGraphicFramePr>
+            <a:graphic xmlns:a="http://schemas.openxmlformats.org/drawingml/2006/main">
+              <a:graphicData uri="http://schemas.openxmlformats.org/drawingml/2006/picture">
+                <pic:pic xmlns:pic="http://schemas.openxmlformats.org/drawingml/2006/picture">
+                  <pic:nvPicPr>
+                    <pic:cNvPr id="7" name="Picture 7" descr="Text, letter&#10;&#10;Description automatically generated"/>
+                    <pic:cNvPicPr/>
+                  </pic:nvPicPr>
+                  <pic:blipFill>
+                    <a:blip r:embed="rId16" cstate="print">
+                      <a:extLst>
+                        <a:ext uri="{28A0092B-C50C-407E-A947-70E740481C1C}">
+                          <a14:useLocalDpi xmlns:a14="http://schemas.microsoft.com/office/drawing/2010/main" val="0"/>
+                        </a:ext>
+                      </a:extLst>
+                    </a:blip>
+                    <a:stretch>
+                      <a:fillRect/>
+                    </a:stretch>
+                  </pic:blipFill>
+                  <pic:spPr>
+                    <a:xfrm>
+                      <a:off x="0" y="0"/>
+                      <a:ext cx="4971193" cy="6628442"/>
+                    </a:xfrm>
+                    <a:prstGeom prst="rect">
+                      <a:avLst/>
+                    </a:prstGeom>
+                  </pic:spPr>
+                </pic:pic>
+              </a:graphicData>
+            </a:graphic>
+          </wp:inline>
+        </w:drawing>
+      </w:r>
+    </w:p>
+    <w:p>
+      <w:pPr>
+        <w:spacing w:after="200"/>
+        <w:rPr>
+          <w:rFonts w:asciiTheme="majorHAnsi" w:eastAsiaTheme="majorEastAsia" w:hAnsiTheme="majorHAnsi" w:cstheme="majorBidi"/>
+          <w:color w:val="0C586E"/>
+          <w:sz w:val="28"/>
+          <w:szCs w:val="28"/>
+        </w:rPr>
+      </w:pPr>
+    </w:p>
+    <w:p>
+      <w:pPr>
+        <w:spacing w:after="200"/>
+        <w:rPr>
+          <w:rFonts w:asciiTheme="majorHAnsi" w:eastAsiaTheme="majorEastAsia" w:hAnsiTheme="majorHAnsi" w:cstheme="majorBidi"/>
+          <w:color w:val="0C586E"/>
+          <w:sz w:val="28"/>
+          <w:szCs w:val="28"/>
+        </w:rPr>
+      </w:pPr>
+    </w:p>
+    <w:p>
+      <w:pPr>
+        <w:spacing w:after="200"/>
+        <w:rPr>
+          <w:rFonts w:asciiTheme="majorHAnsi" w:eastAsiaTheme="majorEastAsia" w:hAnsiTheme="majorHAnsi" w:cstheme="majorBidi"/>
+          <w:color w:val="0C586E"/>
+          <w:sz w:val="28"/>
+          <w:szCs w:val="28"/>
+        </w:rPr>
+      </w:pPr>
+    </w:p>
+    <w:p>
+      <w:pPr>
+        <w:spacing w:after="200"/>
+        <w:rPr>
+          <w:rFonts w:asciiTheme="majorHAnsi" w:eastAsiaTheme="majorEastAsia" w:hAnsiTheme="majorHAnsi" w:cstheme="majorBidi"/>
+          <w:color w:val="0C586E"/>
+          <w:sz w:val="28"/>
+          <w:szCs w:val="28"/>
+        </w:rPr>
+      </w:pPr>
+    </w:p>
+    <w:p>
+      <w:pPr>
+        <w:spacing w:after="200"/>
+        <w:jc w:val="center"/>
+        <w:rPr>
+          <w:rFonts w:asciiTheme="majorHAnsi" w:eastAsiaTheme="majorEastAsia" w:hAnsiTheme="majorHAnsi" w:cstheme="majorBidi"/>
+          <w:color w:val="0C586E"/>
+          <w:sz w:val="28"/>
+          <w:szCs w:val="28"/>
+        </w:rPr>
+      </w:pPr>
+      <w:r>
+        <w:rPr>
+          <w:rFonts w:asciiTheme="majorHAnsi" w:eastAsiaTheme="majorEastAsia" w:hAnsiTheme="majorHAnsi" w:cstheme="majorBidi"/>
+          <w:noProof/>
+          <w:color w:val="0C586E"/>
+          <w:sz w:val="28"/>
+          <w:szCs w:val="28"/>
+        </w:rPr>
+        <w:lastRenderedPageBreak/>
+        <w:drawing>
+          <wp:inline distT="0" distB="0" distL="0" distR="0" wp14:anchorId="1FD9486F" wp14:editId="38EE3F4E">
+            <wp:extent cx="5025224" cy="6700484"/>
+            <wp:effectExtent l="0" t="0" r="4445" b="5715"/>
+            <wp:docPr id="8" name="Picture 8" descr="Text, letter&#10;&#10;Description automatically generated"/>
+            <wp:cNvGraphicFramePr>
+              <a:graphicFrameLocks xmlns:a="http://schemas.openxmlformats.org/drawingml/2006/main" noChangeAspect="1"/>
+            </wp:cNvGraphicFramePr>
+            <a:graphic xmlns:a="http://schemas.openxmlformats.org/drawingml/2006/main">
+              <a:graphicData uri="http://schemas.openxmlformats.org/drawingml/2006/picture">
+                <pic:pic xmlns:pic="http://schemas.openxmlformats.org/drawingml/2006/picture">
+                  <pic:nvPicPr>
+                    <pic:cNvPr id="8" name="Picture 8" descr="Text, letter&#10;&#10;Description automatically generated"/>
+                    <pic:cNvPicPr/>
+                  </pic:nvPicPr>
+                  <pic:blipFill>
+                    <a:blip r:embed="rId17" cstate="print">
+                      <a:extLst>
+                        <a:ext uri="{28A0092B-C50C-407E-A947-70E740481C1C}">
+                          <a14:useLocalDpi xmlns:a14="http://schemas.microsoft.com/office/drawing/2010/main" val="0"/>
+                        </a:ext>
+                      </a:extLst>
+                    </a:blip>
+                    <a:stretch>
+                      <a:fillRect/>
+                    </a:stretch>
+                  </pic:blipFill>
+                  <pic:spPr>
+                    <a:xfrm>
+                      <a:off x="0" y="0"/>
+                      <a:ext cx="5027692" cy="6703775"/>
+                    </a:xfrm>
+                    <a:prstGeom prst="rect">
+                      <a:avLst/>
+                    </a:prstGeom>
+                  </pic:spPr>
+                </pic:pic>
+              </a:graphicData>
+            </a:graphic>
+          </wp:inline>
+        </w:drawing>
+      </w:r>
     </w:p>
     <w:sectPr>
-      <w:headerReference w:type="even" r:id="rId15"/>
-      <w:headerReference w:type="default" r:id="rId16"/>
-      <w:footerReference w:type="even" r:id="rId17"/>
-      <w:footerReference w:type="default" r:id="rId18"/>
-      <w:headerReference w:type="first" r:id="rId19"/>
-      <w:footerReference w:type="first" r:id="rId20"/>
+      <w:headerReference w:type="even" r:id="rId18"/>
+      <w:headerReference w:type="default" r:id="rId19"/>
+      <w:footerReference w:type="even" r:id="rId20"/>
+      <w:footerReference w:type="default" r:id="rId21"/>
+      <w:headerReference w:type="first" r:id="rId22"/>
+      <w:footerReference w:type="first" r:id="rId23"/>
       <w:pgSz w:w="11906" w:h="16838"/>
       <w:pgMar w:top="1440" w:right="1440" w:bottom="1440" w:left="1440" w:header="567" w:footer="567" w:gutter="0"/>
       <w:cols w:space="708"/>
@@ -8790,18 +9582,19 @@
 <file path=word/numbering.xml><?xml version="1.0" encoding="utf-8"?>
 <w:numbering xmlns:wpc="http://schemas.microsoft.com/office/word/2010/wordprocessingCanvas" xmlns:cx="http://schemas.microsoft.com/office/drawing/2014/chartex" xmlns:cx1="http://schemas.microsoft.com/office/drawing/2015/9/8/chartex" xmlns:cx2="http://schemas.microsoft.com/office/drawing/2015/10/21/chartex" xmlns:cx3="http://schemas.microsoft.com/office/drawing/2016/5/9/chartex" xmlns:cx4="http://schemas.microsoft.com/office/drawing/2016/5/10/chartex" xmlns:cx5="http://schemas.microsoft.com/office/drawing/2016/5/11/chartex" xmlns:cx6="http://schemas.microsoft.com/office/drawing/2016/5/12/chartex" xmlns:cx7="http://schemas.microsoft.com/office/drawing/2016/5/13/chartex" xmlns:cx8="http://schemas.microsoft.com/office/drawing/2016/5/14/chartex" xmlns:mc="http://schemas.openxmlformats.org/markup-compatibility/2006" xmlns:aink="http://schemas.microsoft.com/office/drawing/2016/ink" xmlns:am3d="http://schemas.microsoft.com/office/drawing/2017/model3d" xmlns:o="urn:schemas-microsoft-com:office:office" xmlns:oel="http://schemas.microsoft.com/office/2019/extlst" xmlns:r="http://schemas.openxmlformats.org/officeDocument/2006/relationships" xmlns:m="http://schemas.openxmlformats.org/officeDocument/2006/math" xmlns:v="urn:schemas-microsoft-com:vml" xmlns:wp14="http://schemas.microsoft.com/office/word/2010/wordprocessingDrawing" xmlns:wp="http://schemas.openxmlformats.org/drawingml/2006/wordprocessingDrawing" xmlns:w10="urn:schemas-microsoft-com:office:word" xmlns:w="http://schemas.openxmlformats.org/wordprocessingml/2006/main" xmlns:w14="http://schemas.microsoft.com/office/word/2010/wordml" xmlns:w15="http://schemas.microsoft.com/office/word/2012/wordml" xmlns:w16cex="http://schemas.microsoft.com/office/word/2018/wordml/cex" xmlns:w16cid="http://schemas.microsoft.com/office/word/2016/wordml/cid" xmlns:w16="http://schemas.microsoft.com/office/word/2018/wordml" xmlns:w16sdtdh="http://schemas.microsoft.com/office/word/2020/wordml/sdtdatahash" xmlns:w16se="http://schemas.microsoft.com/office/word/2015/wordml/symex" xmlns:wpg="http://schemas.microsoft.com/office/word/2010/wordprocessingGroup" xmlns:wpi="http://schemas.microsoft.com/office/word/2010/wordprocessingInk" xmlns:wne="http://schemas.microsoft.com/office/word/2006/wordml" xmlns:wps="http://schemas.microsoft.com/office/word/2010/wordprocessingShape" mc:Ignorable="w14 w15 w16se w16cid w16 w16cex w16sdtdh wp14">
   <w:abstractNum w:abstractNumId="0" w15:restartNumberingAfterBreak="0">
-    <w:nsid w:val="05F6704A"/>
+    <w:nsid w:val="15325C96"/>
     <w:multiLevelType w:val="hybridMultilevel"/>
-    <w:tmpl w:val="24B6BAC8"/>
-    <w:lvl w:ilvl="0" w:tplc="74AA3B60">
+    <w:tmpl w:val="77A8F130"/>
+    <w:lvl w:ilvl="0" w:tplc="14090001">
+      <w:start w:val="1"/>
       <w:numFmt w:val="bullet"/>
-      <w:lvlText w:val="-"/>
+      <w:lvlText w:val=""/>
       <w:lvlJc w:val="left"/>
       <w:pPr>
         <w:ind w:left="720" w:hanging="360"/>
       </w:pPr>
       <w:rPr>
-        <w:rFonts w:ascii="Calibri" w:eastAsiaTheme="minorEastAsia" w:hAnsi="Calibri" w:cs="Calibri" w:hint="default"/>
+        <w:rFonts w:ascii="Symbol" w:hAnsi="Symbol" w:hint="default"/>
       </w:rPr>
     </w:lvl>
     <w:lvl w:ilvl="1" w:tplc="14090003" w:tentative="1">
@@ -8902,16 +9695,102 @@
     </w:lvl>
   </w:abstractNum>
   <w:abstractNum w:abstractNumId="1" w15:restartNumberingAfterBreak="0">
-    <w:nsid w:val="09082F55"/>
+    <w:nsid w:val="19D118AD"/>
     <w:multiLevelType w:val="hybridMultilevel"/>
-    <w:tmpl w:val="31562D4E"/>
+    <w:tmpl w:val="B02E88AC"/>
+    <w:lvl w:ilvl="0" w:tplc="1409000F">
+      <w:start w:val="1"/>
+      <w:numFmt w:val="decimal"/>
+      <w:lvlText w:val="%1."/>
+      <w:lvlJc w:val="left"/>
+      <w:pPr>
+        <w:ind w:left="720" w:hanging="360"/>
+      </w:pPr>
+    </w:lvl>
+    <w:lvl w:ilvl="1" w:tplc="14090019" w:tentative="1">
+      <w:start w:val="1"/>
+      <w:numFmt w:val="lowerLetter"/>
+      <w:lvlText w:val="%2."/>
+      <w:lvlJc w:val="left"/>
+      <w:pPr>
+        <w:ind w:left="1440" w:hanging="360"/>
+      </w:pPr>
+    </w:lvl>
+    <w:lvl w:ilvl="2" w:tplc="1409001B" w:tentative="1">
+      <w:start w:val="1"/>
+      <w:numFmt w:val="lowerRoman"/>
+      <w:lvlText w:val="%3."/>
+      <w:lvlJc w:val="right"/>
+      <w:pPr>
+        <w:ind w:left="2160" w:hanging="180"/>
+      </w:pPr>
+    </w:lvl>
+    <w:lvl w:ilvl="3" w:tplc="1409000F" w:tentative="1">
+      <w:start w:val="1"/>
+      <w:numFmt w:val="decimal"/>
+      <w:lvlText w:val="%4."/>
+      <w:lvlJc w:val="left"/>
+      <w:pPr>
+        <w:ind w:left="2880" w:hanging="360"/>
+      </w:pPr>
+    </w:lvl>
+    <w:lvl w:ilvl="4" w:tplc="14090019" w:tentative="1">
+      <w:start w:val="1"/>
+      <w:numFmt w:val="lowerLetter"/>
+      <w:lvlText w:val="%5."/>
+      <w:lvlJc w:val="left"/>
+      <w:pPr>
+        <w:ind w:left="3600" w:hanging="360"/>
+      </w:pPr>
+    </w:lvl>
+    <w:lvl w:ilvl="5" w:tplc="1409001B" w:tentative="1">
+      <w:start w:val="1"/>
+      <w:numFmt w:val="lowerRoman"/>
+      <w:lvlText w:val="%6."/>
+      <w:lvlJc w:val="right"/>
+      <w:pPr>
+        <w:ind w:left="4320" w:hanging="180"/>
+      </w:pPr>
+    </w:lvl>
+    <w:lvl w:ilvl="6" w:tplc="1409000F" w:tentative="1">
+      <w:start w:val="1"/>
+      <w:numFmt w:val="decimal"/>
+      <w:lvlText w:val="%7."/>
+      <w:lvlJc w:val="left"/>
+      <w:pPr>
+        <w:ind w:left="5040" w:hanging="360"/>
+      </w:pPr>
+    </w:lvl>
+    <w:lvl w:ilvl="7" w:tplc="14090019" w:tentative="1">
+      <w:start w:val="1"/>
+      <w:numFmt w:val="lowerLetter"/>
+      <w:lvlText w:val="%8."/>
+      <w:lvlJc w:val="left"/>
+      <w:pPr>
+        <w:ind w:left="5760" w:hanging="360"/>
+      </w:pPr>
+    </w:lvl>
+    <w:lvl w:ilvl="8" w:tplc="1409001B" w:tentative="1">
+      <w:start w:val="1"/>
+      <w:numFmt w:val="lowerRoman"/>
+      <w:lvlText w:val="%9."/>
+      <w:lvlJc w:val="right"/>
+      <w:pPr>
+        <w:ind w:left="6480" w:hanging="180"/>
+      </w:pPr>
+    </w:lvl>
+  </w:abstractNum>
+  <w:abstractNum w:abstractNumId="2" w15:restartNumberingAfterBreak="0">
+    <w:nsid w:val="25A44B8E"/>
+    <w:multiLevelType w:val="hybridMultilevel"/>
+    <w:tmpl w:val="9AE27F00"/>
     <w:lvl w:ilvl="0" w:tplc="14090001">
       <w:start w:val="1"/>
       <w:numFmt w:val="bullet"/>
       <w:lvlText w:val=""/>
       <w:lvlJc w:val="left"/>
       <w:pPr>
-        <w:ind w:left="720" w:hanging="360"/>
+        <w:ind w:left="1146" w:hanging="360"/>
       </w:pPr>
       <w:rPr>
         <w:rFonts w:ascii="Symbol" w:hAnsi="Symbol" w:hint="default"/>
@@ -8923,7 +9802,7 @@
       <w:lvlText w:val="o"/>
       <w:lvlJc w:val="left"/>
       <w:pPr>
-        <w:ind w:left="1440" w:hanging="360"/>
+        <w:ind w:left="1866" w:hanging="360"/>
       </w:pPr>
       <w:rPr>
         <w:rFonts w:ascii="Courier New" w:hAnsi="Courier New" w:cs="Courier New" w:hint="default"/>
@@ -8935,7 +9814,7 @@
       <w:lvlText w:val=""/>
       <w:lvlJc w:val="left"/>
       <w:pPr>
-        <w:ind w:left="2160" w:hanging="360"/>
+        <w:ind w:left="2586" w:hanging="360"/>
       </w:pPr>
       <w:rPr>
         <w:rFonts w:ascii="Wingdings" w:hAnsi="Wingdings" w:hint="default"/>
@@ -8947,7 +9826,7 @@
       <w:lvlText w:val=""/>
       <w:lvlJc w:val="left"/>
       <w:pPr>
-        <w:ind w:left="2880" w:hanging="360"/>
+        <w:ind w:left="3306" w:hanging="360"/>
       </w:pPr>
       <w:rPr>
         <w:rFonts w:ascii="Symbol" w:hAnsi="Symbol" w:hint="default"/>
@@ -8959,7 +9838,7 @@
       <w:lvlText w:val="o"/>
       <w:lvlJc w:val="left"/>
       <w:pPr>
-        <w:ind w:left="3600" w:hanging="360"/>
+        <w:ind w:left="4026" w:hanging="360"/>
       </w:pPr>
       <w:rPr>
         <w:rFonts w:ascii="Courier New" w:hAnsi="Courier New" w:cs="Courier New" w:hint="default"/>
@@ -8971,7 +9850,7 @@
       <w:lvlText w:val=""/>
       <w:lvlJc w:val="left"/>
       <w:pPr>
-        <w:ind w:left="4320" w:hanging="360"/>
+        <w:ind w:left="4746" w:hanging="360"/>
       </w:pPr>
       <w:rPr>
         <w:rFonts w:ascii="Wingdings" w:hAnsi="Wingdings" w:hint="default"/>
@@ -8983,7 +9862,7 @@
       <w:lvlText w:val=""/>
       <w:lvlJc w:val="left"/>
       <w:pPr>
-        <w:ind w:left="5040" w:hanging="360"/>
+        <w:ind w:left="5466" w:hanging="360"/>
       </w:pPr>
       <w:rPr>
         <w:rFonts w:ascii="Symbol" w:hAnsi="Symbol" w:hint="default"/>
@@ -8995,7 +9874,7 @@
       <w:lvlText w:val="o"/>
       <w:lvlJc w:val="left"/>
       <w:pPr>
-        <w:ind w:left="5760" w:hanging="360"/>
+        <w:ind w:left="6186" w:hanging="360"/>
       </w:pPr>
       <w:rPr>
         <w:rFonts w:ascii="Courier New" w:hAnsi="Courier New" w:cs="Courier New" w:hint="default"/>
@@ -9007,137 +9886,199 @@
       <w:lvlText w:val=""/>
       <w:lvlJc w:val="left"/>
       <w:pPr>
-        <w:ind w:left="6480" w:hanging="360"/>
+        <w:ind w:left="6906" w:hanging="360"/>
       </w:pPr>
       <w:rPr>
         <w:rFonts w:ascii="Wingdings" w:hAnsi="Wingdings" w:hint="default"/>
       </w:rPr>
     </w:lvl>
   </w:abstractNum>
-  <w:abstractNum w:abstractNumId="2" w15:restartNumberingAfterBreak="0">
-    <w:nsid w:val="169A5A01"/>
-    <w:multiLevelType w:val="multilevel"/>
-    <w:tmpl w:val="3B185E5C"/>
-    <w:lvl w:ilvl="0">
-      <w:start w:val="2"/>
+  <w:abstractNum w:abstractNumId="3" w15:restartNumberingAfterBreak="0">
+    <w:nsid w:val="578A0D12"/>
+    <w:multiLevelType w:val="hybridMultilevel"/>
+    <w:tmpl w:val="CE8A3732"/>
+    <w:lvl w:ilvl="0" w:tplc="1409000F">
+      <w:start w:val="1"/>
       <w:numFmt w:val="decimal"/>
-      <w:lvlText w:val="%1.0"/>
+      <w:lvlText w:val="%1."/>
       <w:lvlJc w:val="left"/>
       <w:pPr>
-        <w:ind w:left="360" w:hanging="360"/>
+        <w:ind w:left="1440" w:hanging="360"/>
+      </w:pPr>
+    </w:lvl>
+    <w:lvl w:ilvl="1" w:tplc="14090019">
+      <w:start w:val="1"/>
+      <w:numFmt w:val="lowerLetter"/>
+      <w:lvlText w:val="%2."/>
+      <w:lvlJc w:val="left"/>
+      <w:pPr>
+        <w:ind w:left="2160" w:hanging="360"/>
+      </w:pPr>
+    </w:lvl>
+    <w:lvl w:ilvl="2" w:tplc="1409001B">
+      <w:start w:val="1"/>
+      <w:numFmt w:val="lowerRoman"/>
+      <w:lvlText w:val="%3."/>
+      <w:lvlJc w:val="right"/>
+      <w:pPr>
+        <w:ind w:left="2880" w:hanging="180"/>
+      </w:pPr>
+    </w:lvl>
+    <w:lvl w:ilvl="3" w:tplc="1409000F">
+      <w:start w:val="1"/>
+      <w:numFmt w:val="decimal"/>
+      <w:lvlText w:val="%4."/>
+      <w:lvlJc w:val="left"/>
+      <w:pPr>
+        <w:ind w:left="3600" w:hanging="360"/>
+      </w:pPr>
+    </w:lvl>
+    <w:lvl w:ilvl="4" w:tplc="14090019">
+      <w:start w:val="1"/>
+      <w:numFmt w:val="lowerLetter"/>
+      <w:lvlText w:val="%5."/>
+      <w:lvlJc w:val="left"/>
+      <w:pPr>
+        <w:ind w:left="4320" w:hanging="360"/>
+      </w:pPr>
+    </w:lvl>
+    <w:lvl w:ilvl="5" w:tplc="1409001B">
+      <w:start w:val="1"/>
+      <w:numFmt w:val="lowerRoman"/>
+      <w:lvlText w:val="%6."/>
+      <w:lvlJc w:val="right"/>
+      <w:pPr>
+        <w:ind w:left="5040" w:hanging="180"/>
+      </w:pPr>
+    </w:lvl>
+    <w:lvl w:ilvl="6" w:tplc="1409000F">
+      <w:start w:val="1"/>
+      <w:numFmt w:val="decimal"/>
+      <w:lvlText w:val="%7."/>
+      <w:lvlJc w:val="left"/>
+      <w:pPr>
+        <w:ind w:left="5760" w:hanging="360"/>
+      </w:pPr>
+    </w:lvl>
+    <w:lvl w:ilvl="7" w:tplc="14090019">
+      <w:start w:val="1"/>
+      <w:numFmt w:val="lowerLetter"/>
+      <w:lvlText w:val="%8."/>
+      <w:lvlJc w:val="left"/>
+      <w:pPr>
+        <w:ind w:left="6480" w:hanging="360"/>
+      </w:pPr>
+    </w:lvl>
+    <w:lvl w:ilvl="8" w:tplc="1409001B">
+      <w:start w:val="1"/>
+      <w:numFmt w:val="lowerRoman"/>
+      <w:lvlText w:val="%9."/>
+      <w:lvlJc w:val="right"/>
+      <w:pPr>
+        <w:ind w:left="7200" w:hanging="180"/>
+      </w:pPr>
+    </w:lvl>
+  </w:abstractNum>
+  <w:abstractNum w:abstractNumId="4" w15:restartNumberingAfterBreak="0">
+    <w:nsid w:val="6073773C"/>
+    <w:multiLevelType w:val="hybridMultilevel"/>
+    <w:tmpl w:val="4B9AE968"/>
+    <w:lvl w:ilvl="0" w:tplc="1409000F">
+      <w:start w:val="1"/>
+      <w:numFmt w:val="decimal"/>
+      <w:lvlText w:val="%1."/>
+      <w:lvlJc w:val="left"/>
+      <w:pPr>
+        <w:ind w:left="720" w:hanging="360"/>
       </w:pPr>
       <w:rPr>
         <w:rFonts w:hint="default"/>
       </w:rPr>
     </w:lvl>
-    <w:lvl w:ilvl="1">
+    <w:lvl w:ilvl="1" w:tplc="14090019" w:tentative="1">
+      <w:start w:val="1"/>
+      <w:numFmt w:val="lowerLetter"/>
+      <w:lvlText w:val="%2."/>
+      <w:lvlJc w:val="left"/>
+      <w:pPr>
+        <w:ind w:left="1440" w:hanging="360"/>
+      </w:pPr>
+    </w:lvl>
+    <w:lvl w:ilvl="2" w:tplc="1409001B" w:tentative="1">
+      <w:start w:val="1"/>
+      <w:numFmt w:val="lowerRoman"/>
+      <w:lvlText w:val="%3."/>
+      <w:lvlJc w:val="right"/>
+      <w:pPr>
+        <w:ind w:left="2160" w:hanging="180"/>
+      </w:pPr>
+    </w:lvl>
+    <w:lvl w:ilvl="3" w:tplc="1409000F" w:tentative="1">
       <w:start w:val="1"/>
       <w:numFmt w:val="decimal"/>
-      <w:lvlText w:val="%1.%2"/>
+      <w:lvlText w:val="%4."/>
       <w:lvlJc w:val="left"/>
       <w:pPr>
-        <w:ind w:left="1080" w:hanging="360"/>
-      </w:pPr>
-      <w:rPr>
-        <w:rFonts w:hint="default"/>
-      </w:rPr>
+        <w:ind w:left="2880" w:hanging="360"/>
+      </w:pPr>
     </w:lvl>
-    <w:lvl w:ilvl="2">
+    <w:lvl w:ilvl="4" w:tplc="14090019" w:tentative="1">
+      <w:start w:val="1"/>
+      <w:numFmt w:val="lowerLetter"/>
+      <w:lvlText w:val="%5."/>
+      <w:lvlJc w:val="left"/>
+      <w:pPr>
+        <w:ind w:left="3600" w:hanging="360"/>
+      </w:pPr>
+    </w:lvl>
+    <w:lvl w:ilvl="5" w:tplc="1409001B" w:tentative="1">
+      <w:start w:val="1"/>
+      <w:numFmt w:val="lowerRoman"/>
+      <w:lvlText w:val="%6."/>
+      <w:lvlJc w:val="right"/>
+      <w:pPr>
+        <w:ind w:left="4320" w:hanging="180"/>
+      </w:pPr>
+    </w:lvl>
+    <w:lvl w:ilvl="6" w:tplc="1409000F" w:tentative="1">
       <w:start w:val="1"/>
       <w:numFmt w:val="decimal"/>
-      <w:lvlText w:val="%1.%2.%3"/>
+      <w:lvlText w:val="%7."/>
       <w:lvlJc w:val="left"/>
       <w:pPr>
-        <w:ind w:left="2160" w:hanging="720"/>
-      </w:pPr>
-      <w:rPr>
-        <w:rFonts w:hint="default"/>
-      </w:rPr>
+        <w:ind w:left="5040" w:hanging="360"/>
+      </w:pPr>
     </w:lvl>
-    <w:lvl w:ilvl="3">
+    <w:lvl w:ilvl="7" w:tplc="14090019" w:tentative="1">
       <w:start w:val="1"/>
-      <w:numFmt w:val="decimal"/>
-      <w:lvlText w:val="%1.%2.%3.%4"/>
+      <w:numFmt w:val="lowerLetter"/>
+      <w:lvlText w:val="%8."/>
       <w:lvlJc w:val="left"/>
       <w:pPr>
-        <w:ind w:left="2880" w:hanging="720"/>
-      </w:pPr>
-      <w:rPr>
-        <w:rFonts w:hint="default"/>
-      </w:rPr>
+        <w:ind w:left="5760" w:hanging="360"/>
+      </w:pPr>
     </w:lvl>
-    <w:lvl w:ilvl="4">
+    <w:lvl w:ilvl="8" w:tplc="1409001B" w:tentative="1">
       <w:start w:val="1"/>
-      <w:numFmt w:val="decimal"/>
-      <w:lvlText w:val="%1.%2.%3.%4.%5"/>
-      <w:lvlJc w:val="left"/>
-      <w:pPr>
-        <w:ind w:left="3960" w:hanging="1080"/>
-      </w:pPr>
-      <w:rPr>
-        <w:rFonts w:hint="default"/>
-      </w:rPr>
-    </w:lvl>
-    <w:lvl w:ilvl="5">
-      <w:start w:val="1"/>
-      <w:numFmt w:val="decimal"/>
-      <w:lvlText w:val="%1.%2.%3.%4.%5.%6"/>
-      <w:lvlJc w:val="left"/>
-      <w:pPr>
-        <w:ind w:left="5040" w:hanging="1440"/>
-      </w:pPr>
-      <w:rPr>
-        <w:rFonts w:hint="default"/>
-      </w:rPr>
-    </w:lvl>
-    <w:lvl w:ilvl="6">
-      <w:start w:val="1"/>
-      <w:numFmt w:val="decimal"/>
-      <w:lvlText w:val="%1.%2.%3.%4.%5.%6.%7"/>
-      <w:lvlJc w:val="left"/>
-      <w:pPr>
-        <w:ind w:left="5760" w:hanging="1440"/>
-      </w:pPr>
-      <w:rPr>
-        <w:rFonts w:hint="default"/>
-      </w:rPr>
-    </w:lvl>
-    <w:lvl w:ilvl="7">
-      <w:start w:val="1"/>
-      <w:numFmt w:val="decimal"/>
-      <w:lvlText w:val="%1.%2.%3.%4.%5.%6.%7.%8"/>
-      <w:lvlJc w:val="left"/>
-      <w:pPr>
-        <w:ind w:left="6840" w:hanging="1800"/>
-      </w:pPr>
-      <w:rPr>
-        <w:rFonts w:hint="default"/>
-      </w:rPr>
-    </w:lvl>
-    <w:lvl w:ilvl="8">
-      <w:start w:val="1"/>
-      <w:numFmt w:val="decimal"/>
-      <w:lvlText w:val="%1.%2.%3.%4.%5.%6.%7.%8.%9"/>
-      <w:lvlJc w:val="left"/>
-      <w:pPr>
-        <w:ind w:left="7560" w:hanging="1800"/>
-      </w:pPr>
-      <w:rPr>
-        <w:rFonts w:hint="default"/>
-      </w:rPr>
+      <w:numFmt w:val="lowerRoman"/>
+      <w:lvlText w:val="%9."/>
+      <w:lvlJc w:val="right"/>
+      <w:pPr>
+        <w:ind w:left="6480" w:hanging="180"/>
+      </w:pPr>
     </w:lvl>
   </w:abstractNum>
-  <w:abstractNum w:abstractNumId="3" w15:restartNumberingAfterBreak="0">
-    <w:nsid w:val="17390FDE"/>
+  <w:abstractNum w:abstractNumId="5" w15:restartNumberingAfterBreak="0">
+    <w:nsid w:val="71D26105"/>
     <w:multiLevelType w:val="hybridMultilevel"/>
-    <w:tmpl w:val="D8A6DFB8"/>
+    <w:tmpl w:val="82F45D9C"/>
     <w:lvl w:ilvl="0" w:tplc="14090001">
       <w:start w:val="1"/>
       <w:numFmt w:val="bullet"/>
       <w:lvlText w:val=""/>
       <w:lvlJc w:val="left"/>
       <w:pPr>
-        <w:ind w:left="360" w:hanging="360"/>
+        <w:ind w:left="1146" w:hanging="360"/>
       </w:pPr>
       <w:rPr>
         <w:rFonts w:ascii="Symbol" w:hAnsi="Symbol" w:hint="default"/>
@@ -9149,7 +10090,7 @@
       <w:lvlText w:val="o"/>
       <w:lvlJc w:val="left"/>
       <w:pPr>
-        <w:ind w:left="1080" w:hanging="360"/>
+        <w:ind w:left="1866" w:hanging="360"/>
       </w:pPr>
       <w:rPr>
         <w:rFonts w:ascii="Courier New" w:hAnsi="Courier New" w:cs="Courier New" w:hint="default"/>
@@ -9161,7 +10102,7 @@
       <w:lvlText w:val=""/>
       <w:lvlJc w:val="left"/>
       <w:pPr>
-        <w:ind w:left="1800" w:hanging="360"/>
+        <w:ind w:left="2586" w:hanging="360"/>
       </w:pPr>
       <w:rPr>
         <w:rFonts w:ascii="Wingdings" w:hAnsi="Wingdings" w:hint="default"/>
@@ -9173,7 +10114,7 @@
       <w:lvlText w:val=""/>
       <w:lvlJc w:val="left"/>
       <w:pPr>
-        <w:ind w:left="2520" w:hanging="360"/>
+        <w:ind w:left="3306" w:hanging="360"/>
       </w:pPr>
       <w:rPr>
         <w:rFonts w:ascii="Symbol" w:hAnsi="Symbol" w:hint="default"/>
@@ -9185,7 +10126,7 @@
       <w:lvlText w:val="o"/>
       <w:lvlJc w:val="left"/>
       <w:pPr>
-        <w:ind w:left="3240" w:hanging="360"/>
+        <w:ind w:left="4026" w:hanging="360"/>
       </w:pPr>
       <w:rPr>
         <w:rFonts w:ascii="Courier New" w:hAnsi="Courier New" w:cs="Courier New" w:hint="default"/>
@@ -9197,7 +10138,7 @@
       <w:lvlText w:val=""/>
       <w:lvlJc w:val="left"/>
       <w:pPr>
-        <w:ind w:left="3960" w:hanging="360"/>
+        <w:ind w:left="4746" w:hanging="360"/>
       </w:pPr>
       <w:rPr>
         <w:rFonts w:ascii="Wingdings" w:hAnsi="Wingdings" w:hint="default"/>
@@ -9209,7 +10150,7 @@
       <w:lvlText w:val=""/>
       <w:lvlJc w:val="left"/>
       <w:pPr>
-        <w:ind w:left="4680" w:hanging="360"/>
+        <w:ind w:left="5466" w:hanging="360"/>
       </w:pPr>
       <w:rPr>
         <w:rFonts w:ascii="Symbol" w:hAnsi="Symbol" w:hint="default"/>
@@ -9221,7 +10162,7 @@
       <w:lvlText w:val="o"/>
       <w:lvlJc w:val="left"/>
       <w:pPr>
-        <w:ind w:left="5400" w:hanging="360"/>
+        <w:ind w:left="6186" w:hanging="360"/>
       </w:pPr>
       <w:rPr>
         <w:rFonts w:ascii="Courier New" w:hAnsi="Courier New" w:cs="Courier New" w:hint="default"/>
@@ -9233,2730 +10174,32 @@
       <w:lvlText w:val=""/>
       <w:lvlJc w:val="left"/>
       <w:pPr>
-        <w:ind w:left="6120" w:hanging="360"/>
+        <w:ind w:left="6906" w:hanging="360"/>
       </w:pPr>
       <w:rPr>
         <w:rFonts w:ascii="Wingdings" w:hAnsi="Wingdings" w:hint="default"/>
       </w:rPr>
     </w:lvl>
   </w:abstractNum>
-  <w:abstractNum w:abstractNumId="4" w15:restartNumberingAfterBreak="0">
-    <w:nsid w:val="1CEC50D2"/>
-    <w:multiLevelType w:val="hybridMultilevel"/>
-    <w:tmpl w:val="90D01658"/>
-    <w:lvl w:ilvl="0" w:tplc="DEB43938">
-      <w:numFmt w:val="bullet"/>
-      <w:lvlText w:val=""/>
-      <w:lvlJc w:val="left"/>
-      <w:pPr>
-        <w:ind w:left="720" w:hanging="360"/>
-      </w:pPr>
-      <w:rPr>
-        <w:rFonts w:ascii="Symbol" w:eastAsiaTheme="minorEastAsia" w:hAnsi="Symbol" w:cstheme="minorBidi" w:hint="default"/>
-      </w:rPr>
-    </w:lvl>
-    <w:lvl w:ilvl="1" w:tplc="14090003" w:tentative="1">
-      <w:start w:val="1"/>
-      <w:numFmt w:val="bullet"/>
-      <w:lvlText w:val="o"/>
-      <w:lvlJc w:val="left"/>
-      <w:pPr>
-        <w:ind w:left="1440" w:hanging="360"/>
-      </w:pPr>
-      <w:rPr>
-        <w:rFonts w:ascii="Courier New" w:hAnsi="Courier New" w:cs="Courier New" w:hint="default"/>
-      </w:rPr>
-    </w:lvl>
-    <w:lvl w:ilvl="2" w:tplc="14090005" w:tentative="1">
-      <w:start w:val="1"/>
-      <w:numFmt w:val="bullet"/>
-      <w:lvlText w:val=""/>
-      <w:lvlJc w:val="left"/>
-      <w:pPr>
-        <w:ind w:left="2160" w:hanging="360"/>
-      </w:pPr>
-      <w:rPr>
-        <w:rFonts w:ascii="Wingdings" w:hAnsi="Wingdings" w:hint="default"/>
-      </w:rPr>
-    </w:lvl>
-    <w:lvl w:ilvl="3" w:tplc="14090001" w:tentative="1">
-      <w:start w:val="1"/>
-      <w:numFmt w:val="bullet"/>
-      <w:lvlText w:val=""/>
-      <w:lvlJc w:val="left"/>
-      <w:pPr>
-        <w:ind w:left="2880" w:hanging="360"/>
-      </w:pPr>
-      <w:rPr>
-        <w:rFonts w:ascii="Symbol" w:hAnsi="Symbol" w:hint="default"/>
-      </w:rPr>
-    </w:lvl>
-    <w:lvl w:ilvl="4" w:tplc="14090003" w:tentative="1">
-      <w:start w:val="1"/>
-      <w:numFmt w:val="bullet"/>
-      <w:lvlText w:val="o"/>
-      <w:lvlJc w:val="left"/>
-      <w:pPr>
-        <w:ind w:left="3600" w:hanging="360"/>
-      </w:pPr>
-      <w:rPr>
-        <w:rFonts w:ascii="Courier New" w:hAnsi="Courier New" w:cs="Courier New" w:hint="default"/>
-      </w:rPr>
-    </w:lvl>
-    <w:lvl w:ilvl="5" w:tplc="14090005" w:tentative="1">
-      <w:start w:val="1"/>
-      <w:numFmt w:val="bullet"/>
-      <w:lvlText w:val=""/>
-      <w:lvlJc w:val="left"/>
-      <w:pPr>
-        <w:ind w:left="4320" w:hanging="360"/>
-      </w:pPr>
-      <w:rPr>
-        <w:rFonts w:ascii="Wingdings" w:hAnsi="Wingdings" w:hint="default"/>
-      </w:rPr>
-    </w:lvl>
-    <w:lvl w:ilvl="6" w:tplc="14090001" w:tentative="1">
-      <w:start w:val="1"/>
-      <w:numFmt w:val="bullet"/>
-      <w:lvlText w:val=""/>
-      <w:lvlJc w:val="left"/>
-      <w:pPr>
-        <w:ind w:left="5040" w:hanging="360"/>
-      </w:pPr>
-      <w:rPr>
-        <w:rFonts w:ascii="Symbol" w:hAnsi="Symbol" w:hint="default"/>
-      </w:rPr>
-    </w:lvl>
-    <w:lvl w:ilvl="7" w:tplc="14090003" w:tentative="1">
-      <w:start w:val="1"/>
-      <w:numFmt w:val="bullet"/>
-      <w:lvlText w:val="o"/>
-      <w:lvlJc w:val="left"/>
-      <w:pPr>
-        <w:ind w:left="5760" w:hanging="360"/>
-      </w:pPr>
-      <w:rPr>
-        <w:rFonts w:ascii="Courier New" w:hAnsi="Courier New" w:cs="Courier New" w:hint="default"/>
-      </w:rPr>
-    </w:lvl>
-    <w:lvl w:ilvl="8" w:tplc="14090005" w:tentative="1">
-      <w:start w:val="1"/>
-      <w:numFmt w:val="bullet"/>
-      <w:lvlText w:val=""/>
-      <w:lvlJc w:val="left"/>
-      <w:pPr>
-        <w:ind w:left="6480" w:hanging="360"/>
-      </w:pPr>
-      <w:rPr>
-        <w:rFonts w:ascii="Wingdings" w:hAnsi="Wingdings" w:hint="default"/>
-      </w:rPr>
-    </w:lvl>
-  </w:abstractNum>
-  <w:abstractNum w:abstractNumId="5" w15:restartNumberingAfterBreak="0">
-    <w:nsid w:val="1F885341"/>
-    <w:multiLevelType w:val="hybridMultilevel"/>
-    <w:tmpl w:val="CE5C2B1A"/>
-    <w:lvl w:ilvl="0" w:tplc="1409000F">
-      <w:start w:val="1"/>
-      <w:numFmt w:val="decimal"/>
-      <w:lvlText w:val="%1."/>
-      <w:lvlJc w:val="left"/>
-      <w:pPr>
-        <w:ind w:left="720" w:hanging="360"/>
-      </w:pPr>
-      <w:rPr>
-        <w:rFonts w:hint="default"/>
-      </w:rPr>
-    </w:lvl>
-    <w:lvl w:ilvl="1" w:tplc="14090019" w:tentative="1">
-      <w:start w:val="1"/>
-      <w:numFmt w:val="lowerLetter"/>
-      <w:lvlText w:val="%2."/>
-      <w:lvlJc w:val="left"/>
-      <w:pPr>
-        <w:ind w:left="1440" w:hanging="360"/>
-      </w:pPr>
-    </w:lvl>
-    <w:lvl w:ilvl="2" w:tplc="1409001B" w:tentative="1">
-      <w:start w:val="1"/>
-      <w:numFmt w:val="lowerRoman"/>
-      <w:lvlText w:val="%3."/>
-      <w:lvlJc w:val="right"/>
-      <w:pPr>
-        <w:ind w:left="2160" w:hanging="180"/>
-      </w:pPr>
-    </w:lvl>
-    <w:lvl w:ilvl="3" w:tplc="1409000F" w:tentative="1">
-      <w:start w:val="1"/>
-      <w:numFmt w:val="decimal"/>
-      <w:lvlText w:val="%4."/>
-      <w:lvlJc w:val="left"/>
-      <w:pPr>
-        <w:ind w:left="2880" w:hanging="360"/>
-      </w:pPr>
-    </w:lvl>
-    <w:lvl w:ilvl="4" w:tplc="14090019" w:tentative="1">
-      <w:start w:val="1"/>
-      <w:numFmt w:val="lowerLetter"/>
-      <w:lvlText w:val="%5."/>
-      <w:lvlJc w:val="left"/>
-      <w:pPr>
-        <w:ind w:left="3600" w:hanging="360"/>
-      </w:pPr>
-    </w:lvl>
-    <w:lvl w:ilvl="5" w:tplc="1409001B" w:tentative="1">
-      <w:start w:val="1"/>
-      <w:numFmt w:val="lowerRoman"/>
-      <w:lvlText w:val="%6."/>
-      <w:lvlJc w:val="right"/>
-      <w:pPr>
-        <w:ind w:left="4320" w:hanging="180"/>
-      </w:pPr>
-    </w:lvl>
-    <w:lvl w:ilvl="6" w:tplc="1409000F" w:tentative="1">
-      <w:start w:val="1"/>
-      <w:numFmt w:val="decimal"/>
-      <w:lvlText w:val="%7."/>
-      <w:lvlJc w:val="left"/>
-      <w:pPr>
-        <w:ind w:left="5040" w:hanging="360"/>
-      </w:pPr>
-    </w:lvl>
-    <w:lvl w:ilvl="7" w:tplc="14090019" w:tentative="1">
-      <w:start w:val="1"/>
-      <w:numFmt w:val="lowerLetter"/>
-      <w:lvlText w:val="%8."/>
-      <w:lvlJc w:val="left"/>
-      <w:pPr>
-        <w:ind w:left="5760" w:hanging="360"/>
-      </w:pPr>
-    </w:lvl>
-    <w:lvl w:ilvl="8" w:tplc="1409001B" w:tentative="1">
-      <w:start w:val="1"/>
-      <w:numFmt w:val="lowerRoman"/>
-      <w:lvlText w:val="%9."/>
-      <w:lvlJc w:val="right"/>
-      <w:pPr>
-        <w:ind w:left="6480" w:hanging="180"/>
-      </w:pPr>
-    </w:lvl>
-  </w:abstractNum>
-  <w:abstractNum w:abstractNumId="6" w15:restartNumberingAfterBreak="0">
-    <w:nsid w:val="1F8A2326"/>
-    <w:multiLevelType w:val="hybridMultilevel"/>
-    <w:tmpl w:val="628C134C"/>
-    <w:lvl w:ilvl="0" w:tplc="14090001">
-      <w:start w:val="1"/>
-      <w:numFmt w:val="bullet"/>
-      <w:lvlText w:val=""/>
-      <w:lvlJc w:val="left"/>
-      <w:pPr>
-        <w:ind w:left="720" w:hanging="360"/>
-      </w:pPr>
-      <w:rPr>
-        <w:rFonts w:ascii="Symbol" w:hAnsi="Symbol" w:hint="default"/>
-      </w:rPr>
-    </w:lvl>
-    <w:lvl w:ilvl="1" w:tplc="14090003" w:tentative="1">
-      <w:start w:val="1"/>
-      <w:numFmt w:val="bullet"/>
-      <w:lvlText w:val="o"/>
-      <w:lvlJc w:val="left"/>
-      <w:pPr>
-        <w:ind w:left="1440" w:hanging="360"/>
-      </w:pPr>
-      <w:rPr>
-        <w:rFonts w:ascii="Courier New" w:hAnsi="Courier New" w:cs="Courier New" w:hint="default"/>
-      </w:rPr>
-    </w:lvl>
-    <w:lvl w:ilvl="2" w:tplc="14090005" w:tentative="1">
-      <w:start w:val="1"/>
-      <w:numFmt w:val="bullet"/>
-      <w:lvlText w:val=""/>
-      <w:lvlJc w:val="left"/>
-      <w:pPr>
-        <w:ind w:left="2160" w:hanging="360"/>
-      </w:pPr>
-      <w:rPr>
-        <w:rFonts w:ascii="Wingdings" w:hAnsi="Wingdings" w:hint="default"/>
-      </w:rPr>
-    </w:lvl>
-    <w:lvl w:ilvl="3" w:tplc="14090001" w:tentative="1">
-      <w:start w:val="1"/>
-      <w:numFmt w:val="bullet"/>
-      <w:lvlText w:val=""/>
-      <w:lvlJc w:val="left"/>
-      <w:pPr>
-        <w:ind w:left="2880" w:hanging="360"/>
-      </w:pPr>
-      <w:rPr>
-        <w:rFonts w:ascii="Symbol" w:hAnsi="Symbol" w:hint="default"/>
-      </w:rPr>
-    </w:lvl>
-    <w:lvl w:ilvl="4" w:tplc="14090003" w:tentative="1">
-      <w:start w:val="1"/>
-      <w:numFmt w:val="bullet"/>
-      <w:lvlText w:val="o"/>
-      <w:lvlJc w:val="left"/>
-      <w:pPr>
-        <w:ind w:left="3600" w:hanging="360"/>
-      </w:pPr>
-      <w:rPr>
-        <w:rFonts w:ascii="Courier New" w:hAnsi="Courier New" w:cs="Courier New" w:hint="default"/>
-      </w:rPr>
-    </w:lvl>
-    <w:lvl w:ilvl="5" w:tplc="14090005" w:tentative="1">
-      <w:start w:val="1"/>
-      <w:numFmt w:val="bullet"/>
-      <w:lvlText w:val=""/>
-      <w:lvlJc w:val="left"/>
-      <w:pPr>
-        <w:ind w:left="4320" w:hanging="360"/>
-      </w:pPr>
-      <w:rPr>
-        <w:rFonts w:ascii="Wingdings" w:hAnsi="Wingdings" w:hint="default"/>
-      </w:rPr>
-    </w:lvl>
-    <w:lvl w:ilvl="6" w:tplc="14090001" w:tentative="1">
-      <w:start w:val="1"/>
-      <w:numFmt w:val="bullet"/>
-      <w:lvlText w:val=""/>
-      <w:lvlJc w:val="left"/>
-      <w:pPr>
-        <w:ind w:left="5040" w:hanging="360"/>
-      </w:pPr>
-      <w:rPr>
-        <w:rFonts w:ascii="Symbol" w:hAnsi="Symbol" w:hint="default"/>
-      </w:rPr>
-    </w:lvl>
-    <w:lvl w:ilvl="7" w:tplc="14090003" w:tentative="1">
-      <w:start w:val="1"/>
-      <w:numFmt w:val="bullet"/>
-      <w:lvlText w:val="o"/>
-      <w:lvlJc w:val="left"/>
-      <w:pPr>
-        <w:ind w:left="5760" w:hanging="360"/>
-      </w:pPr>
-      <w:rPr>
-        <w:rFonts w:ascii="Courier New" w:hAnsi="Courier New" w:cs="Courier New" w:hint="default"/>
-      </w:rPr>
-    </w:lvl>
-    <w:lvl w:ilvl="8" w:tplc="14090005" w:tentative="1">
-      <w:start w:val="1"/>
-      <w:numFmt w:val="bullet"/>
-      <w:lvlText w:val=""/>
-      <w:lvlJc w:val="left"/>
-      <w:pPr>
-        <w:ind w:left="6480" w:hanging="360"/>
-      </w:pPr>
-      <w:rPr>
-        <w:rFonts w:ascii="Wingdings" w:hAnsi="Wingdings" w:hint="default"/>
-      </w:rPr>
-    </w:lvl>
-  </w:abstractNum>
-  <w:abstractNum w:abstractNumId="7" w15:restartNumberingAfterBreak="0">
-    <w:nsid w:val="29E8730F"/>
-    <w:multiLevelType w:val="hybridMultilevel"/>
-    <w:tmpl w:val="D49CEFA2"/>
-    <w:lvl w:ilvl="0" w:tplc="14090005">
-      <w:start w:val="1"/>
-      <w:numFmt w:val="bullet"/>
-      <w:lvlText w:val=""/>
-      <w:lvlJc w:val="left"/>
-      <w:pPr>
-        <w:ind w:left="720" w:hanging="360"/>
-      </w:pPr>
-      <w:rPr>
-        <w:rFonts w:ascii="Wingdings" w:hAnsi="Wingdings" w:hint="default"/>
-      </w:rPr>
-    </w:lvl>
-    <w:lvl w:ilvl="1" w:tplc="14090003" w:tentative="1">
-      <w:start w:val="1"/>
-      <w:numFmt w:val="bullet"/>
-      <w:lvlText w:val="o"/>
-      <w:lvlJc w:val="left"/>
-      <w:pPr>
-        <w:ind w:left="1440" w:hanging="360"/>
-      </w:pPr>
-      <w:rPr>
-        <w:rFonts w:ascii="Courier New" w:hAnsi="Courier New" w:cs="Courier New" w:hint="default"/>
-      </w:rPr>
-    </w:lvl>
-    <w:lvl w:ilvl="2" w:tplc="14090005" w:tentative="1">
-      <w:start w:val="1"/>
-      <w:numFmt w:val="bullet"/>
-      <w:lvlText w:val=""/>
-      <w:lvlJc w:val="left"/>
-      <w:pPr>
-        <w:ind w:left="2160" w:hanging="360"/>
-      </w:pPr>
-      <w:rPr>
-        <w:rFonts w:ascii="Wingdings" w:hAnsi="Wingdings" w:hint="default"/>
-      </w:rPr>
-    </w:lvl>
-    <w:lvl w:ilvl="3" w:tplc="14090001" w:tentative="1">
-      <w:start w:val="1"/>
-      <w:numFmt w:val="bullet"/>
-      <w:lvlText w:val=""/>
-      <w:lvlJc w:val="left"/>
-      <w:pPr>
-        <w:ind w:left="2880" w:hanging="360"/>
-      </w:pPr>
-      <w:rPr>
-        <w:rFonts w:ascii="Symbol" w:hAnsi="Symbol" w:hint="default"/>
-      </w:rPr>
-    </w:lvl>
-    <w:lvl w:ilvl="4" w:tplc="14090003" w:tentative="1">
-      <w:start w:val="1"/>
-      <w:numFmt w:val="bullet"/>
-      <w:lvlText w:val="o"/>
-      <w:lvlJc w:val="left"/>
-      <w:pPr>
-        <w:ind w:left="3600" w:hanging="360"/>
-      </w:pPr>
-      <w:rPr>
-        <w:rFonts w:ascii="Courier New" w:hAnsi="Courier New" w:cs="Courier New" w:hint="default"/>
-      </w:rPr>
-    </w:lvl>
-    <w:lvl w:ilvl="5" w:tplc="14090005" w:tentative="1">
-      <w:start w:val="1"/>
-      <w:numFmt w:val="bullet"/>
-      <w:lvlText w:val=""/>
-      <w:lvlJc w:val="left"/>
-      <w:pPr>
-        <w:ind w:left="4320" w:hanging="360"/>
-      </w:pPr>
-      <w:rPr>
-        <w:rFonts w:ascii="Wingdings" w:hAnsi="Wingdings" w:hint="default"/>
-      </w:rPr>
-    </w:lvl>
-    <w:lvl w:ilvl="6" w:tplc="14090001" w:tentative="1">
-      <w:start w:val="1"/>
-      <w:numFmt w:val="bullet"/>
-      <w:lvlText w:val=""/>
-      <w:lvlJc w:val="left"/>
-      <w:pPr>
-        <w:ind w:left="5040" w:hanging="360"/>
-      </w:pPr>
-      <w:rPr>
-        <w:rFonts w:ascii="Symbol" w:hAnsi="Symbol" w:hint="default"/>
-      </w:rPr>
-    </w:lvl>
-    <w:lvl w:ilvl="7" w:tplc="14090003" w:tentative="1">
-      <w:start w:val="1"/>
-      <w:numFmt w:val="bullet"/>
-      <w:lvlText w:val="o"/>
-      <w:lvlJc w:val="left"/>
-      <w:pPr>
-        <w:ind w:left="5760" w:hanging="360"/>
-      </w:pPr>
-      <w:rPr>
-        <w:rFonts w:ascii="Courier New" w:hAnsi="Courier New" w:cs="Courier New" w:hint="default"/>
-      </w:rPr>
-    </w:lvl>
-    <w:lvl w:ilvl="8" w:tplc="14090005" w:tentative="1">
-      <w:start w:val="1"/>
-      <w:numFmt w:val="bullet"/>
-      <w:lvlText w:val=""/>
-      <w:lvlJc w:val="left"/>
-      <w:pPr>
-        <w:ind w:left="6480" w:hanging="360"/>
-      </w:pPr>
-      <w:rPr>
-        <w:rFonts w:ascii="Wingdings" w:hAnsi="Wingdings" w:hint="default"/>
-      </w:rPr>
-    </w:lvl>
-  </w:abstractNum>
-  <w:abstractNum w:abstractNumId="8" w15:restartNumberingAfterBreak="0">
-    <w:nsid w:val="38512E53"/>
-    <w:multiLevelType w:val="hybridMultilevel"/>
-    <w:tmpl w:val="AF42F24E"/>
-    <w:lvl w:ilvl="0" w:tplc="14090005">
-      <w:start w:val="1"/>
-      <w:numFmt w:val="bullet"/>
-      <w:lvlText w:val=""/>
-      <w:lvlJc w:val="left"/>
-      <w:pPr>
-        <w:ind w:left="360" w:hanging="360"/>
-      </w:pPr>
-      <w:rPr>
-        <w:rFonts w:ascii="Wingdings" w:hAnsi="Wingdings" w:hint="default"/>
-      </w:rPr>
-    </w:lvl>
-    <w:lvl w:ilvl="1" w:tplc="14090003">
-      <w:start w:val="1"/>
-      <w:numFmt w:val="bullet"/>
-      <w:lvlText w:val="o"/>
-      <w:lvlJc w:val="left"/>
-      <w:pPr>
-        <w:ind w:left="1080" w:hanging="360"/>
-      </w:pPr>
-      <w:rPr>
-        <w:rFonts w:ascii="Courier New" w:hAnsi="Courier New" w:cs="Courier New" w:hint="default"/>
-      </w:rPr>
-    </w:lvl>
-    <w:lvl w:ilvl="2" w:tplc="14090005" w:tentative="1">
-      <w:start w:val="1"/>
-      <w:numFmt w:val="bullet"/>
-      <w:lvlText w:val=""/>
-      <w:lvlJc w:val="left"/>
-      <w:pPr>
-        <w:ind w:left="1800" w:hanging="360"/>
-      </w:pPr>
-      <w:rPr>
-        <w:rFonts w:ascii="Wingdings" w:hAnsi="Wingdings" w:hint="default"/>
-      </w:rPr>
-    </w:lvl>
-    <w:lvl w:ilvl="3" w:tplc="14090001" w:tentative="1">
-      <w:start w:val="1"/>
-      <w:numFmt w:val="bullet"/>
-      <w:lvlText w:val=""/>
-      <w:lvlJc w:val="left"/>
-      <w:pPr>
-        <w:ind w:left="2520" w:hanging="360"/>
-      </w:pPr>
-      <w:rPr>
-        <w:rFonts w:ascii="Symbol" w:hAnsi="Symbol" w:hint="default"/>
-      </w:rPr>
-    </w:lvl>
-    <w:lvl w:ilvl="4" w:tplc="14090003" w:tentative="1">
-      <w:start w:val="1"/>
-      <w:numFmt w:val="bullet"/>
-      <w:lvlText w:val="o"/>
-      <w:lvlJc w:val="left"/>
-      <w:pPr>
-        <w:ind w:left="3240" w:hanging="360"/>
-      </w:pPr>
-      <w:rPr>
-        <w:rFonts w:ascii="Courier New" w:hAnsi="Courier New" w:cs="Courier New" w:hint="default"/>
-      </w:rPr>
-    </w:lvl>
-    <w:lvl w:ilvl="5" w:tplc="14090005" w:tentative="1">
-      <w:start w:val="1"/>
-      <w:numFmt w:val="bullet"/>
-      <w:lvlText w:val=""/>
-      <w:lvlJc w:val="left"/>
-      <w:pPr>
-        <w:ind w:left="3960" w:hanging="360"/>
-      </w:pPr>
-      <w:rPr>
-        <w:rFonts w:ascii="Wingdings" w:hAnsi="Wingdings" w:hint="default"/>
-      </w:rPr>
-    </w:lvl>
-    <w:lvl w:ilvl="6" w:tplc="14090001" w:tentative="1">
-      <w:start w:val="1"/>
-      <w:numFmt w:val="bullet"/>
-      <w:lvlText w:val=""/>
-      <w:lvlJc w:val="left"/>
-      <w:pPr>
-        <w:ind w:left="4680" w:hanging="360"/>
-      </w:pPr>
-      <w:rPr>
-        <w:rFonts w:ascii="Symbol" w:hAnsi="Symbol" w:hint="default"/>
-      </w:rPr>
-    </w:lvl>
-    <w:lvl w:ilvl="7" w:tplc="14090003" w:tentative="1">
-      <w:start w:val="1"/>
-      <w:numFmt w:val="bullet"/>
-      <w:lvlText w:val="o"/>
-      <w:lvlJc w:val="left"/>
-      <w:pPr>
-        <w:ind w:left="5400" w:hanging="360"/>
-      </w:pPr>
-      <w:rPr>
-        <w:rFonts w:ascii="Courier New" w:hAnsi="Courier New" w:cs="Courier New" w:hint="default"/>
-      </w:rPr>
-    </w:lvl>
-    <w:lvl w:ilvl="8" w:tplc="14090005" w:tentative="1">
-      <w:start w:val="1"/>
-      <w:numFmt w:val="bullet"/>
-      <w:lvlText w:val=""/>
-      <w:lvlJc w:val="left"/>
-      <w:pPr>
-        <w:ind w:left="6120" w:hanging="360"/>
-      </w:pPr>
-      <w:rPr>
-        <w:rFonts w:ascii="Wingdings" w:hAnsi="Wingdings" w:hint="default"/>
-      </w:rPr>
-    </w:lvl>
-  </w:abstractNum>
-  <w:abstractNum w:abstractNumId="9" w15:restartNumberingAfterBreak="0">
-    <w:nsid w:val="39233F71"/>
-    <w:multiLevelType w:val="hybridMultilevel"/>
-    <w:tmpl w:val="40EE710E"/>
-    <w:lvl w:ilvl="0" w:tplc="14090001">
-      <w:start w:val="1"/>
-      <w:numFmt w:val="bullet"/>
-      <w:lvlText w:val=""/>
-      <w:lvlJc w:val="left"/>
-      <w:pPr>
-        <w:ind w:left="720" w:hanging="360"/>
-      </w:pPr>
-      <w:rPr>
-        <w:rFonts w:ascii="Symbol" w:hAnsi="Symbol" w:hint="default"/>
-      </w:rPr>
-    </w:lvl>
-    <w:lvl w:ilvl="1" w:tplc="14090003" w:tentative="1">
-      <w:start w:val="1"/>
-      <w:numFmt w:val="bullet"/>
-      <w:lvlText w:val="o"/>
-      <w:lvlJc w:val="left"/>
-      <w:pPr>
-        <w:ind w:left="1440" w:hanging="360"/>
-      </w:pPr>
-      <w:rPr>
-        <w:rFonts w:ascii="Courier New" w:hAnsi="Courier New" w:cs="Courier New" w:hint="default"/>
-      </w:rPr>
-    </w:lvl>
-    <w:lvl w:ilvl="2" w:tplc="14090005" w:tentative="1">
-      <w:start w:val="1"/>
-      <w:numFmt w:val="bullet"/>
-      <w:lvlText w:val=""/>
-      <w:lvlJc w:val="left"/>
-      <w:pPr>
-        <w:ind w:left="2160" w:hanging="360"/>
-      </w:pPr>
-      <w:rPr>
-        <w:rFonts w:ascii="Wingdings" w:hAnsi="Wingdings" w:hint="default"/>
-      </w:rPr>
-    </w:lvl>
-    <w:lvl w:ilvl="3" w:tplc="14090001" w:tentative="1">
-      <w:start w:val="1"/>
-      <w:numFmt w:val="bullet"/>
-      <w:lvlText w:val=""/>
-      <w:lvlJc w:val="left"/>
-      <w:pPr>
-        <w:ind w:left="2880" w:hanging="360"/>
-      </w:pPr>
-      <w:rPr>
-        <w:rFonts w:ascii="Symbol" w:hAnsi="Symbol" w:hint="default"/>
-      </w:rPr>
-    </w:lvl>
-    <w:lvl w:ilvl="4" w:tplc="14090003" w:tentative="1">
-      <w:start w:val="1"/>
-      <w:numFmt w:val="bullet"/>
-      <w:lvlText w:val="o"/>
-      <w:lvlJc w:val="left"/>
-      <w:pPr>
-        <w:ind w:left="3600" w:hanging="360"/>
-      </w:pPr>
-      <w:rPr>
-        <w:rFonts w:ascii="Courier New" w:hAnsi="Courier New" w:cs="Courier New" w:hint="default"/>
-      </w:rPr>
-    </w:lvl>
-    <w:lvl w:ilvl="5" w:tplc="14090005" w:tentative="1">
-      <w:start w:val="1"/>
-      <w:numFmt w:val="bullet"/>
-      <w:lvlText w:val=""/>
-      <w:lvlJc w:val="left"/>
-      <w:pPr>
-        <w:ind w:left="4320" w:hanging="360"/>
-      </w:pPr>
-      <w:rPr>
-        <w:rFonts w:ascii="Wingdings" w:hAnsi="Wingdings" w:hint="default"/>
-      </w:rPr>
-    </w:lvl>
-    <w:lvl w:ilvl="6" w:tplc="14090001" w:tentative="1">
-      <w:start w:val="1"/>
-      <w:numFmt w:val="bullet"/>
-      <w:lvlText w:val=""/>
-      <w:lvlJc w:val="left"/>
-      <w:pPr>
-        <w:ind w:left="5040" w:hanging="360"/>
-      </w:pPr>
-      <w:rPr>
-        <w:rFonts w:ascii="Symbol" w:hAnsi="Symbol" w:hint="default"/>
-      </w:rPr>
-    </w:lvl>
-    <w:lvl w:ilvl="7" w:tplc="14090003" w:tentative="1">
-      <w:start w:val="1"/>
-      <w:numFmt w:val="bullet"/>
-      <w:lvlText w:val="o"/>
-      <w:lvlJc w:val="left"/>
-      <w:pPr>
-        <w:ind w:left="5760" w:hanging="360"/>
-      </w:pPr>
-      <w:rPr>
-        <w:rFonts w:ascii="Courier New" w:hAnsi="Courier New" w:cs="Courier New" w:hint="default"/>
-      </w:rPr>
-    </w:lvl>
-    <w:lvl w:ilvl="8" w:tplc="14090005" w:tentative="1">
-      <w:start w:val="1"/>
-      <w:numFmt w:val="bullet"/>
-      <w:lvlText w:val=""/>
-      <w:lvlJc w:val="left"/>
-      <w:pPr>
-        <w:ind w:left="6480" w:hanging="360"/>
-      </w:pPr>
-      <w:rPr>
-        <w:rFonts w:ascii="Wingdings" w:hAnsi="Wingdings" w:hint="default"/>
-      </w:rPr>
-    </w:lvl>
-  </w:abstractNum>
-  <w:abstractNum w:abstractNumId="10" w15:restartNumberingAfterBreak="0">
-    <w:nsid w:val="3967655D"/>
-    <w:multiLevelType w:val="hybridMultilevel"/>
-    <w:tmpl w:val="6054E8E2"/>
-    <w:lvl w:ilvl="0" w:tplc="CD9C838E">
-      <w:start w:val="2"/>
-      <w:numFmt w:val="bullet"/>
-      <w:lvlText w:val="-"/>
-      <w:lvlJc w:val="left"/>
-      <w:pPr>
-        <w:ind w:left="720" w:hanging="360"/>
-      </w:pPr>
-      <w:rPr>
-        <w:rFonts w:ascii="Calibri" w:eastAsiaTheme="minorEastAsia" w:hAnsi="Calibri" w:cs="Calibri" w:hint="default"/>
-      </w:rPr>
-    </w:lvl>
-    <w:lvl w:ilvl="1" w:tplc="14090003" w:tentative="1">
-      <w:start w:val="1"/>
-      <w:numFmt w:val="bullet"/>
-      <w:lvlText w:val="o"/>
-      <w:lvlJc w:val="left"/>
-      <w:pPr>
-        <w:ind w:left="1440" w:hanging="360"/>
-      </w:pPr>
-      <w:rPr>
-        <w:rFonts w:ascii="Courier New" w:hAnsi="Courier New" w:cs="Courier New" w:hint="default"/>
-      </w:rPr>
-    </w:lvl>
-    <w:lvl w:ilvl="2" w:tplc="14090005" w:tentative="1">
-      <w:start w:val="1"/>
-      <w:numFmt w:val="bullet"/>
-      <w:lvlText w:val=""/>
-      <w:lvlJc w:val="left"/>
-      <w:pPr>
-        <w:ind w:left="2160" w:hanging="360"/>
-      </w:pPr>
-      <w:rPr>
-        <w:rFonts w:ascii="Wingdings" w:hAnsi="Wingdings" w:hint="default"/>
-      </w:rPr>
-    </w:lvl>
-    <w:lvl w:ilvl="3" w:tplc="14090001" w:tentative="1">
-      <w:start w:val="1"/>
-      <w:numFmt w:val="bullet"/>
-      <w:lvlText w:val=""/>
-      <w:lvlJc w:val="left"/>
-      <w:pPr>
-        <w:ind w:left="2880" w:hanging="360"/>
-      </w:pPr>
-      <w:rPr>
-        <w:rFonts w:ascii="Symbol" w:hAnsi="Symbol" w:hint="default"/>
-      </w:rPr>
-    </w:lvl>
-    <w:lvl w:ilvl="4" w:tplc="14090003" w:tentative="1">
-      <w:start w:val="1"/>
-      <w:numFmt w:val="bullet"/>
-      <w:lvlText w:val="o"/>
-      <w:lvlJc w:val="left"/>
-      <w:pPr>
-        <w:ind w:left="3600" w:hanging="360"/>
-      </w:pPr>
-      <w:rPr>
-        <w:rFonts w:ascii="Courier New" w:hAnsi="Courier New" w:cs="Courier New" w:hint="default"/>
-      </w:rPr>
-    </w:lvl>
-    <w:lvl w:ilvl="5" w:tplc="14090005" w:tentative="1">
-      <w:start w:val="1"/>
-      <w:numFmt w:val="bullet"/>
-      <w:lvlText w:val=""/>
-      <w:lvlJc w:val="left"/>
-      <w:pPr>
-        <w:ind w:left="4320" w:hanging="360"/>
-      </w:pPr>
-      <w:rPr>
-        <w:rFonts w:ascii="Wingdings" w:hAnsi="Wingdings" w:hint="default"/>
-      </w:rPr>
-    </w:lvl>
-    <w:lvl w:ilvl="6" w:tplc="14090001" w:tentative="1">
-      <w:start w:val="1"/>
-      <w:numFmt w:val="bullet"/>
-      <w:lvlText w:val=""/>
-      <w:lvlJc w:val="left"/>
-      <w:pPr>
-        <w:ind w:left="5040" w:hanging="360"/>
-      </w:pPr>
-      <w:rPr>
-        <w:rFonts w:ascii="Symbol" w:hAnsi="Symbol" w:hint="default"/>
-      </w:rPr>
-    </w:lvl>
-    <w:lvl w:ilvl="7" w:tplc="14090003" w:tentative="1">
-      <w:start w:val="1"/>
-      <w:numFmt w:val="bullet"/>
-      <w:lvlText w:val="o"/>
-      <w:lvlJc w:val="left"/>
-      <w:pPr>
-        <w:ind w:left="5760" w:hanging="360"/>
-      </w:pPr>
-      <w:rPr>
-        <w:rFonts w:ascii="Courier New" w:hAnsi="Courier New" w:cs="Courier New" w:hint="default"/>
-      </w:rPr>
-    </w:lvl>
-    <w:lvl w:ilvl="8" w:tplc="14090005" w:tentative="1">
-      <w:start w:val="1"/>
-      <w:numFmt w:val="bullet"/>
-      <w:lvlText w:val=""/>
-      <w:lvlJc w:val="left"/>
-      <w:pPr>
-        <w:ind w:left="6480" w:hanging="360"/>
-      </w:pPr>
-      <w:rPr>
-        <w:rFonts w:ascii="Wingdings" w:hAnsi="Wingdings" w:hint="default"/>
-      </w:rPr>
-    </w:lvl>
-  </w:abstractNum>
-  <w:abstractNum w:abstractNumId="11" w15:restartNumberingAfterBreak="0">
-    <w:nsid w:val="48CD269A"/>
-    <w:multiLevelType w:val="hybridMultilevel"/>
-    <w:tmpl w:val="1E80987A"/>
-    <w:lvl w:ilvl="0" w:tplc="1409000F">
-      <w:start w:val="1"/>
-      <w:numFmt w:val="decimal"/>
-      <w:lvlText w:val="%1."/>
-      <w:lvlJc w:val="left"/>
-      <w:pPr>
-        <w:ind w:left="720" w:hanging="360"/>
-      </w:pPr>
-    </w:lvl>
-    <w:lvl w:ilvl="1" w:tplc="14090019" w:tentative="1">
-      <w:start w:val="1"/>
-      <w:numFmt w:val="lowerLetter"/>
-      <w:lvlText w:val="%2."/>
-      <w:lvlJc w:val="left"/>
-      <w:pPr>
-        <w:ind w:left="1440" w:hanging="360"/>
-      </w:pPr>
-    </w:lvl>
-    <w:lvl w:ilvl="2" w:tplc="1409001B" w:tentative="1">
-      <w:start w:val="1"/>
-      <w:numFmt w:val="lowerRoman"/>
-      <w:lvlText w:val="%3."/>
-      <w:lvlJc w:val="right"/>
-      <w:pPr>
-        <w:ind w:left="2160" w:hanging="180"/>
-      </w:pPr>
-    </w:lvl>
-    <w:lvl w:ilvl="3" w:tplc="1409000F" w:tentative="1">
-      <w:start w:val="1"/>
-      <w:numFmt w:val="decimal"/>
-      <w:lvlText w:val="%4."/>
-      <w:lvlJc w:val="left"/>
-      <w:pPr>
-        <w:ind w:left="2880" w:hanging="360"/>
-      </w:pPr>
-    </w:lvl>
-    <w:lvl w:ilvl="4" w:tplc="14090019" w:tentative="1">
-      <w:start w:val="1"/>
-      <w:numFmt w:val="lowerLetter"/>
-      <w:lvlText w:val="%5."/>
-      <w:lvlJc w:val="left"/>
-      <w:pPr>
-        <w:ind w:left="3600" w:hanging="360"/>
-      </w:pPr>
-    </w:lvl>
-    <w:lvl w:ilvl="5" w:tplc="1409001B" w:tentative="1">
-      <w:start w:val="1"/>
-      <w:numFmt w:val="lowerRoman"/>
-      <w:lvlText w:val="%6."/>
-      <w:lvlJc w:val="right"/>
-      <w:pPr>
-        <w:ind w:left="4320" w:hanging="180"/>
-      </w:pPr>
-    </w:lvl>
-    <w:lvl w:ilvl="6" w:tplc="1409000F" w:tentative="1">
-      <w:start w:val="1"/>
-      <w:numFmt w:val="decimal"/>
-      <w:lvlText w:val="%7."/>
-      <w:lvlJc w:val="left"/>
-      <w:pPr>
-        <w:ind w:left="5040" w:hanging="360"/>
-      </w:pPr>
-    </w:lvl>
-    <w:lvl w:ilvl="7" w:tplc="14090019" w:tentative="1">
-      <w:start w:val="1"/>
-      <w:numFmt w:val="lowerLetter"/>
-      <w:lvlText w:val="%8."/>
-      <w:lvlJc w:val="left"/>
-      <w:pPr>
-        <w:ind w:left="5760" w:hanging="360"/>
-      </w:pPr>
-    </w:lvl>
-    <w:lvl w:ilvl="8" w:tplc="1409001B" w:tentative="1">
-      <w:start w:val="1"/>
-      <w:numFmt w:val="lowerRoman"/>
-      <w:lvlText w:val="%9."/>
-      <w:lvlJc w:val="right"/>
-      <w:pPr>
-        <w:ind w:left="6480" w:hanging="180"/>
-      </w:pPr>
-    </w:lvl>
-  </w:abstractNum>
-  <w:abstractNum w:abstractNumId="12" w15:restartNumberingAfterBreak="0">
-    <w:nsid w:val="510C7946"/>
-    <w:multiLevelType w:val="multilevel"/>
-    <w:tmpl w:val="88F46BC8"/>
-    <w:lvl w:ilvl="0">
-      <w:start w:val="1"/>
-      <w:numFmt w:val="bullet"/>
-      <w:lvlText w:val=""/>
-      <w:lvlJc w:val="left"/>
-      <w:pPr>
-        <w:tabs>
-          <w:tab w:val="num" w:pos="720"/>
-        </w:tabs>
-        <w:ind w:left="720" w:hanging="360"/>
-      </w:pPr>
-      <w:rPr>
-        <w:rFonts w:ascii="Symbol" w:hAnsi="Symbol" w:hint="default"/>
-        <w:sz w:val="20"/>
-      </w:rPr>
-    </w:lvl>
-    <w:lvl w:ilvl="1">
-      <w:start w:val="1"/>
-      <w:numFmt w:val="decimal"/>
-      <w:lvlText w:val="%2."/>
-      <w:lvlJc w:val="left"/>
-      <w:pPr>
-        <w:tabs>
-          <w:tab w:val="num" w:pos="1440"/>
-        </w:tabs>
-        <w:ind w:left="1440" w:hanging="360"/>
-      </w:pPr>
-    </w:lvl>
-    <w:lvl w:ilvl="2" w:tentative="1">
-      <w:start w:val="1"/>
-      <w:numFmt w:val="bullet"/>
-      <w:lvlText w:val=""/>
-      <w:lvlJc w:val="left"/>
-      <w:pPr>
-        <w:tabs>
-          <w:tab w:val="num" w:pos="2160"/>
-        </w:tabs>
-        <w:ind w:left="2160" w:hanging="360"/>
-      </w:pPr>
-      <w:rPr>
-        <w:rFonts w:ascii="Wingdings" w:hAnsi="Wingdings" w:hint="default"/>
-        <w:sz w:val="20"/>
-      </w:rPr>
-    </w:lvl>
-    <w:lvl w:ilvl="3" w:tentative="1">
-      <w:start w:val="1"/>
-      <w:numFmt w:val="bullet"/>
-      <w:lvlText w:val=""/>
-      <w:lvlJc w:val="left"/>
-      <w:pPr>
-        <w:tabs>
-          <w:tab w:val="num" w:pos="2880"/>
-        </w:tabs>
-        <w:ind w:left="2880" w:hanging="360"/>
-      </w:pPr>
-      <w:rPr>
-        <w:rFonts w:ascii="Wingdings" w:hAnsi="Wingdings" w:hint="default"/>
-        <w:sz w:val="20"/>
-      </w:rPr>
-    </w:lvl>
-    <w:lvl w:ilvl="4" w:tentative="1">
-      <w:start w:val="1"/>
-      <w:numFmt w:val="bullet"/>
-      <w:lvlText w:val=""/>
-      <w:lvlJc w:val="left"/>
-      <w:pPr>
-        <w:tabs>
-          <w:tab w:val="num" w:pos="3600"/>
-        </w:tabs>
-        <w:ind w:left="3600" w:hanging="360"/>
-      </w:pPr>
-      <w:rPr>
-        <w:rFonts w:ascii="Wingdings" w:hAnsi="Wingdings" w:hint="default"/>
-        <w:sz w:val="20"/>
-      </w:rPr>
-    </w:lvl>
-    <w:lvl w:ilvl="5" w:tentative="1">
-      <w:start w:val="1"/>
-      <w:numFmt w:val="bullet"/>
-      <w:lvlText w:val=""/>
-      <w:lvlJc w:val="left"/>
-      <w:pPr>
-        <w:tabs>
-          <w:tab w:val="num" w:pos="4320"/>
-        </w:tabs>
-        <w:ind w:left="4320" w:hanging="360"/>
-      </w:pPr>
-      <w:rPr>
-        <w:rFonts w:ascii="Wingdings" w:hAnsi="Wingdings" w:hint="default"/>
-        <w:sz w:val="20"/>
-      </w:rPr>
-    </w:lvl>
-    <w:lvl w:ilvl="6" w:tentative="1">
-      <w:start w:val="1"/>
-      <w:numFmt w:val="bullet"/>
-      <w:lvlText w:val=""/>
-      <w:lvlJc w:val="left"/>
-      <w:pPr>
-        <w:tabs>
-          <w:tab w:val="num" w:pos="5040"/>
-        </w:tabs>
-        <w:ind w:left="5040" w:hanging="360"/>
-      </w:pPr>
-      <w:rPr>
-        <w:rFonts w:ascii="Wingdings" w:hAnsi="Wingdings" w:hint="default"/>
-        <w:sz w:val="20"/>
-      </w:rPr>
-    </w:lvl>
-    <w:lvl w:ilvl="7" w:tentative="1">
-      <w:start w:val="1"/>
-      <w:numFmt w:val="bullet"/>
-      <w:lvlText w:val=""/>
-      <w:lvlJc w:val="left"/>
-      <w:pPr>
-        <w:tabs>
-          <w:tab w:val="num" w:pos="5760"/>
-        </w:tabs>
-        <w:ind w:left="5760" w:hanging="360"/>
-      </w:pPr>
-      <w:rPr>
-        <w:rFonts w:ascii="Wingdings" w:hAnsi="Wingdings" w:hint="default"/>
-        <w:sz w:val="20"/>
-      </w:rPr>
-    </w:lvl>
-    <w:lvl w:ilvl="8" w:tentative="1">
-      <w:start w:val="1"/>
-      <w:numFmt w:val="bullet"/>
-      <w:lvlText w:val=""/>
-      <w:lvlJc w:val="left"/>
-      <w:pPr>
-        <w:tabs>
-          <w:tab w:val="num" w:pos="6480"/>
-        </w:tabs>
-        <w:ind w:left="6480" w:hanging="360"/>
-      </w:pPr>
-      <w:rPr>
-        <w:rFonts w:ascii="Wingdings" w:hAnsi="Wingdings" w:hint="default"/>
-        <w:sz w:val="20"/>
-      </w:rPr>
-    </w:lvl>
-  </w:abstractNum>
-  <w:abstractNum w:abstractNumId="13" w15:restartNumberingAfterBreak="0">
-    <w:nsid w:val="55D33FBC"/>
-    <w:multiLevelType w:val="hybridMultilevel"/>
-    <w:tmpl w:val="B57605E6"/>
-    <w:lvl w:ilvl="0" w:tplc="14090001">
-      <w:start w:val="1"/>
-      <w:numFmt w:val="bullet"/>
-      <w:lvlText w:val=""/>
-      <w:lvlJc w:val="left"/>
-      <w:pPr>
-        <w:ind w:left="720" w:hanging="360"/>
-      </w:pPr>
-      <w:rPr>
-        <w:rFonts w:ascii="Symbol" w:hAnsi="Symbol" w:hint="default"/>
-      </w:rPr>
-    </w:lvl>
-    <w:lvl w:ilvl="1" w:tplc="14090003" w:tentative="1">
-      <w:start w:val="1"/>
-      <w:numFmt w:val="bullet"/>
-      <w:lvlText w:val="o"/>
-      <w:lvlJc w:val="left"/>
-      <w:pPr>
-        <w:ind w:left="1440" w:hanging="360"/>
-      </w:pPr>
-      <w:rPr>
-        <w:rFonts w:ascii="Courier New" w:hAnsi="Courier New" w:cs="Courier New" w:hint="default"/>
-      </w:rPr>
-    </w:lvl>
-    <w:lvl w:ilvl="2" w:tplc="14090005" w:tentative="1">
-      <w:start w:val="1"/>
-      <w:numFmt w:val="bullet"/>
-      <w:lvlText w:val=""/>
-      <w:lvlJc w:val="left"/>
-      <w:pPr>
-        <w:ind w:left="2160" w:hanging="360"/>
-      </w:pPr>
-      <w:rPr>
-        <w:rFonts w:ascii="Wingdings" w:hAnsi="Wingdings" w:hint="default"/>
-      </w:rPr>
-    </w:lvl>
-    <w:lvl w:ilvl="3" w:tplc="14090001" w:tentative="1">
-      <w:start w:val="1"/>
-      <w:numFmt w:val="bullet"/>
-      <w:lvlText w:val=""/>
-      <w:lvlJc w:val="left"/>
-      <w:pPr>
-        <w:ind w:left="2880" w:hanging="360"/>
-      </w:pPr>
-      <w:rPr>
-        <w:rFonts w:ascii="Symbol" w:hAnsi="Symbol" w:hint="default"/>
-      </w:rPr>
-    </w:lvl>
-    <w:lvl w:ilvl="4" w:tplc="14090003" w:tentative="1">
-      <w:start w:val="1"/>
-      <w:numFmt w:val="bullet"/>
-      <w:lvlText w:val="o"/>
-      <w:lvlJc w:val="left"/>
-      <w:pPr>
-        <w:ind w:left="3600" w:hanging="360"/>
-      </w:pPr>
-      <w:rPr>
-        <w:rFonts w:ascii="Courier New" w:hAnsi="Courier New" w:cs="Courier New" w:hint="default"/>
-      </w:rPr>
-    </w:lvl>
-    <w:lvl w:ilvl="5" w:tplc="14090005" w:tentative="1">
-      <w:start w:val="1"/>
-      <w:numFmt w:val="bullet"/>
-      <w:lvlText w:val=""/>
-      <w:lvlJc w:val="left"/>
-      <w:pPr>
-        <w:ind w:left="4320" w:hanging="360"/>
-      </w:pPr>
-      <w:rPr>
-        <w:rFonts w:ascii="Wingdings" w:hAnsi="Wingdings" w:hint="default"/>
-      </w:rPr>
-    </w:lvl>
-    <w:lvl w:ilvl="6" w:tplc="14090001" w:tentative="1">
-      <w:start w:val="1"/>
-      <w:numFmt w:val="bullet"/>
-      <w:lvlText w:val=""/>
-      <w:lvlJc w:val="left"/>
-      <w:pPr>
-        <w:ind w:left="5040" w:hanging="360"/>
-      </w:pPr>
-      <w:rPr>
-        <w:rFonts w:ascii="Symbol" w:hAnsi="Symbol" w:hint="default"/>
-      </w:rPr>
-    </w:lvl>
-    <w:lvl w:ilvl="7" w:tplc="14090003" w:tentative="1">
-      <w:start w:val="1"/>
-      <w:numFmt w:val="bullet"/>
-      <w:lvlText w:val="o"/>
-      <w:lvlJc w:val="left"/>
-      <w:pPr>
-        <w:ind w:left="5760" w:hanging="360"/>
-      </w:pPr>
-      <w:rPr>
-        <w:rFonts w:ascii="Courier New" w:hAnsi="Courier New" w:cs="Courier New" w:hint="default"/>
-      </w:rPr>
-    </w:lvl>
-    <w:lvl w:ilvl="8" w:tplc="14090005" w:tentative="1">
-      <w:start w:val="1"/>
-      <w:numFmt w:val="bullet"/>
-      <w:lvlText w:val=""/>
-      <w:lvlJc w:val="left"/>
-      <w:pPr>
-        <w:ind w:left="6480" w:hanging="360"/>
-      </w:pPr>
-      <w:rPr>
-        <w:rFonts w:ascii="Wingdings" w:hAnsi="Wingdings" w:hint="default"/>
-      </w:rPr>
-    </w:lvl>
-  </w:abstractNum>
-  <w:abstractNum w:abstractNumId="14" w15:restartNumberingAfterBreak="0">
-    <w:nsid w:val="57C7405E"/>
-    <w:multiLevelType w:val="hybridMultilevel"/>
-    <w:tmpl w:val="41F4C15A"/>
-    <w:lvl w:ilvl="0" w:tplc="14090005">
-      <w:start w:val="1"/>
-      <w:numFmt w:val="bullet"/>
-      <w:lvlText w:val=""/>
-      <w:lvlJc w:val="left"/>
-      <w:pPr>
-        <w:ind w:left="720" w:hanging="360"/>
-      </w:pPr>
-      <w:rPr>
-        <w:rFonts w:ascii="Wingdings" w:hAnsi="Wingdings" w:hint="default"/>
-      </w:rPr>
-    </w:lvl>
-    <w:lvl w:ilvl="1" w:tplc="14090003">
-      <w:start w:val="1"/>
-      <w:numFmt w:val="bullet"/>
-      <w:lvlText w:val="o"/>
-      <w:lvlJc w:val="left"/>
-      <w:pPr>
-        <w:ind w:left="1440" w:hanging="360"/>
-      </w:pPr>
-      <w:rPr>
-        <w:rFonts w:ascii="Courier New" w:hAnsi="Courier New" w:cs="Courier New" w:hint="default"/>
-      </w:rPr>
-    </w:lvl>
-    <w:lvl w:ilvl="2" w:tplc="14090005" w:tentative="1">
-      <w:start w:val="1"/>
-      <w:numFmt w:val="bullet"/>
-      <w:lvlText w:val=""/>
-      <w:lvlJc w:val="left"/>
-      <w:pPr>
-        <w:ind w:left="2160" w:hanging="360"/>
-      </w:pPr>
-      <w:rPr>
-        <w:rFonts w:ascii="Wingdings" w:hAnsi="Wingdings" w:hint="default"/>
-      </w:rPr>
-    </w:lvl>
-    <w:lvl w:ilvl="3" w:tplc="14090001" w:tentative="1">
-      <w:start w:val="1"/>
-      <w:numFmt w:val="bullet"/>
-      <w:lvlText w:val=""/>
-      <w:lvlJc w:val="left"/>
-      <w:pPr>
-        <w:ind w:left="2880" w:hanging="360"/>
-      </w:pPr>
-      <w:rPr>
-        <w:rFonts w:ascii="Symbol" w:hAnsi="Symbol" w:hint="default"/>
-      </w:rPr>
-    </w:lvl>
-    <w:lvl w:ilvl="4" w:tplc="14090003" w:tentative="1">
-      <w:start w:val="1"/>
-      <w:numFmt w:val="bullet"/>
-      <w:lvlText w:val="o"/>
-      <w:lvlJc w:val="left"/>
-      <w:pPr>
-        <w:ind w:left="3600" w:hanging="360"/>
-      </w:pPr>
-      <w:rPr>
-        <w:rFonts w:ascii="Courier New" w:hAnsi="Courier New" w:cs="Courier New" w:hint="default"/>
-      </w:rPr>
-    </w:lvl>
-    <w:lvl w:ilvl="5" w:tplc="14090005" w:tentative="1">
-      <w:start w:val="1"/>
-      <w:numFmt w:val="bullet"/>
-      <w:lvlText w:val=""/>
-      <w:lvlJc w:val="left"/>
-      <w:pPr>
-        <w:ind w:left="4320" w:hanging="360"/>
-      </w:pPr>
-      <w:rPr>
-        <w:rFonts w:ascii="Wingdings" w:hAnsi="Wingdings" w:hint="default"/>
-      </w:rPr>
-    </w:lvl>
-    <w:lvl w:ilvl="6" w:tplc="14090001" w:tentative="1">
-      <w:start w:val="1"/>
-      <w:numFmt w:val="bullet"/>
-      <w:lvlText w:val=""/>
-      <w:lvlJc w:val="left"/>
-      <w:pPr>
-        <w:ind w:left="5040" w:hanging="360"/>
-      </w:pPr>
-      <w:rPr>
-        <w:rFonts w:ascii="Symbol" w:hAnsi="Symbol" w:hint="default"/>
-      </w:rPr>
-    </w:lvl>
-    <w:lvl w:ilvl="7" w:tplc="14090003" w:tentative="1">
-      <w:start w:val="1"/>
-      <w:numFmt w:val="bullet"/>
-      <w:lvlText w:val="o"/>
-      <w:lvlJc w:val="left"/>
-      <w:pPr>
-        <w:ind w:left="5760" w:hanging="360"/>
-      </w:pPr>
-      <w:rPr>
-        <w:rFonts w:ascii="Courier New" w:hAnsi="Courier New" w:cs="Courier New" w:hint="default"/>
-      </w:rPr>
-    </w:lvl>
-    <w:lvl w:ilvl="8" w:tplc="14090005" w:tentative="1">
-      <w:start w:val="1"/>
-      <w:numFmt w:val="bullet"/>
-      <w:lvlText w:val=""/>
-      <w:lvlJc w:val="left"/>
-      <w:pPr>
-        <w:ind w:left="6480" w:hanging="360"/>
-      </w:pPr>
-      <w:rPr>
-        <w:rFonts w:ascii="Wingdings" w:hAnsi="Wingdings" w:hint="default"/>
-      </w:rPr>
-    </w:lvl>
-  </w:abstractNum>
-  <w:abstractNum w:abstractNumId="15" w15:restartNumberingAfterBreak="0">
-    <w:nsid w:val="581F7808"/>
-    <w:multiLevelType w:val="hybridMultilevel"/>
-    <w:tmpl w:val="18086B08"/>
-    <w:lvl w:ilvl="0" w:tplc="14090001">
-      <w:start w:val="1"/>
-      <w:numFmt w:val="bullet"/>
-      <w:lvlText w:val=""/>
-      <w:lvlJc w:val="left"/>
-      <w:pPr>
-        <w:ind w:left="720" w:hanging="360"/>
-      </w:pPr>
-      <w:rPr>
-        <w:rFonts w:ascii="Symbol" w:hAnsi="Symbol" w:hint="default"/>
-      </w:rPr>
-    </w:lvl>
-    <w:lvl w:ilvl="1" w:tplc="14090003" w:tentative="1">
-      <w:start w:val="1"/>
-      <w:numFmt w:val="bullet"/>
-      <w:lvlText w:val="o"/>
-      <w:lvlJc w:val="left"/>
-      <w:pPr>
-        <w:ind w:left="1440" w:hanging="360"/>
-      </w:pPr>
-      <w:rPr>
-        <w:rFonts w:ascii="Courier New" w:hAnsi="Courier New" w:cs="Courier New" w:hint="default"/>
-      </w:rPr>
-    </w:lvl>
-    <w:lvl w:ilvl="2" w:tplc="14090005" w:tentative="1">
-      <w:start w:val="1"/>
-      <w:numFmt w:val="bullet"/>
-      <w:lvlText w:val=""/>
-      <w:lvlJc w:val="left"/>
-      <w:pPr>
-        <w:ind w:left="2160" w:hanging="360"/>
-      </w:pPr>
-      <w:rPr>
-        <w:rFonts w:ascii="Wingdings" w:hAnsi="Wingdings" w:hint="default"/>
-      </w:rPr>
-    </w:lvl>
-    <w:lvl w:ilvl="3" w:tplc="14090001" w:tentative="1">
-      <w:start w:val="1"/>
-      <w:numFmt w:val="bullet"/>
-      <w:lvlText w:val=""/>
-      <w:lvlJc w:val="left"/>
-      <w:pPr>
-        <w:ind w:left="2880" w:hanging="360"/>
-      </w:pPr>
-      <w:rPr>
-        <w:rFonts w:ascii="Symbol" w:hAnsi="Symbol" w:hint="default"/>
-      </w:rPr>
-    </w:lvl>
-    <w:lvl w:ilvl="4" w:tplc="14090003" w:tentative="1">
-      <w:start w:val="1"/>
-      <w:numFmt w:val="bullet"/>
-      <w:lvlText w:val="o"/>
-      <w:lvlJc w:val="left"/>
-      <w:pPr>
-        <w:ind w:left="3600" w:hanging="360"/>
-      </w:pPr>
-      <w:rPr>
-        <w:rFonts w:ascii="Courier New" w:hAnsi="Courier New" w:cs="Courier New" w:hint="default"/>
-      </w:rPr>
-    </w:lvl>
-    <w:lvl w:ilvl="5" w:tplc="14090005" w:tentative="1">
-      <w:start w:val="1"/>
-      <w:numFmt w:val="bullet"/>
-      <w:lvlText w:val=""/>
-      <w:lvlJc w:val="left"/>
-      <w:pPr>
-        <w:ind w:left="4320" w:hanging="360"/>
-      </w:pPr>
-      <w:rPr>
-        <w:rFonts w:ascii="Wingdings" w:hAnsi="Wingdings" w:hint="default"/>
-      </w:rPr>
-    </w:lvl>
-    <w:lvl w:ilvl="6" w:tplc="14090001" w:tentative="1">
-      <w:start w:val="1"/>
-      <w:numFmt w:val="bullet"/>
-      <w:lvlText w:val=""/>
-      <w:lvlJc w:val="left"/>
-      <w:pPr>
-        <w:ind w:left="5040" w:hanging="360"/>
-      </w:pPr>
-      <w:rPr>
-        <w:rFonts w:ascii="Symbol" w:hAnsi="Symbol" w:hint="default"/>
-      </w:rPr>
-    </w:lvl>
-    <w:lvl w:ilvl="7" w:tplc="14090003" w:tentative="1">
-      <w:start w:val="1"/>
-      <w:numFmt w:val="bullet"/>
-      <w:lvlText w:val="o"/>
-      <w:lvlJc w:val="left"/>
-      <w:pPr>
-        <w:ind w:left="5760" w:hanging="360"/>
-      </w:pPr>
-      <w:rPr>
-        <w:rFonts w:ascii="Courier New" w:hAnsi="Courier New" w:cs="Courier New" w:hint="default"/>
-      </w:rPr>
-    </w:lvl>
-    <w:lvl w:ilvl="8" w:tplc="14090005" w:tentative="1">
-      <w:start w:val="1"/>
-      <w:numFmt w:val="bullet"/>
-      <w:lvlText w:val=""/>
-      <w:lvlJc w:val="left"/>
-      <w:pPr>
-        <w:ind w:left="6480" w:hanging="360"/>
-      </w:pPr>
-      <w:rPr>
-        <w:rFonts w:ascii="Wingdings" w:hAnsi="Wingdings" w:hint="default"/>
-      </w:rPr>
-    </w:lvl>
-  </w:abstractNum>
-  <w:abstractNum w:abstractNumId="16" w15:restartNumberingAfterBreak="0">
-    <w:nsid w:val="5C9C1A97"/>
-    <w:multiLevelType w:val="hybridMultilevel"/>
-    <w:tmpl w:val="50F88C52"/>
-    <w:lvl w:ilvl="0" w:tplc="14090005">
-      <w:start w:val="1"/>
-      <w:numFmt w:val="bullet"/>
-      <w:lvlText w:val=""/>
-      <w:lvlJc w:val="left"/>
-      <w:pPr>
-        <w:ind w:left="360" w:hanging="360"/>
-      </w:pPr>
-      <w:rPr>
-        <w:rFonts w:ascii="Wingdings" w:hAnsi="Wingdings" w:hint="default"/>
-      </w:rPr>
-    </w:lvl>
-    <w:lvl w:ilvl="1" w:tplc="14090003">
-      <w:start w:val="1"/>
-      <w:numFmt w:val="bullet"/>
-      <w:lvlText w:val="o"/>
-      <w:lvlJc w:val="left"/>
-      <w:pPr>
-        <w:ind w:left="1080" w:hanging="360"/>
-      </w:pPr>
-      <w:rPr>
-        <w:rFonts w:ascii="Courier New" w:hAnsi="Courier New" w:cs="Courier New" w:hint="default"/>
-      </w:rPr>
-    </w:lvl>
-    <w:lvl w:ilvl="2" w:tplc="14090005" w:tentative="1">
-      <w:start w:val="1"/>
-      <w:numFmt w:val="bullet"/>
-      <w:lvlText w:val=""/>
-      <w:lvlJc w:val="left"/>
-      <w:pPr>
-        <w:ind w:left="1800" w:hanging="360"/>
-      </w:pPr>
-      <w:rPr>
-        <w:rFonts w:ascii="Wingdings" w:hAnsi="Wingdings" w:hint="default"/>
-      </w:rPr>
-    </w:lvl>
-    <w:lvl w:ilvl="3" w:tplc="14090001" w:tentative="1">
-      <w:start w:val="1"/>
-      <w:numFmt w:val="bullet"/>
-      <w:lvlText w:val=""/>
-      <w:lvlJc w:val="left"/>
-      <w:pPr>
-        <w:ind w:left="2520" w:hanging="360"/>
-      </w:pPr>
-      <w:rPr>
-        <w:rFonts w:ascii="Symbol" w:hAnsi="Symbol" w:hint="default"/>
-      </w:rPr>
-    </w:lvl>
-    <w:lvl w:ilvl="4" w:tplc="14090003" w:tentative="1">
-      <w:start w:val="1"/>
-      <w:numFmt w:val="bullet"/>
-      <w:lvlText w:val="o"/>
-      <w:lvlJc w:val="left"/>
-      <w:pPr>
-        <w:ind w:left="3240" w:hanging="360"/>
-      </w:pPr>
-      <w:rPr>
-        <w:rFonts w:ascii="Courier New" w:hAnsi="Courier New" w:cs="Courier New" w:hint="default"/>
-      </w:rPr>
-    </w:lvl>
-    <w:lvl w:ilvl="5" w:tplc="14090005" w:tentative="1">
-      <w:start w:val="1"/>
-      <w:numFmt w:val="bullet"/>
-      <w:lvlText w:val=""/>
-      <w:lvlJc w:val="left"/>
-      <w:pPr>
-        <w:ind w:left="3960" w:hanging="360"/>
-      </w:pPr>
-      <w:rPr>
-        <w:rFonts w:ascii="Wingdings" w:hAnsi="Wingdings" w:hint="default"/>
-      </w:rPr>
-    </w:lvl>
-    <w:lvl w:ilvl="6" w:tplc="14090001" w:tentative="1">
-      <w:start w:val="1"/>
-      <w:numFmt w:val="bullet"/>
-      <w:lvlText w:val=""/>
-      <w:lvlJc w:val="left"/>
-      <w:pPr>
-        <w:ind w:left="4680" w:hanging="360"/>
-      </w:pPr>
-      <w:rPr>
-        <w:rFonts w:ascii="Symbol" w:hAnsi="Symbol" w:hint="default"/>
-      </w:rPr>
-    </w:lvl>
-    <w:lvl w:ilvl="7" w:tplc="14090003" w:tentative="1">
-      <w:start w:val="1"/>
-      <w:numFmt w:val="bullet"/>
-      <w:lvlText w:val="o"/>
-      <w:lvlJc w:val="left"/>
-      <w:pPr>
-        <w:ind w:left="5400" w:hanging="360"/>
-      </w:pPr>
-      <w:rPr>
-        <w:rFonts w:ascii="Courier New" w:hAnsi="Courier New" w:cs="Courier New" w:hint="default"/>
-      </w:rPr>
-    </w:lvl>
-    <w:lvl w:ilvl="8" w:tplc="14090005" w:tentative="1">
-      <w:start w:val="1"/>
-      <w:numFmt w:val="bullet"/>
-      <w:lvlText w:val=""/>
-      <w:lvlJc w:val="left"/>
-      <w:pPr>
-        <w:ind w:left="6120" w:hanging="360"/>
-      </w:pPr>
-      <w:rPr>
-        <w:rFonts w:ascii="Wingdings" w:hAnsi="Wingdings" w:hint="default"/>
-      </w:rPr>
-    </w:lvl>
-  </w:abstractNum>
-  <w:abstractNum w:abstractNumId="17" w15:restartNumberingAfterBreak="0">
-    <w:nsid w:val="6073773C"/>
-    <w:multiLevelType w:val="hybridMultilevel"/>
-    <w:tmpl w:val="4B9AE968"/>
-    <w:lvl w:ilvl="0" w:tplc="1409000F">
-      <w:start w:val="1"/>
-      <w:numFmt w:val="decimal"/>
-      <w:lvlText w:val="%1."/>
-      <w:lvlJc w:val="left"/>
-      <w:pPr>
-        <w:ind w:left="720" w:hanging="360"/>
-      </w:pPr>
-      <w:rPr>
-        <w:rFonts w:hint="default"/>
-      </w:rPr>
-    </w:lvl>
-    <w:lvl w:ilvl="1" w:tplc="14090019" w:tentative="1">
-      <w:start w:val="1"/>
-      <w:numFmt w:val="lowerLetter"/>
-      <w:lvlText w:val="%2."/>
-      <w:lvlJc w:val="left"/>
-      <w:pPr>
-        <w:ind w:left="1440" w:hanging="360"/>
-      </w:pPr>
-    </w:lvl>
-    <w:lvl w:ilvl="2" w:tplc="1409001B" w:tentative="1">
-      <w:start w:val="1"/>
-      <w:numFmt w:val="lowerRoman"/>
-      <w:lvlText w:val="%3."/>
-      <w:lvlJc w:val="right"/>
-      <w:pPr>
-        <w:ind w:left="2160" w:hanging="180"/>
-      </w:pPr>
-    </w:lvl>
-    <w:lvl w:ilvl="3" w:tplc="1409000F" w:tentative="1">
-      <w:start w:val="1"/>
-      <w:numFmt w:val="decimal"/>
-      <w:lvlText w:val="%4."/>
-      <w:lvlJc w:val="left"/>
-      <w:pPr>
-        <w:ind w:left="2880" w:hanging="360"/>
-      </w:pPr>
-    </w:lvl>
-    <w:lvl w:ilvl="4" w:tplc="14090019" w:tentative="1">
-      <w:start w:val="1"/>
-      <w:numFmt w:val="lowerLetter"/>
-      <w:lvlText w:val="%5."/>
-      <w:lvlJc w:val="left"/>
-      <w:pPr>
-        <w:ind w:left="3600" w:hanging="360"/>
-      </w:pPr>
-    </w:lvl>
-    <w:lvl w:ilvl="5" w:tplc="1409001B" w:tentative="1">
-      <w:start w:val="1"/>
-      <w:numFmt w:val="lowerRoman"/>
-      <w:lvlText w:val="%6."/>
-      <w:lvlJc w:val="right"/>
-      <w:pPr>
-        <w:ind w:left="4320" w:hanging="180"/>
-      </w:pPr>
-    </w:lvl>
-    <w:lvl w:ilvl="6" w:tplc="1409000F" w:tentative="1">
-      <w:start w:val="1"/>
-      <w:numFmt w:val="decimal"/>
-      <w:lvlText w:val="%7."/>
-      <w:lvlJc w:val="left"/>
-      <w:pPr>
-        <w:ind w:left="5040" w:hanging="360"/>
-      </w:pPr>
-    </w:lvl>
-    <w:lvl w:ilvl="7" w:tplc="14090019" w:tentative="1">
-      <w:start w:val="1"/>
-      <w:numFmt w:val="lowerLetter"/>
-      <w:lvlText w:val="%8."/>
-      <w:lvlJc w:val="left"/>
-      <w:pPr>
-        <w:ind w:left="5760" w:hanging="360"/>
-      </w:pPr>
-    </w:lvl>
-    <w:lvl w:ilvl="8" w:tplc="1409001B" w:tentative="1">
-      <w:start w:val="1"/>
-      <w:numFmt w:val="lowerRoman"/>
-      <w:lvlText w:val="%9."/>
-      <w:lvlJc w:val="right"/>
-      <w:pPr>
-        <w:ind w:left="6480" w:hanging="180"/>
-      </w:pPr>
-    </w:lvl>
-  </w:abstractNum>
-  <w:abstractNum w:abstractNumId="18" w15:restartNumberingAfterBreak="0">
-    <w:nsid w:val="62E64E1B"/>
-    <w:multiLevelType w:val="hybridMultilevel"/>
-    <w:tmpl w:val="5E741B24"/>
-    <w:lvl w:ilvl="0" w:tplc="14090005">
-      <w:start w:val="1"/>
-      <w:numFmt w:val="bullet"/>
-      <w:lvlText w:val=""/>
-      <w:lvlJc w:val="left"/>
-      <w:pPr>
-        <w:ind w:left="720" w:hanging="360"/>
-      </w:pPr>
-      <w:rPr>
-        <w:rFonts w:ascii="Wingdings" w:hAnsi="Wingdings" w:hint="default"/>
-      </w:rPr>
-    </w:lvl>
-    <w:lvl w:ilvl="1" w:tplc="14090003">
-      <w:start w:val="1"/>
-      <w:numFmt w:val="bullet"/>
-      <w:lvlText w:val="o"/>
-      <w:lvlJc w:val="left"/>
-      <w:pPr>
-        <w:ind w:left="1440" w:hanging="360"/>
-      </w:pPr>
-      <w:rPr>
-        <w:rFonts w:ascii="Courier New" w:hAnsi="Courier New" w:cs="Courier New" w:hint="default"/>
-      </w:rPr>
-    </w:lvl>
-    <w:lvl w:ilvl="2" w:tplc="14090005" w:tentative="1">
-      <w:start w:val="1"/>
-      <w:numFmt w:val="bullet"/>
-      <w:lvlText w:val=""/>
-      <w:lvlJc w:val="left"/>
-      <w:pPr>
-        <w:ind w:left="2160" w:hanging="360"/>
-      </w:pPr>
-      <w:rPr>
-        <w:rFonts w:ascii="Wingdings" w:hAnsi="Wingdings" w:hint="default"/>
-      </w:rPr>
-    </w:lvl>
-    <w:lvl w:ilvl="3" w:tplc="14090001" w:tentative="1">
-      <w:start w:val="1"/>
-      <w:numFmt w:val="bullet"/>
-      <w:lvlText w:val=""/>
-      <w:lvlJc w:val="left"/>
-      <w:pPr>
-        <w:ind w:left="2880" w:hanging="360"/>
-      </w:pPr>
-      <w:rPr>
-        <w:rFonts w:ascii="Symbol" w:hAnsi="Symbol" w:hint="default"/>
-      </w:rPr>
-    </w:lvl>
-    <w:lvl w:ilvl="4" w:tplc="14090003" w:tentative="1">
-      <w:start w:val="1"/>
-      <w:numFmt w:val="bullet"/>
-      <w:lvlText w:val="o"/>
-      <w:lvlJc w:val="left"/>
-      <w:pPr>
-        <w:ind w:left="3600" w:hanging="360"/>
-      </w:pPr>
-      <w:rPr>
-        <w:rFonts w:ascii="Courier New" w:hAnsi="Courier New" w:cs="Courier New" w:hint="default"/>
-      </w:rPr>
-    </w:lvl>
-    <w:lvl w:ilvl="5" w:tplc="14090005" w:tentative="1">
-      <w:start w:val="1"/>
-      <w:numFmt w:val="bullet"/>
-      <w:lvlText w:val=""/>
-      <w:lvlJc w:val="left"/>
-      <w:pPr>
-        <w:ind w:left="4320" w:hanging="360"/>
-      </w:pPr>
-      <w:rPr>
-        <w:rFonts w:ascii="Wingdings" w:hAnsi="Wingdings" w:hint="default"/>
-      </w:rPr>
-    </w:lvl>
-    <w:lvl w:ilvl="6" w:tplc="14090001" w:tentative="1">
-      <w:start w:val="1"/>
-      <w:numFmt w:val="bullet"/>
-      <w:lvlText w:val=""/>
-      <w:lvlJc w:val="left"/>
-      <w:pPr>
-        <w:ind w:left="5040" w:hanging="360"/>
-      </w:pPr>
-      <w:rPr>
-        <w:rFonts w:ascii="Symbol" w:hAnsi="Symbol" w:hint="default"/>
-      </w:rPr>
-    </w:lvl>
-    <w:lvl w:ilvl="7" w:tplc="14090003" w:tentative="1">
-      <w:start w:val="1"/>
-      <w:numFmt w:val="bullet"/>
-      <w:lvlText w:val="o"/>
-      <w:lvlJc w:val="left"/>
-      <w:pPr>
-        <w:ind w:left="5760" w:hanging="360"/>
-      </w:pPr>
-      <w:rPr>
-        <w:rFonts w:ascii="Courier New" w:hAnsi="Courier New" w:cs="Courier New" w:hint="default"/>
-      </w:rPr>
-    </w:lvl>
-    <w:lvl w:ilvl="8" w:tplc="14090005" w:tentative="1">
-      <w:start w:val="1"/>
-      <w:numFmt w:val="bullet"/>
-      <w:lvlText w:val=""/>
-      <w:lvlJc w:val="left"/>
-      <w:pPr>
-        <w:ind w:left="6480" w:hanging="360"/>
-      </w:pPr>
-      <w:rPr>
-        <w:rFonts w:ascii="Wingdings" w:hAnsi="Wingdings" w:hint="default"/>
-      </w:rPr>
-    </w:lvl>
-  </w:abstractNum>
-  <w:abstractNum w:abstractNumId="19" w15:restartNumberingAfterBreak="0">
-    <w:nsid w:val="65FF4075"/>
-    <w:multiLevelType w:val="hybridMultilevel"/>
-    <w:tmpl w:val="186E8302"/>
-    <w:lvl w:ilvl="0" w:tplc="14090001">
-      <w:start w:val="1"/>
-      <w:numFmt w:val="bullet"/>
-      <w:lvlText w:val=""/>
-      <w:lvlJc w:val="left"/>
-      <w:pPr>
-        <w:ind w:left="360" w:hanging="360"/>
-      </w:pPr>
-      <w:rPr>
-        <w:rFonts w:ascii="Symbol" w:hAnsi="Symbol" w:hint="default"/>
-      </w:rPr>
-    </w:lvl>
-    <w:lvl w:ilvl="1" w:tplc="14090003">
-      <w:start w:val="1"/>
-      <w:numFmt w:val="bullet"/>
-      <w:lvlText w:val="o"/>
-      <w:lvlJc w:val="left"/>
-      <w:pPr>
-        <w:ind w:left="1080" w:hanging="360"/>
-      </w:pPr>
-      <w:rPr>
-        <w:rFonts w:ascii="Courier New" w:hAnsi="Courier New" w:cs="Courier New" w:hint="default"/>
-      </w:rPr>
-    </w:lvl>
-    <w:lvl w:ilvl="2" w:tplc="14090005" w:tentative="1">
-      <w:start w:val="1"/>
-      <w:numFmt w:val="bullet"/>
-      <w:lvlText w:val=""/>
-      <w:lvlJc w:val="left"/>
-      <w:pPr>
-        <w:ind w:left="1800" w:hanging="360"/>
-      </w:pPr>
-      <w:rPr>
-        <w:rFonts w:ascii="Wingdings" w:hAnsi="Wingdings" w:hint="default"/>
-      </w:rPr>
-    </w:lvl>
-    <w:lvl w:ilvl="3" w:tplc="14090001" w:tentative="1">
-      <w:start w:val="1"/>
-      <w:numFmt w:val="bullet"/>
-      <w:lvlText w:val=""/>
-      <w:lvlJc w:val="left"/>
-      <w:pPr>
-        <w:ind w:left="2520" w:hanging="360"/>
-      </w:pPr>
-      <w:rPr>
-        <w:rFonts w:ascii="Symbol" w:hAnsi="Symbol" w:hint="default"/>
-      </w:rPr>
-    </w:lvl>
-    <w:lvl w:ilvl="4" w:tplc="14090003" w:tentative="1">
-      <w:start w:val="1"/>
-      <w:numFmt w:val="bullet"/>
-      <w:lvlText w:val="o"/>
-      <w:lvlJc w:val="left"/>
-      <w:pPr>
-        <w:ind w:left="3240" w:hanging="360"/>
-      </w:pPr>
-      <w:rPr>
-        <w:rFonts w:ascii="Courier New" w:hAnsi="Courier New" w:cs="Courier New" w:hint="default"/>
-      </w:rPr>
-    </w:lvl>
-    <w:lvl w:ilvl="5" w:tplc="14090005" w:tentative="1">
-      <w:start w:val="1"/>
-      <w:numFmt w:val="bullet"/>
-      <w:lvlText w:val=""/>
-      <w:lvlJc w:val="left"/>
-      <w:pPr>
-        <w:ind w:left="3960" w:hanging="360"/>
-      </w:pPr>
-      <w:rPr>
-        <w:rFonts w:ascii="Wingdings" w:hAnsi="Wingdings" w:hint="default"/>
-      </w:rPr>
-    </w:lvl>
-    <w:lvl w:ilvl="6" w:tplc="14090001" w:tentative="1">
-      <w:start w:val="1"/>
-      <w:numFmt w:val="bullet"/>
-      <w:lvlText w:val=""/>
-      <w:lvlJc w:val="left"/>
-      <w:pPr>
-        <w:ind w:left="4680" w:hanging="360"/>
-      </w:pPr>
-      <w:rPr>
-        <w:rFonts w:ascii="Symbol" w:hAnsi="Symbol" w:hint="default"/>
-      </w:rPr>
-    </w:lvl>
-    <w:lvl w:ilvl="7" w:tplc="14090003" w:tentative="1">
-      <w:start w:val="1"/>
-      <w:numFmt w:val="bullet"/>
-      <w:lvlText w:val="o"/>
-      <w:lvlJc w:val="left"/>
-      <w:pPr>
-        <w:ind w:left="5400" w:hanging="360"/>
-      </w:pPr>
-      <w:rPr>
-        <w:rFonts w:ascii="Courier New" w:hAnsi="Courier New" w:cs="Courier New" w:hint="default"/>
-      </w:rPr>
-    </w:lvl>
-    <w:lvl w:ilvl="8" w:tplc="14090005" w:tentative="1">
-      <w:start w:val="1"/>
-      <w:numFmt w:val="bullet"/>
-      <w:lvlText w:val=""/>
-      <w:lvlJc w:val="left"/>
-      <w:pPr>
-        <w:ind w:left="6120" w:hanging="360"/>
-      </w:pPr>
-      <w:rPr>
-        <w:rFonts w:ascii="Wingdings" w:hAnsi="Wingdings" w:hint="default"/>
-      </w:rPr>
-    </w:lvl>
-  </w:abstractNum>
-  <w:abstractNum w:abstractNumId="20" w15:restartNumberingAfterBreak="0">
-    <w:nsid w:val="66D12E02"/>
-    <w:multiLevelType w:val="multilevel"/>
-    <w:tmpl w:val="59EE5460"/>
-    <w:lvl w:ilvl="0">
-      <w:start w:val="1"/>
-      <w:numFmt w:val="decimal"/>
-      <w:lvlText w:val="%1.0"/>
-      <w:lvlJc w:val="left"/>
-      <w:pPr>
-        <w:ind w:left="720" w:hanging="720"/>
-      </w:pPr>
-      <w:rPr>
-        <w:rFonts w:hint="default"/>
-      </w:rPr>
-    </w:lvl>
-    <w:lvl w:ilvl="1">
-      <w:start w:val="1"/>
-      <w:numFmt w:val="decimal"/>
-      <w:lvlText w:val="%1.%2"/>
-      <w:lvlJc w:val="left"/>
-      <w:pPr>
-        <w:ind w:left="1440" w:hanging="720"/>
-      </w:pPr>
-      <w:rPr>
-        <w:rFonts w:hint="default"/>
-      </w:rPr>
-    </w:lvl>
-    <w:lvl w:ilvl="2">
-      <w:start w:val="1"/>
-      <w:numFmt w:val="decimal"/>
-      <w:lvlText w:val="%1.%2.%3"/>
-      <w:lvlJc w:val="left"/>
-      <w:pPr>
-        <w:ind w:left="2160" w:hanging="720"/>
-      </w:pPr>
-      <w:rPr>
-        <w:rFonts w:hint="default"/>
-      </w:rPr>
-    </w:lvl>
-    <w:lvl w:ilvl="3">
-      <w:start w:val="1"/>
-      <w:numFmt w:val="decimal"/>
-      <w:lvlText w:val="%1.%2.%3.%4"/>
-      <w:lvlJc w:val="left"/>
-      <w:pPr>
-        <w:ind w:left="2880" w:hanging="720"/>
-      </w:pPr>
-      <w:rPr>
-        <w:rFonts w:hint="default"/>
-      </w:rPr>
-    </w:lvl>
-    <w:lvl w:ilvl="4">
-      <w:start w:val="1"/>
-      <w:numFmt w:val="decimal"/>
-      <w:lvlText w:val="%1.%2.%3.%4.%5"/>
-      <w:lvlJc w:val="left"/>
-      <w:pPr>
-        <w:ind w:left="3960" w:hanging="1080"/>
-      </w:pPr>
-      <w:rPr>
-        <w:rFonts w:hint="default"/>
-      </w:rPr>
-    </w:lvl>
-    <w:lvl w:ilvl="5">
-      <w:start w:val="1"/>
-      <w:numFmt w:val="decimal"/>
-      <w:lvlText w:val="%1.%2.%3.%4.%5.%6"/>
-      <w:lvlJc w:val="left"/>
-      <w:pPr>
-        <w:ind w:left="4680" w:hanging="1080"/>
-      </w:pPr>
-      <w:rPr>
-        <w:rFonts w:hint="default"/>
-      </w:rPr>
-    </w:lvl>
-    <w:lvl w:ilvl="6">
-      <w:start w:val="1"/>
-      <w:numFmt w:val="decimal"/>
-      <w:lvlText w:val="%1.%2.%3.%4.%5.%6.%7"/>
-      <w:lvlJc w:val="left"/>
-      <w:pPr>
-        <w:ind w:left="5760" w:hanging="1440"/>
-      </w:pPr>
-      <w:rPr>
-        <w:rFonts w:hint="default"/>
-      </w:rPr>
-    </w:lvl>
-    <w:lvl w:ilvl="7">
-      <w:start w:val="1"/>
-      <w:numFmt w:val="decimal"/>
-      <w:lvlText w:val="%1.%2.%3.%4.%5.%6.%7.%8"/>
-      <w:lvlJc w:val="left"/>
-      <w:pPr>
-        <w:ind w:left="6480" w:hanging="1440"/>
-      </w:pPr>
-      <w:rPr>
-        <w:rFonts w:hint="default"/>
-      </w:rPr>
-    </w:lvl>
-    <w:lvl w:ilvl="8">
-      <w:start w:val="1"/>
-      <w:numFmt w:val="decimal"/>
-      <w:lvlText w:val="%1.%2.%3.%4.%5.%6.%7.%8.%9"/>
-      <w:lvlJc w:val="left"/>
-      <w:pPr>
-        <w:ind w:left="7200" w:hanging="1440"/>
-      </w:pPr>
-      <w:rPr>
-        <w:rFonts w:hint="default"/>
-      </w:rPr>
-    </w:lvl>
-  </w:abstractNum>
-  <w:abstractNum w:abstractNumId="21" w15:restartNumberingAfterBreak="0">
-    <w:nsid w:val="6B6A19EC"/>
-    <w:multiLevelType w:val="multilevel"/>
-    <w:tmpl w:val="47F01B2A"/>
-    <w:lvl w:ilvl="0">
-      <w:start w:val="1"/>
-      <w:numFmt w:val="bullet"/>
-      <w:lvlText w:val=""/>
-      <w:lvlJc w:val="left"/>
-      <w:pPr>
-        <w:tabs>
-          <w:tab w:val="num" w:pos="720"/>
-        </w:tabs>
-        <w:ind w:left="720" w:hanging="360"/>
-      </w:pPr>
-      <w:rPr>
-        <w:rFonts w:ascii="Symbol" w:hAnsi="Symbol" w:hint="default"/>
-        <w:sz w:val="20"/>
-      </w:rPr>
-    </w:lvl>
-    <w:lvl w:ilvl="1">
-      <w:start w:val="1"/>
-      <w:numFmt w:val="decimal"/>
-      <w:lvlText w:val="%2."/>
-      <w:lvlJc w:val="left"/>
-      <w:pPr>
-        <w:tabs>
-          <w:tab w:val="num" w:pos="1440"/>
-        </w:tabs>
-        <w:ind w:left="1440" w:hanging="360"/>
-      </w:pPr>
-    </w:lvl>
-    <w:lvl w:ilvl="2" w:tentative="1">
-      <w:start w:val="1"/>
-      <w:numFmt w:val="bullet"/>
-      <w:lvlText w:val=""/>
-      <w:lvlJc w:val="left"/>
-      <w:pPr>
-        <w:tabs>
-          <w:tab w:val="num" w:pos="2160"/>
-        </w:tabs>
-        <w:ind w:left="2160" w:hanging="360"/>
-      </w:pPr>
-      <w:rPr>
-        <w:rFonts w:ascii="Wingdings" w:hAnsi="Wingdings" w:hint="default"/>
-        <w:sz w:val="20"/>
-      </w:rPr>
-    </w:lvl>
-    <w:lvl w:ilvl="3" w:tentative="1">
-      <w:start w:val="1"/>
-      <w:numFmt w:val="bullet"/>
-      <w:lvlText w:val=""/>
-      <w:lvlJc w:val="left"/>
-      <w:pPr>
-        <w:tabs>
-          <w:tab w:val="num" w:pos="2880"/>
-        </w:tabs>
-        <w:ind w:left="2880" w:hanging="360"/>
-      </w:pPr>
-      <w:rPr>
-        <w:rFonts w:ascii="Wingdings" w:hAnsi="Wingdings" w:hint="default"/>
-        <w:sz w:val="20"/>
-      </w:rPr>
-    </w:lvl>
-    <w:lvl w:ilvl="4" w:tentative="1">
-      <w:start w:val="1"/>
-      <w:numFmt w:val="bullet"/>
-      <w:lvlText w:val=""/>
-      <w:lvlJc w:val="left"/>
-      <w:pPr>
-        <w:tabs>
-          <w:tab w:val="num" w:pos="3600"/>
-        </w:tabs>
-        <w:ind w:left="3600" w:hanging="360"/>
-      </w:pPr>
-      <w:rPr>
-        <w:rFonts w:ascii="Wingdings" w:hAnsi="Wingdings" w:hint="default"/>
-        <w:sz w:val="20"/>
-      </w:rPr>
-    </w:lvl>
-    <w:lvl w:ilvl="5" w:tentative="1">
-      <w:start w:val="1"/>
-      <w:numFmt w:val="bullet"/>
-      <w:lvlText w:val=""/>
-      <w:lvlJc w:val="left"/>
-      <w:pPr>
-        <w:tabs>
-          <w:tab w:val="num" w:pos="4320"/>
-        </w:tabs>
-        <w:ind w:left="4320" w:hanging="360"/>
-      </w:pPr>
-      <w:rPr>
-        <w:rFonts w:ascii="Wingdings" w:hAnsi="Wingdings" w:hint="default"/>
-        <w:sz w:val="20"/>
-      </w:rPr>
-    </w:lvl>
-    <w:lvl w:ilvl="6" w:tentative="1">
-      <w:start w:val="1"/>
-      <w:numFmt w:val="bullet"/>
-      <w:lvlText w:val=""/>
-      <w:lvlJc w:val="left"/>
-      <w:pPr>
-        <w:tabs>
-          <w:tab w:val="num" w:pos="5040"/>
-        </w:tabs>
-        <w:ind w:left="5040" w:hanging="360"/>
-      </w:pPr>
-      <w:rPr>
-        <w:rFonts w:ascii="Wingdings" w:hAnsi="Wingdings" w:hint="default"/>
-        <w:sz w:val="20"/>
-      </w:rPr>
-    </w:lvl>
-    <w:lvl w:ilvl="7" w:tentative="1">
-      <w:start w:val="1"/>
-      <w:numFmt w:val="bullet"/>
-      <w:lvlText w:val=""/>
-      <w:lvlJc w:val="left"/>
-      <w:pPr>
-        <w:tabs>
-          <w:tab w:val="num" w:pos="5760"/>
-        </w:tabs>
-        <w:ind w:left="5760" w:hanging="360"/>
-      </w:pPr>
-      <w:rPr>
-        <w:rFonts w:ascii="Wingdings" w:hAnsi="Wingdings" w:hint="default"/>
-        <w:sz w:val="20"/>
-      </w:rPr>
-    </w:lvl>
-    <w:lvl w:ilvl="8" w:tentative="1">
-      <w:start w:val="1"/>
-      <w:numFmt w:val="bullet"/>
-      <w:lvlText w:val=""/>
-      <w:lvlJc w:val="left"/>
-      <w:pPr>
-        <w:tabs>
-          <w:tab w:val="num" w:pos="6480"/>
-        </w:tabs>
-        <w:ind w:left="6480" w:hanging="360"/>
-      </w:pPr>
-      <w:rPr>
-        <w:rFonts w:ascii="Wingdings" w:hAnsi="Wingdings" w:hint="default"/>
-        <w:sz w:val="20"/>
-      </w:rPr>
-    </w:lvl>
-  </w:abstractNum>
-  <w:abstractNum w:abstractNumId="22" w15:restartNumberingAfterBreak="0">
-    <w:nsid w:val="6C1B2988"/>
-    <w:multiLevelType w:val="hybridMultilevel"/>
-    <w:tmpl w:val="BC1402C6"/>
-    <w:lvl w:ilvl="0" w:tplc="660A0898">
-      <w:numFmt w:val="bullet"/>
-      <w:lvlText w:val=""/>
-      <w:lvlJc w:val="left"/>
-      <w:pPr>
-        <w:ind w:left="720" w:hanging="360"/>
-      </w:pPr>
-      <w:rPr>
-        <w:rFonts w:ascii="Symbol" w:eastAsiaTheme="minorEastAsia" w:hAnsi="Symbol" w:cstheme="minorBidi" w:hint="default"/>
-      </w:rPr>
-    </w:lvl>
-    <w:lvl w:ilvl="1" w:tplc="14090003" w:tentative="1">
-      <w:start w:val="1"/>
-      <w:numFmt w:val="bullet"/>
-      <w:lvlText w:val="o"/>
-      <w:lvlJc w:val="left"/>
-      <w:pPr>
-        <w:ind w:left="1440" w:hanging="360"/>
-      </w:pPr>
-      <w:rPr>
-        <w:rFonts w:ascii="Courier New" w:hAnsi="Courier New" w:cs="Courier New" w:hint="default"/>
-      </w:rPr>
-    </w:lvl>
-    <w:lvl w:ilvl="2" w:tplc="14090005" w:tentative="1">
-      <w:start w:val="1"/>
-      <w:numFmt w:val="bullet"/>
-      <w:lvlText w:val=""/>
-      <w:lvlJc w:val="left"/>
-      <w:pPr>
-        <w:ind w:left="2160" w:hanging="360"/>
-      </w:pPr>
-      <w:rPr>
-        <w:rFonts w:ascii="Wingdings" w:hAnsi="Wingdings" w:hint="default"/>
-      </w:rPr>
-    </w:lvl>
-    <w:lvl w:ilvl="3" w:tplc="14090001" w:tentative="1">
-      <w:start w:val="1"/>
-      <w:numFmt w:val="bullet"/>
-      <w:lvlText w:val=""/>
-      <w:lvlJc w:val="left"/>
-      <w:pPr>
-        <w:ind w:left="2880" w:hanging="360"/>
-      </w:pPr>
-      <w:rPr>
-        <w:rFonts w:ascii="Symbol" w:hAnsi="Symbol" w:hint="default"/>
-      </w:rPr>
-    </w:lvl>
-    <w:lvl w:ilvl="4" w:tplc="14090003" w:tentative="1">
-      <w:start w:val="1"/>
-      <w:numFmt w:val="bullet"/>
-      <w:lvlText w:val="o"/>
-      <w:lvlJc w:val="left"/>
-      <w:pPr>
-        <w:ind w:left="3600" w:hanging="360"/>
-      </w:pPr>
-      <w:rPr>
-        <w:rFonts w:ascii="Courier New" w:hAnsi="Courier New" w:cs="Courier New" w:hint="default"/>
-      </w:rPr>
-    </w:lvl>
-    <w:lvl w:ilvl="5" w:tplc="14090005" w:tentative="1">
-      <w:start w:val="1"/>
-      <w:numFmt w:val="bullet"/>
-      <w:lvlText w:val=""/>
-      <w:lvlJc w:val="left"/>
-      <w:pPr>
-        <w:ind w:left="4320" w:hanging="360"/>
-      </w:pPr>
-      <w:rPr>
-        <w:rFonts w:ascii="Wingdings" w:hAnsi="Wingdings" w:hint="default"/>
-      </w:rPr>
-    </w:lvl>
-    <w:lvl w:ilvl="6" w:tplc="14090001" w:tentative="1">
-      <w:start w:val="1"/>
-      <w:numFmt w:val="bullet"/>
-      <w:lvlText w:val=""/>
-      <w:lvlJc w:val="left"/>
-      <w:pPr>
-        <w:ind w:left="5040" w:hanging="360"/>
-      </w:pPr>
-      <w:rPr>
-        <w:rFonts w:ascii="Symbol" w:hAnsi="Symbol" w:hint="default"/>
-      </w:rPr>
-    </w:lvl>
-    <w:lvl w:ilvl="7" w:tplc="14090003" w:tentative="1">
-      <w:start w:val="1"/>
-      <w:numFmt w:val="bullet"/>
-      <w:lvlText w:val="o"/>
-      <w:lvlJc w:val="left"/>
-      <w:pPr>
-        <w:ind w:left="5760" w:hanging="360"/>
-      </w:pPr>
-      <w:rPr>
-        <w:rFonts w:ascii="Courier New" w:hAnsi="Courier New" w:cs="Courier New" w:hint="default"/>
-      </w:rPr>
-    </w:lvl>
-    <w:lvl w:ilvl="8" w:tplc="14090005" w:tentative="1">
-      <w:start w:val="1"/>
-      <w:numFmt w:val="bullet"/>
-      <w:lvlText w:val=""/>
-      <w:lvlJc w:val="left"/>
-      <w:pPr>
-        <w:ind w:left="6480" w:hanging="360"/>
-      </w:pPr>
-      <w:rPr>
-        <w:rFonts w:ascii="Wingdings" w:hAnsi="Wingdings" w:hint="default"/>
-      </w:rPr>
-    </w:lvl>
-  </w:abstractNum>
-  <w:abstractNum w:abstractNumId="23" w15:restartNumberingAfterBreak="0">
-    <w:nsid w:val="6D4116EB"/>
-    <w:multiLevelType w:val="hybridMultilevel"/>
-    <w:tmpl w:val="B49AF8F6"/>
-    <w:lvl w:ilvl="0" w:tplc="14090001">
-      <w:start w:val="1"/>
-      <w:numFmt w:val="bullet"/>
-      <w:lvlText w:val=""/>
-      <w:lvlJc w:val="left"/>
-      <w:pPr>
-        <w:ind w:left="720" w:hanging="360"/>
-      </w:pPr>
-      <w:rPr>
-        <w:rFonts w:ascii="Symbol" w:hAnsi="Symbol" w:hint="default"/>
-      </w:rPr>
-    </w:lvl>
-    <w:lvl w:ilvl="1" w:tplc="14090003" w:tentative="1">
-      <w:start w:val="1"/>
-      <w:numFmt w:val="bullet"/>
-      <w:lvlText w:val="o"/>
-      <w:lvlJc w:val="left"/>
-      <w:pPr>
-        <w:ind w:left="1440" w:hanging="360"/>
-      </w:pPr>
-      <w:rPr>
-        <w:rFonts w:ascii="Courier New" w:hAnsi="Courier New" w:cs="Courier New" w:hint="default"/>
-      </w:rPr>
-    </w:lvl>
-    <w:lvl w:ilvl="2" w:tplc="14090005" w:tentative="1">
-      <w:start w:val="1"/>
-      <w:numFmt w:val="bullet"/>
-      <w:lvlText w:val=""/>
-      <w:lvlJc w:val="left"/>
-      <w:pPr>
-        <w:ind w:left="2160" w:hanging="360"/>
-      </w:pPr>
-      <w:rPr>
-        <w:rFonts w:ascii="Wingdings" w:hAnsi="Wingdings" w:hint="default"/>
-      </w:rPr>
-    </w:lvl>
-    <w:lvl w:ilvl="3" w:tplc="14090001" w:tentative="1">
-      <w:start w:val="1"/>
-      <w:numFmt w:val="bullet"/>
-      <w:lvlText w:val=""/>
-      <w:lvlJc w:val="left"/>
-      <w:pPr>
-        <w:ind w:left="2880" w:hanging="360"/>
-      </w:pPr>
-      <w:rPr>
-        <w:rFonts w:ascii="Symbol" w:hAnsi="Symbol" w:hint="default"/>
-      </w:rPr>
-    </w:lvl>
-    <w:lvl w:ilvl="4" w:tplc="14090003" w:tentative="1">
-      <w:start w:val="1"/>
-      <w:numFmt w:val="bullet"/>
-      <w:lvlText w:val="o"/>
-      <w:lvlJc w:val="left"/>
-      <w:pPr>
-        <w:ind w:left="3600" w:hanging="360"/>
-      </w:pPr>
-      <w:rPr>
-        <w:rFonts w:ascii="Courier New" w:hAnsi="Courier New" w:cs="Courier New" w:hint="default"/>
-      </w:rPr>
-    </w:lvl>
-    <w:lvl w:ilvl="5" w:tplc="14090005" w:tentative="1">
-      <w:start w:val="1"/>
-      <w:numFmt w:val="bullet"/>
-      <w:lvlText w:val=""/>
-      <w:lvlJc w:val="left"/>
-      <w:pPr>
-        <w:ind w:left="4320" w:hanging="360"/>
-      </w:pPr>
-      <w:rPr>
-        <w:rFonts w:ascii="Wingdings" w:hAnsi="Wingdings" w:hint="default"/>
-      </w:rPr>
-    </w:lvl>
-    <w:lvl w:ilvl="6" w:tplc="14090001" w:tentative="1">
-      <w:start w:val="1"/>
-      <w:numFmt w:val="bullet"/>
-      <w:lvlText w:val=""/>
-      <w:lvlJc w:val="left"/>
-      <w:pPr>
-        <w:ind w:left="5040" w:hanging="360"/>
-      </w:pPr>
-      <w:rPr>
-        <w:rFonts w:ascii="Symbol" w:hAnsi="Symbol" w:hint="default"/>
-      </w:rPr>
-    </w:lvl>
-    <w:lvl w:ilvl="7" w:tplc="14090003" w:tentative="1">
-      <w:start w:val="1"/>
-      <w:numFmt w:val="bullet"/>
-      <w:lvlText w:val="o"/>
-      <w:lvlJc w:val="left"/>
-      <w:pPr>
-        <w:ind w:left="5760" w:hanging="360"/>
-      </w:pPr>
-      <w:rPr>
-        <w:rFonts w:ascii="Courier New" w:hAnsi="Courier New" w:cs="Courier New" w:hint="default"/>
-      </w:rPr>
-    </w:lvl>
-    <w:lvl w:ilvl="8" w:tplc="14090005" w:tentative="1">
-      <w:start w:val="1"/>
-      <w:numFmt w:val="bullet"/>
-      <w:lvlText w:val=""/>
-      <w:lvlJc w:val="left"/>
-      <w:pPr>
-        <w:ind w:left="6480" w:hanging="360"/>
-      </w:pPr>
-      <w:rPr>
-        <w:rFonts w:ascii="Wingdings" w:hAnsi="Wingdings" w:hint="default"/>
-      </w:rPr>
-    </w:lvl>
-  </w:abstractNum>
-  <w:abstractNum w:abstractNumId="24" w15:restartNumberingAfterBreak="0">
-    <w:nsid w:val="6EA45D59"/>
-    <w:multiLevelType w:val="hybridMultilevel"/>
-    <w:tmpl w:val="F7A05BCC"/>
-    <w:lvl w:ilvl="0" w:tplc="14090001">
-      <w:start w:val="1"/>
-      <w:numFmt w:val="bullet"/>
-      <w:lvlText w:val=""/>
-      <w:lvlJc w:val="left"/>
-      <w:pPr>
-        <w:ind w:left="720" w:hanging="360"/>
-      </w:pPr>
-      <w:rPr>
-        <w:rFonts w:ascii="Symbol" w:hAnsi="Symbol" w:hint="default"/>
-      </w:rPr>
-    </w:lvl>
-    <w:lvl w:ilvl="1" w:tplc="14090003" w:tentative="1">
-      <w:start w:val="1"/>
-      <w:numFmt w:val="bullet"/>
-      <w:lvlText w:val="o"/>
-      <w:lvlJc w:val="left"/>
-      <w:pPr>
-        <w:ind w:left="1440" w:hanging="360"/>
-      </w:pPr>
-      <w:rPr>
-        <w:rFonts w:ascii="Courier New" w:hAnsi="Courier New" w:cs="Courier New" w:hint="default"/>
-      </w:rPr>
-    </w:lvl>
-    <w:lvl w:ilvl="2" w:tplc="14090005" w:tentative="1">
-      <w:start w:val="1"/>
-      <w:numFmt w:val="bullet"/>
-      <w:lvlText w:val=""/>
-      <w:lvlJc w:val="left"/>
-      <w:pPr>
-        <w:ind w:left="2160" w:hanging="360"/>
-      </w:pPr>
-      <w:rPr>
-        <w:rFonts w:ascii="Wingdings" w:hAnsi="Wingdings" w:hint="default"/>
-      </w:rPr>
-    </w:lvl>
-    <w:lvl w:ilvl="3" w:tplc="14090001" w:tentative="1">
-      <w:start w:val="1"/>
-      <w:numFmt w:val="bullet"/>
-      <w:lvlText w:val=""/>
-      <w:lvlJc w:val="left"/>
-      <w:pPr>
-        <w:ind w:left="2880" w:hanging="360"/>
-      </w:pPr>
-      <w:rPr>
-        <w:rFonts w:ascii="Symbol" w:hAnsi="Symbol" w:hint="default"/>
-      </w:rPr>
-    </w:lvl>
-    <w:lvl w:ilvl="4" w:tplc="14090003" w:tentative="1">
-      <w:start w:val="1"/>
-      <w:numFmt w:val="bullet"/>
-      <w:lvlText w:val="o"/>
-      <w:lvlJc w:val="left"/>
-      <w:pPr>
-        <w:ind w:left="3600" w:hanging="360"/>
-      </w:pPr>
-      <w:rPr>
-        <w:rFonts w:ascii="Courier New" w:hAnsi="Courier New" w:cs="Courier New" w:hint="default"/>
-      </w:rPr>
-    </w:lvl>
-    <w:lvl w:ilvl="5" w:tplc="14090005" w:tentative="1">
-      <w:start w:val="1"/>
-      <w:numFmt w:val="bullet"/>
-      <w:lvlText w:val=""/>
-      <w:lvlJc w:val="left"/>
-      <w:pPr>
-        <w:ind w:left="4320" w:hanging="360"/>
-      </w:pPr>
-      <w:rPr>
-        <w:rFonts w:ascii="Wingdings" w:hAnsi="Wingdings" w:hint="default"/>
-      </w:rPr>
-    </w:lvl>
-    <w:lvl w:ilvl="6" w:tplc="14090001" w:tentative="1">
-      <w:start w:val="1"/>
-      <w:numFmt w:val="bullet"/>
-      <w:lvlText w:val=""/>
-      <w:lvlJc w:val="left"/>
-      <w:pPr>
-        <w:ind w:left="5040" w:hanging="360"/>
-      </w:pPr>
-      <w:rPr>
-        <w:rFonts w:ascii="Symbol" w:hAnsi="Symbol" w:hint="default"/>
-      </w:rPr>
-    </w:lvl>
-    <w:lvl w:ilvl="7" w:tplc="14090003" w:tentative="1">
-      <w:start w:val="1"/>
-      <w:numFmt w:val="bullet"/>
-      <w:lvlText w:val="o"/>
-      <w:lvlJc w:val="left"/>
-      <w:pPr>
-        <w:ind w:left="5760" w:hanging="360"/>
-      </w:pPr>
-      <w:rPr>
-        <w:rFonts w:ascii="Courier New" w:hAnsi="Courier New" w:cs="Courier New" w:hint="default"/>
-      </w:rPr>
-    </w:lvl>
-    <w:lvl w:ilvl="8" w:tplc="14090005" w:tentative="1">
-      <w:start w:val="1"/>
-      <w:numFmt w:val="bullet"/>
-      <w:lvlText w:val=""/>
-      <w:lvlJc w:val="left"/>
-      <w:pPr>
-        <w:ind w:left="6480" w:hanging="360"/>
-      </w:pPr>
-      <w:rPr>
-        <w:rFonts w:ascii="Wingdings" w:hAnsi="Wingdings" w:hint="default"/>
-      </w:rPr>
-    </w:lvl>
-  </w:abstractNum>
-  <w:abstractNum w:abstractNumId="25" w15:restartNumberingAfterBreak="0">
-    <w:nsid w:val="75407338"/>
-    <w:multiLevelType w:val="hybridMultilevel"/>
-    <w:tmpl w:val="4364DCEA"/>
-    <w:lvl w:ilvl="0" w:tplc="74AA3B60">
-      <w:numFmt w:val="bullet"/>
-      <w:lvlText w:val="-"/>
-      <w:lvlJc w:val="left"/>
-      <w:pPr>
-        <w:ind w:left="720" w:hanging="360"/>
-      </w:pPr>
-      <w:rPr>
-        <w:rFonts w:ascii="Calibri" w:eastAsiaTheme="minorEastAsia" w:hAnsi="Calibri" w:cs="Calibri" w:hint="default"/>
-      </w:rPr>
-    </w:lvl>
-    <w:lvl w:ilvl="1" w:tplc="14090003" w:tentative="1">
-      <w:start w:val="1"/>
-      <w:numFmt w:val="bullet"/>
-      <w:lvlText w:val="o"/>
-      <w:lvlJc w:val="left"/>
-      <w:pPr>
-        <w:ind w:left="1440" w:hanging="360"/>
-      </w:pPr>
-      <w:rPr>
-        <w:rFonts w:ascii="Courier New" w:hAnsi="Courier New" w:cs="Courier New" w:hint="default"/>
-      </w:rPr>
-    </w:lvl>
-    <w:lvl w:ilvl="2" w:tplc="14090005" w:tentative="1">
-      <w:start w:val="1"/>
-      <w:numFmt w:val="bullet"/>
-      <w:lvlText w:val=""/>
-      <w:lvlJc w:val="left"/>
-      <w:pPr>
-        <w:ind w:left="2160" w:hanging="360"/>
-      </w:pPr>
-      <w:rPr>
-        <w:rFonts w:ascii="Wingdings" w:hAnsi="Wingdings" w:hint="default"/>
-      </w:rPr>
-    </w:lvl>
-    <w:lvl w:ilvl="3" w:tplc="14090001" w:tentative="1">
-      <w:start w:val="1"/>
-      <w:numFmt w:val="bullet"/>
-      <w:lvlText w:val=""/>
-      <w:lvlJc w:val="left"/>
-      <w:pPr>
-        <w:ind w:left="2880" w:hanging="360"/>
-      </w:pPr>
-      <w:rPr>
-        <w:rFonts w:ascii="Symbol" w:hAnsi="Symbol" w:hint="default"/>
-      </w:rPr>
-    </w:lvl>
-    <w:lvl w:ilvl="4" w:tplc="14090003" w:tentative="1">
-      <w:start w:val="1"/>
-      <w:numFmt w:val="bullet"/>
-      <w:lvlText w:val="o"/>
-      <w:lvlJc w:val="left"/>
-      <w:pPr>
-        <w:ind w:left="3600" w:hanging="360"/>
-      </w:pPr>
-      <w:rPr>
-        <w:rFonts w:ascii="Courier New" w:hAnsi="Courier New" w:cs="Courier New" w:hint="default"/>
-      </w:rPr>
-    </w:lvl>
-    <w:lvl w:ilvl="5" w:tplc="14090005" w:tentative="1">
-      <w:start w:val="1"/>
-      <w:numFmt w:val="bullet"/>
-      <w:lvlText w:val=""/>
-      <w:lvlJc w:val="left"/>
-      <w:pPr>
-        <w:ind w:left="4320" w:hanging="360"/>
-      </w:pPr>
-      <w:rPr>
-        <w:rFonts w:ascii="Wingdings" w:hAnsi="Wingdings" w:hint="default"/>
-      </w:rPr>
-    </w:lvl>
-    <w:lvl w:ilvl="6" w:tplc="14090001" w:tentative="1">
-      <w:start w:val="1"/>
-      <w:numFmt w:val="bullet"/>
-      <w:lvlText w:val=""/>
-      <w:lvlJc w:val="left"/>
-      <w:pPr>
-        <w:ind w:left="5040" w:hanging="360"/>
-      </w:pPr>
-      <w:rPr>
-        <w:rFonts w:ascii="Symbol" w:hAnsi="Symbol" w:hint="default"/>
-      </w:rPr>
-    </w:lvl>
-    <w:lvl w:ilvl="7" w:tplc="14090003" w:tentative="1">
-      <w:start w:val="1"/>
-      <w:numFmt w:val="bullet"/>
-      <w:lvlText w:val="o"/>
-      <w:lvlJc w:val="left"/>
-      <w:pPr>
-        <w:ind w:left="5760" w:hanging="360"/>
-      </w:pPr>
-      <w:rPr>
-        <w:rFonts w:ascii="Courier New" w:hAnsi="Courier New" w:cs="Courier New" w:hint="default"/>
-      </w:rPr>
-    </w:lvl>
-    <w:lvl w:ilvl="8" w:tplc="14090005" w:tentative="1">
-      <w:start w:val="1"/>
-      <w:numFmt w:val="bullet"/>
-      <w:lvlText w:val=""/>
-      <w:lvlJc w:val="left"/>
-      <w:pPr>
-        <w:ind w:left="6480" w:hanging="360"/>
-      </w:pPr>
-      <w:rPr>
-        <w:rFonts w:ascii="Wingdings" w:hAnsi="Wingdings" w:hint="default"/>
-      </w:rPr>
-    </w:lvl>
-  </w:abstractNum>
-  <w:abstractNum w:abstractNumId="26" w15:restartNumberingAfterBreak="0">
-    <w:nsid w:val="7D8707E3"/>
-    <w:multiLevelType w:val="hybridMultilevel"/>
-    <w:tmpl w:val="7BEC9E24"/>
-    <w:lvl w:ilvl="0" w:tplc="74AA3B60">
-      <w:numFmt w:val="bullet"/>
-      <w:lvlText w:val="-"/>
-      <w:lvlJc w:val="left"/>
-      <w:pPr>
-        <w:ind w:left="720" w:hanging="360"/>
-      </w:pPr>
-      <w:rPr>
-        <w:rFonts w:ascii="Calibri" w:eastAsiaTheme="minorEastAsia" w:hAnsi="Calibri" w:cs="Calibri" w:hint="default"/>
-      </w:rPr>
-    </w:lvl>
-    <w:lvl w:ilvl="1" w:tplc="14090003" w:tentative="1">
-      <w:start w:val="1"/>
-      <w:numFmt w:val="bullet"/>
-      <w:lvlText w:val="o"/>
-      <w:lvlJc w:val="left"/>
-      <w:pPr>
-        <w:ind w:left="1440" w:hanging="360"/>
-      </w:pPr>
-      <w:rPr>
-        <w:rFonts w:ascii="Courier New" w:hAnsi="Courier New" w:cs="Courier New" w:hint="default"/>
-      </w:rPr>
-    </w:lvl>
-    <w:lvl w:ilvl="2" w:tplc="14090005" w:tentative="1">
-      <w:start w:val="1"/>
-      <w:numFmt w:val="bullet"/>
-      <w:lvlText w:val=""/>
-      <w:lvlJc w:val="left"/>
-      <w:pPr>
-        <w:ind w:left="2160" w:hanging="360"/>
-      </w:pPr>
-      <w:rPr>
-        <w:rFonts w:ascii="Wingdings" w:hAnsi="Wingdings" w:hint="default"/>
-      </w:rPr>
-    </w:lvl>
-    <w:lvl w:ilvl="3" w:tplc="14090001" w:tentative="1">
-      <w:start w:val="1"/>
-      <w:numFmt w:val="bullet"/>
-      <w:lvlText w:val=""/>
-      <w:lvlJc w:val="left"/>
-      <w:pPr>
-        <w:ind w:left="2880" w:hanging="360"/>
-      </w:pPr>
-      <w:rPr>
-        <w:rFonts w:ascii="Symbol" w:hAnsi="Symbol" w:hint="default"/>
-      </w:rPr>
-    </w:lvl>
-    <w:lvl w:ilvl="4" w:tplc="14090003" w:tentative="1">
-      <w:start w:val="1"/>
-      <w:numFmt w:val="bullet"/>
-      <w:lvlText w:val="o"/>
-      <w:lvlJc w:val="left"/>
-      <w:pPr>
-        <w:ind w:left="3600" w:hanging="360"/>
-      </w:pPr>
-      <w:rPr>
-        <w:rFonts w:ascii="Courier New" w:hAnsi="Courier New" w:cs="Courier New" w:hint="default"/>
-      </w:rPr>
-    </w:lvl>
-    <w:lvl w:ilvl="5" w:tplc="14090005" w:tentative="1">
-      <w:start w:val="1"/>
-      <w:numFmt w:val="bullet"/>
-      <w:lvlText w:val=""/>
-      <w:lvlJc w:val="left"/>
-      <w:pPr>
-        <w:ind w:left="4320" w:hanging="360"/>
-      </w:pPr>
-      <w:rPr>
-        <w:rFonts w:ascii="Wingdings" w:hAnsi="Wingdings" w:hint="default"/>
-      </w:rPr>
-    </w:lvl>
-    <w:lvl w:ilvl="6" w:tplc="14090001" w:tentative="1">
-      <w:start w:val="1"/>
-      <w:numFmt w:val="bullet"/>
-      <w:lvlText w:val=""/>
-      <w:lvlJc w:val="left"/>
-      <w:pPr>
-        <w:ind w:left="5040" w:hanging="360"/>
-      </w:pPr>
-      <w:rPr>
-        <w:rFonts w:ascii="Symbol" w:hAnsi="Symbol" w:hint="default"/>
-      </w:rPr>
-    </w:lvl>
-    <w:lvl w:ilvl="7" w:tplc="14090003" w:tentative="1">
-      <w:start w:val="1"/>
-      <w:numFmt w:val="bullet"/>
-      <w:lvlText w:val="o"/>
-      <w:lvlJc w:val="left"/>
-      <w:pPr>
-        <w:ind w:left="5760" w:hanging="360"/>
-      </w:pPr>
-      <w:rPr>
-        <w:rFonts w:ascii="Courier New" w:hAnsi="Courier New" w:cs="Courier New" w:hint="default"/>
-      </w:rPr>
-    </w:lvl>
-    <w:lvl w:ilvl="8" w:tplc="14090005" w:tentative="1">
-      <w:start w:val="1"/>
-      <w:numFmt w:val="bullet"/>
-      <w:lvlText w:val=""/>
-      <w:lvlJc w:val="left"/>
-      <w:pPr>
-        <w:ind w:left="6480" w:hanging="360"/>
-      </w:pPr>
-      <w:rPr>
-        <w:rFonts w:ascii="Wingdings" w:hAnsi="Wingdings" w:hint="default"/>
-      </w:rPr>
-    </w:lvl>
-  </w:abstractNum>
-  <w:num w:numId="1" w16cid:durableId="1595868294">
-    <w:abstractNumId w:val="20"/>
+  <w:num w:numId="1" w16cid:durableId="1478381562">
+    <w:abstractNumId w:val="4"/>
   </w:num>
-  <w:num w:numId="2" w16cid:durableId="1539319941">
-    <w:abstractNumId w:val="12"/>
+  <w:num w:numId="2" w16cid:durableId="1594319461">
+    <w:abstractNumId w:val="1"/>
   </w:num>
-  <w:num w:numId="3" w16cid:durableId="1272085109">
-    <w:abstractNumId w:val="12"/>
+  <w:num w:numId="3" w16cid:durableId="1763841621">
+    <w:abstractNumId w:val="3"/>
   </w:num>
-  <w:num w:numId="4" w16cid:durableId="955022322">
-    <w:abstractNumId w:val="12"/>
+  <w:num w:numId="4" w16cid:durableId="1657802684">
+    <w:abstractNumId w:val="5"/>
   </w:num>
-  <w:num w:numId="5" w16cid:durableId="1604608629">
-    <w:abstractNumId w:val="12"/>
-  </w:num>
-  <w:num w:numId="6" w16cid:durableId="974480813">
-    <w:abstractNumId w:val="12"/>
-  </w:num>
-  <w:num w:numId="7" w16cid:durableId="668603117">
-    <w:abstractNumId w:val="12"/>
-  </w:num>
-  <w:num w:numId="8" w16cid:durableId="2139175437">
-    <w:abstractNumId w:val="12"/>
-  </w:num>
-  <w:num w:numId="9" w16cid:durableId="347949058">
-    <w:abstractNumId w:val="12"/>
-  </w:num>
-  <w:num w:numId="10" w16cid:durableId="1750150868">
-    <w:abstractNumId w:val="12"/>
-  </w:num>
-  <w:num w:numId="11" w16cid:durableId="925456650">
-    <w:abstractNumId w:val="12"/>
-  </w:num>
-  <w:num w:numId="12" w16cid:durableId="972906576">
-    <w:abstractNumId w:val="21"/>
-  </w:num>
-  <w:num w:numId="13" w16cid:durableId="33434247">
-    <w:abstractNumId w:val="21"/>
-  </w:num>
-  <w:num w:numId="14" w16cid:durableId="1865094357">
-    <w:abstractNumId w:val="21"/>
-  </w:num>
-  <w:num w:numId="15" w16cid:durableId="365568559">
-    <w:abstractNumId w:val="21"/>
-  </w:num>
-  <w:num w:numId="16" w16cid:durableId="1720398464">
-    <w:abstractNumId w:val="21"/>
-  </w:num>
-  <w:num w:numId="17" w16cid:durableId="1146823741">
-    <w:abstractNumId w:val="21"/>
-  </w:num>
-  <w:num w:numId="18" w16cid:durableId="1820225623">
-    <w:abstractNumId w:val="21"/>
-  </w:num>
-  <w:num w:numId="19" w16cid:durableId="1684740709">
-    <w:abstractNumId w:val="21"/>
-  </w:num>
-  <w:num w:numId="20" w16cid:durableId="1101493688">
-    <w:abstractNumId w:val="21"/>
-  </w:num>
-  <w:num w:numId="21" w16cid:durableId="362025390">
-    <w:abstractNumId w:val="15"/>
-  </w:num>
-  <w:num w:numId="22" w16cid:durableId="98722026">
-    <w:abstractNumId w:val="6"/>
-  </w:num>
-  <w:num w:numId="23" w16cid:durableId="2045979452">
-    <w:abstractNumId w:val="13"/>
-  </w:num>
-  <w:num w:numId="24" w16cid:durableId="1003823254">
-    <w:abstractNumId w:val="9"/>
-  </w:num>
-  <w:num w:numId="25" w16cid:durableId="604387952">
+  <w:num w:numId="5" w16cid:durableId="1242909903">
     <w:abstractNumId w:val="2"/>
   </w:num>
-  <w:num w:numId="26" w16cid:durableId="1922981396">
-    <w:abstractNumId w:val="5"/>
-  </w:num>
-  <w:num w:numId="27" w16cid:durableId="1192918021">
-    <w:abstractNumId w:val="25"/>
-  </w:num>
-  <w:num w:numId="28" w16cid:durableId="1767847706">
-    <w:abstractNumId w:val="26"/>
-  </w:num>
-  <w:num w:numId="29" w16cid:durableId="2076857673">
+  <w:num w:numId="6" w16cid:durableId="2037921085">
     <w:abstractNumId w:val="0"/>
   </w:num>
-  <w:num w:numId="30" w16cid:durableId="2042238501">
-    <w:abstractNumId w:val="16"/>
-  </w:num>
-  <w:num w:numId="31" w16cid:durableId="302934501">
-    <w:abstractNumId w:val="8"/>
-  </w:num>
-  <w:num w:numId="32" w16cid:durableId="1451779334">
-    <w:abstractNumId w:val="7"/>
-  </w:num>
-  <w:num w:numId="33" w16cid:durableId="316498816">
-    <w:abstractNumId w:val="23"/>
-  </w:num>
-  <w:num w:numId="34" w16cid:durableId="561252317">
-    <w:abstractNumId w:val="24"/>
-  </w:num>
-  <w:num w:numId="35" w16cid:durableId="407002082">
-    <w:abstractNumId w:val="1"/>
-  </w:num>
-  <w:num w:numId="36" w16cid:durableId="870000555">
-    <w:abstractNumId w:val="4"/>
-  </w:num>
-  <w:num w:numId="37" w16cid:durableId="172379534">
-    <w:abstractNumId w:val="14"/>
-  </w:num>
-  <w:num w:numId="38" w16cid:durableId="1236471140">
-    <w:abstractNumId w:val="22"/>
-  </w:num>
-  <w:num w:numId="39" w16cid:durableId="147749889">
-    <w:abstractNumId w:val="18"/>
-  </w:num>
-  <w:num w:numId="40" w16cid:durableId="861165328">
-    <w:abstractNumId w:val="11"/>
-  </w:num>
-  <w:num w:numId="41" w16cid:durableId="305748820">
-    <w:abstractNumId w:val="10"/>
-  </w:num>
-  <w:num w:numId="42" w16cid:durableId="330178950">
-    <w:abstractNumId w:val="19"/>
-  </w:num>
-  <w:num w:numId="43" w16cid:durableId="1092312394">
-    <w:abstractNumId w:val="3"/>
-  </w:num>
-  <w:num w:numId="44" w16cid:durableId="1478381562">
-    <w:abstractNumId w:val="17"/>
-  </w:num>
-  <w:numIdMacAtCleanup w:val="20"/>
+  <w:numIdMacAtCleanup w:val="6"/>
 </w:numbering>
 </file>
 

--- a/BCDE311 - Project Proposal Template - v0.31 (1).docx
+++ b/BCDE311 - Project Proposal Template - v0.31 (1).docx
@@ -577,25 +577,7 @@
                                     <w:sz w:val="20"/>
                                     <w:szCs w:val="20"/>
                                   </w:rPr>
-                                  <w:t>&lt;</w:t>
-                                </w:r>
-                                <w:r>
-                                  <w:rPr>
-                                    <w:caps/>
-                                    <w:color w:val="0C586E"/>
-                                    <w:sz w:val="20"/>
-                                    <w:szCs w:val="20"/>
-                                  </w:rPr>
                                   <w:t>Sasha stepanov</w:t>
-                                </w:r>
-                                <w:r>
-                                  <w:rPr>
-                                    <w:caps/>
-                                    <w:color w:val="0C586E"/>
-                                    <w:sz w:val="20"/>
-                                    <w:szCs w:val="20"/>
-                                  </w:rPr>
-                                  <w:t>&gt;</w:t>
                                 </w:r>
                               </w:p>
                               <w:p>
@@ -636,7 +618,31 @@
                                     <w:sz w:val="20"/>
                                     <w:szCs w:val="20"/>
                                   </w:rPr>
-                                  <w:t>Semester x, 202x</w:t>
+                                  <w:t xml:space="preserve">Semester </w:t>
+                                </w:r>
+                                <w:r>
+                                  <w:rPr>
+                                    <w:color w:val="0C586E"/>
+                                    <w:sz w:val="20"/>
+                                    <w:szCs w:val="20"/>
+                                  </w:rPr>
+                                  <w:t>1</w:t>
+                                </w:r>
+                                <w:r>
+                                  <w:rPr>
+                                    <w:color w:val="0C586E"/>
+                                    <w:sz w:val="20"/>
+                                    <w:szCs w:val="20"/>
+                                  </w:rPr>
+                                  <w:t>, 202</w:t>
+                                </w:r>
+                                <w:r>
+                                  <w:rPr>
+                                    <w:color w:val="0C586E"/>
+                                    <w:sz w:val="20"/>
+                                    <w:szCs w:val="20"/>
+                                  </w:rPr>
+                                  <w:t>3</w:t>
                                 </w:r>
                                 <w:r>
                                   <w:rPr>
@@ -690,25 +696,7 @@
                               <w:sz w:val="20"/>
                               <w:szCs w:val="20"/>
                             </w:rPr>
-                            <w:t>&lt;</w:t>
-                          </w:r>
-                          <w:r>
-                            <w:rPr>
-                              <w:caps/>
-                              <w:color w:val="0C586E"/>
-                              <w:sz w:val="20"/>
-                              <w:szCs w:val="20"/>
-                            </w:rPr>
                             <w:t>Sasha stepanov</w:t>
-                          </w:r>
-                          <w:r>
-                            <w:rPr>
-                              <w:caps/>
-                              <w:color w:val="0C586E"/>
-                              <w:sz w:val="20"/>
-                              <w:szCs w:val="20"/>
-                            </w:rPr>
-                            <w:t>&gt;</w:t>
                           </w:r>
                         </w:p>
                         <w:p>
@@ -749,7 +737,31 @@
                               <w:sz w:val="20"/>
                               <w:szCs w:val="20"/>
                             </w:rPr>
-                            <w:t>Semester x, 202x</w:t>
+                            <w:t xml:space="preserve">Semester </w:t>
+                          </w:r>
+                          <w:r>
+                            <w:rPr>
+                              <w:color w:val="0C586E"/>
+                              <w:sz w:val="20"/>
+                              <w:szCs w:val="20"/>
+                            </w:rPr>
+                            <w:t>1</w:t>
+                          </w:r>
+                          <w:r>
+                            <w:rPr>
+                              <w:color w:val="0C586E"/>
+                              <w:sz w:val="20"/>
+                              <w:szCs w:val="20"/>
+                            </w:rPr>
+                            <w:t>, 202</w:t>
+                          </w:r>
+                          <w:r>
+                            <w:rPr>
+                              <w:color w:val="0C586E"/>
+                              <w:sz w:val="20"/>
+                              <w:szCs w:val="20"/>
+                            </w:rPr>
+                            <w:t>3</w:t>
                           </w:r>
                           <w:r>
                             <w:rPr>
@@ -1139,7 +1151,7 @@
                   </wp:anchor>
                 </w:drawing>
               </mc:Choice>
-              <mc:Fallback xmlns:a="http://schemas.openxmlformats.org/drawingml/2006/main" xmlns:pic="http://schemas.openxmlformats.org/drawingml/2006/picture" xmlns:a14="http://schemas.microsoft.com/office/drawing/2010/main" xmlns:dgm="http://schemas.openxmlformats.org/drawingml/2006/diagram" xmlns:a16="http://schemas.microsoft.com/office/drawing/2014/main" xmlns:c="http://schemas.openxmlformats.org/drawingml/2006/chart" xmlns:arto="http://schemas.microsoft.com/office/word/2006/arto">
+              <mc:Fallback xmlns:arto="http://schemas.microsoft.com/office/word/2006/arto" xmlns:c="http://schemas.openxmlformats.org/drawingml/2006/chart" xmlns:a16="http://schemas.microsoft.com/office/drawing/2014/main" xmlns:dgm="http://schemas.openxmlformats.org/drawingml/2006/diagram" xmlns:a14="http://schemas.microsoft.com/office/drawing/2010/main" xmlns:pic="http://schemas.openxmlformats.org/drawingml/2006/picture" xmlns:a="http://schemas.openxmlformats.org/drawingml/2006/main">
                 <w:pict w14:anchorId="43463049">
                   <v:group id="Group 114" style="position:absolute;margin-left:0;margin-top:0;width:18pt;height:10in;z-index:251659264;mso-width-percent:29;mso-height-percent:909;mso-left-percent:45;mso-position-horizontal-relative:page;mso-position-vertical:center;mso-position-vertical-relative:page;mso-width-percent:29;mso-height-percent:909;mso-left-percent:45" coordsize="2286,91440" o:spid="_x0000_s1026" w14:anchorId="0611D46F" o:gfxdata="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">
                     <v:rect id="Rectangle 115" style="position:absolute;width:2286;height:87820;visibility:visible;mso-wrap-style:square;v-text-anchor:middle" o:spid="_x0000_s1027" fillcolor="#0c586e" stroked="f" strokeweight="1pt" o:gfxdata="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"/>
@@ -4145,9 +4157,9 @@
       </w:tblPr>
       <w:tblGrid>
         <w:gridCol w:w="1472"/>
-        <w:gridCol w:w="2382"/>
+        <w:gridCol w:w="2383"/>
         <w:gridCol w:w="977"/>
-        <w:gridCol w:w="4185"/>
+        <w:gridCol w:w="4184"/>
       </w:tblGrid>
       <w:tr>
         <w:trPr>
@@ -4156,7 +4168,7 @@
         <w:tc>
           <w:tcPr>
             <w:cnfStyle w:val="001000000000" w:firstRow="0" w:lastRow="0" w:firstColumn="1" w:lastColumn="0" w:oddVBand="0" w:evenVBand="0" w:oddHBand="0" w:evenHBand="0" w:firstRowFirstColumn="0" w:firstRowLastColumn="0" w:lastRowFirstColumn="0" w:lastRowLastColumn="0"/>
-            <w:tcW w:w="1315" w:type="dxa"/>
+            <w:tcW w:w="1472" w:type="dxa"/>
           </w:tcPr>
           <w:p>
             <w:r>
@@ -4166,7 +4178,7 @@
         </w:tc>
         <w:tc>
           <w:tcPr>
-            <w:tcW w:w="2480" w:type="dxa"/>
+            <w:tcW w:w="2383" w:type="dxa"/>
           </w:tcPr>
           <w:p>
             <w:pPr>
@@ -4179,7 +4191,7 @@
         </w:tc>
         <w:tc>
           <w:tcPr>
-            <w:tcW w:w="882" w:type="dxa"/>
+            <w:tcW w:w="977" w:type="dxa"/>
           </w:tcPr>
           <w:p>
             <w:pPr>
@@ -4192,7 +4204,7 @@
         </w:tc>
         <w:tc>
           <w:tcPr>
-            <w:tcW w:w="4339" w:type="dxa"/>
+            <w:tcW w:w="4184" w:type="dxa"/>
           </w:tcPr>
           <w:p>
             <w:pPr>
@@ -4211,7 +4223,7 @@
         <w:tc>
           <w:tcPr>
             <w:cnfStyle w:val="001000000000" w:firstRow="0" w:lastRow="0" w:firstColumn="1" w:lastColumn="0" w:oddVBand="0" w:evenVBand="0" w:oddHBand="0" w:evenHBand="0" w:firstRowFirstColumn="0" w:firstRowLastColumn="0" w:lastRowFirstColumn="0" w:lastRowLastColumn="0"/>
-            <w:tcW w:w="1315" w:type="dxa"/>
+            <w:tcW w:w="1472" w:type="dxa"/>
           </w:tcPr>
           <w:p>
             <w:pPr>
@@ -4225,33 +4237,54 @@
                 <w:b w:val="0"/>
                 <w:bCs w:val="0"/>
               </w:rPr>
-              <w:t>dd/mm/yy</w:t>
+              <w:t>05</w:t>
             </w:r>
             <w:r>
               <w:rPr>
                 <w:b w:val="0"/>
                 <w:bCs w:val="0"/>
               </w:rPr>
-              <w:t>yy</w:t>
+              <w:t>/</w:t>
+            </w:r>
+            <w:r>
+              <w:rPr>
+                <w:b w:val="0"/>
+                <w:bCs w:val="0"/>
+              </w:rPr>
+              <w:t>03</w:t>
+            </w:r>
+            <w:r>
+              <w:rPr>
+                <w:b w:val="0"/>
+                <w:bCs w:val="0"/>
+              </w:rPr>
+              <w:t>/</w:t>
+            </w:r>
+            <w:r>
+              <w:rPr>
+                <w:b w:val="0"/>
+                <w:bCs w:val="0"/>
+              </w:rPr>
+              <w:t>2023</w:t>
             </w:r>
           </w:p>
         </w:tc>
         <w:tc>
           <w:tcPr>
-            <w:tcW w:w="2480" w:type="dxa"/>
+            <w:tcW w:w="2383" w:type="dxa"/>
           </w:tcPr>
           <w:p>
             <w:pPr>
               <w:cnfStyle w:val="000000100000" w:firstRow="0" w:lastRow="0" w:firstColumn="0" w:lastColumn="0" w:oddVBand="0" w:evenVBand="0" w:oddHBand="1" w:evenHBand="0" w:firstRowFirstColumn="0" w:firstRowLastColumn="0" w:lastRowFirstColumn="0" w:lastRowLastColumn="0"/>
             </w:pPr>
             <w:r>
-              <w:t>&lt;Name of Student&gt;</w:t>
+              <w:t>Sasha Stepanov</w:t>
             </w:r>
           </w:p>
         </w:tc>
         <w:tc>
           <w:tcPr>
-            <w:tcW w:w="882" w:type="dxa"/>
+            <w:tcW w:w="977" w:type="dxa"/>
           </w:tcPr>
           <w:p>
             <w:pPr>
@@ -4264,7 +4297,7 @@
         </w:tc>
         <w:tc>
           <w:tcPr>
-            <w:tcW w:w="4339" w:type="dxa"/>
+            <w:tcW w:w="4184" w:type="dxa"/>
           </w:tcPr>
           <w:p>
             <w:pPr>
@@ -4280,7 +4313,7 @@
         <w:tc>
           <w:tcPr>
             <w:cnfStyle w:val="001000000000" w:firstRow="0" w:lastRow="0" w:firstColumn="1" w:lastColumn="0" w:oddVBand="0" w:evenVBand="0" w:oddHBand="0" w:evenHBand="0" w:firstRowFirstColumn="0" w:firstRowLastColumn="0" w:lastRowFirstColumn="0" w:lastRowLastColumn="0"/>
-            <w:tcW w:w="1315" w:type="dxa"/>
+            <w:tcW w:w="1472" w:type="dxa"/>
           </w:tcPr>
           <w:p>
             <w:pPr>
@@ -4307,20 +4340,20 @@
         </w:tc>
         <w:tc>
           <w:tcPr>
-            <w:tcW w:w="2480" w:type="dxa"/>
+            <w:tcW w:w="2383" w:type="dxa"/>
           </w:tcPr>
           <w:p>
             <w:pPr>
               <w:cnfStyle w:val="000000000000" w:firstRow="0" w:lastRow="0" w:firstColumn="0" w:lastColumn="0" w:oddVBand="0" w:evenVBand="0" w:oddHBand="0" w:evenHBand="0" w:firstRowFirstColumn="0" w:firstRowLastColumn="0" w:lastRowFirstColumn="0" w:lastRowLastColumn="0"/>
             </w:pPr>
             <w:r>
-              <w:t>&lt;Name of Student&gt;</w:t>
+              <w:t>Sasha Stepanov</w:t>
             </w:r>
           </w:p>
         </w:tc>
         <w:tc>
           <w:tcPr>
-            <w:tcW w:w="882" w:type="dxa"/>
+            <w:tcW w:w="977" w:type="dxa"/>
           </w:tcPr>
           <w:p>
             <w:pPr>
@@ -4333,7 +4366,7 @@
         </w:tc>
         <w:tc>
           <w:tcPr>
-            <w:tcW w:w="4339" w:type="dxa"/>
+            <w:tcW w:w="4184" w:type="dxa"/>
           </w:tcPr>
           <w:p>
             <w:pPr>
@@ -4349,7 +4382,7 @@
         <w:tc>
           <w:tcPr>
             <w:cnfStyle w:val="001000000000" w:firstRow="0" w:lastRow="0" w:firstColumn="1" w:lastColumn="0" w:oddVBand="0" w:evenVBand="0" w:oddHBand="0" w:evenHBand="0" w:firstRowFirstColumn="0" w:firstRowLastColumn="0" w:lastRowFirstColumn="0" w:lastRowLastColumn="0"/>
-            <w:tcW w:w="1315" w:type="dxa"/>
+            <w:tcW w:w="1472" w:type="dxa"/>
           </w:tcPr>
           <w:p>
             <w:pPr>
@@ -4376,20 +4409,20 @@
         </w:tc>
         <w:tc>
           <w:tcPr>
-            <w:tcW w:w="2480" w:type="dxa"/>
+            <w:tcW w:w="2383" w:type="dxa"/>
           </w:tcPr>
           <w:p>
             <w:pPr>
               <w:cnfStyle w:val="000000100000" w:firstRow="0" w:lastRow="0" w:firstColumn="0" w:lastColumn="0" w:oddVBand="0" w:evenVBand="0" w:oddHBand="1" w:evenHBand="0" w:firstRowFirstColumn="0" w:firstRowLastColumn="0" w:lastRowFirstColumn="0" w:lastRowLastColumn="0"/>
             </w:pPr>
             <w:r>
-              <w:t>&lt;Name of Student&gt;</w:t>
+              <w:t>Sasha Stepanov</w:t>
             </w:r>
           </w:p>
         </w:tc>
         <w:tc>
           <w:tcPr>
-            <w:tcW w:w="882" w:type="dxa"/>
+            <w:tcW w:w="977" w:type="dxa"/>
           </w:tcPr>
           <w:p>
             <w:pPr>
@@ -4402,7 +4435,7 @@
         </w:tc>
         <w:tc>
           <w:tcPr>
-            <w:tcW w:w="4339" w:type="dxa"/>
+            <w:tcW w:w="4184" w:type="dxa"/>
           </w:tcPr>
           <w:p>
             <w:pPr>
@@ -4419,844 +4452,6 @@
       <w:pPr>
         <w:pStyle w:val="TOCHeading"/>
       </w:pPr>
-      <w:r>
-        <w:rPr>
-          <w:noProof/>
-        </w:rPr>
-        <mc:AlternateContent>
-          <mc:Choice Requires="wps">
-            <w:drawing>
-              <wp:anchor distT="0" distB="0" distL="114300" distR="114300" simplePos="0" relativeHeight="251662339" behindDoc="0" locked="0" layoutInCell="1" allowOverlap="1" wp14:anchorId="3B23E675" wp14:editId="5E424A63">
-                <wp:simplePos x="0" y="0"/>
-                <wp:positionH relativeFrom="margin">
-                  <wp:align>left</wp:align>
-                </wp:positionH>
-                <wp:positionV relativeFrom="paragraph">
-                  <wp:posOffset>162560</wp:posOffset>
-                </wp:positionV>
-                <wp:extent cx="5692140" cy="7078980"/>
-                <wp:effectExtent l="0" t="0" r="22860" b="26670"/>
-                <wp:wrapNone/>
-                <wp:docPr id="17" name="Text Box 17"/>
-                <wp:cNvGraphicFramePr/>
-                <a:graphic xmlns:a="http://schemas.openxmlformats.org/drawingml/2006/main">
-                  <a:graphicData uri="http://schemas.microsoft.com/office/word/2010/wordprocessingShape">
-                    <wps:wsp>
-                      <wps:cNvSpPr txBox="1"/>
-                      <wps:spPr>
-                        <a:xfrm>
-                          <a:off x="0" y="0"/>
-                          <a:ext cx="5692140" cy="7078980"/>
-                        </a:xfrm>
-                        <a:prstGeom prst="rect">
-                          <a:avLst/>
-                        </a:prstGeom>
-                        <a:solidFill>
-                          <a:schemeClr val="lt1"/>
-                        </a:solidFill>
-                        <a:ln w="6350">
-                          <a:solidFill>
-                            <a:prstClr val="black"/>
-                          </a:solidFill>
-                        </a:ln>
-                      </wps:spPr>
-                      <wps:txbx>
-                        <w:txbxContent>
-                          <w:p>
-                            <w:pPr>
-                              <w:rPr>
-                                <w:b/>
-                                <w:bCs/>
-                                <w:highlight w:val="yellow"/>
-                              </w:rPr>
-                            </w:pPr>
-                            <w:r>
-                              <w:rPr>
-                                <w:b/>
-                                <w:bCs/>
-                                <w:highlight w:val="yellow"/>
-                              </w:rPr>
-                              <w:t>Guideline</w:t>
-                            </w:r>
-                            <w:r>
-                              <w:rPr>
-                                <w:b/>
-                                <w:bCs/>
-                                <w:highlight w:val="yellow"/>
-                              </w:rPr>
-                              <w:t xml:space="preserve"> – Effective Written Communication</w:t>
-                            </w:r>
-                          </w:p>
-                          <w:p>
-                            <w:r>
-                              <w:t>Use these standards to create a document that is effective and well-written.</w:t>
-                            </w:r>
-                          </w:p>
-                          <w:p>
-                            <w:pPr>
-                              <w:pStyle w:val="ListParagraph"/>
-                              <w:numPr>
-                                <w:ilvl w:val="0"/>
-                                <w:numId w:val="1"/>
-                              </w:numPr>
-                            </w:pPr>
-                            <w:r>
-                              <w:t>Remove all guidelines from the document before submission.</w:t>
-                            </w:r>
-                          </w:p>
-                          <w:p>
-                            <w:pPr>
-                              <w:pStyle w:val="ListParagraph"/>
-                              <w:numPr>
-                                <w:ilvl w:val="0"/>
-                                <w:numId w:val="1"/>
-                              </w:numPr>
-                            </w:pPr>
-                            <w:r>
-                              <w:t xml:space="preserve">Cover Page </w:t>
-                            </w:r>
-                            <w:r>
-                              <w:t>– Ara Logo, Client Logo, Project Name, Client Name, Document Name, Student Name, Date, Version, Paper Code and Name, Pathway.</w:t>
-                            </w:r>
-                          </w:p>
-                          <w:p>
-                            <w:pPr>
-                              <w:pStyle w:val="ListParagraph"/>
-                              <w:numPr>
-                                <w:ilvl w:val="0"/>
-                                <w:numId w:val="1"/>
-                              </w:numPr>
-                            </w:pPr>
-                            <w:r>
-                              <w:t xml:space="preserve">Table of Contents </w:t>
-                            </w:r>
-                            <w:r>
-                              <w:t xml:space="preserve">(TOC) </w:t>
-                            </w:r>
-                            <w:r>
-                              <w:t>– No more than 3 heading levels, Table of Tables &amp; Table of Figures not required</w:t>
-                            </w:r>
-                            <w:r>
-                              <w:t>.</w:t>
-                            </w:r>
-                          </w:p>
-                          <w:p>
-                            <w:pPr>
-                              <w:pStyle w:val="ListParagraph"/>
-                              <w:numPr>
-                                <w:ilvl w:val="0"/>
-                                <w:numId w:val="1"/>
-                              </w:numPr>
-                            </w:pPr>
-                            <w:r>
-                              <w:t>Document Control – keep this up to date</w:t>
-                            </w:r>
-                            <w:r>
-                              <w:t>.</w:t>
-                            </w:r>
-                          </w:p>
-                          <w:p>
-                            <w:pPr>
-                              <w:pStyle w:val="ListParagraph"/>
-                              <w:numPr>
-                                <w:ilvl w:val="0"/>
-                                <w:numId w:val="1"/>
-                              </w:numPr>
-                            </w:pPr>
-                            <w:r>
-                              <w:t>Header and Footer - Header contains Project Name, Client Name, Date ; Footer contains Student Name and Page Numbering (e.g. Page 1 of 10) ; Both Header and Footer in smaller font than body font size ; Header has a separating underline ; Footer has a separating overline</w:t>
-                            </w:r>
-                            <w:r>
-                              <w:t>.</w:t>
-                            </w:r>
-                          </w:p>
-                          <w:p>
-                            <w:pPr>
-                              <w:pStyle w:val="ListParagraph"/>
-                              <w:numPr>
-                                <w:ilvl w:val="0"/>
-                                <w:numId w:val="1"/>
-                              </w:numPr>
-                            </w:pPr>
-                            <w:r>
-                              <w:t>Use of Heading 1, 2, 3… for the TOC, Online navigation, and readability.</w:t>
-                            </w:r>
-                          </w:p>
-                          <w:p>
-                            <w:pPr>
-                              <w:pStyle w:val="ListParagraph"/>
-                              <w:numPr>
-                                <w:ilvl w:val="0"/>
-                                <w:numId w:val="1"/>
-                              </w:numPr>
-                            </w:pPr>
-                            <w:r>
-                              <w:t>Heading 1 Topics start on a new page.</w:t>
-                            </w:r>
-                          </w:p>
-                          <w:p>
-                            <w:pPr>
-                              <w:pStyle w:val="ListParagraph"/>
-                              <w:numPr>
-                                <w:ilvl w:val="0"/>
-                                <w:numId w:val="1"/>
-                              </w:numPr>
-                            </w:pPr>
-                            <w:r>
-                              <w:t>Diagrams, Charts, Tables have captions (if used).</w:t>
-                            </w:r>
-                          </w:p>
-                          <w:p>
-                            <w:pPr>
-                              <w:pStyle w:val="ListParagraph"/>
-                              <w:numPr>
-                                <w:ilvl w:val="0"/>
-                                <w:numId w:val="1"/>
-                              </w:numPr>
-                            </w:pPr>
-                            <w:r>
-                              <w:t>The document is optimised for black &amp; white printing and colour-blind readers.</w:t>
-                            </w:r>
-                          </w:p>
-                          <w:p>
-                            <w:pPr>
-                              <w:pStyle w:val="ListParagraph"/>
-                              <w:numPr>
-                                <w:ilvl w:val="0"/>
-                                <w:numId w:val="1"/>
-                              </w:numPr>
-                            </w:pPr>
-                            <w:r>
-                              <w:t>APA v7 Reference List supported by in text referencing.</w:t>
-                            </w:r>
-                          </w:p>
-                          <w:p>
-                            <w:pPr>
-                              <w:pStyle w:val="ListParagraph"/>
-                              <w:numPr>
-                                <w:ilvl w:val="0"/>
-                                <w:numId w:val="1"/>
-                              </w:numPr>
-                            </w:pPr>
-                            <w:r>
-                              <w:t>The point of view of the document is consistent e.g., 1</w:t>
-                            </w:r>
-                            <w:r>
-                              <w:rPr>
-                                <w:vertAlign w:val="superscript"/>
-                              </w:rPr>
-                              <w:t>st</w:t>
-                            </w:r>
-                            <w:r>
-                              <w:t xml:space="preserve"> person (I/we) or 2</w:t>
-                            </w:r>
-                            <w:r>
-                              <w:rPr>
-                                <w:vertAlign w:val="superscript"/>
-                              </w:rPr>
-                              <w:t>nd</w:t>
-                            </w:r>
-                            <w:r>
-                              <w:t xml:space="preserve"> person (you) or 3</w:t>
-                            </w:r>
-                            <w:r>
-                              <w:rPr>
-                                <w:vertAlign w:val="superscript"/>
-                              </w:rPr>
-                              <w:t>rd</w:t>
-                            </w:r>
-                            <w:r>
-                              <w:t xml:space="preserve"> person (he, she, it, they).</w:t>
-                            </w:r>
-                          </w:p>
-                          <w:p>
-                            <w:pPr>
-                              <w:pStyle w:val="ListParagraph"/>
-                              <w:numPr>
-                                <w:ilvl w:val="0"/>
-                                <w:numId w:val="1"/>
-                              </w:numPr>
-                            </w:pPr>
-                            <w:r>
-                              <w:t>Business/Professional Language used conveys a strong, clear and concise tone (active voice).</w:t>
-                            </w:r>
-                          </w:p>
-                          <w:p>
-                            <w:pPr>
-                              <w:pStyle w:val="ListParagraph"/>
-                              <w:numPr>
-                                <w:ilvl w:val="0"/>
-                                <w:numId w:val="1"/>
-                              </w:numPr>
-                            </w:pPr>
-                            <w:r>
-                              <w:t>Document is A4, double sided, font size is professional/business suitable, font size for body text is 10.5-to-12-point, single line spacing.</w:t>
-                            </w:r>
-                          </w:p>
-                          <w:p>
-                            <w:pPr>
-                              <w:pStyle w:val="ListParagraph"/>
-                              <w:numPr>
-                                <w:ilvl w:val="0"/>
-                                <w:numId w:val="1"/>
-                              </w:numPr>
-                            </w:pPr>
-                            <w:r>
-                              <w:t>Appendices included where useful to maintain flow of main document.</w:t>
-                            </w:r>
-                          </w:p>
-                          <w:p>
-                            <w:pPr>
-                              <w:pStyle w:val="ListParagraph"/>
-                              <w:numPr>
-                                <w:ilvl w:val="0"/>
-                                <w:numId w:val="1"/>
-                              </w:numPr>
-                            </w:pPr>
-                            <w:r>
-                              <w:t>Bullets used to help readability.</w:t>
-                            </w:r>
-                          </w:p>
-                          <w:p>
-                            <w:pPr>
-                              <w:pStyle w:val="ListParagraph"/>
-                              <w:numPr>
-                                <w:ilvl w:val="0"/>
-                                <w:numId w:val="1"/>
-                              </w:numPr>
-                            </w:pPr>
-                            <w:r>
-                              <w:t>Lead-In sentences/paragraphs to describe/introduce main sections (usually Heading 1 sections) and for diagrams/charts/tables.</w:t>
-                            </w:r>
-                          </w:p>
-                          <w:p>
-                            <w:pPr>
-                              <w:pStyle w:val="ListParagraph"/>
-                              <w:numPr>
-                                <w:ilvl w:val="0"/>
-                                <w:numId w:val="1"/>
-                              </w:numPr>
-                            </w:pPr>
-                            <w:r>
-                              <w:t>Do not split sentences/paragraphs over a page.</w:t>
-                            </w:r>
-                          </w:p>
-                          <w:p>
-                            <w:pPr>
-                              <w:pStyle w:val="ListParagraph"/>
-                              <w:numPr>
-                                <w:ilvl w:val="0"/>
-                                <w:numId w:val="1"/>
-                              </w:numPr>
-                            </w:pPr>
-                            <w:r>
-                              <w:t>If tables split over a page, use table headings.</w:t>
-                            </w:r>
-                          </w:p>
-                          <w:p>
-                            <w:pPr>
-                              <w:pStyle w:val="ListParagraph"/>
-                              <w:numPr>
-                                <w:ilvl w:val="0"/>
-                                <w:numId w:val="1"/>
-                              </w:numPr>
-                            </w:pPr>
-                            <w:r>
-                              <w:t>Use portrait and landscape page orientations to improve readability (Hint: this is done using section breaks).</w:t>
-                            </w:r>
-                          </w:p>
-                          <w:p>
-                            <w:pPr>
-                              <w:pStyle w:val="ListParagraph"/>
-                              <w:numPr>
-                                <w:ilvl w:val="0"/>
-                                <w:numId w:val="1"/>
-                              </w:numPr>
-                            </w:pPr>
-                            <w:r>
-                              <w:t>Include an introduction to the document after the Table of Contents - It will cover: the objective or purpose of the report (not the project); an outline of the report’s structure.</w:t>
-                            </w:r>
-                          </w:p>
-                          <w:p>
-                            <w:pPr>
-                              <w:pStyle w:val="ListParagraph"/>
-                              <w:numPr>
-                                <w:ilvl w:val="0"/>
-                                <w:numId w:val="1"/>
-                              </w:numPr>
-                            </w:pPr>
-                            <w:r>
-                              <w:t>Correct spelling &amp; grammar for a business-English (NZ) audience.</w:t>
-                            </w:r>
-                          </w:p>
-                          <w:p>
-                            <w:pPr>
-                              <w:pStyle w:val="ListParagraph"/>
-                              <w:numPr>
-                                <w:ilvl w:val="0"/>
-                                <w:numId w:val="1"/>
-                              </w:numPr>
-                            </w:pPr>
-                            <w:r>
-                              <w:t>Wow-Factor - The overall design of the document is innovative/creative/positively memorable/relevant to the client/makes you want to read it.</w:t>
-                            </w:r>
-                          </w:p>
-                          <w:p>
-                            <w:pPr>
-                              <w:rPr>
-                                <w:highlight w:val="yellow"/>
-                              </w:rPr>
-                            </w:pPr>
-                          </w:p>
-                          <w:p>
-                            <w:pPr>
-                              <w:rPr>
-                                <w:highlight w:val="yellow"/>
-                              </w:rPr>
-                            </w:pPr>
-                          </w:p>
-                          <w:p>
-                            <w:pPr>
-                              <w:rPr>
-                                <w:highlight w:val="yellow"/>
-                              </w:rPr>
-                            </w:pPr>
-                          </w:p>
-                          <w:p>
-                            <w:pPr>
-                              <w:rPr>
-                                <w:highlight w:val="yellow"/>
-                              </w:rPr>
-                            </w:pPr>
-                          </w:p>
-                          <w:p>
-                            <w:pPr>
-                              <w:rPr>
-                                <w:highlight w:val="yellow"/>
-                              </w:rPr>
-                            </w:pPr>
-                          </w:p>
-                          <w:p>
-                            <w:pPr>
-                              <w:rPr>
-                                <w:highlight w:val="yellow"/>
-                              </w:rPr>
-                            </w:pPr>
-                          </w:p>
-                        </w:txbxContent>
-                      </wps:txbx>
-                      <wps:bodyPr rot="0" spcFirstLastPara="0" vertOverflow="overflow" horzOverflow="overflow" vert="horz" wrap="square" lIns="91440" tIns="45720" rIns="91440" bIns="45720" numCol="1" spcCol="0" rtlCol="0" fromWordArt="0" anchor="t" anchorCtr="0" forceAA="0" compatLnSpc="1">
-                        <a:prstTxWarp prst="textNoShape">
-                          <a:avLst/>
-                        </a:prstTxWarp>
-                        <a:noAutofit/>
-                      </wps:bodyPr>
-                    </wps:wsp>
-                  </a:graphicData>
-                </a:graphic>
-                <wp14:sizeRelH relativeFrom="margin">
-                  <wp14:pctWidth>0</wp14:pctWidth>
-                </wp14:sizeRelH>
-                <wp14:sizeRelV relativeFrom="margin">
-                  <wp14:pctHeight>0</wp14:pctHeight>
-                </wp14:sizeRelV>
-              </wp:anchor>
-            </w:drawing>
-          </mc:Choice>
-          <mc:Fallback>
-            <w:pict>
-              <v:shape w14:anchorId="3B23E675" id="Text Box 17" o:spid="_x0000_s1031" type="#_x0000_t202" style="position:absolute;margin-left:0;margin-top:12.8pt;width:448.2pt;height:557.4pt;z-index:251662339;visibility:visible;mso-wrap-style:square;mso-width-percent:0;mso-height-percent:0;mso-wrap-distance-left:9pt;mso-wrap-distance-top:0;mso-wrap-distance-right:9pt;mso-wrap-distance-bottom:0;mso-position-horizontal:left;mso-position-horizontal-relative:margin;mso-position-vertical:absolute;mso-position-vertical-relative:text;mso-width-percent:0;mso-height-percent:0;mso-width-relative:margin;mso-height-relative:margin;v-text-anchor:top" o:gfxdata="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" fillcolor="white [3201]" strokeweight=".5pt">
-                <v:textbox>
-                  <w:txbxContent>
-                    <w:p>
-                      <w:pPr>
-                        <w:rPr>
-                          <w:b/>
-                          <w:bCs/>
-                          <w:highlight w:val="yellow"/>
-                        </w:rPr>
-                      </w:pPr>
-                      <w:r>
-                        <w:rPr>
-                          <w:b/>
-                          <w:bCs/>
-                          <w:highlight w:val="yellow"/>
-                        </w:rPr>
-                        <w:t>Guideline</w:t>
-                      </w:r>
-                      <w:r>
-                        <w:rPr>
-                          <w:b/>
-                          <w:bCs/>
-                          <w:highlight w:val="yellow"/>
-                        </w:rPr>
-                        <w:t xml:space="preserve"> – Effective Written Communication</w:t>
-                      </w:r>
-                    </w:p>
-                    <w:p>
-                      <w:r>
-                        <w:t>Use these standards to create a document that is effective and well-written.</w:t>
-                      </w:r>
-                    </w:p>
-                    <w:p>
-                      <w:pPr>
-                        <w:pStyle w:val="ListParagraph"/>
-                        <w:numPr>
-                          <w:ilvl w:val="0"/>
-                          <w:numId w:val="1"/>
-                        </w:numPr>
-                      </w:pPr>
-                      <w:r>
-                        <w:t>Remove all guidelines from the document before submission.</w:t>
-                      </w:r>
-                    </w:p>
-                    <w:p>
-                      <w:pPr>
-                        <w:pStyle w:val="ListParagraph"/>
-                        <w:numPr>
-                          <w:ilvl w:val="0"/>
-                          <w:numId w:val="1"/>
-                        </w:numPr>
-                      </w:pPr>
-                      <w:r>
-                        <w:t xml:space="preserve">Cover Page </w:t>
-                      </w:r>
-                      <w:r>
-                        <w:t>– Ara Logo, Client Logo, Project Name, Client Name, Document Name, Student Name, Date, Version, Paper Code and Name, Pathway.</w:t>
-                      </w:r>
-                    </w:p>
-                    <w:p>
-                      <w:pPr>
-                        <w:pStyle w:val="ListParagraph"/>
-                        <w:numPr>
-                          <w:ilvl w:val="0"/>
-                          <w:numId w:val="1"/>
-                        </w:numPr>
-                      </w:pPr>
-                      <w:r>
-                        <w:t xml:space="preserve">Table of Contents </w:t>
-                      </w:r>
-                      <w:r>
-                        <w:t xml:space="preserve">(TOC) </w:t>
-                      </w:r>
-                      <w:r>
-                        <w:t>– No more than 3 heading levels, Table of Tables &amp; Table of Figures not required</w:t>
-                      </w:r>
-                      <w:r>
-                        <w:t>.</w:t>
-                      </w:r>
-                    </w:p>
-                    <w:p>
-                      <w:pPr>
-                        <w:pStyle w:val="ListParagraph"/>
-                        <w:numPr>
-                          <w:ilvl w:val="0"/>
-                          <w:numId w:val="1"/>
-                        </w:numPr>
-                      </w:pPr>
-                      <w:r>
-                        <w:t>Document Control – keep this up to date</w:t>
-                      </w:r>
-                      <w:r>
-                        <w:t>.</w:t>
-                      </w:r>
-                    </w:p>
-                    <w:p>
-                      <w:pPr>
-                        <w:pStyle w:val="ListParagraph"/>
-                        <w:numPr>
-                          <w:ilvl w:val="0"/>
-                          <w:numId w:val="1"/>
-                        </w:numPr>
-                      </w:pPr>
-                      <w:r>
-                        <w:t>Header and Footer - Header contains Project Name, Client Name, Date ; Footer contains Student Name and Page Numbering (e.g. Page 1 of 10) ; Both Header and Footer in smaller font than body font size ; Header has a separating underline ; Footer has a separating overline</w:t>
-                      </w:r>
-                      <w:r>
-                        <w:t>.</w:t>
-                      </w:r>
-                    </w:p>
-                    <w:p>
-                      <w:pPr>
-                        <w:pStyle w:val="ListParagraph"/>
-                        <w:numPr>
-                          <w:ilvl w:val="0"/>
-                          <w:numId w:val="1"/>
-                        </w:numPr>
-                      </w:pPr>
-                      <w:r>
-                        <w:t>Use of Heading 1, 2, 3… for the TOC, Online navigation, and readability.</w:t>
-                      </w:r>
-                    </w:p>
-                    <w:p>
-                      <w:pPr>
-                        <w:pStyle w:val="ListParagraph"/>
-                        <w:numPr>
-                          <w:ilvl w:val="0"/>
-                          <w:numId w:val="1"/>
-                        </w:numPr>
-                      </w:pPr>
-                      <w:r>
-                        <w:t>Heading 1 Topics start on a new page.</w:t>
-                      </w:r>
-                    </w:p>
-                    <w:p>
-                      <w:pPr>
-                        <w:pStyle w:val="ListParagraph"/>
-                        <w:numPr>
-                          <w:ilvl w:val="0"/>
-                          <w:numId w:val="1"/>
-                        </w:numPr>
-                      </w:pPr>
-                      <w:r>
-                        <w:t>Diagrams, Charts, Tables have captions (if used).</w:t>
-                      </w:r>
-                    </w:p>
-                    <w:p>
-                      <w:pPr>
-                        <w:pStyle w:val="ListParagraph"/>
-                        <w:numPr>
-                          <w:ilvl w:val="0"/>
-                          <w:numId w:val="1"/>
-                        </w:numPr>
-                      </w:pPr>
-                      <w:r>
-                        <w:t>The document is optimised for black &amp; white printing and colour-blind readers.</w:t>
-                      </w:r>
-                    </w:p>
-                    <w:p>
-                      <w:pPr>
-                        <w:pStyle w:val="ListParagraph"/>
-                        <w:numPr>
-                          <w:ilvl w:val="0"/>
-                          <w:numId w:val="1"/>
-                        </w:numPr>
-                      </w:pPr>
-                      <w:r>
-                        <w:t>APA v7 Reference List supported by in text referencing.</w:t>
-                      </w:r>
-                    </w:p>
-                    <w:p>
-                      <w:pPr>
-                        <w:pStyle w:val="ListParagraph"/>
-                        <w:numPr>
-                          <w:ilvl w:val="0"/>
-                          <w:numId w:val="1"/>
-                        </w:numPr>
-                      </w:pPr>
-                      <w:r>
-                        <w:t>The point of view of the document is consistent e.g., 1</w:t>
-                      </w:r>
-                      <w:r>
-                        <w:rPr>
-                          <w:vertAlign w:val="superscript"/>
-                        </w:rPr>
-                        <w:t>st</w:t>
-                      </w:r>
-                      <w:r>
-                        <w:t xml:space="preserve"> person (I/we) or 2</w:t>
-                      </w:r>
-                      <w:r>
-                        <w:rPr>
-                          <w:vertAlign w:val="superscript"/>
-                        </w:rPr>
-                        <w:t>nd</w:t>
-                      </w:r>
-                      <w:r>
-                        <w:t xml:space="preserve"> person (you) or 3</w:t>
-                      </w:r>
-                      <w:r>
-                        <w:rPr>
-                          <w:vertAlign w:val="superscript"/>
-                        </w:rPr>
-                        <w:t>rd</w:t>
-                      </w:r>
-                      <w:r>
-                        <w:t xml:space="preserve"> person (he, she, it, they).</w:t>
-                      </w:r>
-                    </w:p>
-                    <w:p>
-                      <w:pPr>
-                        <w:pStyle w:val="ListParagraph"/>
-                        <w:numPr>
-                          <w:ilvl w:val="0"/>
-                          <w:numId w:val="1"/>
-                        </w:numPr>
-                      </w:pPr>
-                      <w:r>
-                        <w:t>Business/Professional Language used conveys a strong, clear and concise tone (active voice).</w:t>
-                      </w:r>
-                    </w:p>
-                    <w:p>
-                      <w:pPr>
-                        <w:pStyle w:val="ListParagraph"/>
-                        <w:numPr>
-                          <w:ilvl w:val="0"/>
-                          <w:numId w:val="1"/>
-                        </w:numPr>
-                      </w:pPr>
-                      <w:r>
-                        <w:t>Document is A4, double sided, font size is professional/business suitable, font size for body text is 10.5-to-12-point, single line spacing.</w:t>
-                      </w:r>
-                    </w:p>
-                    <w:p>
-                      <w:pPr>
-                        <w:pStyle w:val="ListParagraph"/>
-                        <w:numPr>
-                          <w:ilvl w:val="0"/>
-                          <w:numId w:val="1"/>
-                        </w:numPr>
-                      </w:pPr>
-                      <w:r>
-                        <w:t>Appendices included where useful to maintain flow of main document.</w:t>
-                      </w:r>
-                    </w:p>
-                    <w:p>
-                      <w:pPr>
-                        <w:pStyle w:val="ListParagraph"/>
-                        <w:numPr>
-                          <w:ilvl w:val="0"/>
-                          <w:numId w:val="1"/>
-                        </w:numPr>
-                      </w:pPr>
-                      <w:r>
-                        <w:t>Bullets used to help readability.</w:t>
-                      </w:r>
-                    </w:p>
-                    <w:p>
-                      <w:pPr>
-                        <w:pStyle w:val="ListParagraph"/>
-                        <w:numPr>
-                          <w:ilvl w:val="0"/>
-                          <w:numId w:val="1"/>
-                        </w:numPr>
-                      </w:pPr>
-                      <w:r>
-                        <w:t>Lead-In sentences/paragraphs to describe/introduce main sections (usually Heading 1 sections) and for diagrams/charts/tables.</w:t>
-                      </w:r>
-                    </w:p>
-                    <w:p>
-                      <w:pPr>
-                        <w:pStyle w:val="ListParagraph"/>
-                        <w:numPr>
-                          <w:ilvl w:val="0"/>
-                          <w:numId w:val="1"/>
-                        </w:numPr>
-                      </w:pPr>
-                      <w:r>
-                        <w:t>Do not split sentences/paragraphs over a page.</w:t>
-                      </w:r>
-                    </w:p>
-                    <w:p>
-                      <w:pPr>
-                        <w:pStyle w:val="ListParagraph"/>
-                        <w:numPr>
-                          <w:ilvl w:val="0"/>
-                          <w:numId w:val="1"/>
-                        </w:numPr>
-                      </w:pPr>
-                      <w:r>
-                        <w:t>If tables split over a page, use table headings.</w:t>
-                      </w:r>
-                    </w:p>
-                    <w:p>
-                      <w:pPr>
-                        <w:pStyle w:val="ListParagraph"/>
-                        <w:numPr>
-                          <w:ilvl w:val="0"/>
-                          <w:numId w:val="1"/>
-                        </w:numPr>
-                      </w:pPr>
-                      <w:r>
-                        <w:t>Use portrait and landscape page orientations to improve readability (Hint: this is done using section breaks).</w:t>
-                      </w:r>
-                    </w:p>
-                    <w:p>
-                      <w:pPr>
-                        <w:pStyle w:val="ListParagraph"/>
-                        <w:numPr>
-                          <w:ilvl w:val="0"/>
-                          <w:numId w:val="1"/>
-                        </w:numPr>
-                      </w:pPr>
-                      <w:r>
-                        <w:t>Include an introduction to the document after the Table of Contents - It will cover: the objective or purpose of the report (not the project); an outline of the report’s structure.</w:t>
-                      </w:r>
-                    </w:p>
-                    <w:p>
-                      <w:pPr>
-                        <w:pStyle w:val="ListParagraph"/>
-                        <w:numPr>
-                          <w:ilvl w:val="0"/>
-                          <w:numId w:val="1"/>
-                        </w:numPr>
-                      </w:pPr>
-                      <w:r>
-                        <w:t>Correct spelling &amp; grammar for a business-English (NZ) audience.</w:t>
-                      </w:r>
-                    </w:p>
-                    <w:p>
-                      <w:pPr>
-                        <w:pStyle w:val="ListParagraph"/>
-                        <w:numPr>
-                          <w:ilvl w:val="0"/>
-                          <w:numId w:val="1"/>
-                        </w:numPr>
-                      </w:pPr>
-                      <w:r>
-                        <w:t>Wow-Factor - The overall design of the document is innovative/creative/positively memorable/relevant to the client/makes you want to read it.</w:t>
-                      </w:r>
-                    </w:p>
-                    <w:p>
-                      <w:pPr>
-                        <w:rPr>
-                          <w:highlight w:val="yellow"/>
-                        </w:rPr>
-                      </w:pPr>
-                    </w:p>
-                    <w:p>
-                      <w:pPr>
-                        <w:rPr>
-                          <w:highlight w:val="yellow"/>
-                        </w:rPr>
-                      </w:pPr>
-                    </w:p>
-                    <w:p>
-                      <w:pPr>
-                        <w:rPr>
-                          <w:highlight w:val="yellow"/>
-                        </w:rPr>
-                      </w:pPr>
-                    </w:p>
-                    <w:p>
-                      <w:pPr>
-                        <w:rPr>
-                          <w:highlight w:val="yellow"/>
-                        </w:rPr>
-                      </w:pPr>
-                    </w:p>
-                    <w:p>
-                      <w:pPr>
-                        <w:rPr>
-                          <w:highlight w:val="yellow"/>
-                        </w:rPr>
-                      </w:pPr>
-                    </w:p>
-                    <w:p>
-                      <w:pPr>
-                        <w:rPr>
-                          <w:highlight w:val="yellow"/>
-                        </w:rPr>
-                      </w:pPr>
-                    </w:p>
-                  </w:txbxContent>
-                </v:textbox>
-                <w10:wrap anchorx="margin"/>
-              </v:shape>
-            </w:pict>
-          </mc:Fallback>
-        </mc:AlternateContent>
-      </w:r>
     </w:p>
     <w:p>
       <w:pPr>
@@ -5279,13 +4474,7 @@
     </w:p>
     <w:p>
       <w:r>
-        <w:t xml:space="preserve">This </w:t>
-      </w:r>
-      <w:r>
-        <w:t>proposal</w:t>
-      </w:r>
-      <w:r>
-        <w:t xml:space="preserve"> provides information about </w:t>
+        <w:t xml:space="preserve">This proposal provides information about </w:t>
       </w:r>
       <w:r>
         <w:t xml:space="preserve">software development </w:t>
@@ -5312,58 +4501,42 @@
         <w:t xml:space="preserve"> </w:t>
       </w:r>
       <w:r>
-        <w:t xml:space="preserve">The document is divided into several </w:t>
-      </w:r>
-      <w:r>
-        <w:t>parts:</w:t>
-      </w:r>
-    </w:p>
-    <w:p>
-      <w:pPr>
-        <w:pStyle w:val="ListParagraph"/>
-        <w:numPr>
-          <w:ilvl w:val="0"/>
-          <w:numId w:val="2"/>
-        </w:numPr>
-      </w:pPr>
-      <w:r>
-        <w:t>Something</w:t>
-      </w:r>
-    </w:p>
-    <w:p>
-      <w:pPr>
-        <w:pStyle w:val="ListParagraph"/>
-        <w:numPr>
-          <w:ilvl w:val="0"/>
-          <w:numId w:val="2"/>
-        </w:numPr>
-      </w:pPr>
-      <w:r>
-        <w:t>Something</w:t>
-      </w:r>
-    </w:p>
-    <w:p>
-      <w:pPr>
-        <w:pStyle w:val="ListParagraph"/>
-        <w:numPr>
-          <w:ilvl w:val="0"/>
-          <w:numId w:val="2"/>
-        </w:numPr>
-      </w:pPr>
-      <w:r>
-        <w:t>Something</w:t>
-      </w:r>
-    </w:p>
-    <w:p>
-      <w:pPr>
-        <w:pStyle w:val="ListParagraph"/>
-        <w:numPr>
-          <w:ilvl w:val="0"/>
-          <w:numId w:val="2"/>
-        </w:numPr>
-      </w:pPr>
-      <w:r>
-        <w:t>Something</w:t>
+        <w:t>The document is divided into several parts which will provide information about the project, specifically:</w:t>
+      </w:r>
+    </w:p>
+    <w:p>
+      <w:r>
+        <w:t>• Project details, scope size, information about the project client and future users</w:t>
+      </w:r>
+    </w:p>
+    <w:p>
+      <w:r>
+        <w:t>• Client interview and interview transcription</w:t>
+      </w:r>
+    </w:p>
+    <w:p>
+      <w:r>
+        <w:t>• Timeline and phases of a project</w:t>
+      </w:r>
+    </w:p>
+    <w:p>
+      <w:r>
+        <w:t>• Risk management plan</w:t>
+      </w:r>
+    </w:p>
+    <w:p>
+      <w:r>
+        <w:t>• Details of the chosen methodology and framework</w:t>
+      </w:r>
+    </w:p>
+    <w:p>
+      <w:r>
+        <w:t>• Quality assurance plan for functional and usability testing</w:t>
+      </w:r>
+    </w:p>
+    <w:p>
+      <w:r>
+        <w:t>• Ethics overview.</w:t>
       </w:r>
     </w:p>
     <w:p>
@@ -5384,7 +4557,13 @@
     </w:p>
     <w:p>
       <w:r>
-        <w:t>This section will help you understand the basics of the future project and the desires of the client.</w:t>
+        <w:t xml:space="preserve">This section will help </w:t>
+      </w:r>
+      <w:r>
+        <w:t>to</w:t>
+      </w:r>
+      <w:r>
+        <w:t xml:space="preserve"> understand the basics of the future project and the desires of the client.</w:t>
       </w:r>
     </w:p>
     <w:p>
@@ -5434,43 +4613,53 @@
       <w:bookmarkEnd w:id="3"/>
     </w:p>
     <w:p>
-      <w:r>
-        <w:t>...</w:t>
-      </w:r>
-      <w:r>
-        <w:t xml:space="preserve">A client in such and such an industry wants this and that. </w:t>
-      </w:r>
-      <w:r>
-        <w:t>Blah blah blah</w:t>
+      <w:bookmarkStart w:id="4" w:name="_Toc64884097"/>
+      <w:r>
+        <w:t>Currently, the client has a team for results processing, marketing</w:t>
+      </w:r>
+      <w:r>
+        <w:t xml:space="preserve"> and </w:t>
+      </w:r>
+      <w:r>
+        <w:t>only developers are missing.</w:t>
+      </w:r>
+      <w:r>
+        <w:t xml:space="preserve"> </w:t>
+      </w:r>
+      <w:r>
+        <w:t>The client hires developers to create a successful Ara Virtual Tour.</w:t>
       </w:r>
     </w:p>
     <w:p>
       <w:pPr>
         <w:pStyle w:val="Heading2"/>
       </w:pPr>
-      <w:bookmarkStart w:id="4" w:name="_Toc64884097"/>
       <w:r>
         <w:t>Project Background</w:t>
       </w:r>
       <w:bookmarkEnd w:id="4"/>
     </w:p>
     <w:p>
-      <w:r>
-        <w:t>..</w:t>
-      </w:r>
-      <w:r>
-        <w:t>.</w:t>
-      </w:r>
-      <w:r>
-        <w:t>Clients goal is to create virtual tour for students which want to</w:t>
-      </w:r>
-      <w:r>
-        <w:t>....</w:t>
-      </w:r>
-    </w:p>
-    <w:p>
       <w:pPr>
         <w:pStyle w:val="Heading3"/>
+        <w:rPr>
+          <w:rFonts w:asciiTheme="minorHAnsi" w:eastAsiaTheme="minorEastAsia" w:hAnsiTheme="minorHAnsi" w:cstheme="minorBidi"/>
+          <w:color w:val="auto"/>
+          <w:szCs w:val="21"/>
+        </w:rPr>
+      </w:pPr>
+      <w:r>
+        <w:rPr>
+          <w:rFonts w:asciiTheme="minorHAnsi" w:eastAsiaTheme="minorEastAsia" w:hAnsiTheme="minorHAnsi" w:cstheme="minorBidi"/>
+          <w:color w:val="auto"/>
+          <w:szCs w:val="21"/>
+        </w:rPr>
+        <w:t>The main idea of the project is an informative resource for existing students and attracting new applicants.</w:t>
+      </w:r>
+    </w:p>
+    <w:p>
+      <w:pPr>
+        <w:pStyle w:val="Heading3"/>
       </w:pPr>
       <w:r>
         <w:t>Overview</w:t>
@@ -5482,6 +4671,11 @@
       </w:r>
     </w:p>
     <w:p>
+      <w:r>
+        <w:t>The second equally important part of the project is the display of students' work in the form of posters.</w:t>
+      </w:r>
+    </w:p>
+    <w:p>
       <w:pPr>
         <w:pStyle w:val="Heading3"/>
       </w:pPr>
@@ -5491,18 +4685,7 @@
     </w:p>
     <w:p>
       <w:r>
-        <w:t>..</w:t>
-      </w:r>
-      <w:r>
-        <w:t>.</w:t>
-      </w:r>
-      <w:r>
-        <w:t xml:space="preserve">He is having a lot of projects, we had to remind him about project he hired us for. </w:t>
-      </w:r>
-    </w:p>
-    <w:p>
-      <w:r>
-        <w:t>Currently, the client has a team for results processing, marketing, and so on, only developers are missing.</w:t>
+        <w:t>At the moment, there are already virtual tours for Ara, which are used for new students. The time has come to update them, as interest in the virtual tour, as well as in the Faculty of ICT, is declining. It is planned that a new improved version of the tour will help attract new students.</w:t>
       </w:r>
     </w:p>
     <w:p>
@@ -5514,9 +4697,6 @@
       </w:r>
     </w:p>
     <w:p>
-      <w:r>
-        <w:t>...</w:t>
-      </w:r>
       <w:r>
         <w:t>After the completion of the project, the client will be able to launch this virtual tour to help newly arrived students, as well as promote Ara in schools. Due to the fact that photos and text are easily interchangeable, the project can be used for other purposes, such as advertising colleges.</w:t>
       </w:r>
@@ -5549,33 +4729,26 @@
       <w:bookmarkEnd w:id="5"/>
     </w:p>
     <w:p>
+      <w:bookmarkStart w:id="6" w:name="_Toc64884099"/>
+      <w:r>
+        <w:t xml:space="preserve">The interview was conducted with the client in a healthy environment in the territory familiar to the client, in a room with comfortable sofas. Below is an analysis of the interview with the main points and plans for the project. </w:t>
+      </w:r>
+      <w:r>
+        <w:t>Original word-documen</w:t>
+      </w:r>
+      <w:r>
+        <w:t>t, signed consent</w:t>
+      </w:r>
+      <w:r>
+        <w:t xml:space="preserve"> and picture of notes of an interview can be found in the Appendix D.</w:t>
+      </w:r>
+    </w:p>
+    <w:p>
       <w:pPr>
         <w:pStyle w:val="Heading2"/>
-        <w:rPr>
-          <w:rFonts w:asciiTheme="minorHAnsi" w:eastAsiaTheme="minorEastAsia" w:hAnsiTheme="minorHAnsi" w:cstheme="minorBidi"/>
-          <w:color w:val="auto"/>
-          <w:sz w:val="24"/>
-          <w:szCs w:val="21"/>
-        </w:rPr>
-      </w:pPr>
-      <w:bookmarkStart w:id="6" w:name="_Toc64884099"/>
-      <w:r>
-        <w:rPr>
-          <w:rFonts w:asciiTheme="minorHAnsi" w:eastAsiaTheme="minorEastAsia" w:hAnsiTheme="minorHAnsi" w:cstheme="minorBidi"/>
-          <w:color w:val="auto"/>
-          <w:sz w:val="24"/>
-          <w:szCs w:val="21"/>
-        </w:rPr>
-        <w:t xml:space="preserve">The interview was conducted with the client in a healthy environment in the territory familiar to the client, in a room with comfortable sofas. Below is an analysis of the interview with the main points and plans for the project. </w:t>
-      </w:r>
-      <w:r>
-        <w:rPr>
-          <w:rFonts w:asciiTheme="minorHAnsi" w:eastAsiaTheme="minorEastAsia" w:hAnsiTheme="minorHAnsi" w:cstheme="minorBidi"/>
-          <w:color w:val="auto"/>
-          <w:sz w:val="24"/>
-          <w:szCs w:val="21"/>
-        </w:rPr>
-        <w:t>Original word-document and picture of notes of an interview can be found in the Appendix D.</w:t>
+      </w:pPr>
+      <w:r>
+        <w:t>Documentation</w:t>
       </w:r>
     </w:p>
     <w:tbl>
@@ -5628,13 +4801,7 @@
           </w:tcPr>
           <w:p>
             <w:r>
-              <w:t>Wednesday</w:t>
-            </w:r>
-            <w:r>
-              <w:t xml:space="preserve"> </w:t>
-            </w:r>
-            <w:r>
-              <w:t>8</w:t>
+              <w:t>Wednesday 8</w:t>
             </w:r>
             <w:r>
               <w:rPr>
@@ -5643,10 +4810,7 @@
               <w:t>th</w:t>
             </w:r>
             <w:r>
-              <w:t xml:space="preserve"> March, 202</w:t>
-            </w:r>
-            <w:r>
-              <w:t>3</w:t>
+              <w:t xml:space="preserve"> March, 2023</w:t>
             </w:r>
           </w:p>
         </w:tc>
@@ -5715,14 +4879,7 @@
                 <w:b/>
                 <w:bCs/>
               </w:rPr>
-              <w:t xml:space="preserve">Audio </w:t>
-            </w:r>
-            <w:r>
-              <w:rPr>
-                <w:b/>
-                <w:bCs/>
-              </w:rPr>
-              <w:t>Recorded (Y/N)</w:t>
+              <w:t>Audio Recorded (Y/N)</w:t>
             </w:r>
           </w:p>
         </w:tc>
@@ -5755,14 +4912,7 @@
                 <w:b/>
                 <w:bCs/>
               </w:rPr>
-              <w:t xml:space="preserve">Video </w:t>
-            </w:r>
-            <w:r>
-              <w:rPr>
-                <w:b/>
-                <w:bCs/>
-              </w:rPr>
-              <w:t>Recorded (Y/N)</w:t>
+              <w:t>Video Recorded (Y/N)</w:t>
             </w:r>
           </w:p>
         </w:tc>
@@ -5791,37 +4941,7 @@
         <w:rPr>
           <w:color w:val="767171" w:themeColor="background2" w:themeShade="80"/>
         </w:rPr>
-        <w:t>Introduction, purpose of the interview</w:t>
-      </w:r>
-      <w:r>
-        <w:rPr>
-          <w:color w:val="767171" w:themeColor="background2" w:themeShade="80"/>
-        </w:rPr>
-        <w:t>, general questions</w:t>
-      </w:r>
-      <w:r>
-        <w:rPr>
-          <w:color w:val="767171" w:themeColor="background2" w:themeShade="80"/>
-        </w:rPr>
-        <w:t>. Ask</w:t>
-      </w:r>
-      <w:r>
-        <w:rPr>
-          <w:color w:val="767171" w:themeColor="background2" w:themeShade="80"/>
-        </w:rPr>
-        <w:t>ing</w:t>
-      </w:r>
-      <w:r>
-        <w:rPr>
-          <w:color w:val="767171" w:themeColor="background2" w:themeShade="80"/>
-        </w:rPr>
-        <w:t xml:space="preserve"> for permission to record.</w:t>
-      </w:r>
-      <w:r>
-        <w:rPr>
-          <w:color w:val="767171" w:themeColor="background2" w:themeShade="80"/>
-        </w:rPr>
-        <w:t xml:space="preserve"> Signing of a consent. </w:t>
+        <w:t xml:space="preserve">Introduction, purpose of the interview, general questions. Asking for permission to record. Signing of a consent. </w:t>
       </w:r>
     </w:p>
     <w:p>
@@ -5921,14 +5041,7 @@
           <w:b/>
           <w:bCs/>
         </w:rPr>
-        <w:t>Second</w:t>
-      </w:r>
-      <w:r>
-        <w:rPr>
-          <w:b/>
-          <w:bCs/>
-        </w:rPr>
-        <w:t xml:space="preserve"> question blah blah blah </w:t>
+        <w:t xml:space="preserve">Second question blah blah blah </w:t>
       </w:r>
     </w:p>
     <w:p>
@@ -5981,36 +5094,1350 @@
     </w:p>
     <w:p>
       <w:pPr>
-        <w:pStyle w:val="Heading2"/>
-      </w:pPr>
-      <w:r>
-        <w:t>Documentation</w:t>
-      </w:r>
-      <w:bookmarkEnd w:id="6"/>
-    </w:p>
-    <w:p>
-      <w:pPr>
-        <w:spacing w:after="200"/>
+        <w:pStyle w:val="ListParagraph"/>
+        <w:numPr>
+          <w:ilvl w:val="0"/>
+          <w:numId w:val="3"/>
+        </w:numPr>
+        <w:spacing w:before="0" w:after="0"/>
+        <w:ind w:left="426"/>
         <w:rPr>
           <w:b/>
           <w:bCs/>
         </w:rPr>
       </w:pPr>
       <w:r>
-        <w:t>A detailed countdown / analysis of the interview will be presented here, and an analysis of the records that were made manually will also be presented</w:t>
-      </w:r>
-      <w:r>
         <w:rPr>
           <w:b/>
           <w:bCs/>
         </w:rPr>
-        <w:t>.</w:t>
-      </w:r>
-      <w:r>
+        <w:t xml:space="preserve">Second question blah blah blah </w:t>
+      </w:r>
+    </w:p>
+    <w:p>
+      <w:pPr>
+        <w:spacing w:after="0"/>
+        <w:ind w:left="426"/>
+      </w:pPr>
+      <w:r>
+        <w:t>We need it because :</w:t>
+      </w:r>
+    </w:p>
+    <w:p>
+      <w:pPr>
+        <w:pStyle w:val="ListParagraph"/>
+        <w:numPr>
+          <w:ilvl w:val="0"/>
+          <w:numId w:val="4"/>
+        </w:numPr>
+        <w:spacing w:before="0" w:after="0"/>
+      </w:pPr>
+      <w:r>
+        <w:t>It will help</w:t>
+      </w:r>
+    </w:p>
+    <w:p>
+      <w:pPr>
+        <w:pStyle w:val="ListParagraph"/>
+        <w:numPr>
+          <w:ilvl w:val="0"/>
+          <w:numId w:val="4"/>
+        </w:numPr>
+        <w:spacing w:before="0" w:after="0"/>
+      </w:pPr>
+      <w:r>
+        <w:t>It might help</w:t>
+      </w:r>
+    </w:p>
+    <w:p>
+      <w:pPr>
+        <w:pStyle w:val="ListParagraph"/>
+        <w:numPr>
+          <w:ilvl w:val="0"/>
+          <w:numId w:val="4"/>
+        </w:numPr>
+        <w:spacing w:before="0" w:after="0"/>
+      </w:pPr>
+      <w:r>
+        <w:t xml:space="preserve">Blah blah </w:t>
+      </w:r>
+    </w:p>
+    <w:p>
+      <w:pPr>
+        <w:pStyle w:val="ListParagraph"/>
+        <w:numPr>
+          <w:ilvl w:val="0"/>
+          <w:numId w:val="3"/>
+        </w:numPr>
+        <w:spacing w:before="0" w:after="0"/>
+        <w:ind w:left="426"/>
         <w:rPr>
           <w:b/>
           <w:bCs/>
         </w:rPr>
+      </w:pPr>
+      <w:r>
+        <w:rPr>
+          <w:b/>
+          <w:bCs/>
+        </w:rPr>
+        <w:t xml:space="preserve">Second question blah blah blah </w:t>
+      </w:r>
+    </w:p>
+    <w:p>
+      <w:pPr>
+        <w:spacing w:after="0"/>
+        <w:ind w:left="426"/>
+      </w:pPr>
+      <w:r>
+        <w:t>We need it because :</w:t>
+      </w:r>
+    </w:p>
+    <w:p>
+      <w:pPr>
+        <w:pStyle w:val="ListParagraph"/>
+        <w:numPr>
+          <w:ilvl w:val="0"/>
+          <w:numId w:val="4"/>
+        </w:numPr>
+        <w:spacing w:before="0" w:after="0"/>
+      </w:pPr>
+      <w:r>
+        <w:t>It will help</w:t>
+      </w:r>
+    </w:p>
+    <w:p>
+      <w:pPr>
+        <w:pStyle w:val="ListParagraph"/>
+        <w:numPr>
+          <w:ilvl w:val="0"/>
+          <w:numId w:val="4"/>
+        </w:numPr>
+        <w:spacing w:before="0" w:after="0"/>
+      </w:pPr>
+      <w:r>
+        <w:t>It might help</w:t>
+      </w:r>
+    </w:p>
+    <w:p>
+      <w:pPr>
+        <w:pStyle w:val="ListParagraph"/>
+        <w:numPr>
+          <w:ilvl w:val="0"/>
+          <w:numId w:val="4"/>
+        </w:numPr>
+        <w:spacing w:before="0" w:after="0"/>
+      </w:pPr>
+      <w:r>
+        <w:t xml:space="preserve">Blah blah </w:t>
+      </w:r>
+    </w:p>
+    <w:p>
+      <w:pPr>
+        <w:pStyle w:val="ListParagraph"/>
+        <w:numPr>
+          <w:ilvl w:val="0"/>
+          <w:numId w:val="3"/>
+        </w:numPr>
+        <w:spacing w:before="0" w:after="0"/>
+        <w:ind w:left="426"/>
+        <w:rPr>
+          <w:b/>
+          <w:bCs/>
+        </w:rPr>
+      </w:pPr>
+      <w:r>
+        <w:rPr>
+          <w:b/>
+          <w:bCs/>
+        </w:rPr>
+        <w:t xml:space="preserve">Second question blah blah blah </w:t>
+      </w:r>
+    </w:p>
+    <w:p>
+      <w:pPr>
+        <w:spacing w:after="0"/>
+        <w:ind w:left="426"/>
+      </w:pPr>
+      <w:r>
+        <w:lastRenderedPageBreak/>
+        <w:t>We need it because :</w:t>
+      </w:r>
+    </w:p>
+    <w:p>
+      <w:pPr>
+        <w:pStyle w:val="ListParagraph"/>
+        <w:numPr>
+          <w:ilvl w:val="0"/>
+          <w:numId w:val="4"/>
+        </w:numPr>
+        <w:spacing w:before="0" w:after="0"/>
+      </w:pPr>
+      <w:r>
+        <w:t>It will help</w:t>
+      </w:r>
+    </w:p>
+    <w:p>
+      <w:pPr>
+        <w:pStyle w:val="ListParagraph"/>
+        <w:numPr>
+          <w:ilvl w:val="0"/>
+          <w:numId w:val="4"/>
+        </w:numPr>
+        <w:spacing w:before="0" w:after="0"/>
+      </w:pPr>
+      <w:r>
+        <w:t>It might help</w:t>
+      </w:r>
+    </w:p>
+    <w:p>
+      <w:pPr>
+        <w:pStyle w:val="ListParagraph"/>
+        <w:numPr>
+          <w:ilvl w:val="0"/>
+          <w:numId w:val="4"/>
+        </w:numPr>
+        <w:spacing w:before="0" w:after="0"/>
+      </w:pPr>
+      <w:r>
+        <w:t xml:space="preserve">Blah blah </w:t>
+      </w:r>
+    </w:p>
+    <w:p>
+      <w:pPr>
+        <w:pStyle w:val="ListParagraph"/>
+        <w:numPr>
+          <w:ilvl w:val="0"/>
+          <w:numId w:val="3"/>
+        </w:numPr>
+        <w:spacing w:before="0" w:after="0"/>
+        <w:ind w:left="426"/>
+        <w:rPr>
+          <w:b/>
+          <w:bCs/>
+        </w:rPr>
+      </w:pPr>
+      <w:r>
+        <w:rPr>
+          <w:b/>
+          <w:bCs/>
+        </w:rPr>
+        <w:t xml:space="preserve">Second question blah blah blah </w:t>
+      </w:r>
+    </w:p>
+    <w:p>
+      <w:pPr>
+        <w:spacing w:after="0"/>
+        <w:ind w:left="426"/>
+      </w:pPr>
+      <w:r>
+        <w:t>We need it because :</w:t>
+      </w:r>
+    </w:p>
+    <w:p>
+      <w:pPr>
+        <w:pStyle w:val="ListParagraph"/>
+        <w:numPr>
+          <w:ilvl w:val="0"/>
+          <w:numId w:val="4"/>
+        </w:numPr>
+        <w:spacing w:before="0" w:after="0"/>
+      </w:pPr>
+      <w:r>
+        <w:t>It will help</w:t>
+      </w:r>
+    </w:p>
+    <w:p>
+      <w:pPr>
+        <w:pStyle w:val="ListParagraph"/>
+        <w:numPr>
+          <w:ilvl w:val="0"/>
+          <w:numId w:val="4"/>
+        </w:numPr>
+        <w:spacing w:before="0" w:after="0"/>
+      </w:pPr>
+      <w:r>
+        <w:t>It might help</w:t>
+      </w:r>
+    </w:p>
+    <w:p>
+      <w:pPr>
+        <w:pStyle w:val="ListParagraph"/>
+        <w:numPr>
+          <w:ilvl w:val="0"/>
+          <w:numId w:val="4"/>
+        </w:numPr>
+        <w:spacing w:before="0" w:after="0"/>
+      </w:pPr>
+      <w:r>
+        <w:t xml:space="preserve">Blah blah </w:t>
+      </w:r>
+    </w:p>
+    <w:p>
+      <w:pPr>
+        <w:pStyle w:val="ListParagraph"/>
+        <w:numPr>
+          <w:ilvl w:val="0"/>
+          <w:numId w:val="3"/>
+        </w:numPr>
+        <w:spacing w:before="0" w:after="0"/>
+        <w:ind w:left="426"/>
+        <w:rPr>
+          <w:b/>
+          <w:bCs/>
+        </w:rPr>
+      </w:pPr>
+      <w:r>
+        <w:rPr>
+          <w:b/>
+          <w:bCs/>
+        </w:rPr>
+        <w:t xml:space="preserve">Second question blah blah blah </w:t>
+      </w:r>
+    </w:p>
+    <w:p>
+      <w:pPr>
+        <w:spacing w:after="0"/>
+        <w:ind w:left="426"/>
+      </w:pPr>
+      <w:r>
+        <w:t>We need it because :</w:t>
+      </w:r>
+    </w:p>
+    <w:p>
+      <w:pPr>
+        <w:pStyle w:val="ListParagraph"/>
+        <w:numPr>
+          <w:ilvl w:val="0"/>
+          <w:numId w:val="4"/>
+        </w:numPr>
+        <w:spacing w:before="0" w:after="0"/>
+      </w:pPr>
+      <w:r>
+        <w:t>It will help</w:t>
+      </w:r>
+    </w:p>
+    <w:p>
+      <w:pPr>
+        <w:pStyle w:val="ListParagraph"/>
+        <w:numPr>
+          <w:ilvl w:val="0"/>
+          <w:numId w:val="4"/>
+        </w:numPr>
+        <w:spacing w:before="0" w:after="0"/>
+      </w:pPr>
+      <w:r>
+        <w:t>It might help</w:t>
+      </w:r>
+    </w:p>
+    <w:p>
+      <w:pPr>
+        <w:pStyle w:val="ListParagraph"/>
+        <w:numPr>
+          <w:ilvl w:val="0"/>
+          <w:numId w:val="4"/>
+        </w:numPr>
+        <w:spacing w:before="0" w:after="0"/>
+      </w:pPr>
+      <w:r>
+        <w:t xml:space="preserve">Blah blah </w:t>
+      </w:r>
+    </w:p>
+    <w:p>
+      <w:pPr>
+        <w:pStyle w:val="ListParagraph"/>
+        <w:numPr>
+          <w:ilvl w:val="0"/>
+          <w:numId w:val="3"/>
+        </w:numPr>
+        <w:spacing w:before="0" w:after="0"/>
+        <w:ind w:left="426"/>
+        <w:rPr>
+          <w:b/>
+          <w:bCs/>
+        </w:rPr>
+      </w:pPr>
+      <w:r>
+        <w:rPr>
+          <w:b/>
+          <w:bCs/>
+        </w:rPr>
+        <w:t xml:space="preserve">Second question blah blah blah </w:t>
+      </w:r>
+    </w:p>
+    <w:p>
+      <w:pPr>
+        <w:spacing w:after="0"/>
+        <w:ind w:left="426"/>
+      </w:pPr>
+      <w:r>
+        <w:t>We need it because :</w:t>
+      </w:r>
+    </w:p>
+    <w:p>
+      <w:pPr>
+        <w:pStyle w:val="ListParagraph"/>
+        <w:numPr>
+          <w:ilvl w:val="0"/>
+          <w:numId w:val="4"/>
+        </w:numPr>
+        <w:spacing w:before="0" w:after="0"/>
+      </w:pPr>
+      <w:r>
+        <w:t>It will help</w:t>
+      </w:r>
+    </w:p>
+    <w:p>
+      <w:pPr>
+        <w:pStyle w:val="ListParagraph"/>
+        <w:numPr>
+          <w:ilvl w:val="0"/>
+          <w:numId w:val="4"/>
+        </w:numPr>
+        <w:spacing w:before="0" w:after="0"/>
+      </w:pPr>
+      <w:r>
+        <w:t>It might help</w:t>
+      </w:r>
+    </w:p>
+    <w:p>
+      <w:pPr>
+        <w:pStyle w:val="ListParagraph"/>
+        <w:numPr>
+          <w:ilvl w:val="0"/>
+          <w:numId w:val="4"/>
+        </w:numPr>
+        <w:spacing w:before="0" w:after="0"/>
+      </w:pPr>
+      <w:r>
+        <w:t xml:space="preserve">Blah blah </w:t>
+      </w:r>
+    </w:p>
+    <w:p>
+      <w:pPr>
+        <w:pStyle w:val="ListParagraph"/>
+        <w:numPr>
+          <w:ilvl w:val="0"/>
+          <w:numId w:val="3"/>
+        </w:numPr>
+        <w:spacing w:before="0" w:after="0"/>
+        <w:ind w:left="426"/>
+        <w:rPr>
+          <w:b/>
+          <w:bCs/>
+        </w:rPr>
+      </w:pPr>
+      <w:r>
+        <w:rPr>
+          <w:b/>
+          <w:bCs/>
+        </w:rPr>
+        <w:t xml:space="preserve">Second question blah blah blah </w:t>
+      </w:r>
+    </w:p>
+    <w:p>
+      <w:pPr>
+        <w:spacing w:after="0"/>
+        <w:ind w:left="426"/>
+      </w:pPr>
+      <w:r>
+        <w:t>We need it because :</w:t>
+      </w:r>
+    </w:p>
+    <w:p>
+      <w:pPr>
+        <w:pStyle w:val="ListParagraph"/>
+        <w:numPr>
+          <w:ilvl w:val="0"/>
+          <w:numId w:val="4"/>
+        </w:numPr>
+        <w:spacing w:before="0" w:after="0"/>
+      </w:pPr>
+      <w:r>
+        <w:t>It will help</w:t>
+      </w:r>
+    </w:p>
+    <w:p>
+      <w:pPr>
+        <w:pStyle w:val="ListParagraph"/>
+        <w:numPr>
+          <w:ilvl w:val="0"/>
+          <w:numId w:val="4"/>
+        </w:numPr>
+        <w:spacing w:before="0" w:after="0"/>
+      </w:pPr>
+      <w:r>
+        <w:t>It might help</w:t>
+      </w:r>
+    </w:p>
+    <w:p>
+      <w:pPr>
+        <w:pStyle w:val="ListParagraph"/>
+        <w:numPr>
+          <w:ilvl w:val="0"/>
+          <w:numId w:val="4"/>
+        </w:numPr>
+        <w:spacing w:before="0" w:after="0"/>
+      </w:pPr>
+      <w:r>
+        <w:t xml:space="preserve">Blah blah </w:t>
+      </w:r>
+    </w:p>
+    <w:p>
+      <w:pPr>
+        <w:pStyle w:val="ListParagraph"/>
+        <w:numPr>
+          <w:ilvl w:val="0"/>
+          <w:numId w:val="3"/>
+        </w:numPr>
+        <w:spacing w:before="0" w:after="0"/>
+        <w:ind w:left="426"/>
+        <w:rPr>
+          <w:b/>
+          <w:bCs/>
+        </w:rPr>
+      </w:pPr>
+      <w:r>
+        <w:rPr>
+          <w:b/>
+          <w:bCs/>
+        </w:rPr>
+        <w:t xml:space="preserve">Second question blah blah blah </w:t>
+      </w:r>
+    </w:p>
+    <w:p>
+      <w:pPr>
+        <w:spacing w:after="0"/>
+        <w:ind w:left="426"/>
+      </w:pPr>
+      <w:r>
+        <w:t>We need it because :</w:t>
+      </w:r>
+    </w:p>
+    <w:p>
+      <w:pPr>
+        <w:pStyle w:val="ListParagraph"/>
+        <w:numPr>
+          <w:ilvl w:val="0"/>
+          <w:numId w:val="4"/>
+        </w:numPr>
+        <w:spacing w:before="0" w:after="0"/>
+      </w:pPr>
+      <w:r>
+        <w:t>It will help</w:t>
+      </w:r>
+    </w:p>
+    <w:p>
+      <w:pPr>
+        <w:pStyle w:val="ListParagraph"/>
+        <w:numPr>
+          <w:ilvl w:val="0"/>
+          <w:numId w:val="4"/>
+        </w:numPr>
+        <w:spacing w:before="0" w:after="0"/>
+      </w:pPr>
+      <w:r>
+        <w:t>It might help</w:t>
+      </w:r>
+    </w:p>
+    <w:p>
+      <w:pPr>
+        <w:pStyle w:val="ListParagraph"/>
+        <w:numPr>
+          <w:ilvl w:val="0"/>
+          <w:numId w:val="4"/>
+        </w:numPr>
+        <w:spacing w:before="0" w:after="0"/>
+      </w:pPr>
+      <w:r>
+        <w:t xml:space="preserve">Blah blah </w:t>
+      </w:r>
+    </w:p>
+    <w:p>
+      <w:pPr>
+        <w:pStyle w:val="ListParagraph"/>
+        <w:numPr>
+          <w:ilvl w:val="0"/>
+          <w:numId w:val="3"/>
+        </w:numPr>
+        <w:spacing w:before="0" w:after="0"/>
+        <w:ind w:left="426"/>
+        <w:rPr>
+          <w:b/>
+          <w:bCs/>
+        </w:rPr>
+      </w:pPr>
+      <w:r>
+        <w:rPr>
+          <w:b/>
+          <w:bCs/>
+        </w:rPr>
+        <w:t xml:space="preserve">Second question blah blah blah </w:t>
+      </w:r>
+    </w:p>
+    <w:p>
+      <w:pPr>
+        <w:spacing w:after="0"/>
+        <w:ind w:left="426"/>
+      </w:pPr>
+      <w:r>
+        <w:t>We need it because :</w:t>
+      </w:r>
+    </w:p>
+    <w:p>
+      <w:pPr>
+        <w:pStyle w:val="ListParagraph"/>
+        <w:numPr>
+          <w:ilvl w:val="0"/>
+          <w:numId w:val="4"/>
+        </w:numPr>
+        <w:spacing w:before="0" w:after="0"/>
+      </w:pPr>
+      <w:r>
+        <w:t>It will help</w:t>
+      </w:r>
+    </w:p>
+    <w:p>
+      <w:pPr>
+        <w:pStyle w:val="ListParagraph"/>
+        <w:numPr>
+          <w:ilvl w:val="0"/>
+          <w:numId w:val="4"/>
+        </w:numPr>
+        <w:spacing w:before="0" w:after="0"/>
+      </w:pPr>
+      <w:r>
+        <w:t>It might help</w:t>
+      </w:r>
+    </w:p>
+    <w:p>
+      <w:pPr>
+        <w:pStyle w:val="ListParagraph"/>
+        <w:numPr>
+          <w:ilvl w:val="0"/>
+          <w:numId w:val="4"/>
+        </w:numPr>
+        <w:spacing w:before="0" w:after="0"/>
+      </w:pPr>
+      <w:r>
+        <w:t xml:space="preserve">Blah blah </w:t>
+      </w:r>
+    </w:p>
+    <w:p>
+      <w:pPr>
+        <w:pStyle w:val="ListParagraph"/>
+        <w:numPr>
+          <w:ilvl w:val="0"/>
+          <w:numId w:val="3"/>
+        </w:numPr>
+        <w:spacing w:before="0" w:after="0"/>
+        <w:ind w:left="426"/>
+        <w:rPr>
+          <w:b/>
+          <w:bCs/>
+        </w:rPr>
+      </w:pPr>
+      <w:r>
+        <w:rPr>
+          <w:b/>
+          <w:bCs/>
+        </w:rPr>
+        <w:t xml:space="preserve">Second question blah blah blah </w:t>
+      </w:r>
+    </w:p>
+    <w:p>
+      <w:pPr>
+        <w:spacing w:after="0"/>
+        <w:ind w:left="426"/>
+      </w:pPr>
+      <w:r>
+        <w:t>We need it because :</w:t>
+      </w:r>
+    </w:p>
+    <w:p>
+      <w:pPr>
+        <w:pStyle w:val="ListParagraph"/>
+        <w:numPr>
+          <w:ilvl w:val="0"/>
+          <w:numId w:val="4"/>
+        </w:numPr>
+        <w:spacing w:before="0" w:after="0"/>
+      </w:pPr>
+      <w:r>
+        <w:t>It will help</w:t>
+      </w:r>
+    </w:p>
+    <w:p>
+      <w:pPr>
+        <w:pStyle w:val="ListParagraph"/>
+        <w:numPr>
+          <w:ilvl w:val="0"/>
+          <w:numId w:val="4"/>
+        </w:numPr>
+        <w:spacing w:before="0" w:after="0"/>
+      </w:pPr>
+      <w:r>
+        <w:t>It might help</w:t>
+      </w:r>
+    </w:p>
+    <w:p>
+      <w:pPr>
+        <w:pStyle w:val="ListParagraph"/>
+        <w:numPr>
+          <w:ilvl w:val="0"/>
+          <w:numId w:val="4"/>
+        </w:numPr>
+        <w:spacing w:before="0" w:after="0"/>
+      </w:pPr>
+      <w:r>
+        <w:t xml:space="preserve">Blah blah </w:t>
+      </w:r>
+    </w:p>
+    <w:p>
+      <w:pPr>
+        <w:pStyle w:val="ListParagraph"/>
+        <w:numPr>
+          <w:ilvl w:val="0"/>
+          <w:numId w:val="3"/>
+        </w:numPr>
+        <w:spacing w:before="0" w:after="0"/>
+        <w:ind w:left="426"/>
+        <w:rPr>
+          <w:b/>
+          <w:bCs/>
+        </w:rPr>
+      </w:pPr>
+      <w:r>
+        <w:rPr>
+          <w:b/>
+          <w:bCs/>
+        </w:rPr>
+        <w:t xml:space="preserve">Second question blah blah blah </w:t>
+      </w:r>
+    </w:p>
+    <w:p>
+      <w:pPr>
+        <w:spacing w:after="0"/>
+        <w:ind w:left="426"/>
+      </w:pPr>
+      <w:r>
+        <w:t>We need it because :</w:t>
+      </w:r>
+    </w:p>
+    <w:p>
+      <w:pPr>
+        <w:pStyle w:val="ListParagraph"/>
+        <w:numPr>
+          <w:ilvl w:val="0"/>
+          <w:numId w:val="4"/>
+        </w:numPr>
+        <w:spacing w:before="0" w:after="0"/>
+      </w:pPr>
+      <w:r>
+        <w:t>It will help</w:t>
+      </w:r>
+    </w:p>
+    <w:p>
+      <w:pPr>
+        <w:pStyle w:val="ListParagraph"/>
+        <w:numPr>
+          <w:ilvl w:val="0"/>
+          <w:numId w:val="4"/>
+        </w:numPr>
+        <w:spacing w:before="0" w:after="0"/>
+      </w:pPr>
+      <w:r>
+        <w:t>It might help</w:t>
+      </w:r>
+    </w:p>
+    <w:p>
+      <w:pPr>
+        <w:pStyle w:val="ListParagraph"/>
+        <w:numPr>
+          <w:ilvl w:val="0"/>
+          <w:numId w:val="4"/>
+        </w:numPr>
+        <w:spacing w:before="0" w:after="0"/>
+      </w:pPr>
+      <w:r>
+        <w:lastRenderedPageBreak/>
+        <w:t xml:space="preserve">Blah blah </w:t>
+      </w:r>
+    </w:p>
+    <w:p>
+      <w:pPr>
+        <w:pStyle w:val="ListParagraph"/>
+        <w:numPr>
+          <w:ilvl w:val="0"/>
+          <w:numId w:val="3"/>
+        </w:numPr>
+        <w:spacing w:before="0" w:after="0"/>
+        <w:ind w:left="426"/>
+        <w:rPr>
+          <w:b/>
+          <w:bCs/>
+        </w:rPr>
+      </w:pPr>
+      <w:r>
+        <w:rPr>
+          <w:b/>
+          <w:bCs/>
+        </w:rPr>
+        <w:t xml:space="preserve">Second question blah blah blah </w:t>
+      </w:r>
+    </w:p>
+    <w:p>
+      <w:pPr>
+        <w:spacing w:after="0"/>
+        <w:ind w:left="426"/>
+      </w:pPr>
+      <w:r>
+        <w:t>We need it because :</w:t>
+      </w:r>
+    </w:p>
+    <w:p>
+      <w:pPr>
+        <w:pStyle w:val="ListParagraph"/>
+        <w:numPr>
+          <w:ilvl w:val="0"/>
+          <w:numId w:val="4"/>
+        </w:numPr>
+        <w:spacing w:before="0" w:after="0"/>
+      </w:pPr>
+      <w:r>
+        <w:t>It will help</w:t>
+      </w:r>
+    </w:p>
+    <w:p>
+      <w:pPr>
+        <w:pStyle w:val="ListParagraph"/>
+        <w:numPr>
+          <w:ilvl w:val="0"/>
+          <w:numId w:val="4"/>
+        </w:numPr>
+        <w:spacing w:before="0" w:after="0"/>
+      </w:pPr>
+      <w:r>
+        <w:t>It might help</w:t>
+      </w:r>
+    </w:p>
+    <w:p>
+      <w:pPr>
+        <w:pStyle w:val="ListParagraph"/>
+        <w:numPr>
+          <w:ilvl w:val="0"/>
+          <w:numId w:val="4"/>
+        </w:numPr>
+        <w:spacing w:before="0" w:after="0"/>
+      </w:pPr>
+      <w:r>
+        <w:t xml:space="preserve">Blah blah </w:t>
+      </w:r>
+    </w:p>
+    <w:p>
+      <w:pPr>
+        <w:pStyle w:val="ListParagraph"/>
+        <w:numPr>
+          <w:ilvl w:val="0"/>
+          <w:numId w:val="3"/>
+        </w:numPr>
+        <w:spacing w:before="0" w:after="0"/>
+        <w:ind w:left="426"/>
+        <w:rPr>
+          <w:b/>
+          <w:bCs/>
+        </w:rPr>
+      </w:pPr>
+      <w:r>
+        <w:rPr>
+          <w:b/>
+          <w:bCs/>
+        </w:rPr>
+        <w:t xml:space="preserve">Second question blah blah blah </w:t>
+      </w:r>
+    </w:p>
+    <w:p>
+      <w:pPr>
+        <w:spacing w:after="0"/>
+        <w:ind w:left="426"/>
+      </w:pPr>
+      <w:r>
+        <w:t>We need it because :</w:t>
+      </w:r>
+    </w:p>
+    <w:p>
+      <w:pPr>
+        <w:pStyle w:val="ListParagraph"/>
+        <w:numPr>
+          <w:ilvl w:val="0"/>
+          <w:numId w:val="4"/>
+        </w:numPr>
+        <w:spacing w:before="0" w:after="0"/>
+      </w:pPr>
+      <w:r>
+        <w:t>It will help</w:t>
+      </w:r>
+    </w:p>
+    <w:p>
+      <w:pPr>
+        <w:pStyle w:val="ListParagraph"/>
+        <w:numPr>
+          <w:ilvl w:val="0"/>
+          <w:numId w:val="4"/>
+        </w:numPr>
+        <w:spacing w:before="0" w:after="0"/>
+      </w:pPr>
+      <w:r>
+        <w:t>It might help</w:t>
+      </w:r>
+    </w:p>
+    <w:p>
+      <w:pPr>
+        <w:pStyle w:val="ListParagraph"/>
+        <w:numPr>
+          <w:ilvl w:val="0"/>
+          <w:numId w:val="4"/>
+        </w:numPr>
+        <w:spacing w:before="0" w:after="0"/>
+      </w:pPr>
+      <w:r>
+        <w:t xml:space="preserve">Blah blah </w:t>
+      </w:r>
+    </w:p>
+    <w:p>
+      <w:pPr>
+        <w:pStyle w:val="ListParagraph"/>
+        <w:numPr>
+          <w:ilvl w:val="0"/>
+          <w:numId w:val="3"/>
+        </w:numPr>
+        <w:spacing w:before="0" w:after="0"/>
+        <w:ind w:left="426"/>
+        <w:rPr>
+          <w:b/>
+          <w:bCs/>
+        </w:rPr>
+      </w:pPr>
+      <w:r>
+        <w:rPr>
+          <w:b/>
+          <w:bCs/>
+        </w:rPr>
+        <w:t xml:space="preserve">Second question blah blah blah </w:t>
+      </w:r>
+    </w:p>
+    <w:p>
+      <w:pPr>
+        <w:spacing w:after="0"/>
+        <w:ind w:left="426"/>
+      </w:pPr>
+      <w:r>
+        <w:t>We need it because :</w:t>
+      </w:r>
+    </w:p>
+    <w:p>
+      <w:pPr>
+        <w:pStyle w:val="ListParagraph"/>
+        <w:numPr>
+          <w:ilvl w:val="0"/>
+          <w:numId w:val="4"/>
+        </w:numPr>
+        <w:spacing w:before="0" w:after="0"/>
+      </w:pPr>
+      <w:r>
+        <w:t>It will help</w:t>
+      </w:r>
+    </w:p>
+    <w:p>
+      <w:pPr>
+        <w:pStyle w:val="ListParagraph"/>
+        <w:numPr>
+          <w:ilvl w:val="0"/>
+          <w:numId w:val="4"/>
+        </w:numPr>
+        <w:spacing w:before="0" w:after="0"/>
+      </w:pPr>
+      <w:r>
+        <w:t>It might help</w:t>
+      </w:r>
+    </w:p>
+    <w:p>
+      <w:pPr>
+        <w:pStyle w:val="ListParagraph"/>
+        <w:numPr>
+          <w:ilvl w:val="0"/>
+          <w:numId w:val="4"/>
+        </w:numPr>
+        <w:spacing w:before="0" w:after="0"/>
+      </w:pPr>
+      <w:r>
+        <w:t xml:space="preserve">Blah blah </w:t>
+      </w:r>
+    </w:p>
+    <w:p>
+      <w:pPr>
+        <w:pStyle w:val="ListParagraph"/>
+        <w:numPr>
+          <w:ilvl w:val="0"/>
+          <w:numId w:val="3"/>
+        </w:numPr>
+        <w:spacing w:before="0" w:after="0"/>
+        <w:ind w:left="426"/>
+        <w:rPr>
+          <w:b/>
+          <w:bCs/>
+        </w:rPr>
+      </w:pPr>
+      <w:r>
+        <w:rPr>
+          <w:b/>
+          <w:bCs/>
+        </w:rPr>
+        <w:t xml:space="preserve">Second question blah blah blah </w:t>
+      </w:r>
+    </w:p>
+    <w:p>
+      <w:pPr>
+        <w:spacing w:after="0"/>
+        <w:ind w:left="426"/>
+      </w:pPr>
+      <w:r>
+        <w:t>We need it because :</w:t>
+      </w:r>
+    </w:p>
+    <w:p>
+      <w:pPr>
+        <w:pStyle w:val="ListParagraph"/>
+        <w:numPr>
+          <w:ilvl w:val="0"/>
+          <w:numId w:val="4"/>
+        </w:numPr>
+        <w:spacing w:before="0" w:after="0"/>
+      </w:pPr>
+      <w:r>
+        <w:t>It will help</w:t>
+      </w:r>
+    </w:p>
+    <w:p>
+      <w:pPr>
+        <w:pStyle w:val="ListParagraph"/>
+        <w:numPr>
+          <w:ilvl w:val="0"/>
+          <w:numId w:val="4"/>
+        </w:numPr>
+        <w:spacing w:before="0" w:after="0"/>
+      </w:pPr>
+      <w:r>
+        <w:t>It might help</w:t>
+      </w:r>
+    </w:p>
+    <w:p>
+      <w:pPr>
+        <w:pStyle w:val="ListParagraph"/>
+        <w:numPr>
+          <w:ilvl w:val="0"/>
+          <w:numId w:val="4"/>
+        </w:numPr>
+        <w:spacing w:before="0" w:after="0"/>
+      </w:pPr>
+      <w:r>
+        <w:t xml:space="preserve">Blah blah </w:t>
+      </w:r>
+    </w:p>
+    <w:p>
+      <w:pPr>
+        <w:pStyle w:val="ListParagraph"/>
+        <w:numPr>
+          <w:ilvl w:val="0"/>
+          <w:numId w:val="3"/>
+        </w:numPr>
+        <w:spacing w:before="0" w:after="0"/>
+        <w:ind w:left="426"/>
+        <w:rPr>
+          <w:b/>
+          <w:bCs/>
+        </w:rPr>
+      </w:pPr>
+      <w:r>
+        <w:rPr>
+          <w:b/>
+          <w:bCs/>
+        </w:rPr>
+        <w:t xml:space="preserve">Second question blah blah blah </w:t>
+      </w:r>
+    </w:p>
+    <w:p>
+      <w:pPr>
+        <w:spacing w:after="0"/>
+        <w:ind w:left="426"/>
+      </w:pPr>
+      <w:r>
+        <w:t>We need it because :</w:t>
+      </w:r>
+    </w:p>
+    <w:p>
+      <w:pPr>
+        <w:pStyle w:val="ListParagraph"/>
+        <w:numPr>
+          <w:ilvl w:val="0"/>
+          <w:numId w:val="4"/>
+        </w:numPr>
+        <w:spacing w:before="0" w:after="0"/>
+      </w:pPr>
+      <w:r>
+        <w:t>It will help</w:t>
+      </w:r>
+    </w:p>
+    <w:p>
+      <w:pPr>
+        <w:pStyle w:val="ListParagraph"/>
+        <w:numPr>
+          <w:ilvl w:val="0"/>
+          <w:numId w:val="4"/>
+        </w:numPr>
+        <w:spacing w:before="0" w:after="0"/>
+      </w:pPr>
+      <w:r>
+        <w:t>It might help</w:t>
+      </w:r>
+    </w:p>
+    <w:p>
+      <w:pPr>
+        <w:pStyle w:val="ListParagraph"/>
+        <w:numPr>
+          <w:ilvl w:val="0"/>
+          <w:numId w:val="4"/>
+        </w:numPr>
+        <w:spacing w:before="0" w:after="0"/>
+      </w:pPr>
+      <w:r>
+        <w:t xml:space="preserve">Blah blah </w:t>
+      </w:r>
+    </w:p>
+    <w:p>
+      <w:pPr>
+        <w:pStyle w:val="ListParagraph"/>
+        <w:numPr>
+          <w:ilvl w:val="0"/>
+          <w:numId w:val="3"/>
+        </w:numPr>
+        <w:spacing w:before="0" w:after="0"/>
+        <w:ind w:left="426"/>
+        <w:rPr>
+          <w:b/>
+          <w:bCs/>
+        </w:rPr>
+      </w:pPr>
+      <w:r>
+        <w:rPr>
+          <w:b/>
+          <w:bCs/>
+        </w:rPr>
+        <w:t xml:space="preserve">Second question blah blah blah </w:t>
+      </w:r>
+    </w:p>
+    <w:p>
+      <w:pPr>
+        <w:spacing w:after="0"/>
+        <w:ind w:left="426"/>
+      </w:pPr>
+      <w:r>
+        <w:t>We need it because :</w:t>
+      </w:r>
+    </w:p>
+    <w:p>
+      <w:pPr>
+        <w:pStyle w:val="ListParagraph"/>
+        <w:numPr>
+          <w:ilvl w:val="0"/>
+          <w:numId w:val="4"/>
+        </w:numPr>
+        <w:spacing w:before="0" w:after="0"/>
+      </w:pPr>
+      <w:r>
+        <w:t>It will help</w:t>
+      </w:r>
+    </w:p>
+    <w:p>
+      <w:pPr>
+        <w:pStyle w:val="ListParagraph"/>
+        <w:numPr>
+          <w:ilvl w:val="0"/>
+          <w:numId w:val="4"/>
+        </w:numPr>
+        <w:spacing w:before="0" w:after="0"/>
+      </w:pPr>
+      <w:r>
+        <w:t>It might help</w:t>
+      </w:r>
+    </w:p>
+    <w:p>
+      <w:pPr>
+        <w:pStyle w:val="ListParagraph"/>
+        <w:numPr>
+          <w:ilvl w:val="0"/>
+          <w:numId w:val="4"/>
+        </w:numPr>
+        <w:spacing w:before="0" w:after="0"/>
+      </w:pPr>
+      <w:r>
+        <w:t xml:space="preserve">Blah blah </w:t>
+      </w:r>
+    </w:p>
+    <w:p>
+      <w:pPr>
+        <w:pStyle w:val="ListParagraph"/>
+        <w:numPr>
+          <w:ilvl w:val="0"/>
+          <w:numId w:val="3"/>
+        </w:numPr>
+        <w:spacing w:before="0" w:after="0"/>
+        <w:ind w:left="426"/>
+        <w:rPr>
+          <w:b/>
+          <w:bCs/>
+        </w:rPr>
+      </w:pPr>
+      <w:r>
+        <w:rPr>
+          <w:b/>
+          <w:bCs/>
+        </w:rPr>
+        <w:t xml:space="preserve">Second question blah blah blah </w:t>
+      </w:r>
+    </w:p>
+    <w:p>
+      <w:pPr>
+        <w:spacing w:after="0"/>
+        <w:ind w:left="426"/>
+      </w:pPr>
+      <w:r>
+        <w:t>We need it because :</w:t>
+      </w:r>
+    </w:p>
+    <w:p>
+      <w:pPr>
+        <w:pStyle w:val="ListParagraph"/>
+        <w:numPr>
+          <w:ilvl w:val="0"/>
+          <w:numId w:val="4"/>
+        </w:numPr>
+        <w:spacing w:before="0" w:after="0"/>
+      </w:pPr>
+      <w:r>
+        <w:t>It will help</w:t>
+      </w:r>
+    </w:p>
+    <w:p>
+      <w:pPr>
+        <w:pStyle w:val="ListParagraph"/>
+        <w:numPr>
+          <w:ilvl w:val="0"/>
+          <w:numId w:val="4"/>
+        </w:numPr>
+        <w:spacing w:before="0" w:after="0"/>
+      </w:pPr>
+      <w:r>
+        <w:t>It might help</w:t>
+      </w:r>
+    </w:p>
+    <w:p>
+      <w:pPr>
+        <w:pStyle w:val="ListParagraph"/>
+        <w:numPr>
+          <w:ilvl w:val="0"/>
+          <w:numId w:val="4"/>
+        </w:numPr>
+        <w:spacing w:before="0" w:after="0"/>
+      </w:pPr>
+      <w:r>
+        <w:t xml:space="preserve">Blah blah </w:t>
+      </w:r>
+    </w:p>
+    <w:p>
+      <w:pPr>
+        <w:pStyle w:val="ListParagraph"/>
+        <w:numPr>
+          <w:ilvl w:val="0"/>
+          <w:numId w:val="3"/>
+        </w:numPr>
+        <w:spacing w:before="0" w:after="0"/>
+        <w:ind w:left="426"/>
+        <w:rPr>
+          <w:b/>
+          <w:bCs/>
+        </w:rPr>
+      </w:pPr>
+      <w:r>
+        <w:rPr>
+          <w:b/>
+          <w:bCs/>
+        </w:rPr>
+        <w:t xml:space="preserve">Second question blah blah blah </w:t>
+      </w:r>
+    </w:p>
+    <w:p>
+      <w:pPr>
+        <w:spacing w:after="0"/>
+        <w:ind w:left="426"/>
+      </w:pPr>
+      <w:r>
+        <w:t>We need it because :</w:t>
+      </w:r>
+    </w:p>
+    <w:p>
+      <w:pPr>
+        <w:pStyle w:val="ListParagraph"/>
+        <w:numPr>
+          <w:ilvl w:val="0"/>
+          <w:numId w:val="4"/>
+        </w:numPr>
+        <w:spacing w:before="0" w:after="0"/>
+      </w:pPr>
+      <w:r>
+        <w:t>It will help</w:t>
+      </w:r>
+    </w:p>
+    <w:p>
+      <w:pPr>
+        <w:pStyle w:val="ListParagraph"/>
+        <w:numPr>
+          <w:ilvl w:val="0"/>
+          <w:numId w:val="4"/>
+        </w:numPr>
+        <w:spacing w:before="0" w:after="0"/>
+      </w:pPr>
+      <w:r>
+        <w:t>It might help</w:t>
+      </w:r>
+    </w:p>
+    <w:p>
+      <w:pPr>
+        <w:pStyle w:val="ListParagraph"/>
+        <w:numPr>
+          <w:ilvl w:val="0"/>
+          <w:numId w:val="4"/>
+        </w:numPr>
+        <w:spacing w:before="0" w:after="0"/>
+      </w:pPr>
+      <w:r>
+        <w:t xml:space="preserve">Blah blah </w:t>
+      </w:r>
+    </w:p>
+    <w:p>
+      <w:pPr>
+        <w:spacing w:before="0" w:after="0"/>
+      </w:pPr>
+    </w:p>
+    <w:p>
+      <w:pPr>
+        <w:spacing w:before="0" w:after="0"/>
+      </w:pPr>
+    </w:p>
+    <w:bookmarkEnd w:id="6"/>
+    <w:p>
+      <w:r>
+        <w:lastRenderedPageBreak/>
         <w:br w:type="page"/>
       </w:r>
     </w:p>
@@ -6028,16 +6455,13 @@
     <w:p>
       <w:bookmarkStart w:id="8" w:name="_Toc64884101"/>
       <w:r>
-        <w:t>T</w:t>
-      </w:r>
-      <w:r>
-        <w:t>his section will summarize all collected</w:t>
-      </w:r>
-      <w:r>
-        <w:t xml:space="preserve"> </w:t>
-      </w:r>
-      <w:r>
-        <w:t>and analyzed data from interviews from the last section.</w:t>
+        <w:t xml:space="preserve">This section will summarize all collected and </w:t>
+      </w:r>
+      <w:r>
+        <w:t>analysed</w:t>
+      </w:r>
+      <w:r>
+        <w:t xml:space="preserve"> data from interviews from the last section.</w:t>
       </w:r>
     </w:p>
     <w:p>
@@ -6050,61 +6474,18 @@
       <w:bookmarkEnd w:id="8"/>
     </w:p>
     <w:p>
-      <w:pPr>
-        <w:rPr>
-          <w:b/>
-          <w:bCs/>
-        </w:rPr>
-      </w:pPr>
-      <w:r>
-        <w:rPr>
-          <w:b/>
-          <w:bCs/>
-          <w:highlight w:val="yellow"/>
-        </w:rPr>
-        <w:t xml:space="preserve">Guideline – what specific goals/outcomes will the project </w:t>
-      </w:r>
-      <w:r>
-        <w:rPr>
-          <w:b/>
-          <w:bCs/>
-          <w:highlight w:val="yellow"/>
-        </w:rPr>
-        <w:t>achieve</w:t>
-      </w:r>
-      <w:r>
-        <w:rPr>
-          <w:b/>
-          <w:bCs/>
-          <w:highlight w:val="yellow"/>
-        </w:rPr>
-        <w:t xml:space="preserve"> for the client </w:t>
-      </w:r>
-    </w:p>
-    <w:p>
       <w:r>
         <w:t>Create a virtual tour for daily use.</w:t>
       </w:r>
     </w:p>
     <w:p>
-      <w:pPr>
-        <w:rPr>
-          <w:lang w:val="ru-RU"/>
-        </w:rPr>
-      </w:pPr>
-      <w:r>
-        <w:rPr>
-          <w:lang w:val="ru-RU"/>
-        </w:rPr>
+      <w:r>
         <w:t xml:space="preserve">Show projects </w:t>
       </w:r>
       <w:r>
         <w:t>ICT</w:t>
       </w:r>
       <w:r>
-        <w:rPr>
-          <w:lang w:val="ru-RU"/>
-        </w:rPr>
         <w:t>.</w:t>
       </w:r>
     </w:p>
@@ -6120,13 +6501,7 @@
     </w:p>
     <w:p>
       <w:r>
-        <w:t xml:space="preserve">After the completion of the project, a positive </w:t>
-      </w:r>
-      <w:r>
-        <w:t>outcome</w:t>
-      </w:r>
-      <w:r>
-        <w:t xml:space="preserve"> is expected in the following form:</w:t>
+        <w:t>After the completion of the project, a positive outcome is expected in the following form:</w:t>
       </w:r>
     </w:p>
     <w:p>
@@ -6156,19 +6531,10 @@
         <w:t xml:space="preserve"> </w:t>
       </w:r>
       <w:r>
-        <w:t>Ara</w:t>
-      </w:r>
-      <w:r>
-        <w:t xml:space="preserve"> students about </w:t>
-      </w:r>
-      <w:r>
-        <w:t>ICT</w:t>
-      </w:r>
-      <w:r>
-        <w:t xml:space="preserve"> </w:t>
-      </w:r>
-      <w:r>
-        <w:t>with subsequent potential transfer to this faculty</w:t>
+        <w:t>Ara students about ICT</w:t>
+      </w:r>
+      <w:r>
+        <w:t xml:space="preserve"> with subsequent potential transfer to this faculty</w:t>
       </w:r>
     </w:p>
     <w:p>
@@ -6196,10 +6562,7 @@
         </w:rPr>
       </w:pPr>
       <w:r>
-        <w:t xml:space="preserve">Positive advertising of the faculty of </w:t>
-      </w:r>
-      <w:r>
-        <w:t>ICT</w:t>
+        <w:t>Positive advertising of the faculty of ICT</w:t>
       </w:r>
     </w:p>
     <w:p>
@@ -6239,7 +6602,267 @@
       <w:bookmarkEnd w:id="11"/>
     </w:p>
     <w:p>
-      <w:pPr>
+      <w:bookmarkStart w:id="12" w:name="_Toc64884105"/>
+      <w:r>
+        <w:rPr>
+          <w:highlight w:val="yellow"/>
+        </w:rPr>
+        <w:t>The deliverables of this project are:</w:t>
+      </w:r>
+    </w:p>
+    <w:p>
+      <w:pPr>
+        <w:pStyle w:val="ListParagraph"/>
+        <w:numPr>
+          <w:ilvl w:val="0"/>
+          <w:numId w:val="19"/>
+        </w:numPr>
+        <w:spacing w:before="0" w:line="288" w:lineRule="auto"/>
+      </w:pPr>
+      <w:r>
+        <w:t>Project proposal</w:t>
+      </w:r>
+    </w:p>
+    <w:p>
+      <w:pPr>
+        <w:pStyle w:val="ListParagraph"/>
+        <w:numPr>
+          <w:ilvl w:val="0"/>
+          <w:numId w:val="19"/>
+        </w:numPr>
+        <w:spacing w:before="0" w:line="288" w:lineRule="auto"/>
+      </w:pPr>
+      <w:r>
+        <w:t>Interview questions and notes</w:t>
+      </w:r>
+      <w:r>
+        <w:t xml:space="preserve"> and Analysis</w:t>
+      </w:r>
+    </w:p>
+    <w:p>
+      <w:pPr>
+        <w:pStyle w:val="ListParagraph"/>
+        <w:numPr>
+          <w:ilvl w:val="0"/>
+          <w:numId w:val="19"/>
+        </w:numPr>
+        <w:spacing w:before="0" w:line="288" w:lineRule="auto"/>
+      </w:pPr>
+      <w:r>
+        <w:t xml:space="preserve">Project </w:t>
+      </w:r>
+      <w:r>
+        <w:t>p</w:t>
+      </w:r>
+      <w:r>
+        <w:t>lan</w:t>
+      </w:r>
+    </w:p>
+    <w:p>
+      <w:pPr>
+        <w:pStyle w:val="ListParagraph"/>
+        <w:numPr>
+          <w:ilvl w:val="0"/>
+          <w:numId w:val="19"/>
+        </w:numPr>
+        <w:spacing w:before="0" w:line="288" w:lineRule="auto"/>
+      </w:pPr>
+      <w:r>
+        <w:t xml:space="preserve">Risk </w:t>
+      </w:r>
+      <w:r>
+        <w:t>m</w:t>
+      </w:r>
+      <w:r>
+        <w:t xml:space="preserve">anagement </w:t>
+      </w:r>
+      <w:r>
+        <w:t>a</w:t>
+      </w:r>
+      <w:r>
+        <w:t>nalysis</w:t>
+      </w:r>
+    </w:p>
+    <w:p>
+      <w:pPr>
+        <w:pStyle w:val="ListParagraph"/>
+        <w:numPr>
+          <w:ilvl w:val="0"/>
+          <w:numId w:val="19"/>
+        </w:numPr>
+        <w:spacing w:before="0" w:line="288" w:lineRule="auto"/>
+      </w:pPr>
+      <w:r>
+        <w:t>Quality Assurance plan</w:t>
+      </w:r>
+    </w:p>
+    <w:p>
+      <w:pPr>
+        <w:pStyle w:val="ListParagraph"/>
+        <w:numPr>
+          <w:ilvl w:val="0"/>
+          <w:numId w:val="19"/>
+        </w:numPr>
+        <w:spacing w:before="0" w:line="288" w:lineRule="auto"/>
+      </w:pPr>
+      <w:r>
+        <w:t>Functional</w:t>
+      </w:r>
+      <w:r>
+        <w:t xml:space="preserve"> usability</w:t>
+      </w:r>
+      <w:r>
+        <w:t xml:space="preserve"> </w:t>
+      </w:r>
+      <w:r>
+        <w:t>t</w:t>
+      </w:r>
+      <w:r>
+        <w:t xml:space="preserve">esting </w:t>
+      </w:r>
+      <w:r>
+        <w:t>p</w:t>
+      </w:r>
+      <w:r>
+        <w:t>lan</w:t>
+      </w:r>
+      <w:r>
+        <w:t>s</w:t>
+      </w:r>
+    </w:p>
+    <w:p>
+      <w:pPr>
+        <w:pStyle w:val="ListParagraph"/>
+        <w:numPr>
+          <w:ilvl w:val="0"/>
+          <w:numId w:val="19"/>
+        </w:numPr>
+        <w:spacing w:before="0" w:line="288" w:lineRule="auto"/>
+      </w:pPr>
+      <w:r>
+        <w:t>Usability and functional testing records for each iteration of development</w:t>
+      </w:r>
+    </w:p>
+    <w:p>
+      <w:pPr>
+        <w:pStyle w:val="ListParagraph"/>
+        <w:numPr>
+          <w:ilvl w:val="0"/>
+          <w:numId w:val="19"/>
+        </w:numPr>
+        <w:spacing w:before="0" w:line="288" w:lineRule="auto"/>
+      </w:pPr>
+      <w:r>
+        <w:t>Low-fidelity prototypes (</w:t>
+      </w:r>
+      <w:r>
+        <w:t>wireframes with an optional storyboard, guided tour</w:t>
+      </w:r>
+      <w:r>
+        <w:t>)</w:t>
+      </w:r>
+    </w:p>
+    <w:p>
+      <w:pPr>
+        <w:pStyle w:val="ListParagraph"/>
+        <w:numPr>
+          <w:ilvl w:val="0"/>
+          <w:numId w:val="19"/>
+        </w:numPr>
+        <w:spacing w:before="0" w:line="288" w:lineRule="auto"/>
+      </w:pPr>
+      <w:r>
+        <w:t>interactive low-fidelity prototype</w:t>
+      </w:r>
+      <w:r>
+        <w:t xml:space="preserve"> and presentation (storyboard)</w:t>
+      </w:r>
+    </w:p>
+    <w:p>
+      <w:pPr>
+        <w:pStyle w:val="ListParagraph"/>
+        <w:numPr>
+          <w:ilvl w:val="0"/>
+          <w:numId w:val="19"/>
+        </w:numPr>
+        <w:spacing w:before="0" w:line="288" w:lineRule="auto"/>
+      </w:pPr>
+      <w:r>
+        <w:t>High-fidelity prototypes</w:t>
+      </w:r>
+      <w:r>
+        <w:t xml:space="preserve"> </w:t>
+      </w:r>
+    </w:p>
+    <w:p>
+      <w:pPr>
+        <w:pStyle w:val="ListParagraph"/>
+        <w:numPr>
+          <w:ilvl w:val="0"/>
+          <w:numId w:val="19"/>
+        </w:numPr>
+        <w:spacing w:before="0" w:line="288" w:lineRule="auto"/>
+      </w:pPr>
+      <w:r>
+        <w:t>Final report</w:t>
+      </w:r>
+    </w:p>
+    <w:p>
+      <w:pPr>
+        <w:pStyle w:val="ListParagraph"/>
+        <w:numPr>
+          <w:ilvl w:val="0"/>
+          <w:numId w:val="19"/>
+        </w:numPr>
+        <w:spacing w:before="0" w:line="288" w:lineRule="auto"/>
+      </w:pPr>
+      <w:r>
+        <w:t>Final product</w:t>
+      </w:r>
+    </w:p>
+    <w:p>
+      <w:pPr>
+        <w:pStyle w:val="ListParagraph"/>
+        <w:numPr>
+          <w:ilvl w:val="0"/>
+          <w:numId w:val="19"/>
+        </w:numPr>
+        <w:spacing w:before="0" w:line="288" w:lineRule="auto"/>
+      </w:pPr>
+      <w:r>
+        <w:t>Presentation of a Virtual tour to public</w:t>
+      </w:r>
+      <w:r>
+        <w:t>.</w:t>
+      </w:r>
+    </w:p>
+    <w:p>
+      <w:pPr>
+        <w:pStyle w:val="Heading2"/>
+      </w:pPr>
+      <w:r>
+        <w:t>User Personas</w:t>
+      </w:r>
+      <w:bookmarkEnd w:id="12"/>
+    </w:p>
+    <w:p>
+      <w:r>
+        <w:t xml:space="preserve">This subsection describes the target </w:t>
+      </w:r>
+      <w:r>
+        <w:t xml:space="preserve">user </w:t>
+      </w:r>
+      <w:r>
+        <w:t>personas of the project.</w:t>
+      </w:r>
+      <w:r>
+        <w:t xml:space="preserve"> Template was created via Figma.</w:t>
+      </w:r>
+    </w:p>
+    <w:p/>
+    <w:p>
+      <w:pPr>
+        <w:spacing w:after="200"/>
         <w:rPr>
           <w:b/>
           <w:bCs/>
@@ -6249,88 +6872,248 @@
         <w:rPr>
           <w:b/>
           <w:bCs/>
-          <w:highlight w:val="yellow"/>
-        </w:rPr>
-        <w:t>Guidelines – make a list of the deliverables</w:t>
+          <w:noProof/>
+        </w:rPr>
+        <w:lastRenderedPageBreak/>
+        <w:drawing>
+          <wp:inline distT="0" distB="0" distL="0" distR="0" wp14:anchorId="66310564" wp14:editId="0C949A51">
+            <wp:extent cx="2436471" cy="2976618"/>
+            <wp:effectExtent l="0" t="0" r="2540" b="0"/>
+            <wp:docPr id="28" name="Picture 28" descr="A picture containing table&#10;&#10;Description automatically generated"/>
+            <wp:cNvGraphicFramePr>
+              <a:graphicFrameLocks xmlns:a="http://schemas.openxmlformats.org/drawingml/2006/main" noChangeAspect="1"/>
+            </wp:cNvGraphicFramePr>
+            <a:graphic xmlns:a="http://schemas.openxmlformats.org/drawingml/2006/main">
+              <a:graphicData uri="http://schemas.openxmlformats.org/drawingml/2006/picture">
+                <pic:pic xmlns:pic="http://schemas.openxmlformats.org/drawingml/2006/picture">
+                  <pic:nvPicPr>
+                    <pic:cNvPr id="28" name="Picture 28" descr="A picture containing table&#10;&#10;Description automatically generated"/>
+                    <pic:cNvPicPr/>
+                  </pic:nvPicPr>
+                  <pic:blipFill>
+                    <a:blip r:embed="rId10" cstate="print">
+                      <a:extLst>
+                        <a:ext uri="{28A0092B-C50C-407E-A947-70E740481C1C}">
+                          <a14:useLocalDpi xmlns:a14="http://schemas.microsoft.com/office/drawing/2010/main" val="0"/>
+                        </a:ext>
+                      </a:extLst>
+                    </a:blip>
+                    <a:stretch>
+                      <a:fillRect/>
+                    </a:stretch>
+                  </pic:blipFill>
+                  <pic:spPr>
+                    <a:xfrm>
+                      <a:off x="0" y="0"/>
+                      <a:ext cx="2443135" cy="2984759"/>
+                    </a:xfrm>
+                    <a:prstGeom prst="rect">
+                      <a:avLst/>
+                    </a:prstGeom>
+                  </pic:spPr>
+                </pic:pic>
+              </a:graphicData>
+            </a:graphic>
+          </wp:inline>
+        </w:drawing>
       </w:r>
       <w:r>
         <w:rPr>
           <w:b/>
           <w:bCs/>
         </w:rPr>
+        <w:br w:type="page"/>
+      </w:r>
+    </w:p>
+    <w:p>
+      <w:pPr>
+        <w:pStyle w:val="Heading1"/>
+      </w:pPr>
+      <w:bookmarkStart w:id="13" w:name="_Toc64884106"/>
+      <w:r>
+        <w:lastRenderedPageBreak/>
+        <w:t>Project Plan – High Level</w:t>
+      </w:r>
+      <w:bookmarkEnd w:id="13"/>
+    </w:p>
+    <w:p>
+      <w:r>
+        <w:t>All phases of the project and also the planned and actual deadlines for the implementation of these phases can be found in this section.</w:t>
+      </w:r>
+    </w:p>
+    <w:p>
+      <w:pPr>
+        <w:pStyle w:val="Heading2"/>
+      </w:pPr>
+      <w:bookmarkStart w:id="14" w:name="_Toc64884107"/>
+      <w:r>
+        <w:t>Project Management Framework adopted</w:t>
+      </w:r>
+      <w:bookmarkEnd w:id="14"/>
+    </w:p>
+    <w:p>
+      <w:r>
+        <w:t>The decision was made to combine the Agile methodology with the Design Thinking process. Thus, the project will proceed in an iterative manner, user-focused, with revision, testing at each stage or iteration.</w:t>
+      </w:r>
+    </w:p>
+    <w:p>
+      <w:pPr>
+        <w:pStyle w:val="Heading2"/>
+      </w:pPr>
+      <w:bookmarkStart w:id="15" w:name="_Toc64884108"/>
+      <w:r>
+        <w:t>Phases</w:t>
+      </w:r>
+      <w:bookmarkEnd w:id="15"/>
+    </w:p>
+    <w:p>
+      <w:pPr>
+        <w:rPr>
+          <w:lang w:val="ru-RU"/>
+        </w:rPr>
+      </w:pPr>
+      <w:bookmarkStart w:id="16" w:name="_Toc64884109"/>
+      <w:r>
+        <w:t xml:space="preserve">The implementation of the project will take place in several phases: Planning, </w:t>
+      </w:r>
+      <w:r>
+        <w:t>D</w:t>
+      </w:r>
+      <w:r>
+        <w:t xml:space="preserve">esign, </w:t>
+      </w:r>
+      <w:r>
+        <w:t>D</w:t>
+      </w:r>
+      <w:r>
+        <w:t>evelopment,</w:t>
+      </w:r>
+      <w:r>
+        <w:t xml:space="preserve"> and </w:t>
+      </w:r>
+      <w:r>
+        <w:t>D</w:t>
+      </w:r>
+      <w:r>
+        <w:t>elivery. It is worth noting that each phase will consist of several iterations, which are based on the Design Thinking methodology</w:t>
+      </w:r>
+      <w:r>
         <w:t xml:space="preserve"> </w:t>
       </w:r>
-    </w:p>
-    <w:p>
-      <w:pPr>
-        <w:pStyle w:val="Heading2"/>
-      </w:pPr>
-      <w:bookmarkStart w:id="12" w:name="_Toc64884105"/>
-      <w:r>
-        <w:t>User Personas</w:t>
-      </w:r>
-      <w:bookmarkEnd w:id="12"/>
-    </w:p>
-    <w:p>
-      <w:pPr>
+      <w:r>
+        <w:t>w</w:t>
+      </w:r>
+      <w:r>
+        <w:t>hich involves going back to the beginning and revisiting ideas.</w:t>
+      </w:r>
+      <w:r>
+        <w:t xml:space="preserve"> </w:t>
+      </w:r>
+      <w:r>
+        <w:t>The phases are:</w:t>
+      </w:r>
+    </w:p>
+    <w:p>
+      <w:pPr>
+        <w:pStyle w:val="ListParagraph"/>
+        <w:numPr>
+          <w:ilvl w:val="0"/>
+          <w:numId w:val="18"/>
+        </w:numPr>
+        <w:spacing w:before="0" w:line="288" w:lineRule="auto"/>
+      </w:pPr>
+      <w:r>
         <w:rPr>
           <w:b/>
           <w:bCs/>
         </w:rPr>
-      </w:pPr>
+        <w:t>Planning</w:t>
+      </w:r>
       <w:r>
         <w:rPr>
           <w:b/>
           <w:bCs/>
-          <w:highlight w:val="yellow"/>
-        </w:rPr>
-        <w:t>Guidelines –</w:t>
-      </w:r>
+        </w:rPr>
+        <w:t>.</w:t>
+      </w:r>
+      <w:r>
+        <w:t xml:space="preserve"> </w:t>
+      </w:r>
+      <w:r>
+        <w:t>The first and most important phase of the project. It will outline the main idea, the scope, the timeline of the project, and the risks associated with the project. It will also collect information (interview) from the client</w:t>
+      </w:r>
+      <w:r>
+        <w:rPr>
+          <w:lang w:val="ru-RU"/>
+        </w:rPr>
+        <w:t>.</w:t>
+      </w:r>
+    </w:p>
+    <w:p>
+      <w:pPr>
+        <w:pStyle w:val="ListParagraph"/>
+        <w:numPr>
+          <w:ilvl w:val="0"/>
+          <w:numId w:val="18"/>
+        </w:numPr>
+        <w:spacing w:before="0" w:line="288" w:lineRule="auto"/>
+      </w:pPr>
       <w:r>
         <w:rPr>
           <w:b/>
           <w:bCs/>
-          <w:highlight w:val="yellow"/>
-        </w:rPr>
-        <w:t xml:space="preserve"> describe the target personas</w:t>
-      </w:r>
-      <w:r>
+        </w:rPr>
+        <w:t>Design</w:t>
+      </w:r>
+      <w:r>
+        <w:t xml:space="preserve">. </w:t>
+      </w:r>
+      <w:r>
+        <w:t>The phase of brainstorming ideas, implementing these ideas in the form of prototypes (low- and high-fidelity), testing these prototypes on potential users and collecting feedback from them.</w:t>
+      </w:r>
+    </w:p>
+    <w:p>
+      <w:pPr>
+        <w:pStyle w:val="ListParagraph"/>
+        <w:numPr>
+          <w:ilvl w:val="0"/>
+          <w:numId w:val="18"/>
+        </w:numPr>
+        <w:spacing w:before="0" w:line="288" w:lineRule="auto"/>
         <w:rPr>
           <w:b/>
           <w:bCs/>
         </w:rPr>
-        <w:t xml:space="preserve"> </w:t>
-      </w:r>
-    </w:p>
-    <w:p>
-      <w:pPr>
-        <w:spacing w:after="200"/>
+      </w:pPr>
+      <w:r>
         <w:rPr>
           <w:b/>
           <w:bCs/>
         </w:rPr>
-      </w:pPr>
+        <w:t>Development</w:t>
+      </w:r>
       <w:r>
         <w:rPr>
           <w:b/>
           <w:bCs/>
         </w:rPr>
-        <w:br w:type="page"/>
-      </w:r>
-    </w:p>
-    <w:p>
-      <w:pPr>
-        <w:pStyle w:val="Heading1"/>
-      </w:pPr>
-      <w:bookmarkStart w:id="13" w:name="_Toc64884106"/>
-      <w:r>
-        <w:lastRenderedPageBreak/>
-        <w:t>Project Plan – High Level</w:t>
-      </w:r>
-      <w:bookmarkEnd w:id="13"/>
-    </w:p>
-    <w:p>
-      <w:pPr>
+        <w:t>.</w:t>
+      </w:r>
+      <w:r>
+        <w:t xml:space="preserve"> </w:t>
+      </w:r>
+      <w:r>
+        <w:t>The most voluminous and time-consuming phase in which the direct development of the product will take place. The development will be based on collected data from previous phases. This process is iterative and will consist of several iterations (minimum 3). These iterations include such tasks as translating ideas into reality or developing itself, functional and usability testing, and processing feedback and criticism from users. The process will be repeated until the achieved result meets the stated standards and desires of the client and users.</w:t>
+      </w:r>
+    </w:p>
+    <w:p>
+      <w:pPr>
+        <w:pStyle w:val="ListParagraph"/>
+        <w:numPr>
+          <w:ilvl w:val="0"/>
+          <w:numId w:val="18"/>
+        </w:numPr>
+        <w:spacing w:before="0" w:line="288" w:lineRule="auto"/>
         <w:rPr>
           <w:b/>
           <w:bCs/>
@@ -6340,215 +7123,69 @@
         <w:rPr>
           <w:b/>
           <w:bCs/>
-          <w:highlight w:val="yellow"/>
-        </w:rPr>
-        <w:t>Guideline - lead in sentence to describe this section</w:t>
-      </w:r>
-    </w:p>
-    <w:p>
-      <w:pPr>
-        <w:pStyle w:val="Heading2"/>
-      </w:pPr>
-      <w:bookmarkStart w:id="14" w:name="_Toc64884107"/>
-      <w:r>
-        <w:t>Project Management Framework adopted</w:t>
-      </w:r>
-      <w:bookmarkEnd w:id="14"/>
-    </w:p>
-    <w:p>
-      <w:pPr>
+        </w:rPr>
+        <w:t>Delivery</w:t>
+      </w:r>
+      <w:r>
         <w:rPr>
           <w:b/>
           <w:bCs/>
         </w:rPr>
-      </w:pPr>
-      <w:r>
-        <w:rPr>
-          <w:b/>
-          <w:bCs/>
+        <w:t xml:space="preserve">. </w:t>
+      </w:r>
+      <w:r>
+        <w:t>T</w:t>
+      </w:r>
+      <w:r>
+        <w:t>his is the final phase, which includes the completion of the product, documentation, and delivery (presentation) of the product to the client.</w:t>
+      </w:r>
+    </w:p>
+    <w:p>
+      <w:pPr>
+        <w:pStyle w:val="Heading2"/>
+      </w:pPr>
+      <w:r>
+        <w:t>Timetable</w:t>
+      </w:r>
+      <w:bookmarkEnd w:id="16"/>
+    </w:p>
+    <w:p>
+      <w:r>
+        <w:t>The initial timetable outlines shows planned tasks and the hours allotted for these tasks. Also in the timetable will be presented due dates. The timetable will be updated and filled in as the project progresses, hours and tasks can and will change. At the end of the project, the difference between the total volume of the planned hours and the actual ones will be calculated in order to understand whether the project has kept within the allotted time frame.</w:t>
+      </w:r>
+    </w:p>
+    <w:p>
+      <w:r>
+        <w:rPr>
           <w:highlight w:val="yellow"/>
         </w:rPr>
-        <w:t xml:space="preserve">Guideline – </w:t>
-      </w:r>
-      <w:r>
-        <w:rPr>
-          <w:b/>
-          <w:bCs/>
-          <w:highlight w:val="yellow"/>
-        </w:rPr>
-        <w:t xml:space="preserve">an overview of the Framework adopted </w:t>
+        <w:t>Example of an initial Timeline table</w:t>
+      </w:r>
+      <w:r>
+        <w:t xml:space="preserve"> </w:t>
+      </w:r>
+      <w:bookmarkStart w:id="17" w:name="_Toc64884110"/>
+    </w:p>
+    <w:p>
+      <w:pPr>
+        <w:spacing w:before="0" w:after="200" w:line="288" w:lineRule="auto"/>
+        <w:rPr>
+          <w:rFonts w:asciiTheme="majorHAnsi" w:eastAsiaTheme="majorEastAsia" w:hAnsiTheme="majorHAnsi" w:cstheme="majorBidi"/>
+          <w:color w:val="0C586E"/>
+          <w:sz w:val="28"/>
+          <w:szCs w:val="28"/>
+        </w:rPr>
+      </w:pPr>
+      <w:r>
+        <w:br w:type="page"/>
       </w:r>
     </w:p>
     <w:p>
       <w:pPr>
         <w:pStyle w:val="Heading2"/>
       </w:pPr>
-      <w:bookmarkStart w:id="15" w:name="_Toc64884108"/>
-      <w:r>
-        <w:t>Phases</w:t>
-      </w:r>
-      <w:bookmarkEnd w:id="15"/>
-    </w:p>
-    <w:p>
-      <w:pPr>
-        <w:rPr>
-          <w:b/>
-          <w:bCs/>
-        </w:rPr>
-      </w:pPr>
-      <w:r>
-        <w:rPr>
-          <w:b/>
-          <w:bCs/>
-          <w:highlight w:val="yellow"/>
-        </w:rPr>
-        <w:t>Guideline – the major phases of the project</w:t>
-      </w:r>
-      <w:r>
-        <w:rPr>
-          <w:b/>
-          <w:bCs/>
-          <w:highlight w:val="yellow"/>
-        </w:rPr>
-        <w:t>, include the estimated task breakdown</w:t>
-      </w:r>
-      <w:r>
-        <w:rPr>
-          <w:b/>
-          <w:bCs/>
-          <w:highlight w:val="yellow"/>
-        </w:rPr>
-        <w:t xml:space="preserve"> </w:t>
-      </w:r>
-    </w:p>
-    <w:p>
-      <w:pPr>
-        <w:pStyle w:val="Heading2"/>
-      </w:pPr>
-      <w:bookmarkStart w:id="16" w:name="_Toc64884109"/>
-      <w:r>
-        <w:t>Timetable</w:t>
-      </w:r>
-      <w:bookmarkEnd w:id="16"/>
-    </w:p>
-    <w:p>
-      <w:pPr>
-        <w:rPr>
-          <w:b/>
-          <w:bCs/>
-        </w:rPr>
-      </w:pPr>
-      <w:r>
-        <w:rPr>
-          <w:b/>
-          <w:bCs/>
-          <w:highlight w:val="yellow"/>
-        </w:rPr>
-        <w:t>Guideline –</w:t>
-      </w:r>
-      <w:r>
-        <w:rPr>
-          <w:b/>
-          <w:bCs/>
-          <w:highlight w:val="yellow"/>
-        </w:rPr>
-        <w:t xml:space="preserve"> includes the order of </w:t>
-      </w:r>
-      <w:r>
-        <w:rPr>
-          <w:b/>
-          <w:bCs/>
-          <w:highlight w:val="yellow"/>
-        </w:rPr>
-        <w:t xml:space="preserve">the </w:t>
-      </w:r>
-      <w:r>
-        <w:rPr>
-          <w:b/>
-          <w:bCs/>
-          <w:highlight w:val="yellow"/>
-        </w:rPr>
-        <w:t xml:space="preserve">tasks within the phases, the </w:t>
-      </w:r>
-      <w:r>
-        <w:rPr>
-          <w:b/>
-          <w:bCs/>
-          <w:highlight w:val="yellow"/>
-        </w:rPr>
-        <w:t xml:space="preserve">forecasted </w:t>
-      </w:r>
-      <w:r>
-        <w:rPr>
-          <w:b/>
-          <w:bCs/>
-          <w:highlight w:val="yellow"/>
-        </w:rPr>
-        <w:t>hours</w:t>
-      </w:r>
-      <w:r>
-        <w:rPr>
-          <w:b/>
-          <w:bCs/>
-          <w:highlight w:val="yellow"/>
-        </w:rPr>
-        <w:t xml:space="preserve"> per task and phase</w:t>
-      </w:r>
-      <w:r>
-        <w:rPr>
-          <w:b/>
-          <w:bCs/>
-          <w:highlight w:val="yellow"/>
-        </w:rPr>
-        <w:t xml:space="preserve">, </w:t>
-      </w:r>
-      <w:r>
-        <w:rPr>
-          <w:b/>
-          <w:bCs/>
-          <w:highlight w:val="yellow"/>
-        </w:rPr>
-        <w:t xml:space="preserve">due </w:t>
-      </w:r>
-      <w:r>
-        <w:rPr>
-          <w:b/>
-          <w:bCs/>
-          <w:highlight w:val="yellow"/>
-        </w:rPr>
-        <w:t>date</w:t>
-      </w:r>
-      <w:r>
-        <w:rPr>
-          <w:b/>
-          <w:bCs/>
-          <w:highlight w:val="yellow"/>
-        </w:rPr>
-        <w:t>s for deliverables</w:t>
-      </w:r>
-      <w:r>
-        <w:rPr>
-          <w:b/>
-          <w:bCs/>
-          <w:highlight w:val="yellow"/>
-        </w:rPr>
-        <w:t xml:space="preserve">, </w:t>
-      </w:r>
-      <w:r>
-        <w:rPr>
-          <w:b/>
-          <w:bCs/>
-          <w:highlight w:val="yellow"/>
-        </w:rPr>
-        <w:t>(the timeline will be updated with actual hours and delivery dates as the project progresses).</w:t>
-      </w:r>
-    </w:p>
-    <w:p>
-      <w:pPr>
-        <w:pStyle w:val="Heading2"/>
-      </w:pPr>
-      <w:bookmarkStart w:id="17" w:name="_Toc64884110"/>
-      <w:r>
+      <w:r>
+        <w:lastRenderedPageBreak/>
         <w:t>Burndown Charts</w:t>
       </w:r>
       <w:bookmarkEnd w:id="17"/>
@@ -6660,7 +7297,7 @@
                     </pic:cNvPicPr>
                   </pic:nvPicPr>
                   <pic:blipFill>
-                    <a:blip r:embed="rId10">
+                    <a:blip r:embed="rId11">
                       <a:extLst>
                         <a:ext uri="{28A0092B-C50C-407E-A947-70E740481C1C}">
                           <a14:useLocalDpi xmlns:a14="http://schemas.microsoft.com/office/drawing/2010/main" val="0"/>
@@ -6700,20 +7337,489 @@
       <w:bookmarkEnd w:id="19"/>
     </w:p>
     <w:p>
+      <w:r>
+        <w:t>Hardware:</w:t>
+      </w:r>
+    </w:p>
+    <w:p>
+      <w:pPr>
+        <w:pStyle w:val="ListParagraph"/>
+        <w:numPr>
+          <w:ilvl w:val="0"/>
+          <w:numId w:val="11"/>
+        </w:numPr>
+        <w:spacing w:before="0" w:line="288" w:lineRule="auto"/>
+      </w:pPr>
+      <w:r>
+        <w:t xml:space="preserve">PC </w:t>
+      </w:r>
+    </w:p>
+    <w:p>
+      <w:pPr>
+        <w:pStyle w:val="ListParagraph"/>
+        <w:numPr>
+          <w:ilvl w:val="0"/>
+          <w:numId w:val="11"/>
+        </w:numPr>
+        <w:spacing w:before="0" w:line="288" w:lineRule="auto"/>
+      </w:pPr>
+      <w:r>
+        <w:t>GoPro 360 camera with a tripod</w:t>
+      </w:r>
+      <w:r>
+        <w:t>,powerbank</w:t>
+      </w:r>
+    </w:p>
+    <w:p>
+      <w:pPr>
+        <w:pStyle w:val="ListParagraph"/>
+        <w:numPr>
+          <w:ilvl w:val="0"/>
+          <w:numId w:val="11"/>
+        </w:numPr>
+        <w:spacing w:before="0" w:line="288" w:lineRule="auto"/>
+      </w:pPr>
+      <w:r>
+        <w:t>Smarthopne/recorder.</w:t>
+      </w:r>
+    </w:p>
+    <w:p>
+      <w:pPr>
+        <w:spacing w:before="0" w:line="288" w:lineRule="auto"/>
+      </w:pPr>
+      <w:r>
+        <w:t>Software:</w:t>
+      </w:r>
+    </w:p>
+    <w:p>
+      <w:pPr>
+        <w:pStyle w:val="ListParagraph"/>
+        <w:numPr>
+          <w:ilvl w:val="0"/>
+          <w:numId w:val="17"/>
+        </w:numPr>
+      </w:pPr>
+      <w:r>
+        <w:t xml:space="preserve">Visual Studio Code </w:t>
+      </w:r>
+    </w:p>
+    <w:p>
+      <w:pPr>
+        <w:pStyle w:val="ListParagraph"/>
+        <w:numPr>
+          <w:ilvl w:val="0"/>
+          <w:numId w:val="17"/>
+        </w:numPr>
+      </w:pPr>
+      <w:r>
+        <w:t>A server (cloud-based or local)</w:t>
+      </w:r>
+    </w:p>
+    <w:p>
+      <w:pPr>
+        <w:pStyle w:val="ListParagraph"/>
+        <w:numPr>
+          <w:ilvl w:val="0"/>
+          <w:numId w:val="17"/>
+        </w:numPr>
+      </w:pPr>
+      <w:r>
+        <w:t>Lapentor Virtual Tour Software</w:t>
+      </w:r>
+    </w:p>
+    <w:p>
+      <w:pPr>
+        <w:pStyle w:val="ListParagraph"/>
+        <w:numPr>
+          <w:ilvl w:val="0"/>
+          <w:numId w:val="17"/>
+        </w:numPr>
+      </w:pPr>
+      <w:r>
+        <w:t>Adope Photoshop</w:t>
+      </w:r>
+    </w:p>
+    <w:p>
+      <w:pPr>
+        <w:pStyle w:val="ListParagraph"/>
+        <w:numPr>
+          <w:ilvl w:val="0"/>
+          <w:numId w:val="17"/>
+        </w:numPr>
+      </w:pPr>
+      <w:r>
+        <w:fldChar w:fldCharType="begin"/>
+      </w:r>
+      <w:r>
+        <w:instrText xml:space="preserve"> HYPERLINK "https://www.figma.com/" </w:instrText>
+      </w:r>
+      <w:r>
+        <w:fldChar w:fldCharType="separate"/>
+      </w:r>
+      <w:r>
+        <w:rPr>
+          <w:shd w:val="clear" w:color="auto" w:fill="FFFFFF"/>
+        </w:rPr>
+        <w:t>Figma: the collaborative interface design tool.</w:t>
+      </w:r>
+    </w:p>
+    <w:p>
+      <w:r>
+        <w:fldChar w:fldCharType="end"/>
+      </w:r>
+      <w:r>
+        <w:t>Assets and Resources required:</w:t>
+      </w:r>
+    </w:p>
+    <w:p>
+      <w:pPr>
+        <w:pStyle w:val="ListParagraph"/>
+        <w:numPr>
+          <w:ilvl w:val="0"/>
+          <w:numId w:val="12"/>
+        </w:numPr>
+        <w:spacing w:before="0" w:line="288" w:lineRule="auto"/>
+      </w:pPr>
+      <w:r>
+        <w:t>360 photos of Ara campuses</w:t>
+      </w:r>
+    </w:p>
+    <w:p>
+      <w:pPr>
+        <w:pStyle w:val="ListParagraph"/>
+        <w:numPr>
+          <w:ilvl w:val="0"/>
+          <w:numId w:val="12"/>
+        </w:numPr>
+        <w:spacing w:before="0" w:line="288" w:lineRule="auto"/>
+      </w:pPr>
+      <w:r>
+        <w:t xml:space="preserve">Various pictures and icons from free sources </w:t>
+      </w:r>
+    </w:p>
+    <w:p>
+      <w:pPr>
+        <w:pStyle w:val="ListParagraph"/>
+        <w:numPr>
+          <w:ilvl w:val="0"/>
+          <w:numId w:val="12"/>
+        </w:numPr>
+        <w:spacing w:before="0" w:line="288" w:lineRule="auto"/>
+      </w:pPr>
+      <w:r>
+        <w:lastRenderedPageBreak/>
+        <w:t>Images of student Posters</w:t>
+      </w:r>
+    </w:p>
+    <w:p>
+      <w:pPr>
+        <w:pStyle w:val="ListParagraph"/>
+        <w:numPr>
+          <w:ilvl w:val="0"/>
+          <w:numId w:val="12"/>
+        </w:numPr>
+      </w:pPr>
+      <w:r>
+        <w:t>Ara Institute of Canterbury brand specifications</w:t>
+      </w:r>
+      <w:r>
+        <w:t>,</w:t>
+      </w:r>
+      <w:r>
+        <w:t>guidelines</w:t>
+      </w:r>
+      <w:r>
+        <w:t>,map.</w:t>
+      </w:r>
+    </w:p>
+    <w:p>
+      <w:pPr>
+        <w:pStyle w:val="ListParagraph"/>
+        <w:spacing w:before="0" w:line="288" w:lineRule="auto"/>
+      </w:pPr>
+    </w:p>
+    <w:p/>
+    <w:p>
       <w:pPr>
         <w:spacing w:after="200"/>
       </w:pPr>
     </w:p>
     <w:p>
       <w:pPr>
+        <w:spacing w:before="0" w:after="200" w:line="288" w:lineRule="auto"/>
+        <w:rPr>
+          <w:rFonts w:asciiTheme="majorHAnsi" w:eastAsiaTheme="majorEastAsia" w:hAnsiTheme="majorHAnsi" w:cstheme="majorBidi"/>
+          <w:color w:val="0C586E"/>
+          <w:sz w:val="40"/>
+          <w:szCs w:val="40"/>
+        </w:rPr>
+      </w:pPr>
+      <w:bookmarkStart w:id="20" w:name="_Toc64884112"/>
+      <w:r>
+        <w:br w:type="page"/>
+      </w:r>
+    </w:p>
+    <w:p>
+      <w:pPr>
         <w:pStyle w:val="Heading1"/>
       </w:pPr>
-      <w:bookmarkStart w:id="20" w:name="_Toc64884112"/>
       <w:r>
         <w:lastRenderedPageBreak/>
         <w:t>Risk Management</w:t>
       </w:r>
       <w:bookmarkEnd w:id="20"/>
+    </w:p>
+    <w:p>
+      <w:r>
+        <w:t>This section will present the five main risks that are associated with the project, ways to mitigate and manage these risks to successfully complete the project.</w:t>
+      </w:r>
+    </w:p>
+    <w:p>
+      <w:pPr>
+        <w:pStyle w:val="Heading2"/>
+      </w:pPr>
+      <w:bookmarkStart w:id="21" w:name="_Toc64884113"/>
+      <w:r>
+        <w:t>Approach</w:t>
+      </w:r>
+      <w:bookmarkEnd w:id="21"/>
+    </w:p>
+    <w:p>
+      <w:r>
+        <w:t>The chosen risk management approach is the Risk Management tool by Microsoft Corporation, which is presented a</w:t>
+      </w:r>
+      <w:r>
+        <w:t xml:space="preserve"> table in </w:t>
+      </w:r>
+      <w:r>
+        <w:t>an Excel spreadsheet. Risk review is a very important and integral part of any project, so the review will take place after each phase, with a minimum number of revisions</w:t>
+      </w:r>
+      <w:r>
+        <w:t>:</w:t>
+      </w:r>
+      <w:r>
+        <w:t xml:space="preserve"> 3.</w:t>
+      </w:r>
+    </w:p>
+    <w:p>
+      <w:r>
+        <w:t>The table consists of 8 main columns. Below is the information about the contents of these columns:</w:t>
+      </w:r>
+    </w:p>
+    <w:p>
+      <w:pPr>
+        <w:pStyle w:val="ListParagraph"/>
+        <w:numPr>
+          <w:ilvl w:val="0"/>
+          <w:numId w:val="9"/>
+        </w:numPr>
+      </w:pPr>
+      <w:r>
+        <w:t>Risk Conditions or in other words the Name of the Risk (what must happen for the risk of an unsuccessful outcome of the project to appear).</w:t>
+      </w:r>
+    </w:p>
+    <w:p>
+      <w:pPr>
+        <w:pStyle w:val="ListParagraph"/>
+        <w:numPr>
+          <w:ilvl w:val="0"/>
+          <w:numId w:val="9"/>
+        </w:numPr>
+      </w:pPr>
+      <w:r>
+        <w:t>R</w:t>
+      </w:r>
+      <w:r>
+        <w:t>isk consequences</w:t>
+      </w:r>
+      <w:r>
+        <w:t>.</w:t>
+      </w:r>
+      <w:r>
+        <w:t xml:space="preserve"> Result of the risk, should it happen.</w:t>
+      </w:r>
+    </w:p>
+    <w:p>
+      <w:pPr>
+        <w:pStyle w:val="ListParagraph"/>
+        <w:numPr>
+          <w:ilvl w:val="0"/>
+          <w:numId w:val="9"/>
+        </w:numPr>
+      </w:pPr>
+      <w:r>
+        <w:t xml:space="preserve">Probability. </w:t>
+      </w:r>
+      <w:r>
+        <w:t xml:space="preserve">The </w:t>
+      </w:r>
+      <w:r>
+        <w:t>“likelihood”</w:t>
+      </w:r>
+      <w:r>
+        <w:t xml:space="preserve"> that the risk will happen is expressed as a percentage. Must be greater than zero but less than 100.</w:t>
+      </w:r>
+    </w:p>
+    <w:p>
+      <w:pPr>
+        <w:pStyle w:val="ListParagraph"/>
+        <w:numPr>
+          <w:ilvl w:val="0"/>
+          <w:numId w:val="9"/>
+        </w:numPr>
+      </w:pPr>
+      <w:r>
+        <w:t>Impact. Amount of severity for project if risk is happened</w:t>
+      </w:r>
+      <w:r>
+        <w:t xml:space="preserve">. </w:t>
+      </w:r>
+      <w:r>
+        <w:t>In this case, it is measured on a scale from 1 to 100.</w:t>
+      </w:r>
+    </w:p>
+    <w:p>
+      <w:pPr>
+        <w:pStyle w:val="ListParagraph"/>
+        <w:numPr>
+          <w:ilvl w:val="0"/>
+          <w:numId w:val="9"/>
+        </w:numPr>
+      </w:pPr>
+      <w:r>
+        <w:t xml:space="preserve">Exposure. </w:t>
+      </w:r>
+      <w:r>
+        <w:t>Calculated automatically by multiplying two columns of Impact and Probability. Used to identify the most serious risk.</w:t>
+      </w:r>
+    </w:p>
+    <w:p>
+      <w:pPr>
+        <w:pStyle w:val="ListParagraph"/>
+        <w:numPr>
+          <w:ilvl w:val="0"/>
+          <w:numId w:val="9"/>
+        </w:numPr>
+      </w:pPr>
+      <w:r>
+        <w:t xml:space="preserve">Mitigation. </w:t>
+      </w:r>
+      <w:r>
+        <w:t>Includes an action plan to prevent or reduce the risk impact.</w:t>
+      </w:r>
+    </w:p>
+    <w:p>
+      <w:pPr>
+        <w:pStyle w:val="ListParagraph"/>
+        <w:numPr>
+          <w:ilvl w:val="0"/>
+          <w:numId w:val="9"/>
+        </w:numPr>
+      </w:pPr>
+      <w:r>
+        <w:t xml:space="preserve">Contingency. </w:t>
+      </w:r>
+      <w:r>
+        <w:t>Backup plan in case if risk became reality.</w:t>
+      </w:r>
+    </w:p>
+    <w:p>
+      <w:pPr>
+        <w:pStyle w:val="ListParagraph"/>
+        <w:numPr>
+          <w:ilvl w:val="0"/>
+          <w:numId w:val="9"/>
+        </w:numPr>
+      </w:pPr>
+      <w:r>
+        <w:t xml:space="preserve">Triggers. </w:t>
+      </w:r>
+      <w:r>
+        <w:t>Represents the reason for using a backup plan.</w:t>
+      </w:r>
+    </w:p>
+    <w:p>
+      <w:r>
+        <w:rPr>
+          <w:highlight w:val="yellow"/>
+        </w:rPr>
+        <w:t>Top five risks table - capture</w:t>
+      </w:r>
+    </w:p>
+    <w:p>
+      <w:pPr>
+        <w:pStyle w:val="Heading2"/>
+      </w:pPr>
+      <w:bookmarkStart w:id="22" w:name="_Toc64884114"/>
+      <w:r>
+        <w:t>Risk Table</w:t>
+      </w:r>
+      <w:bookmarkEnd w:id="22"/>
+    </w:p>
+    <w:p>
+      <w:pPr>
+        <w:spacing w:after="200"/>
+      </w:pPr>
+      <w:r>
+        <w:rPr>
+          <w:noProof/>
+        </w:rPr>
+        <w:drawing>
+          <wp:inline distT="0" distB="0" distL="0" distR="0" wp14:anchorId="1CAE4495" wp14:editId="7FAE9148">
+            <wp:extent cx="5731510" cy="2868295"/>
+            <wp:effectExtent l="0" t="0" r="2540" b="8255"/>
+            <wp:docPr id="5" name="Picture 5" descr="A picture containing text&#10;&#10;Description automatically generated"/>
+            <wp:cNvGraphicFramePr>
+              <a:graphicFrameLocks xmlns:a="http://schemas.openxmlformats.org/drawingml/2006/main" noChangeAspect="1"/>
+            </wp:cNvGraphicFramePr>
+            <a:graphic xmlns:a="http://schemas.openxmlformats.org/drawingml/2006/main">
+              <a:graphicData uri="http://schemas.openxmlformats.org/drawingml/2006/picture">
+                <pic:pic xmlns:pic="http://schemas.openxmlformats.org/drawingml/2006/picture">
+                  <pic:nvPicPr>
+                    <pic:cNvPr id="5" name="Picture 5" descr="A picture containing text&#10;&#10;Description automatically generated"/>
+                    <pic:cNvPicPr/>
+                  </pic:nvPicPr>
+                  <pic:blipFill>
+                    <a:blip r:embed="rId12">
+                      <a:extLst>
+                        <a:ext uri="{28A0092B-C50C-407E-A947-70E740481C1C}">
+                          <a14:useLocalDpi xmlns:a14="http://schemas.microsoft.com/office/drawing/2010/main" val="0"/>
+                        </a:ext>
+                      </a:extLst>
+                    </a:blip>
+                    <a:stretch>
+                      <a:fillRect/>
+                    </a:stretch>
+                  </pic:blipFill>
+                  <pic:spPr>
+                    <a:xfrm>
+                      <a:off x="0" y="0"/>
+                      <a:ext cx="5731510" cy="2868295"/>
+                    </a:xfrm>
+                    <a:prstGeom prst="rect">
+                      <a:avLst/>
+                    </a:prstGeom>
+                  </pic:spPr>
+                </pic:pic>
+              </a:graphicData>
+            </a:graphic>
+          </wp:inline>
+        </w:drawing>
+      </w:r>
+      <w:r>
+        <w:br w:type="page"/>
+      </w:r>
+    </w:p>
+    <w:p>
+      <w:pPr>
+        <w:pStyle w:val="Heading1"/>
+      </w:pPr>
+      <w:bookmarkStart w:id="23" w:name="_Toc64884115"/>
+      <w:r>
+        <w:lastRenderedPageBreak/>
+        <w:t>Quality Assurance</w:t>
+      </w:r>
+      <w:bookmarkEnd w:id="23"/>
     </w:p>
     <w:p>
       <w:pPr>
@@ -6736,11 +7842,11 @@
       <w:pPr>
         <w:pStyle w:val="Heading2"/>
       </w:pPr>
-      <w:bookmarkStart w:id="21" w:name="_Toc64884113"/>
+      <w:bookmarkStart w:id="24" w:name="_Toc64884116"/>
       <w:r>
         <w:t>Approach</w:t>
       </w:r>
-      <w:bookmarkEnd w:id="21"/>
+      <w:bookmarkEnd w:id="24"/>
     </w:p>
     <w:p>
       <w:pPr>
@@ -6755,7 +7861,7 @@
           <w:bCs/>
           <w:highlight w:val="yellow"/>
         </w:rPr>
-        <w:t xml:space="preserve">Guideline – describe the selected approach/framework/method for risk </w:t>
+        <w:t xml:space="preserve">Guideline – describe the selected approach/framework/method for </w:t>
       </w:r>
       <w:r>
         <w:rPr>
@@ -6763,7 +7869,7 @@
           <w:bCs/>
           <w:highlight w:val="yellow"/>
         </w:rPr>
-        <w:t xml:space="preserve">identification and </w:t>
+        <w:t>maintaining quality assurance (deliverables must meet client and good practice criteria) ,</w:t>
       </w:r>
       <w:r>
         <w:rPr>
@@ -6771,40 +7877,15 @@
           <w:bCs/>
           <w:highlight w:val="yellow"/>
         </w:rPr>
-        <w:t>management, why it was selected, how often the risks will be reviewed, and how to read the risk table.</w:t>
-      </w:r>
-      <w:r>
-        <w:rPr>
-          <w:b/>
-          <w:bCs/>
-        </w:rPr>
-        <w:t xml:space="preserve"> </w:t>
-      </w:r>
-    </w:p>
-    <w:p>
-      <w:pPr>
-        <w:pStyle w:val="Heading2"/>
-      </w:pPr>
-      <w:bookmarkStart w:id="22" w:name="_Toc64884114"/>
-      <w:r>
-        <w:t>Risk Table</w:t>
-      </w:r>
-      <w:bookmarkEnd w:id="22"/>
-    </w:p>
-    <w:p>
-      <w:pPr>
-        <w:rPr>
-          <w:b/>
-          <w:bCs/>
-        </w:rPr>
-      </w:pPr>
+        <w:t xml:space="preserve">why it was selected, how often the </w:t>
+      </w:r>
       <w:r>
         <w:rPr>
           <w:b/>
           <w:bCs/>
           <w:highlight w:val="yellow"/>
         </w:rPr>
-        <w:t>Guideline – no more than</w:t>
+        <w:t xml:space="preserve">quality assurance table </w:t>
       </w:r>
       <w:r>
         <w:rPr>
@@ -6812,7 +7893,7 @@
           <w:bCs/>
           <w:highlight w:val="yellow"/>
         </w:rPr>
-        <w:t xml:space="preserve"> top</w:t>
+        <w:t xml:space="preserve">will be reviewed, and how to read the </w:t>
       </w:r>
       <w:r>
         <w:rPr>
@@ -6820,7 +7901,7 @@
           <w:bCs/>
           <w:highlight w:val="yellow"/>
         </w:rPr>
-        <w:t xml:space="preserve"> 5 risks, covering business, project, personal etc – </w:t>
+        <w:t xml:space="preserve">quality assurance </w:t>
       </w:r>
       <w:r>
         <w:rPr>
@@ -6828,23 +7909,69 @@
           <w:bCs/>
           <w:highlight w:val="yellow"/>
         </w:rPr>
-        <w:t xml:space="preserve">identify the Probability, Impact and rank by exposure, Create Mitigation, Contingency and Triggers – this plan will be updated throughout the project. The </w:t>
-      </w:r>
+        <w:t>table.</w:t>
+      </w:r>
+      <w:r>
+        <w:rPr>
+          <w:b/>
+          <w:bCs/>
+        </w:rPr>
+        <w:t xml:space="preserve"> </w:t>
+      </w:r>
+    </w:p>
+    <w:p>
+      <w:pPr>
+        <w:pStyle w:val="Heading2"/>
+      </w:pPr>
+      <w:bookmarkStart w:id="25" w:name="_Toc64884117"/>
+      <w:r>
+        <w:t>Quality Assurance Table</w:t>
+      </w:r>
+      <w:bookmarkEnd w:id="25"/>
+    </w:p>
+    <w:p>
+      <w:pPr>
+        <w:rPr>
+          <w:b/>
+          <w:bCs/>
+        </w:rPr>
+      </w:pPr>
       <w:r>
         <w:rPr>
           <w:b/>
           <w:bCs/>
           <w:highlight w:val="yellow"/>
         </w:rPr>
-        <w:t xml:space="preserve">full </w:t>
-      </w:r>
+        <w:t>Guideline – this is a list of all deliverables, the criteria for acceptance, who will accept them and date of acceptance.</w:t>
+      </w:r>
+    </w:p>
+    <w:p>
+      <w:pPr>
+        <w:pStyle w:val="Heading2"/>
+      </w:pPr>
+      <w:bookmarkStart w:id="26" w:name="_Toc64884118"/>
+      <w:r>
+        <w:t>Test Plan</w:t>
+      </w:r>
+      <w:r>
+        <w:t>s – Functional and Usability</w:t>
+      </w:r>
+      <w:bookmarkEnd w:id="26"/>
+    </w:p>
+    <w:p>
+      <w:pPr>
+        <w:rPr>
+          <w:b/>
+          <w:bCs/>
+        </w:rPr>
+      </w:pPr>
       <w:r>
         <w:rPr>
           <w:b/>
           <w:bCs/>
           <w:highlight w:val="yellow"/>
         </w:rPr>
-        <w:t xml:space="preserve">table </w:t>
+        <w:t xml:space="preserve">Guideline – </w:t>
       </w:r>
       <w:r>
         <w:rPr>
@@ -6852,350 +7979,2754 @@
           <w:bCs/>
           <w:highlight w:val="yellow"/>
         </w:rPr>
-        <w:t xml:space="preserve">and updates </w:t>
-      </w:r>
+        <w:t xml:space="preserve">detail your separate Functional and Usability testing plans – you will use these, update and document the results during the project.  </w:t>
+      </w:r>
+    </w:p>
+    <w:p/>
+    <w:p>
+      <w:pPr>
+        <w:spacing w:after="200"/>
+      </w:pPr>
+      <w:r>
+        <w:br w:type="page"/>
+      </w:r>
+    </w:p>
+    <w:p>
+      <w:pPr>
+        <w:pStyle w:val="Heading1"/>
+      </w:pPr>
+      <w:bookmarkStart w:id="27" w:name="_Toc64884119"/>
+      <w:r>
+        <w:lastRenderedPageBreak/>
+        <w:t xml:space="preserve">Project Management Framework </w:t>
+      </w:r>
+      <w:r>
+        <w:t>Methodology</w:t>
+      </w:r>
+      <w:bookmarkEnd w:id="27"/>
+    </w:p>
+    <w:p>
+      <w:bookmarkStart w:id="28" w:name="_Toc64884120"/>
+      <w:r>
+        <w:t>This section will present the framework's chosen methodology for implementing the project and the reasons for the choice.</w:t>
+      </w:r>
+    </w:p>
+    <w:p>
+      <w:pPr>
+        <w:pStyle w:val="Heading2"/>
+      </w:pPr>
+      <w:r>
+        <w:t>Overview</w:t>
+      </w:r>
+      <w:bookmarkEnd w:id="28"/>
+    </w:p>
+    <w:p>
+      <w:r>
+        <w:t>For the successful implementation of the project, it is very important to choose the right framework and methodology. There are several main frameworks that are successfully used in the IT world right now.</w:t>
+      </w:r>
+      <w:r>
+        <w:rPr>
+          <w:rFonts w:cstheme="minorHAnsi"/>
+          <w:szCs w:val="28"/>
+          <w:shd w:val="clear" w:color="auto" w:fill="FFFFFF"/>
+        </w:rPr>
+        <w:t xml:space="preserve"> </w:t>
+      </w:r>
+      <w:r>
+        <w:rPr>
+          <w:rFonts w:cstheme="minorHAnsi"/>
+          <w:szCs w:val="28"/>
+          <w:shd w:val="clear" w:color="auto" w:fill="FFFFFF"/>
+        </w:rPr>
+        <w:t xml:space="preserve">After a thorough analysis of the available methodologies and frameworks, it was decided to focus on combining Agile and Design Thinking. It is very important to choose a methodology and framework in the </w:t>
+      </w:r>
+      <w:r>
+        <w:rPr>
+          <w:rFonts w:cstheme="minorHAnsi"/>
+          <w:szCs w:val="28"/>
+          <w:shd w:val="clear" w:color="auto" w:fill="FFFFFF"/>
+        </w:rPr>
+        <w:t>centre</w:t>
+      </w:r>
+      <w:r>
+        <w:rPr>
+          <w:rFonts w:cstheme="minorHAnsi"/>
+          <w:szCs w:val="28"/>
+          <w:shd w:val="clear" w:color="auto" w:fill="FFFFFF"/>
+        </w:rPr>
+        <w:t xml:space="preserve"> of which is the user.</w:t>
+      </w:r>
+    </w:p>
+    <w:p>
+      <w:pPr>
+        <w:pStyle w:val="Heading2"/>
+      </w:pPr>
+      <w:bookmarkStart w:id="29" w:name="_Toc64884121"/>
+      <w:r>
+        <w:t>Literature Review</w:t>
+      </w:r>
+      <w:bookmarkEnd w:id="29"/>
+    </w:p>
+    <w:p>
+      <w:pPr>
+        <w:pStyle w:val="Heading3"/>
+        <w:rPr>
+          <w:shd w:val="clear" w:color="auto" w:fill="FFFFFF"/>
+        </w:rPr>
+      </w:pPr>
+      <w:bookmarkStart w:id="30" w:name="_Toc100307264"/>
+      <w:r>
+        <w:t>Design Thinking</w:t>
+      </w:r>
+      <w:bookmarkEnd w:id="30"/>
+    </w:p>
+    <w:p>
+      <w:pPr>
+        <w:spacing w:line="276" w:lineRule="auto"/>
+        <w:rPr>
+          <w:rFonts w:cstheme="minorHAnsi"/>
+          <w:szCs w:val="28"/>
+        </w:rPr>
+      </w:pPr>
+      <w:r>
+        <w:rPr>
+          <w:rFonts w:cstheme="minorHAnsi"/>
+          <w:szCs w:val="28"/>
+          <w:shd w:val="clear" w:color="auto" w:fill="FFFFFF"/>
+        </w:rPr>
+        <w:t xml:space="preserve">When creating an app or game or website - one of the most important aspects must not be forgotten </w:t>
+      </w:r>
+      <w:r>
+        <w:rPr>
+          <w:rFonts w:cstheme="minorHAnsi"/>
+          <w:szCs w:val="28"/>
+        </w:rPr>
+        <w:t xml:space="preserve">it </w:t>
+      </w:r>
+      <w:r>
+        <w:rPr>
+          <w:rFonts w:cstheme="minorHAnsi"/>
+          <w:szCs w:val="28"/>
+          <w:shd w:val="clear" w:color="auto" w:fill="FFFFFF"/>
+        </w:rPr>
+        <w:t xml:space="preserve">is to design a </w:t>
+      </w:r>
+      <w:r>
+        <w:rPr>
+          <w:rFonts w:cstheme="minorHAnsi"/>
+          <w:szCs w:val="28"/>
+        </w:rPr>
+        <w:t>user-centred product. Companies often believe</w:t>
+      </w:r>
+      <w:r>
+        <w:rPr>
+          <w:rFonts w:cstheme="minorHAnsi"/>
+          <w:szCs w:val="28"/>
+          <w:shd w:val="clear" w:color="auto" w:fill="FFFFFF"/>
+        </w:rPr>
+        <w:t xml:space="preserve"> that they </w:t>
+      </w:r>
+      <w:r>
+        <w:rPr>
+          <w:rFonts w:cstheme="minorHAnsi"/>
+          <w:szCs w:val="28"/>
+          <w:shd w:val="clear" w:color="auto" w:fill="FFFFFF"/>
+        </w:rPr>
+        <w:t>can develop</w:t>
+      </w:r>
+      <w:r>
+        <w:rPr>
+          <w:rFonts w:cstheme="minorHAnsi"/>
+          <w:szCs w:val="28"/>
+          <w:shd w:val="clear" w:color="auto" w:fill="FFFFFF"/>
+        </w:rPr>
+        <w:t xml:space="preserve"> the </w:t>
+      </w:r>
+      <w:r>
+        <w:rPr>
+          <w:rFonts w:cstheme="minorHAnsi"/>
+          <w:szCs w:val="28"/>
+          <w:shd w:val="clear" w:color="auto" w:fill="FFFFFF"/>
+        </w:rPr>
+        <w:t>best</w:t>
+      </w:r>
+      <w:r>
+        <w:rPr>
+          <w:rFonts w:cstheme="minorHAnsi"/>
+          <w:szCs w:val="28"/>
+          <w:shd w:val="clear" w:color="auto" w:fill="FFFFFF"/>
+        </w:rPr>
+        <w:t xml:space="preserve"> solution for their </w:t>
+      </w:r>
+      <w:r>
+        <w:rPr>
+          <w:rFonts w:cstheme="minorHAnsi"/>
+          <w:szCs w:val="28"/>
+        </w:rPr>
+        <w:t>customers</w:t>
+      </w:r>
+      <w:r>
+        <w:rPr>
+          <w:rFonts w:cstheme="minorHAnsi"/>
+          <w:szCs w:val="28"/>
+          <w:shd w:val="clear" w:color="auto" w:fill="FFFFFF"/>
+        </w:rPr>
+        <w:t xml:space="preserve"> and want to </w:t>
+      </w:r>
+      <w:r>
+        <w:rPr>
+          <w:rFonts w:cstheme="minorHAnsi"/>
+          <w:szCs w:val="28"/>
+        </w:rPr>
+        <w:t xml:space="preserve">start </w:t>
+      </w:r>
+      <w:r>
+        <w:rPr>
+          <w:rFonts w:cstheme="minorHAnsi"/>
+          <w:szCs w:val="28"/>
+          <w:shd w:val="clear" w:color="auto" w:fill="FFFFFF"/>
+        </w:rPr>
+        <w:t xml:space="preserve">development process before </w:t>
+      </w:r>
+      <w:r>
+        <w:rPr>
+          <w:rFonts w:cstheme="minorHAnsi"/>
+          <w:szCs w:val="28"/>
+        </w:rPr>
+        <w:t>asking themselves - “Is</w:t>
+      </w:r>
+      <w:r>
+        <w:rPr>
+          <w:rFonts w:cstheme="minorHAnsi"/>
+          <w:szCs w:val="28"/>
+          <w:shd w:val="clear" w:color="auto" w:fill="FFFFFF"/>
+        </w:rPr>
+        <w:t xml:space="preserve"> this </w:t>
+      </w:r>
+      <w:r>
+        <w:rPr>
+          <w:rFonts w:cstheme="minorHAnsi"/>
+          <w:szCs w:val="28"/>
+        </w:rPr>
+        <w:t>really what</w:t>
+      </w:r>
+      <w:r>
+        <w:rPr>
+          <w:rFonts w:cstheme="minorHAnsi"/>
+          <w:szCs w:val="28"/>
+          <w:shd w:val="clear" w:color="auto" w:fill="FFFFFF"/>
+        </w:rPr>
+        <w:t xml:space="preserve"> my </w:t>
+      </w:r>
+      <w:r>
+        <w:rPr>
+          <w:rFonts w:cstheme="minorHAnsi"/>
+          <w:szCs w:val="28"/>
+        </w:rPr>
+        <w:t>customers users</w:t>
+      </w:r>
+      <w:r>
+        <w:rPr>
+          <w:rFonts w:cstheme="minorHAnsi"/>
+          <w:szCs w:val="28"/>
+        </w:rPr>
+        <w:t xml:space="preserve"> want?”</w:t>
+      </w:r>
+      <w:r>
+        <w:rPr>
+          <w:rFonts w:cstheme="minorHAnsi"/>
+          <w:szCs w:val="28"/>
+          <w:shd w:val="clear" w:color="auto" w:fill="FFFFFF"/>
+        </w:rPr>
+        <w:t xml:space="preserve"> Design thinking</w:t>
+      </w:r>
+      <w:r>
+        <w:rPr>
+          <w:rFonts w:cstheme="minorHAnsi"/>
+          <w:szCs w:val="28"/>
+          <w:shd w:val="clear" w:color="auto" w:fill="FFFFFF"/>
+        </w:rPr>
+        <w:t xml:space="preserve"> process based on</w:t>
+      </w:r>
+      <w:r>
+        <w:rPr>
+          <w:rFonts w:cstheme="minorHAnsi"/>
+          <w:szCs w:val="28"/>
+          <w:shd w:val="clear" w:color="auto" w:fill="FFFFFF"/>
+        </w:rPr>
+        <w:t xml:space="preserve"> </w:t>
+      </w:r>
+      <w:r>
+        <w:rPr>
+          <w:rFonts w:cstheme="minorHAnsi"/>
+          <w:szCs w:val="28"/>
+        </w:rPr>
+        <w:t>problem-solving</w:t>
+      </w:r>
+      <w:r>
+        <w:rPr>
+          <w:rFonts w:cstheme="minorHAnsi"/>
+          <w:szCs w:val="28"/>
+          <w:shd w:val="clear" w:color="auto" w:fill="FFFFFF"/>
+        </w:rPr>
+        <w:t xml:space="preserve"> process</w:t>
+      </w:r>
+      <w:r>
+        <w:rPr>
+          <w:rFonts w:cstheme="minorHAnsi"/>
+          <w:szCs w:val="28"/>
+          <w:shd w:val="clear" w:color="auto" w:fill="FFFFFF"/>
+        </w:rPr>
+        <w:t xml:space="preserve"> with creativity</w:t>
+      </w:r>
+      <w:r>
+        <w:rPr>
+          <w:rFonts w:cstheme="minorHAnsi"/>
+          <w:szCs w:val="28"/>
+          <w:shd w:val="clear" w:color="auto" w:fill="FFFFFF"/>
+        </w:rPr>
+        <w:t xml:space="preserve"> and </w:t>
+      </w:r>
+      <w:r>
+        <w:rPr>
+          <w:rFonts w:cstheme="minorHAnsi"/>
+          <w:szCs w:val="28"/>
+        </w:rPr>
+        <w:t>is the</w:t>
+      </w:r>
+      <w:r>
+        <w:rPr>
+          <w:rFonts w:cstheme="minorHAnsi"/>
+          <w:szCs w:val="28"/>
+          <w:shd w:val="clear" w:color="auto" w:fill="FFFFFF"/>
+        </w:rPr>
+        <w:t xml:space="preserve"> key to </w:t>
+      </w:r>
+      <w:r>
+        <w:rPr>
+          <w:rFonts w:cstheme="minorHAnsi"/>
+          <w:szCs w:val="28"/>
+        </w:rPr>
+        <w:t>how</w:t>
+      </w:r>
+      <w:r>
+        <w:rPr>
+          <w:rFonts w:cstheme="minorHAnsi"/>
+          <w:szCs w:val="28"/>
+          <w:shd w:val="clear" w:color="auto" w:fill="FFFFFF"/>
+        </w:rPr>
+        <w:t xml:space="preserve"> new project should be started. Design thinking </w:t>
+      </w:r>
+      <w:r>
+        <w:rPr>
+          <w:rFonts w:cstheme="minorHAnsi"/>
+          <w:szCs w:val="28"/>
+        </w:rPr>
+        <w:t>makes very clear that it is a bad idea to start with an assumption</w:t>
+      </w:r>
+      <w:r>
+        <w:rPr>
+          <w:rFonts w:cstheme="minorHAnsi"/>
+          <w:szCs w:val="28"/>
+          <w:shd w:val="clear" w:color="auto" w:fill="FFFFFF"/>
+        </w:rPr>
+        <w:t xml:space="preserve"> and </w:t>
+      </w:r>
+      <w:r>
+        <w:rPr>
+          <w:rFonts w:cstheme="minorHAnsi"/>
+          <w:szCs w:val="28"/>
+          <w:shd w:val="clear" w:color="auto" w:fill="FFFFFF"/>
+        </w:rPr>
+        <w:t>build</w:t>
+      </w:r>
+      <w:r>
+        <w:rPr>
+          <w:rFonts w:cstheme="minorHAnsi"/>
+          <w:szCs w:val="28"/>
+          <w:shd w:val="clear" w:color="auto" w:fill="FFFFFF"/>
+        </w:rPr>
+        <w:t xml:space="preserve"> </w:t>
+      </w:r>
+      <w:r>
+        <w:rPr>
+          <w:rFonts w:cstheme="minorHAnsi"/>
+          <w:szCs w:val="28"/>
+        </w:rPr>
+        <w:t>product</w:t>
+      </w:r>
+      <w:r>
+        <w:rPr>
+          <w:rFonts w:cstheme="minorHAnsi"/>
+          <w:szCs w:val="28"/>
+        </w:rPr>
+        <w:t xml:space="preserve"> </w:t>
+      </w:r>
+      <w:r>
+        <w:rPr>
+          <w:rFonts w:cstheme="minorHAnsi"/>
+          <w:szCs w:val="28"/>
+        </w:rPr>
+        <w:t>on them</w:t>
+      </w:r>
+      <w:r>
+        <w:rPr>
+          <w:rFonts w:cstheme="minorHAnsi"/>
+          <w:szCs w:val="28"/>
+          <w:shd w:val="clear" w:color="auto" w:fill="FFFFFF"/>
+        </w:rPr>
+        <w:t xml:space="preserve"> before testing </w:t>
+      </w:r>
+      <w:r>
+        <w:rPr>
+          <w:rFonts w:cstheme="minorHAnsi"/>
+          <w:szCs w:val="28"/>
+        </w:rPr>
+        <w:t>their</w:t>
+      </w:r>
+      <w:r>
+        <w:rPr>
+          <w:rFonts w:cstheme="minorHAnsi"/>
+          <w:szCs w:val="28"/>
+          <w:shd w:val="clear" w:color="auto" w:fill="FFFFFF"/>
+        </w:rPr>
+        <w:t xml:space="preserve"> validity. </w:t>
+      </w:r>
+      <w:r>
+        <w:rPr>
+          <w:rFonts w:cstheme="minorHAnsi"/>
+          <w:szCs w:val="28"/>
+          <w:shd w:val="clear" w:color="auto" w:fill="FFFFFF"/>
+        </w:rPr>
+        <w:t>Instead of that</w:t>
+      </w:r>
+      <w:r>
+        <w:rPr>
+          <w:rFonts w:cstheme="minorHAnsi"/>
+          <w:szCs w:val="28"/>
+          <w:shd w:val="clear" w:color="auto" w:fill="FFFFFF"/>
+        </w:rPr>
+        <w:t>,</w:t>
+      </w:r>
+      <w:r>
+        <w:rPr>
+          <w:rFonts w:cstheme="minorHAnsi"/>
+          <w:szCs w:val="28"/>
+          <w:shd w:val="clear" w:color="auto" w:fill="FFFFFF"/>
+        </w:rPr>
+        <w:t xml:space="preserve"> Design process teach</w:t>
+      </w:r>
+      <w:r>
+        <w:rPr>
+          <w:rFonts w:cstheme="minorHAnsi"/>
+          <w:szCs w:val="28"/>
+          <w:shd w:val="clear" w:color="auto" w:fill="FFFFFF"/>
+        </w:rPr>
+        <w:t xml:space="preserve"> the team focus on the people product will be created for</w:t>
+      </w:r>
+      <w:r>
+        <w:rPr>
+          <w:rFonts w:cstheme="minorHAnsi"/>
+          <w:szCs w:val="28"/>
+        </w:rPr>
+        <w:t>. This will</w:t>
+      </w:r>
+      <w:r>
+        <w:rPr>
+          <w:rFonts w:cstheme="minorHAnsi"/>
+          <w:szCs w:val="28"/>
+          <w:shd w:val="clear" w:color="auto" w:fill="FFFFFF"/>
+        </w:rPr>
+        <w:t xml:space="preserve"> ultimately </w:t>
+      </w:r>
+      <w:r>
+        <w:rPr>
+          <w:rFonts w:cstheme="minorHAnsi"/>
+          <w:szCs w:val="28"/>
+        </w:rPr>
+        <w:t>lead</w:t>
+      </w:r>
+      <w:r>
+        <w:rPr>
+          <w:rFonts w:cstheme="minorHAnsi"/>
+          <w:szCs w:val="28"/>
+          <w:shd w:val="clear" w:color="auto" w:fill="FFFFFF"/>
+        </w:rPr>
+        <w:t xml:space="preserve"> to </w:t>
+      </w:r>
+      <w:r>
+        <w:rPr>
+          <w:rFonts w:cstheme="minorHAnsi"/>
+          <w:szCs w:val="28"/>
+        </w:rPr>
+        <w:t>better,</w:t>
+      </w:r>
+      <w:r>
+        <w:rPr>
+          <w:rFonts w:cstheme="minorHAnsi"/>
+          <w:szCs w:val="28"/>
+          <w:shd w:val="clear" w:color="auto" w:fill="FFFFFF"/>
+        </w:rPr>
+        <w:t xml:space="preserve"> more useful apps</w:t>
+      </w:r>
+      <w:r>
+        <w:rPr>
+          <w:rFonts w:cstheme="minorHAnsi"/>
+          <w:szCs w:val="28"/>
+          <w:shd w:val="clear" w:color="auto" w:fill="FFFFFF"/>
+        </w:rPr>
+        <w:t xml:space="preserve"> </w:t>
+      </w:r>
+      <w:sdt>
+        <w:sdtPr>
+          <w:rPr>
+            <w:rFonts w:cstheme="minorHAnsi"/>
+            <w:szCs w:val="28"/>
+            <w:shd w:val="clear" w:color="auto" w:fill="FFFFFF"/>
+          </w:rPr>
+          <w:id w:val="-523714469"/>
+          <w:citation/>
+        </w:sdtPr>
+        <w:sdtContent>
+          <w:r>
+            <w:rPr>
+              <w:rFonts w:cstheme="minorHAnsi"/>
+              <w:szCs w:val="28"/>
+              <w:shd w:val="clear" w:color="auto" w:fill="FFFFFF"/>
+            </w:rPr>
+            <w:fldChar w:fldCharType="begin"/>
+          </w:r>
+          <w:r>
+            <w:rPr>
+              <w:rFonts w:cstheme="minorHAnsi"/>
+              <w:szCs w:val="28"/>
+              <w:shd w:val="clear" w:color="auto" w:fill="FFFFFF"/>
+            </w:rPr>
+            <w:instrText xml:space="preserve"> CITATION Des19 \l 5129 </w:instrText>
+          </w:r>
+          <w:r>
+            <w:rPr>
+              <w:rFonts w:cstheme="minorHAnsi"/>
+              <w:szCs w:val="28"/>
+              <w:shd w:val="clear" w:color="auto" w:fill="FFFFFF"/>
+            </w:rPr>
+            <w:fldChar w:fldCharType="separate"/>
+          </w:r>
+          <w:r>
+            <w:rPr>
+              <w:rFonts w:cstheme="minorHAnsi"/>
+              <w:noProof/>
+              <w:szCs w:val="28"/>
+              <w:shd w:val="clear" w:color="auto" w:fill="FFFFFF"/>
+            </w:rPr>
+            <w:t>(Brisbin, 2019)</w:t>
+          </w:r>
+          <w:r>
+            <w:rPr>
+              <w:rFonts w:cstheme="minorHAnsi"/>
+              <w:szCs w:val="28"/>
+              <w:shd w:val="clear" w:color="auto" w:fill="FFFFFF"/>
+            </w:rPr>
+            <w:fldChar w:fldCharType="end"/>
+          </w:r>
+        </w:sdtContent>
+      </w:sdt>
+      <w:r>
+        <w:rPr>
+          <w:rFonts w:cstheme="minorHAnsi"/>
+          <w:szCs w:val="28"/>
+          <w:shd w:val="clear" w:color="auto" w:fill="FFFFFF"/>
+        </w:rPr>
+        <w:t xml:space="preserve">. </w:t>
+      </w:r>
+    </w:p>
+    <w:p>
+      <w:pPr>
+        <w:pStyle w:val="Heading4"/>
+      </w:pPr>
+      <w:r>
+        <w:t>The Five Phases of Design Thinking</w:t>
+      </w:r>
+    </w:p>
+    <w:p>
+      <w:pPr>
+        <w:spacing w:line="276" w:lineRule="auto"/>
+        <w:rPr>
+          <w:rFonts w:cstheme="minorHAnsi"/>
+          <w:szCs w:val="28"/>
+        </w:rPr>
+      </w:pPr>
+      <w:r>
+        <w:rPr>
+          <w:rFonts w:cstheme="minorHAnsi"/>
+          <w:szCs w:val="28"/>
+        </w:rPr>
+        <w:t xml:space="preserve">From these four principles 5 stages of design thinking follow. There are Empathize, Define, Ideate, Prototype, Test and the sixth is Implement, but sixth one is not going to happen until product is ready passed all stages, sometimes more than ones. </w:t>
+      </w:r>
+    </w:p>
+    <w:p>
+      <w:pPr>
+        <w:pStyle w:val="Caption"/>
+        <w:rPr>
+          <w:rFonts w:cstheme="minorHAnsi"/>
+          <w:szCs w:val="28"/>
+        </w:rPr>
+      </w:pPr>
+      <w:r>
+        <w:rPr>
+          <w:rFonts w:cstheme="minorHAnsi"/>
+          <w:noProof/>
+          <w:szCs w:val="28"/>
+        </w:rPr>
+        <w:drawing>
+          <wp:inline distT="0" distB="0" distL="0" distR="0" wp14:anchorId="69821541" wp14:editId="3E763C6D">
+            <wp:extent cx="5943600" cy="2314575"/>
+            <wp:effectExtent l="0" t="0" r="0" b="9525"/>
+            <wp:docPr id="9" name="Picture 9" descr="Graphical user interface&#10;&#10;Description automatically generated with medium confidence"/>
+            <wp:cNvGraphicFramePr>
+              <a:graphicFrameLocks xmlns:a="http://schemas.openxmlformats.org/drawingml/2006/main" noChangeAspect="1"/>
+            </wp:cNvGraphicFramePr>
+            <a:graphic xmlns:a="http://schemas.openxmlformats.org/drawingml/2006/main">
+              <a:graphicData uri="http://schemas.openxmlformats.org/drawingml/2006/picture">
+                <pic:pic xmlns:pic="http://schemas.openxmlformats.org/drawingml/2006/picture">
+                  <pic:nvPicPr>
+                    <pic:cNvPr id="8" name="Picture 8" descr="Graphical user interface&#10;&#10;Description automatically generated with medium confidence"/>
+                    <pic:cNvPicPr/>
+                  </pic:nvPicPr>
+                  <pic:blipFill>
+                    <a:blip r:embed="rId13">
+                      <a:extLst>
+                        <a:ext uri="{28A0092B-C50C-407E-A947-70E740481C1C}">
+                          <a14:useLocalDpi xmlns:a14="http://schemas.microsoft.com/office/drawing/2010/main" val="0"/>
+                        </a:ext>
+                      </a:extLst>
+                    </a:blip>
+                    <a:stretch>
+                      <a:fillRect/>
+                    </a:stretch>
+                  </pic:blipFill>
+                  <pic:spPr>
+                    <a:xfrm>
+                      <a:off x="0" y="0"/>
+                      <a:ext cx="5943600" cy="2314575"/>
+                    </a:xfrm>
+                    <a:prstGeom prst="rect">
+                      <a:avLst/>
+                    </a:prstGeom>
+                  </pic:spPr>
+                </pic:pic>
+              </a:graphicData>
+            </a:graphic>
+          </wp:inline>
+        </w:drawing>
+      </w:r>
+    </w:p>
+    <w:p>
+      <w:pPr>
+        <w:pStyle w:val="Caption"/>
+        <w:rPr>
+          <w:rFonts w:cstheme="minorHAnsi"/>
+          <w:noProof/>
+          <w:sz w:val="22"/>
+          <w:szCs w:val="22"/>
+        </w:rPr>
+      </w:pPr>
+      <w:r>
+        <w:rPr>
+          <w:sz w:val="22"/>
+          <w:szCs w:val="22"/>
+        </w:rPr>
+        <w:t xml:space="preserve">Figure </w:t>
+      </w:r>
+      <w:r>
+        <w:rPr>
+          <w:sz w:val="22"/>
+          <w:szCs w:val="22"/>
+        </w:rPr>
+        <w:fldChar w:fldCharType="begin"/>
+      </w:r>
+      <w:r>
+        <w:rPr>
+          <w:sz w:val="22"/>
+          <w:szCs w:val="22"/>
+        </w:rPr>
+        <w:instrText xml:space="preserve"> SEQ Figure \* ARABIC </w:instrText>
+      </w:r>
+      <w:r>
+        <w:rPr>
+          <w:sz w:val="22"/>
+          <w:szCs w:val="22"/>
+        </w:rPr>
+        <w:fldChar w:fldCharType="separate"/>
+      </w:r>
+      <w:r>
+        <w:rPr>
+          <w:noProof/>
+          <w:sz w:val="22"/>
+          <w:szCs w:val="22"/>
+        </w:rPr>
+        <w:t>13</w:t>
+      </w:r>
+      <w:r>
+        <w:rPr>
+          <w:sz w:val="22"/>
+          <w:szCs w:val="22"/>
+        </w:rPr>
+        <w:fldChar w:fldCharType="end"/>
+      </w:r>
+      <w:r>
+        <w:rPr>
+          <w:sz w:val="22"/>
+          <w:szCs w:val="22"/>
+        </w:rPr>
+        <w:t xml:space="preserve"> Design Thinking steps</w:t>
+      </w:r>
+    </w:p>
+    <w:p>
+      <w:pPr>
+        <w:spacing w:line="276" w:lineRule="auto"/>
+        <w:rPr>
+          <w:rFonts w:eastAsia="Times New Roman" w:cstheme="minorHAnsi"/>
+          <w:szCs w:val="28"/>
+        </w:rPr>
+      </w:pPr>
+      <w:r>
+        <w:rPr>
+          <w:rFonts w:cstheme="minorHAnsi"/>
+          <w:szCs w:val="28"/>
+        </w:rPr>
+        <w:lastRenderedPageBreak/>
+        <w:t>While</w:t>
+      </w:r>
+      <w:r>
+        <w:rPr>
+          <w:rFonts w:cstheme="minorHAnsi"/>
+          <w:szCs w:val="28"/>
+          <w:shd w:val="clear" w:color="auto" w:fill="FFFFFF"/>
+        </w:rPr>
+        <w:t xml:space="preserve"> these steps </w:t>
+      </w:r>
+      <w:r>
+        <w:rPr>
+          <w:rFonts w:cstheme="minorHAnsi"/>
+          <w:szCs w:val="28"/>
+        </w:rPr>
+        <w:t>may seem</w:t>
+      </w:r>
+      <w:r>
+        <w:rPr>
+          <w:rFonts w:cstheme="minorHAnsi"/>
+          <w:szCs w:val="28"/>
+          <w:shd w:val="clear" w:color="auto" w:fill="FFFFFF"/>
+        </w:rPr>
+        <w:t xml:space="preserve"> </w:t>
+      </w:r>
+      <w:r>
+        <w:rPr>
+          <w:rFonts w:cstheme="minorHAnsi"/>
+          <w:szCs w:val="28"/>
+          <w:shd w:val="clear" w:color="auto" w:fill="FFFFFF"/>
+        </w:rPr>
+        <w:t>linear</w:t>
+      </w:r>
+      <w:r>
+        <w:rPr>
+          <w:rFonts w:cstheme="minorHAnsi"/>
+          <w:szCs w:val="28"/>
+          <w:shd w:val="clear" w:color="auto" w:fill="FFFFFF"/>
+        </w:rPr>
+        <w:t xml:space="preserve">, </w:t>
+      </w:r>
+      <w:r>
+        <w:rPr>
+          <w:rFonts w:cstheme="minorHAnsi"/>
+          <w:szCs w:val="28"/>
+        </w:rPr>
+        <w:t>it's</w:t>
+      </w:r>
+      <w:r>
+        <w:rPr>
+          <w:rFonts w:cstheme="minorHAnsi"/>
+          <w:szCs w:val="28"/>
+          <w:shd w:val="clear" w:color="auto" w:fill="FFFFFF"/>
+        </w:rPr>
+        <w:t xml:space="preserve"> important to understand that design thinking </w:t>
+      </w:r>
+      <w:r>
+        <w:rPr>
+          <w:rFonts w:cstheme="minorHAnsi"/>
+          <w:szCs w:val="28"/>
+        </w:rPr>
+        <w:t>does not</w:t>
+      </w:r>
+      <w:r>
+        <w:rPr>
+          <w:rFonts w:cstheme="minorHAnsi"/>
+          <w:szCs w:val="28"/>
+          <w:shd w:val="clear" w:color="auto" w:fill="FFFFFF"/>
+        </w:rPr>
+        <w:t xml:space="preserve"> follow a strictly </w:t>
+      </w:r>
+      <w:r>
+        <w:rPr>
+          <w:rFonts w:cstheme="minorHAnsi"/>
+          <w:szCs w:val="28"/>
+          <w:shd w:val="clear" w:color="auto" w:fill="FFFFFF"/>
+        </w:rPr>
+        <w:t>sequential</w:t>
+      </w:r>
+      <w:r>
+        <w:rPr>
+          <w:rFonts w:cstheme="minorHAnsi"/>
+          <w:szCs w:val="28"/>
+          <w:shd w:val="clear" w:color="auto" w:fill="FFFFFF"/>
+        </w:rPr>
+        <w:t xml:space="preserve"> process. </w:t>
+      </w:r>
+      <w:r>
+        <w:rPr>
+          <w:rFonts w:cstheme="minorHAnsi"/>
+          <w:szCs w:val="28"/>
+          <w:shd w:val="clear" w:color="auto" w:fill="FFFFFF"/>
+        </w:rPr>
+        <w:t>Every</w:t>
+      </w:r>
+      <w:r>
+        <w:rPr>
+          <w:rFonts w:cstheme="minorHAnsi"/>
+          <w:szCs w:val="28"/>
+          <w:shd w:val="clear" w:color="auto" w:fill="FFFFFF"/>
+        </w:rPr>
+        <w:t xml:space="preserve"> </w:t>
+      </w:r>
+      <w:r>
+        <w:rPr>
+          <w:rFonts w:cstheme="minorHAnsi"/>
+          <w:szCs w:val="28"/>
+        </w:rPr>
+        <w:t>step of</w:t>
+      </w:r>
+      <w:r>
+        <w:rPr>
+          <w:rFonts w:cstheme="minorHAnsi"/>
+          <w:szCs w:val="28"/>
+          <w:shd w:val="clear" w:color="auto" w:fill="FFFFFF"/>
+        </w:rPr>
+        <w:t xml:space="preserve"> the process </w:t>
+      </w:r>
+      <w:r>
+        <w:rPr>
+          <w:rFonts w:cstheme="minorHAnsi"/>
+          <w:szCs w:val="28"/>
+        </w:rPr>
+        <w:t>can</w:t>
+      </w:r>
+      <w:r>
+        <w:rPr>
+          <w:rFonts w:cstheme="minorHAnsi"/>
+          <w:szCs w:val="28"/>
+          <w:shd w:val="clear" w:color="auto" w:fill="FFFFFF"/>
+        </w:rPr>
+        <w:t xml:space="preserve"> </w:t>
+      </w:r>
+      <w:r>
+        <w:rPr>
+          <w:rFonts w:cstheme="minorHAnsi"/>
+          <w:szCs w:val="28"/>
+          <w:shd w:val="clear" w:color="auto" w:fill="FFFFFF"/>
+        </w:rPr>
+        <w:t xml:space="preserve">make new </w:t>
+      </w:r>
+      <w:r>
+        <w:rPr>
+          <w:rFonts w:cstheme="minorHAnsi"/>
+          <w:szCs w:val="28"/>
+          <w:shd w:val="clear" w:color="auto" w:fill="FFFFFF"/>
+        </w:rPr>
+        <w:t>changes, it means that one of the previous steps/task is not relevant anymore and needs to be revised. Every step can and should be done more than once.</w:t>
+      </w:r>
+    </w:p>
+    <w:p>
+      <w:pPr>
+        <w:pStyle w:val="Heading4"/>
+      </w:pPr>
+      <w:r>
+        <w:t xml:space="preserve">Stage </w:t>
+      </w:r>
+      <w:r>
+        <w:rPr>
+          <w:shd w:val="clear" w:color="auto" w:fill="FFFFFF"/>
+        </w:rPr>
+        <w:t xml:space="preserve">1: </w:t>
+      </w:r>
+      <w:r>
+        <w:t>Empathize</w:t>
+      </w:r>
+    </w:p>
+    <w:p>
+      <w:pPr>
+        <w:spacing w:line="276" w:lineRule="auto"/>
+        <w:rPr>
+          <w:rFonts w:cstheme="minorHAnsi"/>
+          <w:szCs w:val="28"/>
+          <w:shd w:val="clear" w:color="auto" w:fill="FFFFFF"/>
+        </w:rPr>
+      </w:pPr>
+      <w:r>
+        <w:rPr>
+          <w:rFonts w:cstheme="minorHAnsi"/>
+          <w:szCs w:val="28"/>
+        </w:rPr>
+        <w:t>Research and process the user's needs and wishes</w:t>
+      </w:r>
+      <w:r>
+        <w:rPr>
+          <w:rFonts w:cstheme="minorHAnsi"/>
+          <w:szCs w:val="28"/>
+          <w:shd w:val="clear" w:color="auto" w:fill="FFFFFF"/>
+        </w:rPr>
+        <w:t xml:space="preserve">, you </w:t>
+      </w:r>
+      <w:r>
+        <w:rPr>
+          <w:rFonts w:cstheme="minorHAnsi"/>
+          <w:szCs w:val="28"/>
+        </w:rPr>
+        <w:t>need to</w:t>
+      </w:r>
+      <w:r>
+        <w:rPr>
+          <w:rFonts w:cstheme="minorHAnsi"/>
+          <w:szCs w:val="28"/>
+          <w:shd w:val="clear" w:color="auto" w:fill="FFFFFF"/>
+        </w:rPr>
+        <w:t xml:space="preserve"> gain an </w:t>
+      </w:r>
+      <w:r>
+        <w:rPr>
+          <w:rFonts w:cstheme="minorHAnsi"/>
+          <w:szCs w:val="28"/>
+          <w:shd w:val="clear" w:color="auto" w:fill="FFFFFF"/>
+        </w:rPr>
+        <w:t xml:space="preserve">empathy to a future user </w:t>
+      </w:r>
+      <w:r>
+        <w:rPr>
+          <w:rFonts w:cstheme="minorHAnsi"/>
+          <w:szCs w:val="28"/>
+          <w:shd w:val="clear" w:color="auto" w:fill="FFFFFF"/>
+        </w:rPr>
+        <w:t xml:space="preserve"> </w:t>
+      </w:r>
+      <w:r>
+        <w:rPr>
+          <w:rFonts w:cstheme="minorHAnsi"/>
+          <w:szCs w:val="28"/>
+        </w:rPr>
+        <w:t>usually</w:t>
+      </w:r>
+      <w:r>
+        <w:rPr>
+          <w:rFonts w:cstheme="minorHAnsi"/>
+          <w:szCs w:val="28"/>
+          <w:shd w:val="clear" w:color="auto" w:fill="FFFFFF"/>
+        </w:rPr>
+        <w:t xml:space="preserve"> through </w:t>
+      </w:r>
+      <w:r>
+        <w:rPr>
+          <w:rFonts w:cstheme="minorHAnsi"/>
+          <w:szCs w:val="28"/>
+          <w:shd w:val="clear" w:color="auto" w:fill="FFFFFF"/>
+        </w:rPr>
+        <w:t xml:space="preserve">a </w:t>
+      </w:r>
+      <w:r>
+        <w:rPr>
+          <w:rFonts w:cstheme="minorHAnsi"/>
+          <w:szCs w:val="28"/>
+          <w:shd w:val="clear" w:color="auto" w:fill="FFFFFF"/>
+        </w:rPr>
+        <w:t xml:space="preserve">user research.  One of the keys of this step is leaving all assumptions behind and let a customer to speak. This way you gain real </w:t>
+      </w:r>
+      <w:r>
+        <w:rPr>
+          <w:rFonts w:cstheme="minorHAnsi"/>
+          <w:szCs w:val="28"/>
+        </w:rPr>
+        <w:t>insight about</w:t>
+      </w:r>
+      <w:r>
+        <w:rPr>
+          <w:rFonts w:cstheme="minorHAnsi"/>
+          <w:szCs w:val="28"/>
+          <w:shd w:val="clear" w:color="auto" w:fill="FFFFFF"/>
+        </w:rPr>
+        <w:t xml:space="preserve"> users and their needs</w:t>
+      </w:r>
+      <w:r>
+        <w:rPr>
+          <w:rFonts w:cstheme="minorHAnsi"/>
+          <w:szCs w:val="28"/>
+          <w:shd w:val="clear" w:color="auto" w:fill="FFFFFF"/>
+        </w:rPr>
+        <w:t xml:space="preserve"> </w:t>
+      </w:r>
+      <w:sdt>
+        <w:sdtPr>
+          <w:rPr>
+            <w:rFonts w:cstheme="minorHAnsi"/>
+            <w:szCs w:val="28"/>
+            <w:shd w:val="clear" w:color="auto" w:fill="FFFFFF"/>
+          </w:rPr>
+          <w:id w:val="-1441684904"/>
+          <w:citation/>
+        </w:sdtPr>
+        <w:sdtContent>
+          <w:r>
+            <w:rPr>
+              <w:rFonts w:cstheme="minorHAnsi"/>
+              <w:szCs w:val="28"/>
+              <w:shd w:val="clear" w:color="auto" w:fill="FFFFFF"/>
+            </w:rPr>
+            <w:fldChar w:fldCharType="begin"/>
+          </w:r>
+          <w:r>
+            <w:rPr>
+              <w:rFonts w:cstheme="minorHAnsi"/>
+              <w:szCs w:val="28"/>
+              <w:shd w:val="clear" w:color="auto" w:fill="FFFFFF"/>
+            </w:rPr>
+            <w:instrText xml:space="preserve"> CITATION Can22 \l 5129 </w:instrText>
+          </w:r>
+          <w:r>
+            <w:rPr>
+              <w:rFonts w:cstheme="minorHAnsi"/>
+              <w:szCs w:val="28"/>
+              <w:shd w:val="clear" w:color="auto" w:fill="FFFFFF"/>
+            </w:rPr>
+            <w:fldChar w:fldCharType="separate"/>
+          </w:r>
+          <w:r>
+            <w:rPr>
+              <w:rFonts w:cstheme="minorHAnsi"/>
+              <w:noProof/>
+              <w:szCs w:val="28"/>
+              <w:shd w:val="clear" w:color="auto" w:fill="FFFFFF"/>
+            </w:rPr>
+            <w:t>(Canvas, 2022)</w:t>
+          </w:r>
+          <w:r>
+            <w:rPr>
+              <w:rFonts w:cstheme="minorHAnsi"/>
+              <w:szCs w:val="28"/>
+              <w:shd w:val="clear" w:color="auto" w:fill="FFFFFF"/>
+            </w:rPr>
+            <w:fldChar w:fldCharType="end"/>
+          </w:r>
+        </w:sdtContent>
+      </w:sdt>
+      <w:r>
+        <w:rPr>
+          <w:rFonts w:cstheme="minorHAnsi"/>
+          <w:szCs w:val="28"/>
+          <w:shd w:val="clear" w:color="auto" w:fill="FFFFFF"/>
+        </w:rPr>
+        <w:t xml:space="preserve">. </w:t>
+      </w:r>
+    </w:p>
+    <w:p>
+      <w:pPr>
+        <w:pStyle w:val="Heading4"/>
+        <w:rPr>
+          <w:rStyle w:val="Hyperlink"/>
+          <w:rFonts w:cstheme="minorHAnsi"/>
+          <w:color w:val="auto"/>
+          <w:szCs w:val="28"/>
+        </w:rPr>
+      </w:pPr>
+      <w:r>
+        <w:t>Stage 2. Define</w:t>
+      </w:r>
+    </w:p>
+    <w:p>
+      <w:pPr>
+        <w:spacing w:line="276" w:lineRule="auto"/>
+        <w:rPr>
+          <w:rFonts w:cstheme="minorHAnsi"/>
+          <w:szCs w:val="28"/>
+        </w:rPr>
+      </w:pPr>
+      <w:r>
+        <w:rPr>
+          <w:rFonts w:cstheme="minorHAnsi"/>
+          <w:szCs w:val="28"/>
+          <w:shd w:val="clear" w:color="auto" w:fill="FFFFFF"/>
+        </w:rPr>
+        <w:t xml:space="preserve">The </w:t>
+      </w:r>
+      <w:r>
+        <w:rPr>
+          <w:rFonts w:cstheme="minorHAnsi"/>
+          <w:szCs w:val="28"/>
+          <w:shd w:val="clear" w:color="auto" w:fill="FFFFFF"/>
+        </w:rPr>
+        <w:t xml:space="preserve">next step is to </w:t>
+      </w:r>
+      <w:r>
+        <w:rPr>
+          <w:rFonts w:cstheme="minorHAnsi"/>
+          <w:szCs w:val="28"/>
+          <w:shd w:val="clear" w:color="auto" w:fill="FFFFFF"/>
+        </w:rPr>
+        <w:t>identify what is a problem that needs to be solved? That step</w:t>
+      </w:r>
+      <w:r>
+        <w:rPr>
+          <w:rFonts w:cstheme="minorHAnsi"/>
+          <w:szCs w:val="28"/>
+        </w:rPr>
+        <w:t xml:space="preserve"> is based on what have been learned on Empathise step </w:t>
+      </w:r>
+      <w:r>
+        <w:rPr>
+          <w:rFonts w:cstheme="minorHAnsi"/>
+          <w:szCs w:val="28"/>
+        </w:rPr>
+        <w:t>.</w:t>
+      </w:r>
+      <w:r>
+        <w:rPr>
+          <w:rFonts w:cstheme="minorHAnsi"/>
+          <w:szCs w:val="28"/>
+          <w:shd w:val="clear" w:color="auto" w:fill="FFFFFF"/>
+        </w:rPr>
+        <w:t xml:space="preserve"> Problem statement </w:t>
+      </w:r>
+      <w:r>
+        <w:rPr>
+          <w:rFonts w:cstheme="minorHAnsi"/>
+          <w:szCs w:val="28"/>
+        </w:rPr>
+        <w:t>identifies</w:t>
+      </w:r>
+      <w:r>
+        <w:rPr>
+          <w:rFonts w:cstheme="minorHAnsi"/>
+          <w:szCs w:val="28"/>
+          <w:shd w:val="clear" w:color="auto" w:fill="FFFFFF"/>
+        </w:rPr>
+        <w:t xml:space="preserve"> the specific challenge needs to be </w:t>
+      </w:r>
+      <w:r>
+        <w:rPr>
+          <w:rFonts w:cstheme="minorHAnsi"/>
+          <w:szCs w:val="28"/>
+        </w:rPr>
+        <w:t>solve.</w:t>
+      </w:r>
+      <w:r>
+        <w:rPr>
+          <w:rFonts w:cstheme="minorHAnsi"/>
+          <w:szCs w:val="28"/>
+          <w:shd w:val="clear" w:color="auto" w:fill="FFFFFF"/>
+        </w:rPr>
+        <w:t xml:space="preserve"> </w:t>
+      </w:r>
+      <w:r>
+        <w:rPr>
+          <w:rFonts w:cstheme="minorHAnsi"/>
+          <w:szCs w:val="28"/>
+          <w:shd w:val="clear" w:color="auto" w:fill="FFFFFF"/>
+        </w:rPr>
+        <w:t>T</w:t>
+      </w:r>
+      <w:r>
+        <w:rPr>
+          <w:rFonts w:cstheme="minorHAnsi"/>
+          <w:szCs w:val="28"/>
+          <w:shd w:val="clear" w:color="auto" w:fill="FFFFFF"/>
+        </w:rPr>
+        <w:t>he entire design process</w:t>
+      </w:r>
+      <w:r>
+        <w:rPr>
+          <w:rFonts w:cstheme="minorHAnsi"/>
+          <w:szCs w:val="28"/>
+          <w:shd w:val="clear" w:color="auto" w:fill="FFFFFF"/>
+        </w:rPr>
+        <w:t xml:space="preserve"> will depend on it</w:t>
+      </w:r>
+      <w:r>
+        <w:rPr>
+          <w:rFonts w:cstheme="minorHAnsi"/>
+          <w:szCs w:val="28"/>
+          <w:shd w:val="clear" w:color="auto" w:fill="FFFFFF"/>
+        </w:rPr>
+        <w:t xml:space="preserve"> from </w:t>
+      </w:r>
+      <w:r>
+        <w:rPr>
+          <w:rFonts w:cstheme="minorHAnsi"/>
+          <w:szCs w:val="28"/>
+        </w:rPr>
+        <w:t>now on, give</w:t>
+      </w:r>
+      <w:r>
+        <w:rPr>
+          <w:rFonts w:cstheme="minorHAnsi"/>
+          <w:szCs w:val="28"/>
+          <w:shd w:val="clear" w:color="auto" w:fill="FFFFFF"/>
+        </w:rPr>
+        <w:t xml:space="preserve"> a fixed </w:t>
+      </w:r>
+      <w:r>
+        <w:rPr>
+          <w:rFonts w:cstheme="minorHAnsi"/>
+          <w:szCs w:val="28"/>
+          <w:shd w:val="clear" w:color="auto" w:fill="FFFFFF"/>
+        </w:rPr>
+        <w:t xml:space="preserve">GOAL to strive for. </w:t>
+      </w:r>
+      <w:r>
+        <w:rPr>
+          <w:rFonts w:cstheme="minorHAnsi"/>
+          <w:szCs w:val="28"/>
+          <w:shd w:val="clear" w:color="auto" w:fill="FFFFFF"/>
+        </w:rPr>
+        <w:t xml:space="preserve"> When </w:t>
+      </w:r>
+      <w:r>
+        <w:rPr>
+          <w:rFonts w:cstheme="minorHAnsi"/>
+          <w:szCs w:val="28"/>
+        </w:rPr>
+        <w:t>crafting</w:t>
+      </w:r>
+      <w:r>
+        <w:rPr>
+          <w:rFonts w:cstheme="minorHAnsi"/>
+          <w:szCs w:val="28"/>
+          <w:shd w:val="clear" w:color="auto" w:fill="FFFFFF"/>
+        </w:rPr>
+        <w:t xml:space="preserve"> problem statement, it is necessary to </w:t>
+      </w:r>
+      <w:r>
+        <w:rPr>
+          <w:rFonts w:cstheme="minorHAnsi"/>
+          <w:szCs w:val="28"/>
+        </w:rPr>
+        <w:t>pay attention</w:t>
+      </w:r>
+      <w:r>
+        <w:rPr>
+          <w:rFonts w:cstheme="minorHAnsi"/>
+          <w:szCs w:val="28"/>
+          <w:shd w:val="clear" w:color="auto" w:fill="FFFFFF"/>
+        </w:rPr>
+        <w:t xml:space="preserve"> on the </w:t>
+      </w:r>
+      <w:r>
+        <w:rPr>
+          <w:rFonts w:cstheme="minorHAnsi"/>
+          <w:szCs w:val="28"/>
+          <w:shd w:val="clear" w:color="auto" w:fill="FFFFFF"/>
+        </w:rPr>
+        <w:t>customer</w:t>
+      </w:r>
+      <w:r>
+        <w:rPr>
+          <w:rFonts w:cstheme="minorHAnsi"/>
+          <w:szCs w:val="28"/>
+          <w:shd w:val="clear" w:color="auto" w:fill="FFFFFF"/>
+        </w:rPr>
+        <w:t xml:space="preserve"> rather than </w:t>
+      </w:r>
+      <w:r>
+        <w:rPr>
+          <w:rFonts w:cstheme="minorHAnsi"/>
+          <w:szCs w:val="28"/>
+        </w:rPr>
+        <w:t>the needs</w:t>
+      </w:r>
+      <w:r>
+        <w:rPr>
+          <w:rFonts w:cstheme="minorHAnsi"/>
+          <w:szCs w:val="28"/>
+          <w:shd w:val="clear" w:color="auto" w:fill="FFFFFF"/>
+        </w:rPr>
+        <w:t xml:space="preserve"> of </w:t>
+      </w:r>
+      <w:r>
+        <w:rPr>
+          <w:rFonts w:cstheme="minorHAnsi"/>
+          <w:szCs w:val="28"/>
+        </w:rPr>
+        <w:t>company</w:t>
+      </w:r>
+      <w:r>
+        <w:rPr>
+          <w:rFonts w:cstheme="minorHAnsi"/>
+          <w:szCs w:val="28"/>
+        </w:rPr>
+        <w:t xml:space="preserve"> </w:t>
+      </w:r>
+      <w:sdt>
+        <w:sdtPr>
+          <w:rPr>
+            <w:rFonts w:cstheme="minorHAnsi"/>
+            <w:szCs w:val="28"/>
+          </w:rPr>
+          <w:id w:val="-71353978"/>
+          <w:citation/>
+        </w:sdtPr>
+        <w:sdtContent>
+          <w:r>
+            <w:rPr>
+              <w:rFonts w:cstheme="minorHAnsi"/>
+              <w:szCs w:val="28"/>
+            </w:rPr>
+            <w:fldChar w:fldCharType="begin"/>
+          </w:r>
+          <w:r>
+            <w:rPr>
+              <w:rFonts w:cstheme="minorHAnsi"/>
+              <w:szCs w:val="28"/>
+            </w:rPr>
+            <w:instrText xml:space="preserve"> CITATION Emi20 \l 5129 </w:instrText>
+          </w:r>
+          <w:r>
+            <w:rPr>
+              <w:rFonts w:cstheme="minorHAnsi"/>
+              <w:szCs w:val="28"/>
+            </w:rPr>
+            <w:fldChar w:fldCharType="separate"/>
+          </w:r>
+          <w:r>
+            <w:rPr>
+              <w:rFonts w:cstheme="minorHAnsi"/>
+              <w:noProof/>
+              <w:szCs w:val="28"/>
+            </w:rPr>
+            <w:t>(Stevens, 2020)</w:t>
+          </w:r>
+          <w:r>
+            <w:rPr>
+              <w:rFonts w:cstheme="minorHAnsi"/>
+              <w:szCs w:val="28"/>
+            </w:rPr>
+            <w:fldChar w:fldCharType="end"/>
+          </w:r>
+        </w:sdtContent>
+      </w:sdt>
+      <w:r>
+        <w:rPr>
+          <w:rFonts w:cstheme="minorHAnsi"/>
+          <w:szCs w:val="28"/>
+          <w:shd w:val="clear" w:color="auto" w:fill="FFFFFF"/>
+        </w:rPr>
+        <w:t xml:space="preserve">. </w:t>
+      </w:r>
+    </w:p>
+    <w:p>
+      <w:pPr>
+        <w:pStyle w:val="Heading4"/>
+      </w:pPr>
+      <w:r>
+        <w:t>Stage 3. Ideation</w:t>
+      </w:r>
+    </w:p>
+    <w:p>
+      <w:pPr>
+        <w:spacing w:line="276" w:lineRule="auto"/>
+        <w:rPr>
+          <w:rFonts w:cstheme="minorHAnsi"/>
+          <w:szCs w:val="28"/>
+        </w:rPr>
+      </w:pPr>
+      <w:r>
+        <w:rPr>
+          <w:rFonts w:cstheme="minorHAnsi"/>
+          <w:szCs w:val="28"/>
+        </w:rPr>
+        <w:t>In this step Challenge Assumptions and idea creation is happening</w:t>
+      </w:r>
+    </w:p>
+    <w:p>
+      <w:pPr>
+        <w:spacing w:line="276" w:lineRule="auto"/>
+        <w:rPr>
+          <w:rFonts w:cstheme="minorHAnsi"/>
+          <w:szCs w:val="28"/>
+          <w:shd w:val="clear" w:color="auto" w:fill="FFFFFF"/>
+        </w:rPr>
+      </w:pPr>
+      <w:r>
+        <w:rPr>
+          <w:rFonts w:cstheme="minorHAnsi"/>
+          <w:szCs w:val="28"/>
+          <w:shd w:val="clear" w:color="auto" w:fill="FFFFFF"/>
+        </w:rPr>
+        <w:t xml:space="preserve">The knowledge </w:t>
+      </w:r>
+      <w:r>
+        <w:rPr>
+          <w:rFonts w:cstheme="minorHAnsi"/>
+          <w:szCs w:val="28"/>
+        </w:rPr>
+        <w:t>base learnt</w:t>
+      </w:r>
+      <w:r>
+        <w:rPr>
+          <w:rFonts w:cstheme="minorHAnsi"/>
+          <w:szCs w:val="28"/>
+          <w:shd w:val="clear" w:color="auto" w:fill="FFFFFF"/>
+        </w:rPr>
+        <w:t xml:space="preserve"> from the first two </w:t>
+      </w:r>
+      <w:r>
+        <w:rPr>
+          <w:rFonts w:cstheme="minorHAnsi"/>
+          <w:szCs w:val="28"/>
+        </w:rPr>
+        <w:t>stages</w:t>
+      </w:r>
+      <w:r>
+        <w:rPr>
+          <w:rFonts w:cstheme="minorHAnsi"/>
+          <w:szCs w:val="28"/>
+          <w:shd w:val="clear" w:color="auto" w:fill="FFFFFF"/>
+        </w:rPr>
+        <w:t xml:space="preserve"> now can be used </w:t>
+      </w:r>
+      <w:r>
+        <w:rPr>
+          <w:rFonts w:cstheme="minorHAnsi"/>
+          <w:szCs w:val="28"/>
+        </w:rPr>
+        <w:t>"thinking outside", looking</w:t>
+      </w:r>
+      <w:r>
+        <w:rPr>
+          <w:rFonts w:cstheme="minorHAnsi"/>
+          <w:szCs w:val="28"/>
+          <w:shd w:val="clear" w:color="auto" w:fill="FFFFFF"/>
+        </w:rPr>
+        <w:t xml:space="preserve"> for alternative ways </w:t>
+      </w:r>
+      <w:r>
+        <w:rPr>
+          <w:rFonts w:cstheme="minorHAnsi"/>
+          <w:szCs w:val="28"/>
+        </w:rPr>
+        <w:t>of looking at problems,</w:t>
+      </w:r>
+      <w:r>
+        <w:rPr>
+          <w:rFonts w:cstheme="minorHAnsi"/>
+          <w:szCs w:val="28"/>
+          <w:shd w:val="clear" w:color="auto" w:fill="FFFFFF"/>
+        </w:rPr>
+        <w:t xml:space="preserve"> and </w:t>
+      </w:r>
+      <w:r>
+        <w:rPr>
+          <w:rFonts w:cstheme="minorHAnsi"/>
+          <w:szCs w:val="28"/>
+        </w:rPr>
+        <w:t>identifying creative</w:t>
+      </w:r>
+      <w:r>
+        <w:rPr>
+          <w:rFonts w:cstheme="minorHAnsi"/>
+          <w:szCs w:val="28"/>
+          <w:shd w:val="clear" w:color="auto" w:fill="FFFFFF"/>
+        </w:rPr>
+        <w:t xml:space="preserve"> problem solution statement. Brainstorming is </w:t>
+      </w:r>
+      <w:r>
+        <w:rPr>
+          <w:rFonts w:cstheme="minorHAnsi"/>
+          <w:szCs w:val="28"/>
+        </w:rPr>
+        <w:t>especially helpful</w:t>
+      </w:r>
+      <w:r>
+        <w:rPr>
+          <w:rFonts w:cstheme="minorHAnsi"/>
+          <w:szCs w:val="28"/>
+          <w:shd w:val="clear" w:color="auto" w:fill="FFFFFF"/>
+        </w:rPr>
+        <w:t xml:space="preserve"> at this stage</w:t>
+      </w:r>
+      <w:r>
+        <w:rPr>
+          <w:rFonts w:cstheme="minorHAnsi"/>
+          <w:szCs w:val="28"/>
+          <w:shd w:val="clear" w:color="auto" w:fill="FFFFFF"/>
+        </w:rPr>
+        <w:t xml:space="preserve"> </w:t>
+      </w:r>
+      <w:sdt>
+        <w:sdtPr>
+          <w:rPr>
+            <w:rFonts w:cstheme="minorHAnsi"/>
+            <w:szCs w:val="28"/>
+            <w:shd w:val="clear" w:color="auto" w:fill="FFFFFF"/>
+          </w:rPr>
+          <w:id w:val="1472873344"/>
+          <w:citation/>
+        </w:sdtPr>
+        <w:sdtContent>
+          <w:r>
+            <w:rPr>
+              <w:rFonts w:cstheme="minorHAnsi"/>
+              <w:szCs w:val="28"/>
+              <w:shd w:val="clear" w:color="auto" w:fill="FFFFFF"/>
+            </w:rPr>
+            <w:fldChar w:fldCharType="begin"/>
+          </w:r>
+          <w:r>
+            <w:rPr>
+              <w:rFonts w:cstheme="minorHAnsi"/>
+              <w:szCs w:val="28"/>
+              <w:shd w:val="clear" w:color="auto" w:fill="FFFFFF"/>
+            </w:rPr>
+            <w:instrText xml:space="preserve"> CITATION Can22 \l 5129 </w:instrText>
+          </w:r>
+          <w:r>
+            <w:rPr>
+              <w:rFonts w:cstheme="minorHAnsi"/>
+              <w:szCs w:val="28"/>
+              <w:shd w:val="clear" w:color="auto" w:fill="FFFFFF"/>
+            </w:rPr>
+            <w:fldChar w:fldCharType="separate"/>
+          </w:r>
+          <w:r>
+            <w:rPr>
+              <w:rFonts w:cstheme="minorHAnsi"/>
+              <w:noProof/>
+              <w:szCs w:val="28"/>
+              <w:shd w:val="clear" w:color="auto" w:fill="FFFFFF"/>
+            </w:rPr>
+            <w:t>(Canvas, 2022)</w:t>
+          </w:r>
+          <w:r>
+            <w:rPr>
+              <w:rFonts w:cstheme="minorHAnsi"/>
+              <w:szCs w:val="28"/>
+              <w:shd w:val="clear" w:color="auto" w:fill="FFFFFF"/>
+            </w:rPr>
+            <w:fldChar w:fldCharType="end"/>
+          </w:r>
+        </w:sdtContent>
+      </w:sdt>
+      <w:r>
+        <w:rPr>
+          <w:rFonts w:cstheme="minorHAnsi"/>
+          <w:szCs w:val="28"/>
+          <w:shd w:val="clear" w:color="auto" w:fill="FFFFFF"/>
+        </w:rPr>
+        <w:t>.</w:t>
+      </w:r>
+    </w:p>
+    <w:p>
+      <w:pPr>
+        <w:pStyle w:val="Heading4"/>
+        <w:rPr>
+          <w:rStyle w:val="Strong"/>
+          <w:rFonts w:cstheme="minorHAnsi"/>
+          <w:b w:val="0"/>
+          <w:bCs w:val="0"/>
+          <w:spacing w:val="2"/>
+          <w:szCs w:val="28"/>
+        </w:rPr>
+      </w:pPr>
+      <w:r>
+        <w:t>Stage 4: Prototype</w:t>
+      </w:r>
+    </w:p>
+    <w:p>
+      <w:pPr>
+        <w:spacing w:line="276" w:lineRule="auto"/>
+        <w:rPr>
+          <w:rFonts w:cstheme="minorHAnsi"/>
+          <w:szCs w:val="28"/>
+          <w:shd w:val="clear" w:color="auto" w:fill="FFFFFF"/>
+        </w:rPr>
+      </w:pPr>
+      <w:r>
+        <w:rPr>
+          <w:rFonts w:cstheme="minorHAnsi"/>
+          <w:szCs w:val="28"/>
+        </w:rPr>
+        <w:t xml:space="preserve">After all ideas have been narrowed </w:t>
+      </w:r>
+      <w:r>
+        <w:rPr>
+          <w:rFonts w:cstheme="minorHAnsi"/>
+          <w:szCs w:val="28"/>
+          <w:shd w:val="clear" w:color="auto" w:fill="FFFFFF"/>
+        </w:rPr>
+        <w:t xml:space="preserve">down to a few, </w:t>
+      </w:r>
+      <w:r>
+        <w:rPr>
+          <w:rFonts w:cstheme="minorHAnsi"/>
+          <w:szCs w:val="28"/>
+        </w:rPr>
+        <w:t>next step is</w:t>
+      </w:r>
+      <w:r>
+        <w:rPr>
+          <w:rFonts w:cstheme="minorHAnsi"/>
+          <w:szCs w:val="28"/>
+          <w:shd w:val="clear" w:color="auto" w:fill="FFFFFF"/>
+        </w:rPr>
+        <w:t xml:space="preserve"> </w:t>
+      </w:r>
+      <w:r>
+        <w:rPr>
+          <w:rFonts w:cstheme="minorHAnsi"/>
+          <w:szCs w:val="28"/>
+          <w:shd w:val="clear" w:color="auto" w:fill="FFFFFF"/>
+        </w:rPr>
+        <w:t xml:space="preserve">to create a  </w:t>
+      </w:r>
+      <w:r>
+        <w:rPr>
+          <w:rFonts w:cstheme="minorHAnsi"/>
+          <w:szCs w:val="28"/>
+        </w:rPr>
+        <w:t>prototypes or "miniature"</w:t>
+      </w:r>
+      <w:r>
+        <w:rPr>
+          <w:rFonts w:cstheme="minorHAnsi"/>
+          <w:szCs w:val="28"/>
+          <w:shd w:val="clear" w:color="auto" w:fill="FFFFFF"/>
+        </w:rPr>
+        <w:t xml:space="preserve"> versions of the product </w:t>
+      </w:r>
+      <w:r>
+        <w:rPr>
+          <w:rFonts w:cstheme="minorHAnsi"/>
+          <w:szCs w:val="28"/>
+          <w:shd w:val="clear" w:color="auto" w:fill="FFFFFF"/>
+        </w:rPr>
+        <w:t>that</w:t>
+      </w:r>
+      <w:r>
+        <w:rPr>
+          <w:rFonts w:cstheme="minorHAnsi"/>
+          <w:szCs w:val="28"/>
+          <w:shd w:val="clear" w:color="auto" w:fill="FFFFFF"/>
+        </w:rPr>
+        <w:t xml:space="preserve"> needs to be tested. Th</w:t>
+      </w:r>
+      <w:r>
+        <w:rPr>
+          <w:rFonts w:cstheme="minorHAnsi"/>
+          <w:szCs w:val="28"/>
+          <w:shd w:val="clear" w:color="auto" w:fill="FFFFFF"/>
+        </w:rPr>
+        <w:t xml:space="preserve">is </w:t>
+      </w:r>
+      <w:r>
+        <w:rPr>
+          <w:rFonts w:cstheme="minorHAnsi"/>
+          <w:szCs w:val="28"/>
+        </w:rPr>
+        <w:t>phase gives a</w:t>
+      </w:r>
+      <w:r>
+        <w:rPr>
+          <w:rFonts w:cstheme="minorHAnsi"/>
+          <w:szCs w:val="28"/>
+          <w:shd w:val="clear" w:color="auto" w:fill="FFFFFF"/>
+        </w:rPr>
+        <w:t xml:space="preserve"> chance to “build” something </w:t>
+      </w:r>
+      <w:r>
+        <w:rPr>
+          <w:rFonts w:cstheme="minorHAnsi"/>
+          <w:szCs w:val="28"/>
+          <w:shd w:val="clear" w:color="auto" w:fill="FFFFFF"/>
+        </w:rPr>
+        <w:t>touchable</w:t>
+      </w:r>
+      <w:r>
+        <w:rPr>
+          <w:rFonts w:cstheme="minorHAnsi"/>
+          <w:szCs w:val="28"/>
+          <w:shd w:val="clear" w:color="auto" w:fill="FFFFFF"/>
+        </w:rPr>
+        <w:t xml:space="preserve"> that </w:t>
+      </w:r>
+      <w:r>
+        <w:rPr>
+          <w:rFonts w:cstheme="minorHAnsi"/>
+          <w:szCs w:val="28"/>
+          <w:shd w:val="clear" w:color="auto" w:fill="FFFFFF"/>
+        </w:rPr>
+        <w:t>could</w:t>
+      </w:r>
+      <w:r>
+        <w:rPr>
+          <w:rFonts w:cstheme="minorHAnsi"/>
+          <w:szCs w:val="28"/>
+          <w:shd w:val="clear" w:color="auto" w:fill="FFFFFF"/>
+        </w:rPr>
+        <w:t xml:space="preserve"> be tested on real </w:t>
+      </w:r>
+      <w:r>
+        <w:rPr>
+          <w:rFonts w:cstheme="minorHAnsi"/>
+          <w:szCs w:val="28"/>
+          <w:shd w:val="clear" w:color="auto" w:fill="FFFFFF"/>
+        </w:rPr>
+        <w:t>people</w:t>
+      </w:r>
+      <w:r>
+        <w:rPr>
+          <w:rFonts w:cstheme="minorHAnsi"/>
+          <w:szCs w:val="28"/>
+          <w:shd w:val="clear" w:color="auto" w:fill="FFFFFF"/>
+        </w:rPr>
+        <w:t xml:space="preserve">. </w:t>
+      </w:r>
+      <w:r>
+        <w:rPr>
+          <w:rFonts w:cstheme="minorHAnsi"/>
+          <w:szCs w:val="28"/>
+          <w:shd w:val="clear" w:color="auto" w:fill="FFFFFF"/>
+        </w:rPr>
+        <w:t>It</w:t>
+      </w:r>
+      <w:r>
+        <w:rPr>
+          <w:rFonts w:cstheme="minorHAnsi"/>
+          <w:szCs w:val="28"/>
+          <w:shd w:val="clear" w:color="auto" w:fill="FFFFFF"/>
+        </w:rPr>
+        <w:t xml:space="preserve"> is </w:t>
+      </w:r>
+      <w:r>
+        <w:rPr>
+          <w:rFonts w:cstheme="minorHAnsi"/>
+          <w:szCs w:val="28"/>
+        </w:rPr>
+        <w:t>important to maintain</w:t>
+      </w:r>
+      <w:r>
+        <w:rPr>
+          <w:rFonts w:cstheme="minorHAnsi"/>
+          <w:szCs w:val="28"/>
+          <w:shd w:val="clear" w:color="auto" w:fill="FFFFFF"/>
+        </w:rPr>
+        <w:t xml:space="preserve"> a </w:t>
+      </w:r>
+      <w:r>
+        <w:rPr>
+          <w:rFonts w:cstheme="minorHAnsi"/>
+          <w:szCs w:val="28"/>
+        </w:rPr>
+        <w:t>user-centric</w:t>
+      </w:r>
+      <w:r>
+        <w:rPr>
+          <w:rFonts w:cstheme="minorHAnsi"/>
+          <w:szCs w:val="28"/>
+          <w:shd w:val="clear" w:color="auto" w:fill="FFFFFF"/>
+        </w:rPr>
+        <w:t xml:space="preserve"> </w:t>
+      </w:r>
+      <w:r>
+        <w:rPr>
+          <w:rFonts w:cstheme="minorHAnsi"/>
+          <w:szCs w:val="28"/>
+          <w:shd w:val="clear" w:color="auto" w:fill="FFFFFF"/>
+        </w:rPr>
+        <w:t>direction</w:t>
+      </w:r>
+      <w:r>
+        <w:rPr>
+          <w:rFonts w:cstheme="minorHAnsi"/>
+          <w:szCs w:val="28"/>
+          <w:shd w:val="clear" w:color="auto" w:fill="FFFFFF"/>
+        </w:rPr>
+        <w:t>.</w:t>
+      </w:r>
+      <w:r>
+        <w:rPr>
+          <w:rFonts w:cstheme="minorHAnsi"/>
+          <w:szCs w:val="28"/>
+          <w:shd w:val="clear" w:color="auto" w:fill="FFFFFF"/>
+        </w:rPr>
+        <w:t xml:space="preserve"> There are few different types of prototype depending on product and what will be tested. It could be paper prototype or advanced media prototype</w:t>
+      </w:r>
+      <w:r>
+        <w:rPr>
+          <w:rFonts w:cstheme="minorHAnsi"/>
+          <w:szCs w:val="28"/>
+          <w:shd w:val="clear" w:color="auto" w:fill="FFFFFF"/>
+        </w:rPr>
+        <w:t>. Before creating a prototype</w:t>
+      </w:r>
+      <w:r>
+        <w:rPr>
+          <w:rFonts w:cstheme="minorHAnsi"/>
+          <w:szCs w:val="28"/>
+        </w:rPr>
+        <w:t>,</w:t>
+      </w:r>
+      <w:r>
+        <w:rPr>
+          <w:rFonts w:cstheme="minorHAnsi"/>
+          <w:szCs w:val="28"/>
+          <w:shd w:val="clear" w:color="auto" w:fill="FFFFFF"/>
+        </w:rPr>
+        <w:t xml:space="preserve"> </w:t>
+      </w:r>
+      <w:r>
+        <w:rPr>
+          <w:rFonts w:cstheme="minorHAnsi"/>
+          <w:szCs w:val="28"/>
+          <w:shd w:val="clear" w:color="auto" w:fill="FFFFFF"/>
+        </w:rPr>
+        <w:t xml:space="preserve">it is crucial to set </w:t>
+      </w:r>
+      <w:r>
+        <w:rPr>
+          <w:rFonts w:cstheme="minorHAnsi"/>
+          <w:szCs w:val="28"/>
+          <w:shd w:val="clear" w:color="auto" w:fill="FFFFFF"/>
+        </w:rPr>
+        <w:t>a clear goal</w:t>
+      </w:r>
+      <w:r>
+        <w:rPr>
+          <w:rFonts w:cstheme="minorHAnsi"/>
+          <w:szCs w:val="28"/>
+          <w:shd w:val="clear" w:color="auto" w:fill="FFFFFF"/>
+        </w:rPr>
+        <w:t xml:space="preserve"> and purpose of a prototype, otherwise it will be very hard to test it</w:t>
+      </w:r>
+      <w:r>
+        <w:rPr>
+          <w:rFonts w:cstheme="minorHAnsi"/>
+          <w:szCs w:val="28"/>
+        </w:rPr>
+        <w:t xml:space="preserve"> </w:t>
+      </w:r>
+      <w:sdt>
+        <w:sdtPr>
+          <w:rPr>
+            <w:rFonts w:cstheme="minorHAnsi"/>
+            <w:szCs w:val="28"/>
+          </w:rPr>
+          <w:id w:val="-2060855553"/>
+          <w:citation/>
+        </w:sdtPr>
+        <w:sdtContent>
+          <w:r>
+            <w:rPr>
+              <w:rFonts w:cstheme="minorHAnsi"/>
+              <w:szCs w:val="28"/>
+            </w:rPr>
+            <w:fldChar w:fldCharType="begin"/>
+          </w:r>
+          <w:r>
+            <w:rPr>
+              <w:rFonts w:cstheme="minorHAnsi"/>
+              <w:szCs w:val="28"/>
+            </w:rPr>
+            <w:instrText xml:space="preserve"> CITATION Emi20 \l 5129 </w:instrText>
+          </w:r>
+          <w:r>
+            <w:rPr>
+              <w:rFonts w:cstheme="minorHAnsi"/>
+              <w:szCs w:val="28"/>
+            </w:rPr>
+            <w:fldChar w:fldCharType="separate"/>
+          </w:r>
+          <w:r>
+            <w:rPr>
+              <w:rFonts w:cstheme="minorHAnsi"/>
+              <w:noProof/>
+              <w:szCs w:val="28"/>
+            </w:rPr>
+            <w:t>(Stevens, 2020)</w:t>
+          </w:r>
+          <w:r>
+            <w:rPr>
+              <w:rFonts w:cstheme="minorHAnsi"/>
+              <w:szCs w:val="28"/>
+            </w:rPr>
+            <w:fldChar w:fldCharType="end"/>
+          </w:r>
+        </w:sdtContent>
+      </w:sdt>
+      <w:r>
+        <w:rPr>
+          <w:rFonts w:cstheme="minorHAnsi"/>
+          <w:szCs w:val="28"/>
+          <w:shd w:val="clear" w:color="auto" w:fill="FFFFFF"/>
+        </w:rPr>
+        <w:t>.</w:t>
+      </w:r>
+    </w:p>
+    <w:p>
+      <w:pPr>
+        <w:pStyle w:val="Heading4"/>
+      </w:pPr>
+      <w:r>
+        <w:t>Stage 5: Test</w:t>
+      </w:r>
+    </w:p>
+    <w:p>
+      <w:pPr>
+        <w:spacing w:line="276" w:lineRule="auto"/>
+        <w:rPr>
+          <w:rFonts w:cstheme="minorHAnsi"/>
+          <w:szCs w:val="28"/>
+          <w:shd w:val="clear" w:color="auto" w:fill="FFFFFF"/>
+        </w:rPr>
+      </w:pPr>
+      <w:r>
+        <w:rPr>
+          <w:rFonts w:cstheme="minorHAnsi"/>
+          <w:szCs w:val="28"/>
+        </w:rPr>
+        <w:t>Improve</w:t>
+      </w:r>
+      <w:r>
+        <w:rPr>
+          <w:rFonts w:cstheme="minorHAnsi"/>
+          <w:szCs w:val="28"/>
+          <w:shd w:val="clear" w:color="auto" w:fill="FFFFFF"/>
+        </w:rPr>
+        <w:t xml:space="preserve"> the product </w:t>
+      </w:r>
+      <w:r>
+        <w:rPr>
+          <w:rFonts w:cstheme="minorHAnsi"/>
+          <w:szCs w:val="28"/>
+        </w:rPr>
+        <w:t>During</w:t>
+      </w:r>
+      <w:r>
+        <w:rPr>
+          <w:rFonts w:cstheme="minorHAnsi"/>
+          <w:szCs w:val="28"/>
+          <w:shd w:val="clear" w:color="auto" w:fill="FFFFFF"/>
+        </w:rPr>
+        <w:t xml:space="preserve"> this phase, by running/making tests for the product</w:t>
+      </w:r>
+      <w:r>
+        <w:rPr>
+          <w:rFonts w:cstheme="minorHAnsi"/>
+          <w:szCs w:val="28"/>
+          <w:shd w:val="clear" w:color="auto" w:fill="FFFFFF"/>
+        </w:rPr>
+        <w:t xml:space="preserve"> by</w:t>
+      </w:r>
+      <w:r>
+        <w:rPr>
+          <w:rFonts w:cstheme="minorHAnsi"/>
+          <w:szCs w:val="28"/>
+          <w:shd w:val="clear" w:color="auto" w:fill="FFFFFF"/>
+        </w:rPr>
+        <w:t xml:space="preserve"> </w:t>
+      </w:r>
+      <w:r>
+        <w:rPr>
+          <w:rFonts w:cstheme="minorHAnsi"/>
+          <w:szCs w:val="28"/>
+          <w:shd w:val="clear" w:color="auto" w:fill="FFFFFF"/>
+        </w:rPr>
+        <w:t>implementing</w:t>
+      </w:r>
+      <w:r>
+        <w:rPr>
+          <w:rFonts w:cstheme="minorHAnsi"/>
+          <w:szCs w:val="28"/>
+          <w:shd w:val="clear" w:color="auto" w:fill="FFFFFF"/>
+        </w:rPr>
+        <w:t xml:space="preserve"> the </w:t>
+      </w:r>
+      <w:r>
+        <w:rPr>
+          <w:rFonts w:cstheme="minorHAnsi"/>
+          <w:szCs w:val="28"/>
+        </w:rPr>
+        <w:t>discoveries</w:t>
+      </w:r>
+      <w:r>
+        <w:rPr>
+          <w:rFonts w:cstheme="minorHAnsi"/>
+          <w:szCs w:val="28"/>
+          <w:shd w:val="clear" w:color="auto" w:fill="FFFFFF"/>
+        </w:rPr>
+        <w:t xml:space="preserve"> and solutions </w:t>
+      </w:r>
+      <w:r>
+        <w:rPr>
+          <w:rFonts w:cstheme="minorHAnsi"/>
+          <w:szCs w:val="28"/>
+          <w:shd w:val="clear" w:color="auto" w:fill="FFFFFF"/>
+        </w:rPr>
+        <w:t>that have been found</w:t>
+      </w:r>
+      <w:r>
+        <w:rPr>
+          <w:rFonts w:cstheme="minorHAnsi"/>
+          <w:szCs w:val="28"/>
+          <w:shd w:val="clear" w:color="auto" w:fill="FFFFFF"/>
+        </w:rPr>
+        <w:t xml:space="preserve"> </w:t>
+      </w:r>
+      <w:r>
+        <w:rPr>
+          <w:rFonts w:cstheme="minorHAnsi"/>
+          <w:szCs w:val="28"/>
+        </w:rPr>
+        <w:t>during</w:t>
+      </w:r>
+      <w:r>
+        <w:rPr>
+          <w:rFonts w:cstheme="minorHAnsi"/>
+          <w:szCs w:val="28"/>
+          <w:shd w:val="clear" w:color="auto" w:fill="FFFFFF"/>
+        </w:rPr>
+        <w:t xml:space="preserve"> the prototy</w:t>
+      </w:r>
+      <w:r>
+        <w:rPr>
+          <w:rFonts w:cstheme="minorHAnsi"/>
+          <w:szCs w:val="28"/>
+          <w:shd w:val="clear" w:color="auto" w:fill="FFFFFF"/>
+        </w:rPr>
+        <w:t>pe</w:t>
+      </w:r>
+      <w:r>
+        <w:rPr>
+          <w:rFonts w:cstheme="minorHAnsi"/>
+          <w:szCs w:val="28"/>
+          <w:shd w:val="clear" w:color="auto" w:fill="FFFFFF"/>
+        </w:rPr>
+        <w:t xml:space="preserve"> phase. </w:t>
+      </w:r>
+      <w:r>
+        <w:rPr>
+          <w:rFonts w:cstheme="minorHAnsi"/>
+          <w:szCs w:val="28"/>
+        </w:rPr>
+        <w:t>Because it</w:t>
+      </w:r>
+      <w:r>
+        <w:rPr>
+          <w:rFonts w:cstheme="minorHAnsi"/>
+          <w:szCs w:val="28"/>
+          <w:shd w:val="clear" w:color="auto" w:fill="FFFFFF"/>
+        </w:rPr>
+        <w:t xml:space="preserve"> </w:t>
+      </w:r>
+      <w:r>
+        <w:rPr>
+          <w:rFonts w:cstheme="minorHAnsi"/>
+          <w:szCs w:val="28"/>
+          <w:shd w:val="clear" w:color="auto" w:fill="FFFFFF"/>
+        </w:rPr>
+        <w:t>is</w:t>
+      </w:r>
+      <w:r>
+        <w:rPr>
+          <w:rFonts w:cstheme="minorHAnsi"/>
+          <w:szCs w:val="28"/>
+          <w:shd w:val="clear" w:color="auto" w:fill="FFFFFF"/>
+        </w:rPr>
+        <w:t xml:space="preserve"> </w:t>
+      </w:r>
+      <w:r>
+        <w:rPr>
+          <w:rFonts w:cstheme="minorHAnsi"/>
+          <w:szCs w:val="28"/>
+          <w:shd w:val="clear" w:color="auto" w:fill="FFFFFF"/>
+        </w:rPr>
+        <w:t xml:space="preserve">technically </w:t>
+      </w:r>
+      <w:r>
+        <w:rPr>
+          <w:rFonts w:cstheme="minorHAnsi"/>
+          <w:szCs w:val="28"/>
+          <w:shd w:val="clear" w:color="auto" w:fill="FFFFFF"/>
+        </w:rPr>
+        <w:t xml:space="preserve">the </w:t>
+      </w:r>
+      <w:r>
+        <w:rPr>
+          <w:rFonts w:cstheme="minorHAnsi"/>
+          <w:szCs w:val="28"/>
+          <w:shd w:val="clear" w:color="auto" w:fill="FFFFFF"/>
+        </w:rPr>
+        <w:t>last</w:t>
+      </w:r>
+      <w:r>
+        <w:rPr>
+          <w:rFonts w:cstheme="minorHAnsi"/>
+          <w:szCs w:val="28"/>
+          <w:shd w:val="clear" w:color="auto" w:fill="FFFFFF"/>
+        </w:rPr>
+        <w:t xml:space="preserve"> stage of design thinking, </w:t>
+      </w:r>
+      <w:r>
+        <w:rPr>
+          <w:rFonts w:cstheme="minorHAnsi"/>
+          <w:szCs w:val="28"/>
+        </w:rPr>
+        <w:t>it's</w:t>
+      </w:r>
+      <w:r>
+        <w:rPr>
+          <w:rFonts w:cstheme="minorHAnsi"/>
+          <w:szCs w:val="28"/>
+          <w:shd w:val="clear" w:color="auto" w:fill="FFFFFF"/>
+        </w:rPr>
+        <w:t xml:space="preserve"> important to </w:t>
+      </w:r>
+      <w:r>
+        <w:rPr>
+          <w:rFonts w:cstheme="minorHAnsi"/>
+          <w:szCs w:val="28"/>
+          <w:shd w:val="clear" w:color="auto" w:fill="FFFFFF"/>
+        </w:rPr>
+        <w:t xml:space="preserve">understand </w:t>
+      </w:r>
+      <w:r>
+        <w:rPr>
+          <w:rFonts w:cstheme="minorHAnsi"/>
+          <w:szCs w:val="28"/>
+          <w:shd w:val="clear" w:color="auto" w:fill="FFFFFF"/>
+        </w:rPr>
+        <w:t>that</w:t>
+      </w:r>
+      <w:r>
+        <w:rPr>
+          <w:rFonts w:cstheme="minorHAnsi"/>
+          <w:szCs w:val="28"/>
+          <w:shd w:val="clear" w:color="auto" w:fill="FFFFFF"/>
+        </w:rPr>
+        <w:t xml:space="preserve"> this is not </w:t>
+      </w:r>
+      <w:r>
+        <w:rPr>
+          <w:rFonts w:cstheme="minorHAnsi"/>
+          <w:szCs w:val="28"/>
+          <w:shd w:val="clear" w:color="auto" w:fill="FFFFFF"/>
+        </w:rPr>
+        <w:t>the final stage where whole process</w:t>
+      </w:r>
+      <w:r>
+        <w:rPr>
+          <w:rFonts w:cstheme="minorHAnsi"/>
+          <w:szCs w:val="28"/>
+          <w:shd w:val="clear" w:color="auto" w:fill="FFFFFF"/>
+        </w:rPr>
+        <w:t xml:space="preserve"> </w:t>
+      </w:r>
+      <w:r>
+        <w:rPr>
+          <w:rFonts w:cstheme="minorHAnsi"/>
+          <w:szCs w:val="28"/>
+        </w:rPr>
+        <w:t xml:space="preserve">stops. </w:t>
+      </w:r>
+      <w:r>
+        <w:rPr>
+          <w:rFonts w:cstheme="minorHAnsi"/>
+          <w:szCs w:val="28"/>
+        </w:rPr>
+        <w:t>T</w:t>
+      </w:r>
+      <w:r>
+        <w:rPr>
+          <w:rFonts w:cstheme="minorHAnsi"/>
+          <w:szCs w:val="28"/>
+          <w:shd w:val="clear" w:color="auto" w:fill="FFFFFF"/>
+        </w:rPr>
+        <w:t>he design thinking process</w:t>
+      </w:r>
+      <w:r>
+        <w:rPr>
+          <w:rFonts w:cstheme="minorHAnsi"/>
+          <w:szCs w:val="28"/>
+          <w:shd w:val="clear" w:color="auto" w:fill="FFFFFF"/>
+        </w:rPr>
+        <w:t xml:space="preserve"> contain of iterations. What have been discovered during the test phase often leads</w:t>
+      </w:r>
+      <w:r>
+        <w:rPr>
+          <w:rFonts w:cstheme="minorHAnsi"/>
+          <w:szCs w:val="28"/>
+        </w:rPr>
+        <w:t xml:space="preserve"> to redefine</w:t>
+      </w:r>
+      <w:r>
+        <w:rPr>
+          <w:rFonts w:cstheme="minorHAnsi"/>
+          <w:szCs w:val="28"/>
+          <w:shd w:val="clear" w:color="auto" w:fill="FFFFFF"/>
+        </w:rPr>
+        <w:t xml:space="preserve"> the problems </w:t>
+      </w:r>
+      <w:r>
+        <w:rPr>
+          <w:rFonts w:cstheme="minorHAnsi"/>
+          <w:szCs w:val="28"/>
+        </w:rPr>
+        <w:t>that needs to be solved.</w:t>
+      </w:r>
+      <w:r>
+        <w:rPr>
+          <w:rFonts w:cstheme="minorHAnsi"/>
+          <w:szCs w:val="28"/>
+          <w:shd w:val="clear" w:color="auto" w:fill="FFFFFF"/>
+        </w:rPr>
+        <w:t xml:space="preserve"> </w:t>
+      </w:r>
+      <w:r>
+        <w:rPr>
+          <w:rFonts w:cstheme="minorHAnsi"/>
+          <w:szCs w:val="28"/>
+          <w:shd w:val="clear" w:color="auto" w:fill="FFFFFF"/>
+        </w:rPr>
+        <w:t xml:space="preserve">It is possible and necessary to </w:t>
+      </w:r>
+      <w:r>
+        <w:rPr>
+          <w:rFonts w:cstheme="minorHAnsi"/>
+          <w:szCs w:val="28"/>
+          <w:shd w:val="clear" w:color="auto" w:fill="FFFFFF"/>
+        </w:rPr>
+        <w:t>go back</w:t>
+      </w:r>
+      <w:r>
+        <w:rPr>
+          <w:rFonts w:cstheme="minorHAnsi"/>
+          <w:szCs w:val="28"/>
+          <w:shd w:val="clear" w:color="auto" w:fill="FFFFFF"/>
+        </w:rPr>
+        <w:t xml:space="preserve"> </w:t>
+      </w:r>
+      <w:r>
+        <w:rPr>
+          <w:rFonts w:cstheme="minorHAnsi"/>
+          <w:szCs w:val="28"/>
+        </w:rPr>
+        <w:t>regularly</w:t>
+      </w:r>
+      <w:r>
+        <w:rPr>
+          <w:rFonts w:cstheme="minorHAnsi"/>
+          <w:szCs w:val="28"/>
+          <w:shd w:val="clear" w:color="auto" w:fill="FFFFFF"/>
+        </w:rPr>
+        <w:t xml:space="preserve"> and </w:t>
+      </w:r>
+      <w:r>
+        <w:rPr>
+          <w:rFonts w:cstheme="minorHAnsi"/>
+          <w:szCs w:val="28"/>
+          <w:shd w:val="clear" w:color="auto" w:fill="FFFFFF"/>
+        </w:rPr>
+        <w:t>review</w:t>
+      </w:r>
+      <w:r>
+        <w:rPr>
+          <w:rFonts w:cstheme="minorHAnsi"/>
+          <w:szCs w:val="28"/>
+          <w:shd w:val="clear" w:color="auto" w:fill="FFFFFF"/>
+        </w:rPr>
+        <w:t xml:space="preserve"> </w:t>
+      </w:r>
+      <w:r>
+        <w:rPr>
+          <w:rFonts w:cstheme="minorHAnsi"/>
+          <w:szCs w:val="28"/>
+          <w:shd w:val="clear" w:color="auto" w:fill="FFFFFF"/>
+        </w:rPr>
+        <w:t>all</w:t>
+      </w:r>
+      <w:r>
+        <w:rPr>
+          <w:rFonts w:cstheme="minorHAnsi"/>
+          <w:szCs w:val="28"/>
+          <w:shd w:val="clear" w:color="auto" w:fill="FFFFFF"/>
+        </w:rPr>
+        <w:t xml:space="preserve"> design </w:t>
+      </w:r>
+      <w:r>
+        <w:rPr>
+          <w:rFonts w:cstheme="minorHAnsi"/>
+          <w:szCs w:val="28"/>
+        </w:rPr>
+        <w:t>stages to</w:t>
+      </w:r>
+      <w:r>
+        <w:rPr>
+          <w:rFonts w:cstheme="minorHAnsi"/>
+          <w:szCs w:val="28"/>
+          <w:shd w:val="clear" w:color="auto" w:fill="FFFFFF"/>
+        </w:rPr>
+        <w:t xml:space="preserve"> refine the product </w:t>
+      </w:r>
+      <w:r>
+        <w:rPr>
+          <w:rFonts w:cstheme="minorHAnsi"/>
+          <w:szCs w:val="28"/>
+        </w:rPr>
+        <w:t>to be</w:t>
+      </w:r>
+      <w:r>
+        <w:rPr>
+          <w:rFonts w:cstheme="minorHAnsi"/>
+          <w:szCs w:val="28"/>
+          <w:shd w:val="clear" w:color="auto" w:fill="FFFFFF"/>
+        </w:rPr>
+        <w:t xml:space="preserve"> as </w:t>
+      </w:r>
+      <w:r>
+        <w:rPr>
+          <w:rFonts w:cstheme="minorHAnsi"/>
+          <w:szCs w:val="28"/>
+        </w:rPr>
+        <w:t>efficient</w:t>
+      </w:r>
+      <w:r>
+        <w:rPr>
+          <w:rFonts w:cstheme="minorHAnsi"/>
+          <w:szCs w:val="28"/>
+          <w:shd w:val="clear" w:color="auto" w:fill="FFFFFF"/>
+        </w:rPr>
+        <w:t xml:space="preserve"> as </w:t>
+      </w:r>
+      <w:r>
+        <w:rPr>
+          <w:rFonts w:cstheme="minorHAnsi"/>
+          <w:szCs w:val="28"/>
+        </w:rPr>
+        <w:t>possible. Thorough</w:t>
+      </w:r>
+      <w:r>
+        <w:rPr>
+          <w:rFonts w:cstheme="minorHAnsi"/>
+          <w:szCs w:val="28"/>
+          <w:shd w:val="clear" w:color="auto" w:fill="FFFFFF"/>
+        </w:rPr>
+        <w:t xml:space="preserve"> testing can really </w:t>
+      </w:r>
+      <w:r>
+        <w:rPr>
+          <w:rFonts w:cstheme="minorHAnsi"/>
+          <w:szCs w:val="28"/>
+        </w:rPr>
+        <w:t>give</w:t>
+      </w:r>
+      <w:r>
+        <w:rPr>
+          <w:rFonts w:cstheme="minorHAnsi"/>
+          <w:szCs w:val="28"/>
+          <w:shd w:val="clear" w:color="auto" w:fill="FFFFFF"/>
+        </w:rPr>
+        <w:t xml:space="preserve"> a </w:t>
+      </w:r>
+      <w:r>
+        <w:rPr>
+          <w:rFonts w:cstheme="minorHAnsi"/>
+          <w:szCs w:val="28"/>
+          <w:shd w:val="clear" w:color="auto" w:fill="FFFFFF"/>
+        </w:rPr>
+        <w:t>deep</w:t>
+      </w:r>
+      <w:r>
+        <w:rPr>
+          <w:rFonts w:cstheme="minorHAnsi"/>
+          <w:szCs w:val="28"/>
+          <w:shd w:val="clear" w:color="auto" w:fill="FFFFFF"/>
+        </w:rPr>
+        <w:t xml:space="preserve"> understanding of a product and </w:t>
+      </w:r>
+      <w:r>
+        <w:rPr>
+          <w:rFonts w:cstheme="minorHAnsi"/>
+          <w:szCs w:val="28"/>
+          <w:shd w:val="clear" w:color="auto" w:fill="FFFFFF"/>
+        </w:rPr>
+        <w:t xml:space="preserve">customer </w:t>
+      </w:r>
+      <w:sdt>
+        <w:sdtPr>
+          <w:rPr>
+            <w:rFonts w:cstheme="minorHAnsi"/>
+            <w:szCs w:val="28"/>
+            <w:shd w:val="clear" w:color="auto" w:fill="FFFFFF"/>
+          </w:rPr>
+          <w:id w:val="-234319074"/>
+          <w:citation/>
+        </w:sdtPr>
+        <w:sdtContent>
+          <w:r>
+            <w:rPr>
+              <w:rFonts w:cstheme="minorHAnsi"/>
+              <w:szCs w:val="28"/>
+              <w:shd w:val="clear" w:color="auto" w:fill="FFFFFF"/>
+            </w:rPr>
+            <w:fldChar w:fldCharType="begin"/>
+          </w:r>
+          <w:r>
+            <w:rPr>
+              <w:rFonts w:cstheme="minorHAnsi"/>
+              <w:szCs w:val="28"/>
+              <w:shd w:val="clear" w:color="auto" w:fill="FFFFFF"/>
+            </w:rPr>
+            <w:instrText xml:space="preserve">CITATION Kar20 \n  \l 5129 </w:instrText>
+          </w:r>
+          <w:r>
+            <w:rPr>
+              <w:rFonts w:cstheme="minorHAnsi"/>
+              <w:szCs w:val="28"/>
+              <w:shd w:val="clear" w:color="auto" w:fill="FFFFFF"/>
+            </w:rPr>
+            <w:fldChar w:fldCharType="separate"/>
+          </w:r>
+          <w:r>
+            <w:rPr>
+              <w:rFonts w:cstheme="minorHAnsi"/>
+              <w:noProof/>
+              <w:szCs w:val="28"/>
+              <w:shd w:val="clear" w:color="auto" w:fill="FFFFFF"/>
+            </w:rPr>
+            <w:t>(The Design Thinking Process – How does it work?, 2020)</w:t>
+          </w:r>
+          <w:r>
+            <w:rPr>
+              <w:rFonts w:cstheme="minorHAnsi"/>
+              <w:szCs w:val="28"/>
+              <w:shd w:val="clear" w:color="auto" w:fill="FFFFFF"/>
+            </w:rPr>
+            <w:fldChar w:fldCharType="end"/>
+          </w:r>
+        </w:sdtContent>
+      </w:sdt>
+      <w:r>
+        <w:rPr>
+          <w:rFonts w:cstheme="minorHAnsi"/>
+          <w:szCs w:val="28"/>
+          <w:shd w:val="clear" w:color="auto" w:fill="FFFFFF"/>
+        </w:rPr>
+        <w:t xml:space="preserve">. </w:t>
+      </w:r>
+    </w:p>
+    <w:p>
+      <w:pPr>
+        <w:spacing w:line="276" w:lineRule="auto"/>
+        <w:rPr>
+          <w:rFonts w:cstheme="minorHAnsi"/>
+          <w:szCs w:val="28"/>
+        </w:rPr>
+      </w:pPr>
+      <w:r>
+        <w:rPr>
+          <w:rFonts w:cstheme="minorHAnsi"/>
+          <w:szCs w:val="28"/>
+        </w:rPr>
+        <w:lastRenderedPageBreak/>
+        <w:t xml:space="preserve">By using Design Thinking method natural flow is created, which makes process of idea and research to rollout faster and easier.  </w:t>
+      </w:r>
+    </w:p>
+    <w:p>
+      <w:pPr>
+        <w:spacing w:line="276" w:lineRule="auto"/>
+        <w:rPr>
+          <w:rFonts w:cstheme="minorHAnsi"/>
+          <w:szCs w:val="28"/>
+        </w:rPr>
+      </w:pPr>
+      <w:r>
+        <w:rPr>
+          <w:rFonts w:cstheme="minorHAnsi"/>
+          <w:szCs w:val="28"/>
+        </w:rPr>
+        <w:t xml:space="preserve">Dive into “customer head” can produce a very important data which can be transformed into insights, which might lead to change of a design. </w:t>
+      </w:r>
+    </w:p>
+    <w:p>
+      <w:pPr>
+        <w:spacing w:line="276" w:lineRule="auto"/>
+        <w:rPr>
+          <w:rFonts w:cstheme="minorHAnsi"/>
+          <w:szCs w:val="28"/>
+        </w:rPr>
+      </w:pPr>
+      <w:r>
+        <w:rPr>
+          <w:rFonts w:cstheme="minorHAnsi"/>
+          <w:noProof/>
+          <w:szCs w:val="28"/>
+        </w:rPr>
+        <w:drawing>
+          <wp:inline distT="0" distB="0" distL="0" distR="0" wp14:anchorId="3CA054BD" wp14:editId="76819711">
+            <wp:extent cx="5731510" cy="3223895"/>
+            <wp:effectExtent l="0" t="0" r="2540" b="0"/>
+            <wp:docPr id="10" name="Picture 10" descr="A picture containing diagram&#10;&#10;Description automatically generated"/>
+            <wp:cNvGraphicFramePr>
+              <a:graphicFrameLocks xmlns:a="http://schemas.openxmlformats.org/drawingml/2006/main" noChangeAspect="1"/>
+            </wp:cNvGraphicFramePr>
+            <a:graphic xmlns:a="http://schemas.openxmlformats.org/drawingml/2006/main">
+              <a:graphicData uri="http://schemas.openxmlformats.org/drawingml/2006/picture">
+                <pic:pic xmlns:pic="http://schemas.openxmlformats.org/drawingml/2006/picture">
+                  <pic:nvPicPr>
+                    <pic:cNvPr id="10" name="Picture 10" descr="A picture containing diagram&#10;&#10;Description automatically generated"/>
+                    <pic:cNvPicPr/>
+                  </pic:nvPicPr>
+                  <pic:blipFill>
+                    <a:blip r:embed="rId14">
+                      <a:extLst>
+                        <a:ext uri="{28A0092B-C50C-407E-A947-70E740481C1C}">
+                          <a14:useLocalDpi xmlns:a14="http://schemas.microsoft.com/office/drawing/2010/main" val="0"/>
+                        </a:ext>
+                      </a:extLst>
+                    </a:blip>
+                    <a:stretch>
+                      <a:fillRect/>
+                    </a:stretch>
+                  </pic:blipFill>
+                  <pic:spPr>
+                    <a:xfrm>
+                      <a:off x="0" y="0"/>
+                      <a:ext cx="5731510" cy="3223895"/>
+                    </a:xfrm>
+                    <a:prstGeom prst="rect">
+                      <a:avLst/>
+                    </a:prstGeom>
+                  </pic:spPr>
+                </pic:pic>
+              </a:graphicData>
+            </a:graphic>
+          </wp:inline>
+        </w:drawing>
+      </w:r>
+    </w:p>
+    <w:p>
+      <w:pPr>
+        <w:spacing w:line="276" w:lineRule="auto"/>
+        <w:rPr>
+          <w:rFonts w:cstheme="minorHAnsi"/>
+          <w:szCs w:val="28"/>
+        </w:rPr>
+      </w:pPr>
+      <w:r>
+        <w:rPr>
+          <w:rFonts w:cstheme="minorHAnsi"/>
+          <w:szCs w:val="28"/>
+          <w:highlight w:val="yellow"/>
+        </w:rPr>
+        <w:t>https://www.youtube.com/watch?v=4nTh3AP6knM</w:t>
+      </w:r>
+    </w:p>
+    <w:p>
+      <w:pPr>
+        <w:spacing w:before="0" w:after="200" w:line="288" w:lineRule="auto"/>
+        <w:rPr>
+          <w:rFonts w:asciiTheme="majorHAnsi" w:eastAsiaTheme="majorEastAsia" w:hAnsiTheme="majorHAnsi" w:cstheme="majorBidi"/>
+          <w:color w:val="0C586E"/>
+          <w:sz w:val="28"/>
+          <w:szCs w:val="28"/>
+        </w:rPr>
+      </w:pPr>
+      <w:bookmarkStart w:id="31" w:name="_Toc64884122"/>
+      <w:r>
+        <w:br w:type="page"/>
+      </w:r>
+    </w:p>
+    <w:p>
+      <w:pPr>
+        <w:pStyle w:val="Heading2"/>
+      </w:pPr>
+      <w:r>
+        <w:lastRenderedPageBreak/>
+        <w:t>Critique</w:t>
+      </w:r>
+      <w:r>
+        <w:t xml:space="preserve"> (Pros and Cons)</w:t>
+      </w:r>
+      <w:bookmarkEnd w:id="31"/>
+    </w:p>
+    <w:tbl>
+      <w:tblPr>
+        <w:tblStyle w:val="TableGrid"/>
+        <w:tblW w:w="0" w:type="auto"/>
+        <w:tblBorders>
+          <w:top w:val="none" w:sz="0" w:space="0" w:color="auto"/>
+          <w:left w:val="none" w:sz="0" w:space="0" w:color="auto"/>
+          <w:bottom w:val="none" w:sz="0" w:space="0" w:color="auto"/>
+          <w:right w:val="none" w:sz="0" w:space="0" w:color="auto"/>
+          <w:insideH w:val="none" w:sz="0" w:space="0" w:color="auto"/>
+          <w:insideV w:val="none" w:sz="0" w:space="0" w:color="auto"/>
+        </w:tblBorders>
+        <w:tblLook w:val="04A0" w:firstRow="1" w:lastRow="0" w:firstColumn="1" w:lastColumn="0" w:noHBand="0" w:noVBand="1"/>
+      </w:tblPr>
+      <w:tblGrid>
+        <w:gridCol w:w="4508"/>
+        <w:gridCol w:w="4508"/>
+      </w:tblGrid>
+      <w:tr>
+        <w:tc>
+          <w:tcPr>
+            <w:tcW w:w="4508" w:type="dxa"/>
+          </w:tcPr>
+          <w:p>
+            <w:pPr>
+              <w:jc w:val="center"/>
+              <w:rPr>
+                <w:b/>
+                <w:bCs/>
+              </w:rPr>
+            </w:pPr>
+            <w:r>
+              <w:rPr>
+                <w:b/>
+                <w:bCs/>
+              </w:rPr>
+              <w:t>Advantages</w:t>
+            </w:r>
+          </w:p>
+        </w:tc>
+        <w:tc>
+          <w:tcPr>
+            <w:tcW w:w="4508" w:type="dxa"/>
+          </w:tcPr>
+          <w:p>
+            <w:pPr>
+              <w:jc w:val="center"/>
+              <w:rPr>
+                <w:b/>
+                <w:bCs/>
+              </w:rPr>
+            </w:pPr>
+            <w:r>
+              <w:rPr>
+                <w:b/>
+                <w:bCs/>
+              </w:rPr>
+              <w:t>Disadvantages</w:t>
+            </w:r>
+          </w:p>
+        </w:tc>
+      </w:tr>
+      <w:tr>
+        <w:tc>
+          <w:tcPr>
+            <w:tcW w:w="4508" w:type="dxa"/>
+          </w:tcPr>
+          <w:p>
+            <w:pPr>
+              <w:pStyle w:val="ListParagraph"/>
+              <w:numPr>
+                <w:ilvl w:val="0"/>
+                <w:numId w:val="10"/>
+              </w:numPr>
+              <w:spacing w:before="0"/>
+            </w:pPr>
+            <w:r>
+              <w:t>User oriented</w:t>
+            </w:r>
+          </w:p>
+        </w:tc>
+        <w:tc>
+          <w:tcPr>
+            <w:tcW w:w="4508" w:type="dxa"/>
+          </w:tcPr>
+          <w:p>
+            <w:pPr>
+              <w:pStyle w:val="ListParagraph"/>
+              <w:numPr>
+                <w:ilvl w:val="0"/>
+                <w:numId w:val="10"/>
+              </w:numPr>
+              <w:spacing w:before="0"/>
+            </w:pPr>
+            <w:r>
+              <w:t>User is involved</w:t>
+            </w:r>
+          </w:p>
+        </w:tc>
+      </w:tr>
+    </w:tbl>
+    <w:p/>
+    <w:p>
+      <w:pPr>
+        <w:spacing w:after="200"/>
+      </w:pPr>
+      <w:r>
+        <w:br w:type="page"/>
+      </w:r>
+    </w:p>
+    <w:p>
+      <w:pPr>
+        <w:pStyle w:val="Heading1"/>
+      </w:pPr>
+      <w:bookmarkStart w:id="32" w:name="_Toc64884123"/>
+      <w:r>
+        <w:lastRenderedPageBreak/>
+        <w:t>Ethics</w:t>
+      </w:r>
+      <w:bookmarkEnd w:id="32"/>
+    </w:p>
+    <w:p>
+      <w:pPr>
+        <w:rPr>
+          <w:b/>
+          <w:bCs/>
+        </w:rPr>
+      </w:pPr>
       <w:r>
         <w:rPr>
           <w:b/>
           <w:bCs/>
           <w:highlight w:val="yellow"/>
         </w:rPr>
-        <w:t>may be placed in an appendix for readability</w:t>
-      </w:r>
+        <w:t>Guideline - lead in sentence to describe this section</w:t>
+      </w:r>
+    </w:p>
+    <w:p/>
+    <w:p>
+      <w:pPr>
+        <w:pStyle w:val="Heading2"/>
+      </w:pPr>
+      <w:bookmarkStart w:id="33" w:name="_Toc64884124"/>
+      <w:r>
+        <w:t>Relevance of ITP Code of Ethics</w:t>
+      </w:r>
+      <w:bookmarkEnd w:id="33"/>
+    </w:p>
+    <w:p>
+      <w:pPr>
+        <w:rPr>
+          <w:b/>
+          <w:bCs/>
+        </w:rPr>
+      </w:pPr>
       <w:r>
         <w:rPr>
           <w:b/>
           <w:bCs/>
           <w:highlight w:val="yellow"/>
         </w:rPr>
-        <w:t>.</w:t>
-      </w:r>
-      <w:r>
-        <w:rPr>
-          <w:b/>
-          <w:bCs/>
-        </w:rPr>
-        <w:t xml:space="preserve"> </w:t>
-      </w:r>
-    </w:p>
-    <w:p>
-      <w:pPr>
-        <w:spacing w:after="200"/>
-      </w:pPr>
-      <w:r>
-        <w:br w:type="page"/>
-      </w:r>
-    </w:p>
-    <w:p>
-      <w:pPr>
-        <w:pStyle w:val="Heading1"/>
-      </w:pPr>
-      <w:bookmarkStart w:id="23" w:name="_Toc64884115"/>
-      <w:r>
-        <w:lastRenderedPageBreak/>
-        <w:t>Quality Assurance</w:t>
-      </w:r>
-      <w:bookmarkEnd w:id="23"/>
-    </w:p>
-    <w:p>
-      <w:pPr>
-        <w:rPr>
-          <w:b/>
-          <w:bCs/>
-        </w:rPr>
-      </w:pPr>
-      <w:r>
-        <w:rPr>
-          <w:b/>
-          <w:bCs/>
-          <w:highlight w:val="yellow"/>
-        </w:rPr>
-        <w:t>Guideline - lead in sentence to describe this section</w:t>
-      </w:r>
-    </w:p>
-    <w:p/>
-    <w:p>
-      <w:pPr>
-        <w:pStyle w:val="Heading2"/>
-      </w:pPr>
-      <w:bookmarkStart w:id="24" w:name="_Toc64884116"/>
-      <w:r>
-        <w:t>Approach</w:t>
-      </w:r>
-      <w:bookmarkEnd w:id="24"/>
-    </w:p>
-    <w:p>
-      <w:pPr>
-        <w:rPr>
-          <w:b/>
-          <w:bCs/>
-        </w:rPr>
-      </w:pPr>
-      <w:r>
-        <w:rPr>
-          <w:b/>
-          <w:bCs/>
-          <w:highlight w:val="yellow"/>
-        </w:rPr>
-        <w:t xml:space="preserve">Guideline – describe the selected approach/framework/method for </w:t>
-      </w:r>
-      <w:r>
-        <w:rPr>
-          <w:b/>
-          <w:bCs/>
-          <w:highlight w:val="yellow"/>
-        </w:rPr>
-        <w:t>maintaining quality assurance (deliverables must meet client and good practice criteria) ,</w:t>
-      </w:r>
-      <w:r>
-        <w:rPr>
-          <w:b/>
-          <w:bCs/>
-          <w:highlight w:val="yellow"/>
-        </w:rPr>
-        <w:t xml:space="preserve">why it was selected, how often the </w:t>
-      </w:r>
-      <w:r>
-        <w:rPr>
-          <w:b/>
-          <w:bCs/>
-          <w:highlight w:val="yellow"/>
-        </w:rPr>
-        <w:t xml:space="preserve">quality assurance table </w:t>
-      </w:r>
-      <w:r>
-        <w:rPr>
-          <w:b/>
-          <w:bCs/>
-          <w:highlight w:val="yellow"/>
-        </w:rPr>
-        <w:t xml:space="preserve">will be reviewed, and how to read the </w:t>
-      </w:r>
-      <w:r>
-        <w:rPr>
-          <w:b/>
-          <w:bCs/>
-          <w:highlight w:val="yellow"/>
-        </w:rPr>
-        <w:t xml:space="preserve">quality assurance </w:t>
-      </w:r>
-      <w:r>
-        <w:rPr>
-          <w:b/>
-          <w:bCs/>
-          <w:highlight w:val="yellow"/>
-        </w:rPr>
-        <w:t>table.</w:t>
-      </w:r>
-      <w:r>
-        <w:rPr>
-          <w:b/>
-          <w:bCs/>
-        </w:rPr>
-        <w:t xml:space="preserve"> </w:t>
-      </w:r>
-    </w:p>
-    <w:p>
-      <w:pPr>
-        <w:pStyle w:val="Heading2"/>
-      </w:pPr>
-      <w:bookmarkStart w:id="25" w:name="_Toc64884117"/>
-      <w:r>
-        <w:t>Quality Assurance Table</w:t>
-      </w:r>
-      <w:bookmarkEnd w:id="25"/>
-    </w:p>
-    <w:p>
-      <w:pPr>
-        <w:rPr>
-          <w:b/>
-          <w:bCs/>
-        </w:rPr>
-      </w:pPr>
-      <w:r>
-        <w:rPr>
-          <w:b/>
-          <w:bCs/>
-          <w:highlight w:val="yellow"/>
-        </w:rPr>
-        <w:t>Guideline – this is a list of all deliverables, the criteria for acceptance, who will accept them and date of acceptance.</w:t>
-      </w:r>
-    </w:p>
-    <w:p>
-      <w:pPr>
-        <w:pStyle w:val="Heading2"/>
-      </w:pPr>
-      <w:bookmarkStart w:id="26" w:name="_Toc64884118"/>
-      <w:r>
-        <w:t>Test Plan</w:t>
-      </w:r>
-      <w:r>
-        <w:t>s – Functional and Usability</w:t>
-      </w:r>
-      <w:bookmarkEnd w:id="26"/>
-    </w:p>
-    <w:p>
-      <w:pPr>
-        <w:rPr>
-          <w:b/>
-          <w:bCs/>
-        </w:rPr>
-      </w:pPr>
-      <w:r>
-        <w:rPr>
-          <w:b/>
-          <w:bCs/>
-          <w:highlight w:val="yellow"/>
-        </w:rPr>
-        <w:t xml:space="preserve">Guideline – </w:t>
-      </w:r>
-      <w:r>
-        <w:rPr>
-          <w:b/>
-          <w:bCs/>
-          <w:highlight w:val="yellow"/>
-        </w:rPr>
-        <w:t xml:space="preserve">detail your separate Functional and Usability testing plans – you will use these, update and document the results during the project.  </w:t>
-      </w:r>
-    </w:p>
-    <w:p/>
-    <w:p>
-      <w:pPr>
-        <w:spacing w:after="200"/>
-      </w:pPr>
-      <w:r>
-        <w:br w:type="page"/>
-      </w:r>
-    </w:p>
-    <w:p>
-      <w:pPr>
-        <w:pStyle w:val="Heading1"/>
-      </w:pPr>
-      <w:bookmarkStart w:id="27" w:name="_Toc64884119"/>
-      <w:r>
-        <w:lastRenderedPageBreak/>
-        <w:t xml:space="preserve">Project Management Framework </w:t>
-      </w:r>
-      <w:r>
-        <w:t>Methodology</w:t>
-      </w:r>
-      <w:bookmarkEnd w:id="27"/>
-    </w:p>
-    <w:p>
-      <w:pPr>
-        <w:rPr>
-          <w:b/>
-          <w:bCs/>
-        </w:rPr>
-      </w:pPr>
-      <w:r>
-        <w:rPr>
-          <w:b/>
-          <w:bCs/>
-          <w:highlight w:val="yellow"/>
-        </w:rPr>
-        <w:t>Guideline - lead in sentence to describe this section</w:t>
-      </w:r>
-    </w:p>
-    <w:p/>
-    <w:p>
-      <w:pPr>
-        <w:pStyle w:val="Heading2"/>
-      </w:pPr>
-      <w:bookmarkStart w:id="28" w:name="_Toc64884120"/>
-      <w:r>
-        <w:t>Overview</w:t>
-      </w:r>
-      <w:bookmarkEnd w:id="28"/>
-    </w:p>
-    <w:p/>
-    <w:p>
-      <w:pPr>
-        <w:pStyle w:val="Heading2"/>
-      </w:pPr>
-      <w:bookmarkStart w:id="29" w:name="_Toc64884121"/>
-      <w:r>
-        <w:t>Literature Review</w:t>
-      </w:r>
-      <w:bookmarkEnd w:id="29"/>
-    </w:p>
-    <w:p/>
-    <w:p>
-      <w:pPr>
-        <w:pStyle w:val="Heading2"/>
-      </w:pPr>
-      <w:bookmarkStart w:id="30" w:name="_Toc64884122"/>
-      <w:r>
-        <w:t>Critique</w:t>
-      </w:r>
-      <w:r>
-        <w:t xml:space="preserve"> (Pros and Cons)</w:t>
-      </w:r>
-      <w:bookmarkEnd w:id="30"/>
-    </w:p>
-    <w:p/>
-    <w:p>
-      <w:pPr>
-        <w:spacing w:after="200"/>
-      </w:pPr>
-      <w:r>
-        <w:br w:type="page"/>
-      </w:r>
-    </w:p>
-    <w:p>
-      <w:pPr>
-        <w:pStyle w:val="Heading1"/>
-      </w:pPr>
-      <w:bookmarkStart w:id="31" w:name="_Toc64884123"/>
-      <w:r>
-        <w:lastRenderedPageBreak/>
-        <w:t>Ethics</w:t>
-      </w:r>
-      <w:bookmarkEnd w:id="31"/>
-    </w:p>
-    <w:p>
-      <w:pPr>
-        <w:rPr>
-          <w:b/>
-          <w:bCs/>
-        </w:rPr>
-      </w:pPr>
-      <w:r>
-        <w:rPr>
-          <w:b/>
-          <w:bCs/>
-          <w:highlight w:val="yellow"/>
-        </w:rPr>
-        <w:t>Guideline - lead in sentence to describe this section</w:t>
-      </w:r>
-    </w:p>
-    <w:p/>
-    <w:p>
-      <w:pPr>
-        <w:pStyle w:val="Heading2"/>
-      </w:pPr>
-      <w:bookmarkStart w:id="32" w:name="_Toc64884124"/>
-      <w:r>
-        <w:t>Relevance of ITP Code of Ethics</w:t>
-      </w:r>
-      <w:bookmarkEnd w:id="32"/>
-    </w:p>
-    <w:p>
-      <w:pPr>
-        <w:rPr>
-          <w:b/>
-          <w:bCs/>
-        </w:rPr>
-      </w:pPr>
-      <w:r>
-        <w:rPr>
-          <w:b/>
-          <w:bCs/>
-          <w:highlight w:val="yellow"/>
-        </w:rPr>
         <w:t xml:space="preserve">Guideline – see </w:t>
       </w:r>
-      <w:hyperlink r:id="rId11" w:history="1">
+      <w:hyperlink r:id="rId15" w:history="1">
         <w:r>
           <w:rPr>
             <w:rStyle w:val="Hyperlink"/>
@@ -7545,12 +11076,12 @@
       <w:pPr>
         <w:pStyle w:val="Heading2"/>
       </w:pPr>
-      <w:bookmarkStart w:id="33" w:name="_Toc64884125"/>
+      <w:bookmarkStart w:id="34" w:name="_Toc64884125"/>
       <w:r>
         <w:lastRenderedPageBreak/>
         <w:t>Relevant Legislation</w:t>
       </w:r>
-      <w:bookmarkEnd w:id="33"/>
+      <w:bookmarkEnd w:id="34"/>
     </w:p>
     <w:p>
       <w:pPr>
@@ -7567,7 +11098,7 @@
         </w:rPr>
         <w:t xml:space="preserve">Guideline – see  </w:t>
       </w:r>
-      <w:hyperlink r:id="rId12" w:history="1">
+      <w:hyperlink r:id="rId16" w:history="1">
         <w:r>
           <w:rPr>
             <w:rStyle w:val="Hyperlink"/>
@@ -7604,7 +11135,7 @@
         </w:rPr>
         <w:t xml:space="preserve">  </w:t>
       </w:r>
-      <w:hyperlink r:id="rId13" w:history="1">
+      <w:hyperlink r:id="rId17" w:history="1">
         <w:r>
           <w:rPr>
             <w:rStyle w:val="Hyperlink"/>
@@ -7752,12 +11283,12 @@
       <w:pPr>
         <w:pStyle w:val="Heading1"/>
       </w:pPr>
-      <w:bookmarkStart w:id="34" w:name="_Toc64884126"/>
+      <w:bookmarkStart w:id="35" w:name="_Toc64884126"/>
       <w:r>
         <w:lastRenderedPageBreak/>
         <w:t>Reflections</w:t>
       </w:r>
-      <w:bookmarkEnd w:id="34"/>
+      <w:bookmarkEnd w:id="35"/>
     </w:p>
     <w:p>
       <w:pPr>
@@ -7779,11 +11310,11 @@
       <w:pPr>
         <w:pStyle w:val="Heading2"/>
       </w:pPr>
-      <w:bookmarkStart w:id="35" w:name="_Toc64884127"/>
+      <w:bookmarkStart w:id="36" w:name="_Toc64884127"/>
       <w:r>
         <w:t>Approach</w:t>
       </w:r>
-      <w:bookmarkEnd w:id="35"/>
+      <w:bookmarkEnd w:id="36"/>
     </w:p>
     <w:p>
       <w:pPr>
@@ -7824,12 +11355,12 @@
       <w:pPr>
         <w:pStyle w:val="Heading1"/>
       </w:pPr>
-      <w:bookmarkStart w:id="36" w:name="_Toc64884128"/>
+      <w:bookmarkStart w:id="37" w:name="_Toc64884128"/>
       <w:r>
         <w:lastRenderedPageBreak/>
         <w:t>Specifications</w:t>
       </w:r>
-      <w:bookmarkEnd w:id="36"/>
+      <w:bookmarkEnd w:id="37"/>
     </w:p>
     <w:p>
       <w:pPr>
@@ -7928,12 +11459,12 @@
       <w:pPr>
         <w:pStyle w:val="Heading1"/>
       </w:pPr>
-      <w:bookmarkStart w:id="37" w:name="_Toc64884129"/>
+      <w:bookmarkStart w:id="38" w:name="_Toc64884129"/>
       <w:r>
         <w:lastRenderedPageBreak/>
         <w:t>Reference</w:t>
       </w:r>
-      <w:bookmarkEnd w:id="37"/>
+      <w:bookmarkEnd w:id="38"/>
       <w:r>
         <w:t>s</w:t>
       </w:r>
@@ -7973,12 +11504,12 @@
       <w:pPr>
         <w:pStyle w:val="Heading1"/>
       </w:pPr>
-      <w:bookmarkStart w:id="38" w:name="_Toc64884130"/>
+      <w:bookmarkStart w:id="39" w:name="_Toc64884130"/>
       <w:r>
         <w:lastRenderedPageBreak/>
         <w:t>Appendices</w:t>
       </w:r>
-      <w:bookmarkEnd w:id="38"/>
+      <w:bookmarkEnd w:id="39"/>
       <w:r>
         <w:t xml:space="preserve"> </w:t>
       </w:r>
@@ -8003,11 +11534,11 @@
       <w:pPr>
         <w:pStyle w:val="Heading2"/>
       </w:pPr>
-      <w:bookmarkStart w:id="39" w:name="_Toc64884131"/>
+      <w:bookmarkStart w:id="40" w:name="_Toc64884131"/>
       <w:r>
         <w:t>Appendix A – Detailed Project Plan</w:t>
       </w:r>
-      <w:bookmarkEnd w:id="39"/>
+      <w:bookmarkEnd w:id="40"/>
       <w:r>
         <w:t xml:space="preserve"> </w:t>
       </w:r>
@@ -8033,11 +11564,11 @@
       <w:pPr>
         <w:pStyle w:val="Heading2"/>
       </w:pPr>
-      <w:bookmarkStart w:id="40" w:name="_Toc64884132"/>
+      <w:bookmarkStart w:id="41" w:name="_Toc64884132"/>
       <w:r>
         <w:t>Appendix B – Risk Management Table</w:t>
       </w:r>
-      <w:bookmarkEnd w:id="40"/>
+      <w:bookmarkEnd w:id="41"/>
       <w:r>
         <w:t>s</w:t>
       </w:r>
@@ -8144,7 +11675,7 @@
                     </pic:cNvPicPr>
                   </pic:nvPicPr>
                   <pic:blipFill>
-                    <a:blip r:embed="rId14">
+                    <a:blip r:embed="rId18">
                       <a:extLst>
                         <a:ext uri="{28A0092B-C50C-407E-A947-70E740481C1C}">
                           <a14:useLocalDpi xmlns:a14="http://schemas.microsoft.com/office/drawing/2010/main" val="0"/>
@@ -8177,11 +11708,11 @@
       <w:pPr>
         <w:pStyle w:val="Heading2"/>
       </w:pPr>
-      <w:bookmarkStart w:id="41" w:name="_Toc64884133"/>
+      <w:bookmarkStart w:id="42" w:name="_Toc64884133"/>
       <w:r>
         <w:t>Appendix C – Quality Assurance Table</w:t>
       </w:r>
-      <w:bookmarkEnd w:id="41"/>
+      <w:bookmarkEnd w:id="42"/>
       <w:r>
         <w:t>s</w:t>
       </w:r>
@@ -9039,7 +12570,7 @@
                     <pic:cNvPicPr/>
                   </pic:nvPicPr>
                   <pic:blipFill>
-                    <a:blip r:embed="rId15" cstate="print">
+                    <a:blip r:embed="rId19" cstate="print">
                       <a:extLst>
                         <a:ext uri="{28A0092B-C50C-407E-A947-70E740481C1C}">
                           <a14:useLocalDpi xmlns:a14="http://schemas.microsoft.com/office/drawing/2010/main" val="0"/>
@@ -9102,7 +12633,7 @@
                     <pic:cNvPicPr/>
                   </pic:nvPicPr>
                   <pic:blipFill>
-                    <a:blip r:embed="rId16" cstate="print">
+                    <a:blip r:embed="rId20" cstate="print">
                       <a:extLst>
                         <a:ext uri="{28A0092B-C50C-407E-A947-70E740481C1C}">
                           <a14:useLocalDpi xmlns:a14="http://schemas.microsoft.com/office/drawing/2010/main" val="0"/>
@@ -9209,7 +12740,7 @@
                     <pic:cNvPicPr/>
                   </pic:nvPicPr>
                   <pic:blipFill>
-                    <a:blip r:embed="rId17" cstate="print">
+                    <a:blip r:embed="rId21" cstate="print">
                       <a:extLst>
                         <a:ext uri="{28A0092B-C50C-407E-A947-70E740481C1C}">
                           <a14:useLocalDpi xmlns:a14="http://schemas.microsoft.com/office/drawing/2010/main" val="0"/>
@@ -9237,12 +12768,8 @@
       </w:r>
     </w:p>
     <w:sectPr>
-      <w:headerReference w:type="even" r:id="rId18"/>
-      <w:headerReference w:type="default" r:id="rId19"/>
-      <w:footerReference w:type="even" r:id="rId20"/>
-      <w:footerReference w:type="default" r:id="rId21"/>
-      <w:headerReference w:type="first" r:id="rId22"/>
-      <w:footerReference w:type="first" r:id="rId23"/>
+      <w:headerReference w:type="default" r:id="rId22"/>
+      <w:footerReference w:type="default" r:id="rId23"/>
       <w:pgSz w:w="11906" w:h="16838"/>
       <w:pgMar w:top="1440" w:right="1440" w:bottom="1440" w:left="1440" w:header="567" w:footer="567" w:gutter="0"/>
       <w:cols w:space="708"/>
@@ -9286,16 +12813,6 @@
 </file>
 
 <file path=word/footer1.xml><?xml version="1.0" encoding="utf-8"?>
-<w:ftr xmlns:wpc="http://schemas.microsoft.com/office/word/2010/wordprocessingCanvas" xmlns:cx="http://schemas.microsoft.com/office/drawing/2014/chartex" xmlns:cx1="http://schemas.microsoft.com/office/drawing/2015/9/8/chartex" xmlns:cx2="http://schemas.microsoft.com/office/drawing/2015/10/21/chartex" xmlns:cx3="http://schemas.microsoft.com/office/drawing/2016/5/9/chartex" xmlns:cx4="http://schemas.microsoft.com/office/drawing/2016/5/10/chartex" xmlns:cx5="http://schemas.microsoft.com/office/drawing/2016/5/11/chartex" xmlns:cx6="http://schemas.microsoft.com/office/drawing/2016/5/12/chartex" xmlns:cx7="http://schemas.microsoft.com/office/drawing/2016/5/13/chartex" xmlns:cx8="http://schemas.microsoft.com/office/drawing/2016/5/14/chartex" xmlns:mc="http://schemas.openxmlformats.org/markup-compatibility/2006" xmlns:aink="http://schemas.microsoft.com/office/drawing/2016/ink" xmlns:am3d="http://schemas.microsoft.com/office/drawing/2017/model3d" xmlns:o="urn:schemas-microsoft-com:office:office" xmlns:oel="http://schemas.microsoft.com/office/2019/extlst" xmlns:r="http://schemas.openxmlformats.org/officeDocument/2006/relationships" xmlns:m="http://schemas.openxmlformats.org/officeDocument/2006/math" xmlns:v="urn:schemas-microsoft-com:vml" xmlns:wp14="http://schemas.microsoft.com/office/word/2010/wordprocessingDrawing" xmlns:wp="http://schemas.openxmlformats.org/drawingml/2006/wordprocessingDrawing" xmlns:w10="urn:schemas-microsoft-com:office:word" xmlns:w="http://schemas.openxmlformats.org/wordprocessingml/2006/main" xmlns:w14="http://schemas.microsoft.com/office/word/2010/wordml" xmlns:w15="http://schemas.microsoft.com/office/word/2012/wordml" xmlns:w16cex="http://schemas.microsoft.com/office/word/2018/wordml/cex" xmlns:w16cid="http://schemas.microsoft.com/office/word/2016/wordml/cid" xmlns:w16="http://schemas.microsoft.com/office/word/2018/wordml" xmlns:w16sdtdh="http://schemas.microsoft.com/office/word/2020/wordml/sdtdatahash" xmlns:w16se="http://schemas.microsoft.com/office/word/2015/wordml/symex" xmlns:wpg="http://schemas.microsoft.com/office/word/2010/wordprocessingGroup" xmlns:wpi="http://schemas.microsoft.com/office/word/2010/wordprocessingInk" xmlns:wne="http://schemas.microsoft.com/office/word/2006/wordml" xmlns:wps="http://schemas.microsoft.com/office/word/2010/wordprocessingShape" mc:Ignorable="w14 w15 w16se w16cid w16 w16cex w16sdtdh wp14">
-  <w:p>
-    <w:pPr>
-      <w:pStyle w:val="Footer"/>
-    </w:pPr>
-  </w:p>
-</w:ftr>
-</file>
-
-<file path=word/footer2.xml><?xml version="1.0" encoding="utf-8"?>
 <w:ftr xmlns:wpc="http://schemas.microsoft.com/office/word/2010/wordprocessingCanvas" xmlns:cx="http://schemas.microsoft.com/office/drawing/2014/chartex" xmlns:cx1="http://schemas.microsoft.com/office/drawing/2015/9/8/chartex" xmlns:cx2="http://schemas.microsoft.com/office/drawing/2015/10/21/chartex" xmlns:cx3="http://schemas.microsoft.com/office/drawing/2016/5/9/chartex" xmlns:cx4="http://schemas.microsoft.com/office/drawing/2016/5/10/chartex" xmlns:cx5="http://schemas.microsoft.com/office/drawing/2016/5/11/chartex" xmlns:cx6="http://schemas.microsoft.com/office/drawing/2016/5/12/chartex" xmlns:cx7="http://schemas.microsoft.com/office/drawing/2016/5/13/chartex" xmlns:cx8="http://schemas.microsoft.com/office/drawing/2016/5/14/chartex" xmlns:mc="http://schemas.openxmlformats.org/markup-compatibility/2006" xmlns:aink="http://schemas.microsoft.com/office/drawing/2016/ink" xmlns:am3d="http://schemas.microsoft.com/office/drawing/2017/model3d" xmlns:o="urn:schemas-microsoft-com:office:office" xmlns:oel="http://schemas.microsoft.com/office/2019/extlst" xmlns:r="http://schemas.openxmlformats.org/officeDocument/2006/relationships" xmlns:m="http://schemas.openxmlformats.org/officeDocument/2006/math" xmlns:v="urn:schemas-microsoft-com:vml" xmlns:wp14="http://schemas.microsoft.com/office/word/2010/wordprocessingDrawing" xmlns:wp="http://schemas.openxmlformats.org/drawingml/2006/wordprocessingDrawing" xmlns:w10="urn:schemas-microsoft-com:office:word" xmlns:w="http://schemas.openxmlformats.org/wordprocessingml/2006/main" xmlns:w14="http://schemas.microsoft.com/office/word/2010/wordml" xmlns:w15="http://schemas.microsoft.com/office/word/2012/wordml" xmlns:w16cex="http://schemas.microsoft.com/office/word/2018/wordml/cex" xmlns:w16cid="http://schemas.microsoft.com/office/word/2016/wordml/cid" xmlns:w16="http://schemas.microsoft.com/office/word/2018/wordml" xmlns:w16sdtdh="http://schemas.microsoft.com/office/word/2020/wordml/sdtdatahash" xmlns:w16se="http://schemas.microsoft.com/office/word/2015/wordml/symex" xmlns:wpg="http://schemas.microsoft.com/office/word/2010/wordprocessingGroup" xmlns:wpi="http://schemas.microsoft.com/office/word/2010/wordprocessingInk" xmlns:wne="http://schemas.microsoft.com/office/word/2006/wordml" xmlns:wps="http://schemas.microsoft.com/office/word/2010/wordprocessingShape" mc:Ignorable="w14 w15 w16se w16cid w16 w16cex w16sdtdh wp14">
   <w:p>
     <w:pPr>
@@ -9317,7 +12834,7 @@
         <w:sz w:val="18"/>
         <w:szCs w:val="18"/>
       </w:rPr>
-      <w:t>&lt;Student Name&gt;</w:t>
+      <w:t>Sasha Stepanov</w:t>
     </w:r>
     <w:r>
       <w:rPr>
@@ -9449,16 +12966,6 @@
 </w:ftr>
 </file>
 
-<file path=word/footer3.xml><?xml version="1.0" encoding="utf-8"?>
-<w:ftr xmlns:wpc="http://schemas.microsoft.com/office/word/2010/wordprocessingCanvas" xmlns:cx="http://schemas.microsoft.com/office/drawing/2014/chartex" xmlns:cx1="http://schemas.microsoft.com/office/drawing/2015/9/8/chartex" xmlns:cx2="http://schemas.microsoft.com/office/drawing/2015/10/21/chartex" xmlns:cx3="http://schemas.microsoft.com/office/drawing/2016/5/9/chartex" xmlns:cx4="http://schemas.microsoft.com/office/drawing/2016/5/10/chartex" xmlns:cx5="http://schemas.microsoft.com/office/drawing/2016/5/11/chartex" xmlns:cx6="http://schemas.microsoft.com/office/drawing/2016/5/12/chartex" xmlns:cx7="http://schemas.microsoft.com/office/drawing/2016/5/13/chartex" xmlns:cx8="http://schemas.microsoft.com/office/drawing/2016/5/14/chartex" xmlns:mc="http://schemas.openxmlformats.org/markup-compatibility/2006" xmlns:aink="http://schemas.microsoft.com/office/drawing/2016/ink" xmlns:am3d="http://schemas.microsoft.com/office/drawing/2017/model3d" xmlns:o="urn:schemas-microsoft-com:office:office" xmlns:oel="http://schemas.microsoft.com/office/2019/extlst" xmlns:r="http://schemas.openxmlformats.org/officeDocument/2006/relationships" xmlns:m="http://schemas.openxmlformats.org/officeDocument/2006/math" xmlns:v="urn:schemas-microsoft-com:vml" xmlns:wp14="http://schemas.microsoft.com/office/word/2010/wordprocessingDrawing" xmlns:wp="http://schemas.openxmlformats.org/drawingml/2006/wordprocessingDrawing" xmlns:w10="urn:schemas-microsoft-com:office:word" xmlns:w="http://schemas.openxmlformats.org/wordprocessingml/2006/main" xmlns:w14="http://schemas.microsoft.com/office/word/2010/wordml" xmlns:w15="http://schemas.microsoft.com/office/word/2012/wordml" xmlns:w16cex="http://schemas.microsoft.com/office/word/2018/wordml/cex" xmlns:w16cid="http://schemas.microsoft.com/office/word/2016/wordml/cid" xmlns:w16="http://schemas.microsoft.com/office/word/2018/wordml" xmlns:w16sdtdh="http://schemas.microsoft.com/office/word/2020/wordml/sdtdatahash" xmlns:w16se="http://schemas.microsoft.com/office/word/2015/wordml/symex" xmlns:wpg="http://schemas.microsoft.com/office/word/2010/wordprocessingGroup" xmlns:wpi="http://schemas.microsoft.com/office/word/2010/wordprocessingInk" xmlns:wne="http://schemas.microsoft.com/office/word/2006/wordml" xmlns:wps="http://schemas.microsoft.com/office/word/2010/wordprocessingShape" mc:Ignorable="w14 w15 w16se w16cid w16 w16cex w16sdtdh wp14">
-  <w:p>
-    <w:pPr>
-      <w:pStyle w:val="Footer"/>
-    </w:pPr>
-  </w:p>
-</w:ftr>
-</file>
-
 <file path=word/footnotes.xml><?xml version="1.0" encoding="utf-8"?>
 <w:footnotes xmlns:wpc="http://schemas.microsoft.com/office/word/2010/wordprocessingCanvas" xmlns:cx="http://schemas.microsoft.com/office/drawing/2014/chartex" xmlns:cx1="http://schemas.microsoft.com/office/drawing/2015/9/8/chartex" xmlns:cx2="http://schemas.microsoft.com/office/drawing/2015/10/21/chartex" xmlns:cx3="http://schemas.microsoft.com/office/drawing/2016/5/9/chartex" xmlns:cx4="http://schemas.microsoft.com/office/drawing/2016/5/10/chartex" xmlns:cx5="http://schemas.microsoft.com/office/drawing/2016/5/11/chartex" xmlns:cx6="http://schemas.microsoft.com/office/drawing/2016/5/12/chartex" xmlns:cx7="http://schemas.microsoft.com/office/drawing/2016/5/13/chartex" xmlns:cx8="http://schemas.microsoft.com/office/drawing/2016/5/14/chartex" xmlns:mc="http://schemas.openxmlformats.org/markup-compatibility/2006" xmlns:aink="http://schemas.microsoft.com/office/drawing/2016/ink" xmlns:am3d="http://schemas.microsoft.com/office/drawing/2017/model3d" xmlns:o="urn:schemas-microsoft-com:office:office" xmlns:oel="http://schemas.microsoft.com/office/2019/extlst" xmlns:r="http://schemas.openxmlformats.org/officeDocument/2006/relationships" xmlns:m="http://schemas.openxmlformats.org/officeDocument/2006/math" xmlns:v="urn:schemas-microsoft-com:vml" xmlns:wp14="http://schemas.microsoft.com/office/word/2010/wordprocessingDrawing" xmlns:wp="http://schemas.openxmlformats.org/drawingml/2006/wordprocessingDrawing" xmlns:w10="urn:schemas-microsoft-com:office:word" xmlns:w="http://schemas.openxmlformats.org/wordprocessingml/2006/main" xmlns:w14="http://schemas.microsoft.com/office/word/2010/wordml" xmlns:w15="http://schemas.microsoft.com/office/word/2012/wordml" xmlns:w16cex="http://schemas.microsoft.com/office/word/2018/wordml/cex" xmlns:w16cid="http://schemas.microsoft.com/office/word/2016/wordml/cid" xmlns:w16="http://schemas.microsoft.com/office/word/2018/wordml" xmlns:w16sdtdh="http://schemas.microsoft.com/office/word/2020/wordml/sdtdatahash" xmlns:w16se="http://schemas.microsoft.com/office/word/2015/wordml/symex" xmlns:wpg="http://schemas.microsoft.com/office/word/2010/wordprocessingGroup" xmlns:wpi="http://schemas.microsoft.com/office/word/2010/wordprocessingInk" xmlns:wne="http://schemas.microsoft.com/office/word/2006/wordml" xmlns:wps="http://schemas.microsoft.com/office/word/2010/wordprocessingShape" mc:Ignorable="w14 w15 w16se w16cid w16 w16cex w16sdtdh wp14">
   <w:footnote w:type="separator" w:id="-1">
@@ -9492,16 +12999,6 @@
 </file>
 
 <file path=word/header1.xml><?xml version="1.0" encoding="utf-8"?>
-<w:hdr xmlns:wpc="http://schemas.microsoft.com/office/word/2010/wordprocessingCanvas" xmlns:cx="http://schemas.microsoft.com/office/drawing/2014/chartex" xmlns:cx1="http://schemas.microsoft.com/office/drawing/2015/9/8/chartex" xmlns:cx2="http://schemas.microsoft.com/office/drawing/2015/10/21/chartex" xmlns:cx3="http://schemas.microsoft.com/office/drawing/2016/5/9/chartex" xmlns:cx4="http://schemas.microsoft.com/office/drawing/2016/5/10/chartex" xmlns:cx5="http://schemas.microsoft.com/office/drawing/2016/5/11/chartex" xmlns:cx6="http://schemas.microsoft.com/office/drawing/2016/5/12/chartex" xmlns:cx7="http://schemas.microsoft.com/office/drawing/2016/5/13/chartex" xmlns:cx8="http://schemas.microsoft.com/office/drawing/2016/5/14/chartex" xmlns:mc="http://schemas.openxmlformats.org/markup-compatibility/2006" xmlns:aink="http://schemas.microsoft.com/office/drawing/2016/ink" xmlns:am3d="http://schemas.microsoft.com/office/drawing/2017/model3d" xmlns:o="urn:schemas-microsoft-com:office:office" xmlns:oel="http://schemas.microsoft.com/office/2019/extlst" xmlns:r="http://schemas.openxmlformats.org/officeDocument/2006/relationships" xmlns:m="http://schemas.openxmlformats.org/officeDocument/2006/math" xmlns:v="urn:schemas-microsoft-com:vml" xmlns:wp14="http://schemas.microsoft.com/office/word/2010/wordprocessingDrawing" xmlns:wp="http://schemas.openxmlformats.org/drawingml/2006/wordprocessingDrawing" xmlns:w10="urn:schemas-microsoft-com:office:word" xmlns:w="http://schemas.openxmlformats.org/wordprocessingml/2006/main" xmlns:w14="http://schemas.microsoft.com/office/word/2010/wordml" xmlns:w15="http://schemas.microsoft.com/office/word/2012/wordml" xmlns:w16cex="http://schemas.microsoft.com/office/word/2018/wordml/cex" xmlns:w16cid="http://schemas.microsoft.com/office/word/2016/wordml/cid" xmlns:w16="http://schemas.microsoft.com/office/word/2018/wordml" xmlns:w16sdtdh="http://schemas.microsoft.com/office/word/2020/wordml/sdtdatahash" xmlns:w16se="http://schemas.microsoft.com/office/word/2015/wordml/symex" xmlns:wpg="http://schemas.microsoft.com/office/word/2010/wordprocessingGroup" xmlns:wpi="http://schemas.microsoft.com/office/word/2010/wordprocessingInk" xmlns:wne="http://schemas.microsoft.com/office/word/2006/wordml" xmlns:wps="http://schemas.microsoft.com/office/word/2010/wordprocessingShape" mc:Ignorable="w14 w15 w16se w16cid w16 w16cex w16sdtdh wp14">
-  <w:p>
-    <w:pPr>
-      <w:pStyle w:val="Header"/>
-    </w:pPr>
-  </w:p>
-</w:hdr>
-</file>
-
-<file path=word/header2.xml><?xml version="1.0" encoding="utf-8"?>
 <w:hdr xmlns:wpc="http://schemas.microsoft.com/office/word/2010/wordprocessingCanvas" xmlns:cx="http://schemas.microsoft.com/office/drawing/2014/chartex" xmlns:cx1="http://schemas.microsoft.com/office/drawing/2015/9/8/chartex" xmlns:cx2="http://schemas.microsoft.com/office/drawing/2015/10/21/chartex" xmlns:cx3="http://schemas.microsoft.com/office/drawing/2016/5/9/chartex" xmlns:cx4="http://schemas.microsoft.com/office/drawing/2016/5/10/chartex" xmlns:cx5="http://schemas.microsoft.com/office/drawing/2016/5/11/chartex" xmlns:cx6="http://schemas.microsoft.com/office/drawing/2016/5/12/chartex" xmlns:cx7="http://schemas.microsoft.com/office/drawing/2016/5/13/chartex" xmlns:cx8="http://schemas.microsoft.com/office/drawing/2016/5/14/chartex" xmlns:mc="http://schemas.openxmlformats.org/markup-compatibility/2006" xmlns:aink="http://schemas.microsoft.com/office/drawing/2016/ink" xmlns:am3d="http://schemas.microsoft.com/office/drawing/2017/model3d" xmlns:o="urn:schemas-microsoft-com:office:office" xmlns:oel="http://schemas.microsoft.com/office/2019/extlst" xmlns:r="http://schemas.openxmlformats.org/officeDocument/2006/relationships" xmlns:m="http://schemas.openxmlformats.org/officeDocument/2006/math" xmlns:v="urn:schemas-microsoft-com:vml" xmlns:wp14="http://schemas.microsoft.com/office/word/2010/wordprocessingDrawing" xmlns:wp="http://schemas.openxmlformats.org/drawingml/2006/wordprocessingDrawing" xmlns:w10="urn:schemas-microsoft-com:office:word" xmlns:w="http://schemas.openxmlformats.org/wordprocessingml/2006/main" xmlns:w14="http://schemas.microsoft.com/office/word/2010/wordml" xmlns:w15="http://schemas.microsoft.com/office/word/2012/wordml" xmlns:w16cex="http://schemas.microsoft.com/office/word/2018/wordml/cex" xmlns:w16cid="http://schemas.microsoft.com/office/word/2016/wordml/cid" xmlns:w16="http://schemas.microsoft.com/office/word/2018/wordml" xmlns:w16sdtdh="http://schemas.microsoft.com/office/word/2020/wordml/sdtdatahash" xmlns:w16se="http://schemas.microsoft.com/office/word/2015/wordml/symex" xmlns:wpg="http://schemas.microsoft.com/office/word/2010/wordprocessingGroup" xmlns:wpi="http://schemas.microsoft.com/office/word/2010/wordprocessingInk" xmlns:wne="http://schemas.microsoft.com/office/word/2006/wordml" xmlns:wps="http://schemas.microsoft.com/office/word/2010/wordprocessingShape" mc:Ignorable="w14 w15 w16se w16cid w16 w16cex w16sdtdh wp14">
   <w:p>
     <w:pPr>
@@ -9526,7 +13023,16 @@
         <w:sz w:val="18"/>
         <w:szCs w:val="18"/>
       </w:rPr>
-      <w:t>&lt;Project Name&gt; for &lt;Name of Client&gt;</w:t>
+      <w:t xml:space="preserve">&lt;Project Name&gt; for </w:t>
+    </w:r>
+    <w:r>
+      <w:rPr>
+        <w:i/>
+        <w:iCs/>
+        <w:sz w:val="18"/>
+        <w:szCs w:val="18"/>
+      </w:rPr>
+      <w:t>Philip Roxborough</w:t>
     </w:r>
     <w:r>
       <w:rPr>
@@ -9545,7 +13051,7 @@
         <w:sz w:val="18"/>
         <w:szCs w:val="18"/>
       </w:rPr>
-      <w:t>X</w:t>
+      <w:t>1</w:t>
     </w:r>
     <w:r>
       <w:rPr>
@@ -9563,18 +13069,8 @@
         <w:sz w:val="18"/>
         <w:szCs w:val="18"/>
       </w:rPr>
-      <w:t>Y</w:t>
+      <w:t>3</w:t>
     </w:r>
-  </w:p>
-</w:hdr>
-</file>
-
-<file path=word/header3.xml><?xml version="1.0" encoding="utf-8"?>
-<w:hdr xmlns:wpc="http://schemas.microsoft.com/office/word/2010/wordprocessingCanvas" xmlns:cx="http://schemas.microsoft.com/office/drawing/2014/chartex" xmlns:cx1="http://schemas.microsoft.com/office/drawing/2015/9/8/chartex" xmlns:cx2="http://schemas.microsoft.com/office/drawing/2015/10/21/chartex" xmlns:cx3="http://schemas.microsoft.com/office/drawing/2016/5/9/chartex" xmlns:cx4="http://schemas.microsoft.com/office/drawing/2016/5/10/chartex" xmlns:cx5="http://schemas.microsoft.com/office/drawing/2016/5/11/chartex" xmlns:cx6="http://schemas.microsoft.com/office/drawing/2016/5/12/chartex" xmlns:cx7="http://schemas.microsoft.com/office/drawing/2016/5/13/chartex" xmlns:cx8="http://schemas.microsoft.com/office/drawing/2016/5/14/chartex" xmlns:mc="http://schemas.openxmlformats.org/markup-compatibility/2006" xmlns:aink="http://schemas.microsoft.com/office/drawing/2016/ink" xmlns:am3d="http://schemas.microsoft.com/office/drawing/2017/model3d" xmlns:o="urn:schemas-microsoft-com:office:office" xmlns:oel="http://schemas.microsoft.com/office/2019/extlst" xmlns:r="http://schemas.openxmlformats.org/officeDocument/2006/relationships" xmlns:m="http://schemas.openxmlformats.org/officeDocument/2006/math" xmlns:v="urn:schemas-microsoft-com:vml" xmlns:wp14="http://schemas.microsoft.com/office/word/2010/wordprocessingDrawing" xmlns:wp="http://schemas.openxmlformats.org/drawingml/2006/wordprocessingDrawing" xmlns:w10="urn:schemas-microsoft-com:office:word" xmlns:w="http://schemas.openxmlformats.org/wordprocessingml/2006/main" xmlns:w14="http://schemas.microsoft.com/office/word/2010/wordml" xmlns:w15="http://schemas.microsoft.com/office/word/2012/wordml" xmlns:w16cex="http://schemas.microsoft.com/office/word/2018/wordml/cex" xmlns:w16cid="http://schemas.microsoft.com/office/word/2016/wordml/cid" xmlns:w16="http://schemas.microsoft.com/office/word/2018/wordml" xmlns:w16sdtdh="http://schemas.microsoft.com/office/word/2020/wordml/sdtdatahash" xmlns:w16se="http://schemas.microsoft.com/office/word/2015/wordml/symex" xmlns:wpg="http://schemas.microsoft.com/office/word/2010/wordprocessingGroup" xmlns:wpi="http://schemas.microsoft.com/office/word/2010/wordprocessingInk" xmlns:wne="http://schemas.microsoft.com/office/word/2006/wordml" xmlns:wps="http://schemas.microsoft.com/office/word/2010/wordprocessingShape" mc:Ignorable="w14 w15 w16se w16cid w16 w16cex w16sdtdh wp14">
-  <w:p>
-    <w:pPr>
-      <w:pStyle w:val="Header"/>
-    </w:pPr>
   </w:p>
 </w:hdr>
 </file>
@@ -9582,9 +13078,9 @@
 <file path=word/numbering.xml><?xml version="1.0" encoding="utf-8"?>
 <w:numbering xmlns:wpc="http://schemas.microsoft.com/office/word/2010/wordprocessingCanvas" xmlns:cx="http://schemas.microsoft.com/office/drawing/2014/chartex" xmlns:cx1="http://schemas.microsoft.com/office/drawing/2015/9/8/chartex" xmlns:cx2="http://schemas.microsoft.com/office/drawing/2015/10/21/chartex" xmlns:cx3="http://schemas.microsoft.com/office/drawing/2016/5/9/chartex" xmlns:cx4="http://schemas.microsoft.com/office/drawing/2016/5/10/chartex" xmlns:cx5="http://schemas.microsoft.com/office/drawing/2016/5/11/chartex" xmlns:cx6="http://schemas.microsoft.com/office/drawing/2016/5/12/chartex" xmlns:cx7="http://schemas.microsoft.com/office/drawing/2016/5/13/chartex" xmlns:cx8="http://schemas.microsoft.com/office/drawing/2016/5/14/chartex" xmlns:mc="http://schemas.openxmlformats.org/markup-compatibility/2006" xmlns:aink="http://schemas.microsoft.com/office/drawing/2016/ink" xmlns:am3d="http://schemas.microsoft.com/office/drawing/2017/model3d" xmlns:o="urn:schemas-microsoft-com:office:office" xmlns:oel="http://schemas.microsoft.com/office/2019/extlst" xmlns:r="http://schemas.openxmlformats.org/officeDocument/2006/relationships" xmlns:m="http://schemas.openxmlformats.org/officeDocument/2006/math" xmlns:v="urn:schemas-microsoft-com:vml" xmlns:wp14="http://schemas.microsoft.com/office/word/2010/wordprocessingDrawing" xmlns:wp="http://schemas.openxmlformats.org/drawingml/2006/wordprocessingDrawing" xmlns:w10="urn:schemas-microsoft-com:office:word" xmlns:w="http://schemas.openxmlformats.org/wordprocessingml/2006/main" xmlns:w14="http://schemas.microsoft.com/office/word/2010/wordml" xmlns:w15="http://schemas.microsoft.com/office/word/2012/wordml" xmlns:w16cex="http://schemas.microsoft.com/office/word/2018/wordml/cex" xmlns:w16cid="http://schemas.microsoft.com/office/word/2016/wordml/cid" xmlns:w16="http://schemas.microsoft.com/office/word/2018/wordml" xmlns:w16sdtdh="http://schemas.microsoft.com/office/word/2020/wordml/sdtdatahash" xmlns:w16se="http://schemas.microsoft.com/office/word/2015/wordml/symex" xmlns:wpg="http://schemas.microsoft.com/office/word/2010/wordprocessingGroup" xmlns:wpi="http://schemas.microsoft.com/office/word/2010/wordprocessingInk" xmlns:wne="http://schemas.microsoft.com/office/word/2006/wordml" xmlns:wps="http://schemas.microsoft.com/office/word/2010/wordprocessingShape" mc:Ignorable="w14 w15 w16se w16cid w16 w16cex w16sdtdh wp14">
   <w:abstractNum w:abstractNumId="0" w15:restartNumberingAfterBreak="0">
-    <w:nsid w:val="15325C96"/>
+    <w:nsid w:val="00FE3F6E"/>
     <w:multiLevelType w:val="hybridMultilevel"/>
-    <w:tmpl w:val="77A8F130"/>
+    <w:tmpl w:val="3BAC9604"/>
     <w:lvl w:ilvl="0" w:tplc="14090001">
       <w:start w:val="1"/>
       <w:numFmt w:val="bullet"/>
@@ -9695,102 +13191,16 @@
     </w:lvl>
   </w:abstractNum>
   <w:abstractNum w:abstractNumId="1" w15:restartNumberingAfterBreak="0">
-    <w:nsid w:val="19D118AD"/>
+    <w:nsid w:val="035D2374"/>
     <w:multiLevelType w:val="hybridMultilevel"/>
-    <w:tmpl w:val="B02E88AC"/>
-    <w:lvl w:ilvl="0" w:tplc="1409000F">
-      <w:start w:val="1"/>
-      <w:numFmt w:val="decimal"/>
-      <w:lvlText w:val="%1."/>
-      <w:lvlJc w:val="left"/>
-      <w:pPr>
-        <w:ind w:left="720" w:hanging="360"/>
-      </w:pPr>
-    </w:lvl>
-    <w:lvl w:ilvl="1" w:tplc="14090019" w:tentative="1">
-      <w:start w:val="1"/>
-      <w:numFmt w:val="lowerLetter"/>
-      <w:lvlText w:val="%2."/>
-      <w:lvlJc w:val="left"/>
-      <w:pPr>
-        <w:ind w:left="1440" w:hanging="360"/>
-      </w:pPr>
-    </w:lvl>
-    <w:lvl w:ilvl="2" w:tplc="1409001B" w:tentative="1">
-      <w:start w:val="1"/>
-      <w:numFmt w:val="lowerRoman"/>
-      <w:lvlText w:val="%3."/>
-      <w:lvlJc w:val="right"/>
-      <w:pPr>
-        <w:ind w:left="2160" w:hanging="180"/>
-      </w:pPr>
-    </w:lvl>
-    <w:lvl w:ilvl="3" w:tplc="1409000F" w:tentative="1">
-      <w:start w:val="1"/>
-      <w:numFmt w:val="decimal"/>
-      <w:lvlText w:val="%4."/>
-      <w:lvlJc w:val="left"/>
-      <w:pPr>
-        <w:ind w:left="2880" w:hanging="360"/>
-      </w:pPr>
-    </w:lvl>
-    <w:lvl w:ilvl="4" w:tplc="14090019" w:tentative="1">
-      <w:start w:val="1"/>
-      <w:numFmt w:val="lowerLetter"/>
-      <w:lvlText w:val="%5."/>
-      <w:lvlJc w:val="left"/>
-      <w:pPr>
-        <w:ind w:left="3600" w:hanging="360"/>
-      </w:pPr>
-    </w:lvl>
-    <w:lvl w:ilvl="5" w:tplc="1409001B" w:tentative="1">
-      <w:start w:val="1"/>
-      <w:numFmt w:val="lowerRoman"/>
-      <w:lvlText w:val="%6."/>
-      <w:lvlJc w:val="right"/>
-      <w:pPr>
-        <w:ind w:left="4320" w:hanging="180"/>
-      </w:pPr>
-    </w:lvl>
-    <w:lvl w:ilvl="6" w:tplc="1409000F" w:tentative="1">
-      <w:start w:val="1"/>
-      <w:numFmt w:val="decimal"/>
-      <w:lvlText w:val="%7."/>
-      <w:lvlJc w:val="left"/>
-      <w:pPr>
-        <w:ind w:left="5040" w:hanging="360"/>
-      </w:pPr>
-    </w:lvl>
-    <w:lvl w:ilvl="7" w:tplc="14090019" w:tentative="1">
-      <w:start w:val="1"/>
-      <w:numFmt w:val="lowerLetter"/>
-      <w:lvlText w:val="%8."/>
-      <w:lvlJc w:val="left"/>
-      <w:pPr>
-        <w:ind w:left="5760" w:hanging="360"/>
-      </w:pPr>
-    </w:lvl>
-    <w:lvl w:ilvl="8" w:tplc="1409001B" w:tentative="1">
-      <w:start w:val="1"/>
-      <w:numFmt w:val="lowerRoman"/>
-      <w:lvlText w:val="%9."/>
-      <w:lvlJc w:val="right"/>
-      <w:pPr>
-        <w:ind w:left="6480" w:hanging="180"/>
-      </w:pPr>
-    </w:lvl>
-  </w:abstractNum>
-  <w:abstractNum w:abstractNumId="2" w15:restartNumberingAfterBreak="0">
-    <w:nsid w:val="25A44B8E"/>
-    <w:multiLevelType w:val="hybridMultilevel"/>
-    <w:tmpl w:val="9AE27F00"/>
+    <w:tmpl w:val="B0FA1346"/>
     <w:lvl w:ilvl="0" w:tplc="14090001">
       <w:start w:val="1"/>
       <w:numFmt w:val="bullet"/>
       <w:lvlText w:val=""/>
       <w:lvlJc w:val="left"/>
       <w:pPr>
-        <w:ind w:left="1146" w:hanging="360"/>
+        <w:ind w:left="720" w:hanging="360"/>
       </w:pPr>
       <w:rPr>
         <w:rFonts w:ascii="Symbol" w:hAnsi="Symbol" w:hint="default"/>
@@ -9802,7 +13212,7 @@
       <w:lvlText w:val="o"/>
       <w:lvlJc w:val="left"/>
       <w:pPr>
-        <w:ind w:left="1866" w:hanging="360"/>
+        <w:ind w:left="1440" w:hanging="360"/>
       </w:pPr>
       <w:rPr>
         <w:rFonts w:ascii="Courier New" w:hAnsi="Courier New" w:cs="Courier New" w:hint="default"/>
@@ -9814,7 +13224,7 @@
       <w:lvlText w:val=""/>
       <w:lvlJc w:val="left"/>
       <w:pPr>
-        <w:ind w:left="2586" w:hanging="360"/>
+        <w:ind w:left="2160" w:hanging="360"/>
       </w:pPr>
       <w:rPr>
         <w:rFonts w:ascii="Wingdings" w:hAnsi="Wingdings" w:hint="default"/>
@@ -9826,7 +13236,7 @@
       <w:lvlText w:val=""/>
       <w:lvlJc w:val="left"/>
       <w:pPr>
-        <w:ind w:left="3306" w:hanging="360"/>
+        <w:ind w:left="2880" w:hanging="360"/>
       </w:pPr>
       <w:rPr>
         <w:rFonts w:ascii="Symbol" w:hAnsi="Symbol" w:hint="default"/>
@@ -9838,7 +13248,7 @@
       <w:lvlText w:val="o"/>
       <w:lvlJc w:val="left"/>
       <w:pPr>
-        <w:ind w:left="4026" w:hanging="360"/>
+        <w:ind w:left="3600" w:hanging="360"/>
       </w:pPr>
       <w:rPr>
         <w:rFonts w:ascii="Courier New" w:hAnsi="Courier New" w:cs="Courier New" w:hint="default"/>
@@ -9850,7 +13260,7 @@
       <w:lvlText w:val=""/>
       <w:lvlJc w:val="left"/>
       <w:pPr>
-        <w:ind w:left="4746" w:hanging="360"/>
+        <w:ind w:left="4320" w:hanging="360"/>
       </w:pPr>
       <w:rPr>
         <w:rFonts w:ascii="Wingdings" w:hAnsi="Wingdings" w:hint="default"/>
@@ -9862,7 +13272,7 @@
       <w:lvlText w:val=""/>
       <w:lvlJc w:val="left"/>
       <w:pPr>
-        <w:ind w:left="5466" w:hanging="360"/>
+        <w:ind w:left="5040" w:hanging="360"/>
       </w:pPr>
       <w:rPr>
         <w:rFonts w:ascii="Symbol" w:hAnsi="Symbol" w:hint="default"/>
@@ -9874,7 +13284,7 @@
       <w:lvlText w:val="o"/>
       <w:lvlJc w:val="left"/>
       <w:pPr>
-        <w:ind w:left="6186" w:hanging="360"/>
+        <w:ind w:left="5760" w:hanging="360"/>
       </w:pPr>
       <w:rPr>
         <w:rFonts w:ascii="Courier New" w:hAnsi="Courier New" w:cs="Courier New" w:hint="default"/>
@@ -9886,7 +13296,120 @@
       <w:lvlText w:val=""/>
       <w:lvlJc w:val="left"/>
       <w:pPr>
-        <w:ind w:left="6906" w:hanging="360"/>
+        <w:ind w:left="6480" w:hanging="360"/>
+      </w:pPr>
+      <w:rPr>
+        <w:rFonts w:ascii="Wingdings" w:hAnsi="Wingdings" w:hint="default"/>
+      </w:rPr>
+    </w:lvl>
+  </w:abstractNum>
+  <w:abstractNum w:abstractNumId="2" w15:restartNumberingAfterBreak="0">
+    <w:nsid w:val="0C55537D"/>
+    <w:multiLevelType w:val="hybridMultilevel"/>
+    <w:tmpl w:val="F5C66900"/>
+    <w:lvl w:ilvl="0" w:tplc="04090001">
+      <w:start w:val="1"/>
+      <w:numFmt w:val="bullet"/>
+      <w:lvlText w:val=""/>
+      <w:lvlJc w:val="left"/>
+      <w:pPr>
+        <w:ind w:left="720" w:hanging="360"/>
+      </w:pPr>
+      <w:rPr>
+        <w:rFonts w:ascii="Symbol" w:hAnsi="Symbol" w:hint="default"/>
+      </w:rPr>
+    </w:lvl>
+    <w:lvl w:ilvl="1" w:tplc="04090003" w:tentative="1">
+      <w:start w:val="1"/>
+      <w:numFmt w:val="bullet"/>
+      <w:lvlText w:val="o"/>
+      <w:lvlJc w:val="left"/>
+      <w:pPr>
+        <w:ind w:left="1440" w:hanging="360"/>
+      </w:pPr>
+      <w:rPr>
+        <w:rFonts w:ascii="Courier New" w:hAnsi="Courier New" w:cs="Courier New" w:hint="default"/>
+      </w:rPr>
+    </w:lvl>
+    <w:lvl w:ilvl="2" w:tplc="04090005" w:tentative="1">
+      <w:start w:val="1"/>
+      <w:numFmt w:val="bullet"/>
+      <w:lvlText w:val=""/>
+      <w:lvlJc w:val="left"/>
+      <w:pPr>
+        <w:ind w:left="2160" w:hanging="360"/>
+      </w:pPr>
+      <w:rPr>
+        <w:rFonts w:ascii="Wingdings" w:hAnsi="Wingdings" w:hint="default"/>
+      </w:rPr>
+    </w:lvl>
+    <w:lvl w:ilvl="3" w:tplc="04090001" w:tentative="1">
+      <w:start w:val="1"/>
+      <w:numFmt w:val="bullet"/>
+      <w:lvlText w:val=""/>
+      <w:lvlJc w:val="left"/>
+      <w:pPr>
+        <w:ind w:left="2880" w:hanging="360"/>
+      </w:pPr>
+      <w:rPr>
+        <w:rFonts w:ascii="Symbol" w:hAnsi="Symbol" w:hint="default"/>
+      </w:rPr>
+    </w:lvl>
+    <w:lvl w:ilvl="4" w:tplc="04090003" w:tentative="1">
+      <w:start w:val="1"/>
+      <w:numFmt w:val="bullet"/>
+      <w:lvlText w:val="o"/>
+      <w:lvlJc w:val="left"/>
+      <w:pPr>
+        <w:ind w:left="3600" w:hanging="360"/>
+      </w:pPr>
+      <w:rPr>
+        <w:rFonts w:ascii="Courier New" w:hAnsi="Courier New" w:cs="Courier New" w:hint="default"/>
+      </w:rPr>
+    </w:lvl>
+    <w:lvl w:ilvl="5" w:tplc="04090005" w:tentative="1">
+      <w:start w:val="1"/>
+      <w:numFmt w:val="bullet"/>
+      <w:lvlText w:val=""/>
+      <w:lvlJc w:val="left"/>
+      <w:pPr>
+        <w:ind w:left="4320" w:hanging="360"/>
+      </w:pPr>
+      <w:rPr>
+        <w:rFonts w:ascii="Wingdings" w:hAnsi="Wingdings" w:hint="default"/>
+      </w:rPr>
+    </w:lvl>
+    <w:lvl w:ilvl="6" w:tplc="04090001" w:tentative="1">
+      <w:start w:val="1"/>
+      <w:numFmt w:val="bullet"/>
+      <w:lvlText w:val=""/>
+      <w:lvlJc w:val="left"/>
+      <w:pPr>
+        <w:ind w:left="5040" w:hanging="360"/>
+      </w:pPr>
+      <w:rPr>
+        <w:rFonts w:ascii="Symbol" w:hAnsi="Symbol" w:hint="default"/>
+      </w:rPr>
+    </w:lvl>
+    <w:lvl w:ilvl="7" w:tplc="04090003" w:tentative="1">
+      <w:start w:val="1"/>
+      <w:numFmt w:val="bullet"/>
+      <w:lvlText w:val="o"/>
+      <w:lvlJc w:val="left"/>
+      <w:pPr>
+        <w:ind w:left="5760" w:hanging="360"/>
+      </w:pPr>
+      <w:rPr>
+        <w:rFonts w:ascii="Courier New" w:hAnsi="Courier New" w:cs="Courier New" w:hint="default"/>
+      </w:rPr>
+    </w:lvl>
+    <w:lvl w:ilvl="8" w:tplc="04090005" w:tentative="1">
+      <w:start w:val="1"/>
+      <w:numFmt w:val="bullet"/>
+      <w:lvlText w:val=""/>
+      <w:lvlJc w:val="left"/>
+      <w:pPr>
+        <w:ind w:left="6480" w:hanging="360"/>
       </w:pPr>
       <w:rPr>
         <w:rFonts w:ascii="Wingdings" w:hAnsi="Wingdings" w:hint="default"/>
@@ -9894,6 +13417,829 @@
     </w:lvl>
   </w:abstractNum>
   <w:abstractNum w:abstractNumId="3" w15:restartNumberingAfterBreak="0">
+    <w:nsid w:val="152134DF"/>
+    <w:multiLevelType w:val="hybridMultilevel"/>
+    <w:tmpl w:val="FB8A8CDA"/>
+    <w:lvl w:ilvl="0" w:tplc="14090001">
+      <w:start w:val="1"/>
+      <w:numFmt w:val="bullet"/>
+      <w:lvlText w:val=""/>
+      <w:lvlJc w:val="left"/>
+      <w:pPr>
+        <w:ind w:left="720" w:hanging="360"/>
+      </w:pPr>
+      <w:rPr>
+        <w:rFonts w:ascii="Symbol" w:hAnsi="Symbol" w:hint="default"/>
+      </w:rPr>
+    </w:lvl>
+    <w:lvl w:ilvl="1" w:tplc="14090003" w:tentative="1">
+      <w:start w:val="1"/>
+      <w:numFmt w:val="bullet"/>
+      <w:lvlText w:val="o"/>
+      <w:lvlJc w:val="left"/>
+      <w:pPr>
+        <w:ind w:left="1440" w:hanging="360"/>
+      </w:pPr>
+      <w:rPr>
+        <w:rFonts w:ascii="Courier New" w:hAnsi="Courier New" w:cs="Courier New" w:hint="default"/>
+      </w:rPr>
+    </w:lvl>
+    <w:lvl w:ilvl="2" w:tplc="14090005" w:tentative="1">
+      <w:start w:val="1"/>
+      <w:numFmt w:val="bullet"/>
+      <w:lvlText w:val=""/>
+      <w:lvlJc w:val="left"/>
+      <w:pPr>
+        <w:ind w:left="2160" w:hanging="360"/>
+      </w:pPr>
+      <w:rPr>
+        <w:rFonts w:ascii="Wingdings" w:hAnsi="Wingdings" w:hint="default"/>
+      </w:rPr>
+    </w:lvl>
+    <w:lvl w:ilvl="3" w:tplc="14090001" w:tentative="1">
+      <w:start w:val="1"/>
+      <w:numFmt w:val="bullet"/>
+      <w:lvlText w:val=""/>
+      <w:lvlJc w:val="left"/>
+      <w:pPr>
+        <w:ind w:left="2880" w:hanging="360"/>
+      </w:pPr>
+      <w:rPr>
+        <w:rFonts w:ascii="Symbol" w:hAnsi="Symbol" w:hint="default"/>
+      </w:rPr>
+    </w:lvl>
+    <w:lvl w:ilvl="4" w:tplc="14090003" w:tentative="1">
+      <w:start w:val="1"/>
+      <w:numFmt w:val="bullet"/>
+      <w:lvlText w:val="o"/>
+      <w:lvlJc w:val="left"/>
+      <w:pPr>
+        <w:ind w:left="3600" w:hanging="360"/>
+      </w:pPr>
+      <w:rPr>
+        <w:rFonts w:ascii="Courier New" w:hAnsi="Courier New" w:cs="Courier New" w:hint="default"/>
+      </w:rPr>
+    </w:lvl>
+    <w:lvl w:ilvl="5" w:tplc="14090005" w:tentative="1">
+      <w:start w:val="1"/>
+      <w:numFmt w:val="bullet"/>
+      <w:lvlText w:val=""/>
+      <w:lvlJc w:val="left"/>
+      <w:pPr>
+        <w:ind w:left="4320" w:hanging="360"/>
+      </w:pPr>
+      <w:rPr>
+        <w:rFonts w:ascii="Wingdings" w:hAnsi="Wingdings" w:hint="default"/>
+      </w:rPr>
+    </w:lvl>
+    <w:lvl w:ilvl="6" w:tplc="14090001" w:tentative="1">
+      <w:start w:val="1"/>
+      <w:numFmt w:val="bullet"/>
+      <w:lvlText w:val=""/>
+      <w:lvlJc w:val="left"/>
+      <w:pPr>
+        <w:ind w:left="5040" w:hanging="360"/>
+      </w:pPr>
+      <w:rPr>
+        <w:rFonts w:ascii="Symbol" w:hAnsi="Symbol" w:hint="default"/>
+      </w:rPr>
+    </w:lvl>
+    <w:lvl w:ilvl="7" w:tplc="14090003" w:tentative="1">
+      <w:start w:val="1"/>
+      <w:numFmt w:val="bullet"/>
+      <w:lvlText w:val="o"/>
+      <w:lvlJc w:val="left"/>
+      <w:pPr>
+        <w:ind w:left="5760" w:hanging="360"/>
+      </w:pPr>
+      <w:rPr>
+        <w:rFonts w:ascii="Courier New" w:hAnsi="Courier New" w:cs="Courier New" w:hint="default"/>
+      </w:rPr>
+    </w:lvl>
+    <w:lvl w:ilvl="8" w:tplc="14090005" w:tentative="1">
+      <w:start w:val="1"/>
+      <w:numFmt w:val="bullet"/>
+      <w:lvlText w:val=""/>
+      <w:lvlJc w:val="left"/>
+      <w:pPr>
+        <w:ind w:left="6480" w:hanging="360"/>
+      </w:pPr>
+      <w:rPr>
+        <w:rFonts w:ascii="Wingdings" w:hAnsi="Wingdings" w:hint="default"/>
+      </w:rPr>
+    </w:lvl>
+  </w:abstractNum>
+  <w:abstractNum w:abstractNumId="4" w15:restartNumberingAfterBreak="0">
+    <w:nsid w:val="15325C96"/>
+    <w:multiLevelType w:val="hybridMultilevel"/>
+    <w:tmpl w:val="77A8F130"/>
+    <w:lvl w:ilvl="0" w:tplc="14090001">
+      <w:start w:val="1"/>
+      <w:numFmt w:val="bullet"/>
+      <w:lvlText w:val=""/>
+      <w:lvlJc w:val="left"/>
+      <w:pPr>
+        <w:ind w:left="720" w:hanging="360"/>
+      </w:pPr>
+      <w:rPr>
+        <w:rFonts w:ascii="Symbol" w:hAnsi="Symbol" w:hint="default"/>
+      </w:rPr>
+    </w:lvl>
+    <w:lvl w:ilvl="1" w:tplc="14090003" w:tentative="1">
+      <w:start w:val="1"/>
+      <w:numFmt w:val="bullet"/>
+      <w:lvlText w:val="o"/>
+      <w:lvlJc w:val="left"/>
+      <w:pPr>
+        <w:ind w:left="1440" w:hanging="360"/>
+      </w:pPr>
+      <w:rPr>
+        <w:rFonts w:ascii="Courier New" w:hAnsi="Courier New" w:cs="Courier New" w:hint="default"/>
+      </w:rPr>
+    </w:lvl>
+    <w:lvl w:ilvl="2" w:tplc="14090005" w:tentative="1">
+      <w:start w:val="1"/>
+      <w:numFmt w:val="bullet"/>
+      <w:lvlText w:val=""/>
+      <w:lvlJc w:val="left"/>
+      <w:pPr>
+        <w:ind w:left="2160" w:hanging="360"/>
+      </w:pPr>
+      <w:rPr>
+        <w:rFonts w:ascii="Wingdings" w:hAnsi="Wingdings" w:hint="default"/>
+      </w:rPr>
+    </w:lvl>
+    <w:lvl w:ilvl="3" w:tplc="14090001" w:tentative="1">
+      <w:start w:val="1"/>
+      <w:numFmt w:val="bullet"/>
+      <w:lvlText w:val=""/>
+      <w:lvlJc w:val="left"/>
+      <w:pPr>
+        <w:ind w:left="2880" w:hanging="360"/>
+      </w:pPr>
+      <w:rPr>
+        <w:rFonts w:ascii="Symbol" w:hAnsi="Symbol" w:hint="default"/>
+      </w:rPr>
+    </w:lvl>
+    <w:lvl w:ilvl="4" w:tplc="14090003" w:tentative="1">
+      <w:start w:val="1"/>
+      <w:numFmt w:val="bullet"/>
+      <w:lvlText w:val="o"/>
+      <w:lvlJc w:val="left"/>
+      <w:pPr>
+        <w:ind w:left="3600" w:hanging="360"/>
+      </w:pPr>
+      <w:rPr>
+        <w:rFonts w:ascii="Courier New" w:hAnsi="Courier New" w:cs="Courier New" w:hint="default"/>
+      </w:rPr>
+    </w:lvl>
+    <w:lvl w:ilvl="5" w:tplc="14090005" w:tentative="1">
+      <w:start w:val="1"/>
+      <w:numFmt w:val="bullet"/>
+      <w:lvlText w:val=""/>
+      <w:lvlJc w:val="left"/>
+      <w:pPr>
+        <w:ind w:left="4320" w:hanging="360"/>
+      </w:pPr>
+      <w:rPr>
+        <w:rFonts w:ascii="Wingdings" w:hAnsi="Wingdings" w:hint="default"/>
+      </w:rPr>
+    </w:lvl>
+    <w:lvl w:ilvl="6" w:tplc="14090001" w:tentative="1">
+      <w:start w:val="1"/>
+      <w:numFmt w:val="bullet"/>
+      <w:lvlText w:val=""/>
+      <w:lvlJc w:val="left"/>
+      <w:pPr>
+        <w:ind w:left="5040" w:hanging="360"/>
+      </w:pPr>
+      <w:rPr>
+        <w:rFonts w:ascii="Symbol" w:hAnsi="Symbol" w:hint="default"/>
+      </w:rPr>
+    </w:lvl>
+    <w:lvl w:ilvl="7" w:tplc="14090003" w:tentative="1">
+      <w:start w:val="1"/>
+      <w:numFmt w:val="bullet"/>
+      <w:lvlText w:val="o"/>
+      <w:lvlJc w:val="left"/>
+      <w:pPr>
+        <w:ind w:left="5760" w:hanging="360"/>
+      </w:pPr>
+      <w:rPr>
+        <w:rFonts w:ascii="Courier New" w:hAnsi="Courier New" w:cs="Courier New" w:hint="default"/>
+      </w:rPr>
+    </w:lvl>
+    <w:lvl w:ilvl="8" w:tplc="14090005" w:tentative="1">
+      <w:start w:val="1"/>
+      <w:numFmt w:val="bullet"/>
+      <w:lvlText w:val=""/>
+      <w:lvlJc w:val="left"/>
+      <w:pPr>
+        <w:ind w:left="6480" w:hanging="360"/>
+      </w:pPr>
+      <w:rPr>
+        <w:rFonts w:ascii="Wingdings" w:hAnsi="Wingdings" w:hint="default"/>
+      </w:rPr>
+    </w:lvl>
+  </w:abstractNum>
+  <w:abstractNum w:abstractNumId="5" w15:restartNumberingAfterBreak="0">
+    <w:nsid w:val="19D118AD"/>
+    <w:multiLevelType w:val="hybridMultilevel"/>
+    <w:tmpl w:val="B02E88AC"/>
+    <w:lvl w:ilvl="0" w:tplc="1409000F">
+      <w:start w:val="1"/>
+      <w:numFmt w:val="decimal"/>
+      <w:lvlText w:val="%1."/>
+      <w:lvlJc w:val="left"/>
+      <w:pPr>
+        <w:ind w:left="720" w:hanging="360"/>
+      </w:pPr>
+    </w:lvl>
+    <w:lvl w:ilvl="1" w:tplc="14090019" w:tentative="1">
+      <w:start w:val="1"/>
+      <w:numFmt w:val="lowerLetter"/>
+      <w:lvlText w:val="%2."/>
+      <w:lvlJc w:val="left"/>
+      <w:pPr>
+        <w:ind w:left="1440" w:hanging="360"/>
+      </w:pPr>
+    </w:lvl>
+    <w:lvl w:ilvl="2" w:tplc="1409001B" w:tentative="1">
+      <w:start w:val="1"/>
+      <w:numFmt w:val="lowerRoman"/>
+      <w:lvlText w:val="%3."/>
+      <w:lvlJc w:val="right"/>
+      <w:pPr>
+        <w:ind w:left="2160" w:hanging="180"/>
+      </w:pPr>
+    </w:lvl>
+    <w:lvl w:ilvl="3" w:tplc="1409000F" w:tentative="1">
+      <w:start w:val="1"/>
+      <w:numFmt w:val="decimal"/>
+      <w:lvlText w:val="%4."/>
+      <w:lvlJc w:val="left"/>
+      <w:pPr>
+        <w:ind w:left="2880" w:hanging="360"/>
+      </w:pPr>
+    </w:lvl>
+    <w:lvl w:ilvl="4" w:tplc="14090019" w:tentative="1">
+      <w:start w:val="1"/>
+      <w:numFmt w:val="lowerLetter"/>
+      <w:lvlText w:val="%5."/>
+      <w:lvlJc w:val="left"/>
+      <w:pPr>
+        <w:ind w:left="3600" w:hanging="360"/>
+      </w:pPr>
+    </w:lvl>
+    <w:lvl w:ilvl="5" w:tplc="1409001B" w:tentative="1">
+      <w:start w:val="1"/>
+      <w:numFmt w:val="lowerRoman"/>
+      <w:lvlText w:val="%6."/>
+      <w:lvlJc w:val="right"/>
+      <w:pPr>
+        <w:ind w:left="4320" w:hanging="180"/>
+      </w:pPr>
+    </w:lvl>
+    <w:lvl w:ilvl="6" w:tplc="1409000F" w:tentative="1">
+      <w:start w:val="1"/>
+      <w:numFmt w:val="decimal"/>
+      <w:lvlText w:val="%7."/>
+      <w:lvlJc w:val="left"/>
+      <w:pPr>
+        <w:ind w:left="5040" w:hanging="360"/>
+      </w:pPr>
+    </w:lvl>
+    <w:lvl w:ilvl="7" w:tplc="14090019" w:tentative="1">
+      <w:start w:val="1"/>
+      <w:numFmt w:val="lowerLetter"/>
+      <w:lvlText w:val="%8."/>
+      <w:lvlJc w:val="left"/>
+      <w:pPr>
+        <w:ind w:left="5760" w:hanging="360"/>
+      </w:pPr>
+    </w:lvl>
+    <w:lvl w:ilvl="8" w:tplc="1409001B" w:tentative="1">
+      <w:start w:val="1"/>
+      <w:numFmt w:val="lowerRoman"/>
+      <w:lvlText w:val="%9."/>
+      <w:lvlJc w:val="right"/>
+      <w:pPr>
+        <w:ind w:left="6480" w:hanging="180"/>
+      </w:pPr>
+    </w:lvl>
+  </w:abstractNum>
+  <w:abstractNum w:abstractNumId="6" w15:restartNumberingAfterBreak="0">
+    <w:nsid w:val="25A44B8E"/>
+    <w:multiLevelType w:val="hybridMultilevel"/>
+    <w:tmpl w:val="9AE27F00"/>
+    <w:lvl w:ilvl="0" w:tplc="14090001">
+      <w:start w:val="1"/>
+      <w:numFmt w:val="bullet"/>
+      <w:lvlText w:val=""/>
+      <w:lvlJc w:val="left"/>
+      <w:pPr>
+        <w:ind w:left="1146" w:hanging="360"/>
+      </w:pPr>
+      <w:rPr>
+        <w:rFonts w:ascii="Symbol" w:hAnsi="Symbol" w:hint="default"/>
+      </w:rPr>
+    </w:lvl>
+    <w:lvl w:ilvl="1" w:tplc="14090003" w:tentative="1">
+      <w:start w:val="1"/>
+      <w:numFmt w:val="bullet"/>
+      <w:lvlText w:val="o"/>
+      <w:lvlJc w:val="left"/>
+      <w:pPr>
+        <w:ind w:left="1866" w:hanging="360"/>
+      </w:pPr>
+      <w:rPr>
+        <w:rFonts w:ascii="Courier New" w:hAnsi="Courier New" w:cs="Courier New" w:hint="default"/>
+      </w:rPr>
+    </w:lvl>
+    <w:lvl w:ilvl="2" w:tplc="14090005" w:tentative="1">
+      <w:start w:val="1"/>
+      <w:numFmt w:val="bullet"/>
+      <w:lvlText w:val=""/>
+      <w:lvlJc w:val="left"/>
+      <w:pPr>
+        <w:ind w:left="2586" w:hanging="360"/>
+      </w:pPr>
+      <w:rPr>
+        <w:rFonts w:ascii="Wingdings" w:hAnsi="Wingdings" w:hint="default"/>
+      </w:rPr>
+    </w:lvl>
+    <w:lvl w:ilvl="3" w:tplc="14090001" w:tentative="1">
+      <w:start w:val="1"/>
+      <w:numFmt w:val="bullet"/>
+      <w:lvlText w:val=""/>
+      <w:lvlJc w:val="left"/>
+      <w:pPr>
+        <w:ind w:left="3306" w:hanging="360"/>
+      </w:pPr>
+      <w:rPr>
+        <w:rFonts w:ascii="Symbol" w:hAnsi="Symbol" w:hint="default"/>
+      </w:rPr>
+    </w:lvl>
+    <w:lvl w:ilvl="4" w:tplc="14090003" w:tentative="1">
+      <w:start w:val="1"/>
+      <w:numFmt w:val="bullet"/>
+      <w:lvlText w:val="o"/>
+      <w:lvlJc w:val="left"/>
+      <w:pPr>
+        <w:ind w:left="4026" w:hanging="360"/>
+      </w:pPr>
+      <w:rPr>
+        <w:rFonts w:ascii="Courier New" w:hAnsi="Courier New" w:cs="Courier New" w:hint="default"/>
+      </w:rPr>
+    </w:lvl>
+    <w:lvl w:ilvl="5" w:tplc="14090005" w:tentative="1">
+      <w:start w:val="1"/>
+      <w:numFmt w:val="bullet"/>
+      <w:lvlText w:val=""/>
+      <w:lvlJc w:val="left"/>
+      <w:pPr>
+        <w:ind w:left="4746" w:hanging="360"/>
+      </w:pPr>
+      <w:rPr>
+        <w:rFonts w:ascii="Wingdings" w:hAnsi="Wingdings" w:hint="default"/>
+      </w:rPr>
+    </w:lvl>
+    <w:lvl w:ilvl="6" w:tplc="14090001" w:tentative="1">
+      <w:start w:val="1"/>
+      <w:numFmt w:val="bullet"/>
+      <w:lvlText w:val=""/>
+      <w:lvlJc w:val="left"/>
+      <w:pPr>
+        <w:ind w:left="5466" w:hanging="360"/>
+      </w:pPr>
+      <w:rPr>
+        <w:rFonts w:ascii="Symbol" w:hAnsi="Symbol" w:hint="default"/>
+      </w:rPr>
+    </w:lvl>
+    <w:lvl w:ilvl="7" w:tplc="14090003" w:tentative="1">
+      <w:start w:val="1"/>
+      <w:numFmt w:val="bullet"/>
+      <w:lvlText w:val="o"/>
+      <w:lvlJc w:val="left"/>
+      <w:pPr>
+        <w:ind w:left="6186" w:hanging="360"/>
+      </w:pPr>
+      <w:rPr>
+        <w:rFonts w:ascii="Courier New" w:hAnsi="Courier New" w:cs="Courier New" w:hint="default"/>
+      </w:rPr>
+    </w:lvl>
+    <w:lvl w:ilvl="8" w:tplc="14090005" w:tentative="1">
+      <w:start w:val="1"/>
+      <w:numFmt w:val="bullet"/>
+      <w:lvlText w:val=""/>
+      <w:lvlJc w:val="left"/>
+      <w:pPr>
+        <w:ind w:left="6906" w:hanging="360"/>
+      </w:pPr>
+      <w:rPr>
+        <w:rFonts w:ascii="Wingdings" w:hAnsi="Wingdings" w:hint="default"/>
+      </w:rPr>
+    </w:lvl>
+  </w:abstractNum>
+  <w:abstractNum w:abstractNumId="7" w15:restartNumberingAfterBreak="0">
+    <w:nsid w:val="271F09A5"/>
+    <w:multiLevelType w:val="hybridMultilevel"/>
+    <w:tmpl w:val="4190B094"/>
+    <w:lvl w:ilvl="0" w:tplc="04090001">
+      <w:start w:val="1"/>
+      <w:numFmt w:val="bullet"/>
+      <w:lvlText w:val=""/>
+      <w:lvlJc w:val="left"/>
+      <w:pPr>
+        <w:ind w:left="720" w:hanging="360"/>
+      </w:pPr>
+      <w:rPr>
+        <w:rFonts w:ascii="Symbol" w:hAnsi="Symbol" w:hint="default"/>
+      </w:rPr>
+    </w:lvl>
+    <w:lvl w:ilvl="1" w:tplc="04090003" w:tentative="1">
+      <w:start w:val="1"/>
+      <w:numFmt w:val="bullet"/>
+      <w:lvlText w:val="o"/>
+      <w:lvlJc w:val="left"/>
+      <w:pPr>
+        <w:ind w:left="1440" w:hanging="360"/>
+      </w:pPr>
+      <w:rPr>
+        <w:rFonts w:ascii="Courier New" w:hAnsi="Courier New" w:cs="Courier New" w:hint="default"/>
+      </w:rPr>
+    </w:lvl>
+    <w:lvl w:ilvl="2" w:tplc="04090005" w:tentative="1">
+      <w:start w:val="1"/>
+      <w:numFmt w:val="bullet"/>
+      <w:lvlText w:val=""/>
+      <w:lvlJc w:val="left"/>
+      <w:pPr>
+        <w:ind w:left="2160" w:hanging="360"/>
+      </w:pPr>
+      <w:rPr>
+        <w:rFonts w:ascii="Wingdings" w:hAnsi="Wingdings" w:hint="default"/>
+      </w:rPr>
+    </w:lvl>
+    <w:lvl w:ilvl="3" w:tplc="04090001" w:tentative="1">
+      <w:start w:val="1"/>
+      <w:numFmt w:val="bullet"/>
+      <w:lvlText w:val=""/>
+      <w:lvlJc w:val="left"/>
+      <w:pPr>
+        <w:ind w:left="2880" w:hanging="360"/>
+      </w:pPr>
+      <w:rPr>
+        <w:rFonts w:ascii="Symbol" w:hAnsi="Symbol" w:hint="default"/>
+      </w:rPr>
+    </w:lvl>
+    <w:lvl w:ilvl="4" w:tplc="04090003" w:tentative="1">
+      <w:start w:val="1"/>
+      <w:numFmt w:val="bullet"/>
+      <w:lvlText w:val="o"/>
+      <w:lvlJc w:val="left"/>
+      <w:pPr>
+        <w:ind w:left="3600" w:hanging="360"/>
+      </w:pPr>
+      <w:rPr>
+        <w:rFonts w:ascii="Courier New" w:hAnsi="Courier New" w:cs="Courier New" w:hint="default"/>
+      </w:rPr>
+    </w:lvl>
+    <w:lvl w:ilvl="5" w:tplc="04090005" w:tentative="1">
+      <w:start w:val="1"/>
+      <w:numFmt w:val="bullet"/>
+      <w:lvlText w:val=""/>
+      <w:lvlJc w:val="left"/>
+      <w:pPr>
+        <w:ind w:left="4320" w:hanging="360"/>
+      </w:pPr>
+      <w:rPr>
+        <w:rFonts w:ascii="Wingdings" w:hAnsi="Wingdings" w:hint="default"/>
+      </w:rPr>
+    </w:lvl>
+    <w:lvl w:ilvl="6" w:tplc="04090001" w:tentative="1">
+      <w:start w:val="1"/>
+      <w:numFmt w:val="bullet"/>
+      <w:lvlText w:val=""/>
+      <w:lvlJc w:val="left"/>
+      <w:pPr>
+        <w:ind w:left="5040" w:hanging="360"/>
+      </w:pPr>
+      <w:rPr>
+        <w:rFonts w:ascii="Symbol" w:hAnsi="Symbol" w:hint="default"/>
+      </w:rPr>
+    </w:lvl>
+    <w:lvl w:ilvl="7" w:tplc="04090003" w:tentative="1">
+      <w:start w:val="1"/>
+      <w:numFmt w:val="bullet"/>
+      <w:lvlText w:val="o"/>
+      <w:lvlJc w:val="left"/>
+      <w:pPr>
+        <w:ind w:left="5760" w:hanging="360"/>
+      </w:pPr>
+      <w:rPr>
+        <w:rFonts w:ascii="Courier New" w:hAnsi="Courier New" w:cs="Courier New" w:hint="default"/>
+      </w:rPr>
+    </w:lvl>
+    <w:lvl w:ilvl="8" w:tplc="04090005" w:tentative="1">
+      <w:start w:val="1"/>
+      <w:numFmt w:val="bullet"/>
+      <w:lvlText w:val=""/>
+      <w:lvlJc w:val="left"/>
+      <w:pPr>
+        <w:ind w:left="6480" w:hanging="360"/>
+      </w:pPr>
+      <w:rPr>
+        <w:rFonts w:ascii="Wingdings" w:hAnsi="Wingdings" w:hint="default"/>
+      </w:rPr>
+    </w:lvl>
+  </w:abstractNum>
+  <w:abstractNum w:abstractNumId="8" w15:restartNumberingAfterBreak="0">
+    <w:nsid w:val="2A7341C5"/>
+    <w:multiLevelType w:val="hybridMultilevel"/>
+    <w:tmpl w:val="A694FD1C"/>
+    <w:lvl w:ilvl="0" w:tplc="0409000F">
+      <w:start w:val="1"/>
+      <w:numFmt w:val="decimal"/>
+      <w:lvlText w:val="%1."/>
+      <w:lvlJc w:val="left"/>
+      <w:pPr>
+        <w:ind w:left="720" w:hanging="360"/>
+      </w:pPr>
+    </w:lvl>
+    <w:lvl w:ilvl="1" w:tplc="04090019" w:tentative="1">
+      <w:start w:val="1"/>
+      <w:numFmt w:val="lowerLetter"/>
+      <w:lvlText w:val="%2."/>
+      <w:lvlJc w:val="left"/>
+      <w:pPr>
+        <w:ind w:left="1440" w:hanging="360"/>
+      </w:pPr>
+    </w:lvl>
+    <w:lvl w:ilvl="2" w:tplc="0409001B" w:tentative="1">
+      <w:start w:val="1"/>
+      <w:numFmt w:val="lowerRoman"/>
+      <w:lvlText w:val="%3."/>
+      <w:lvlJc w:val="right"/>
+      <w:pPr>
+        <w:ind w:left="2160" w:hanging="180"/>
+      </w:pPr>
+    </w:lvl>
+    <w:lvl w:ilvl="3" w:tplc="0409000F" w:tentative="1">
+      <w:start w:val="1"/>
+      <w:numFmt w:val="decimal"/>
+      <w:lvlText w:val="%4."/>
+      <w:lvlJc w:val="left"/>
+      <w:pPr>
+        <w:ind w:left="2880" w:hanging="360"/>
+      </w:pPr>
+    </w:lvl>
+    <w:lvl w:ilvl="4" w:tplc="04090019" w:tentative="1">
+      <w:start w:val="1"/>
+      <w:numFmt w:val="lowerLetter"/>
+      <w:lvlText w:val="%5."/>
+      <w:lvlJc w:val="left"/>
+      <w:pPr>
+        <w:ind w:left="3600" w:hanging="360"/>
+      </w:pPr>
+    </w:lvl>
+    <w:lvl w:ilvl="5" w:tplc="0409001B" w:tentative="1">
+      <w:start w:val="1"/>
+      <w:numFmt w:val="lowerRoman"/>
+      <w:lvlText w:val="%6."/>
+      <w:lvlJc w:val="right"/>
+      <w:pPr>
+        <w:ind w:left="4320" w:hanging="180"/>
+      </w:pPr>
+    </w:lvl>
+    <w:lvl w:ilvl="6" w:tplc="0409000F" w:tentative="1">
+      <w:start w:val="1"/>
+      <w:numFmt w:val="decimal"/>
+      <w:lvlText w:val="%7."/>
+      <w:lvlJc w:val="left"/>
+      <w:pPr>
+        <w:ind w:left="5040" w:hanging="360"/>
+      </w:pPr>
+    </w:lvl>
+    <w:lvl w:ilvl="7" w:tplc="04090019" w:tentative="1">
+      <w:start w:val="1"/>
+      <w:numFmt w:val="lowerLetter"/>
+      <w:lvlText w:val="%8."/>
+      <w:lvlJc w:val="left"/>
+      <w:pPr>
+        <w:ind w:left="5760" w:hanging="360"/>
+      </w:pPr>
+    </w:lvl>
+    <w:lvl w:ilvl="8" w:tplc="0409001B" w:tentative="1">
+      <w:start w:val="1"/>
+      <w:numFmt w:val="lowerRoman"/>
+      <w:lvlText w:val="%9."/>
+      <w:lvlJc w:val="right"/>
+      <w:pPr>
+        <w:ind w:left="6480" w:hanging="180"/>
+      </w:pPr>
+    </w:lvl>
+  </w:abstractNum>
+  <w:abstractNum w:abstractNumId="9" w15:restartNumberingAfterBreak="0">
+    <w:nsid w:val="44B92D44"/>
+    <w:multiLevelType w:val="hybridMultilevel"/>
+    <w:tmpl w:val="7506D164"/>
+    <w:lvl w:ilvl="0" w:tplc="0407000F">
+      <w:start w:val="1"/>
+      <w:numFmt w:val="decimal"/>
+      <w:lvlText w:val="%1."/>
+      <w:lvlJc w:val="left"/>
+      <w:pPr>
+        <w:ind w:left="720" w:hanging="360"/>
+      </w:pPr>
+    </w:lvl>
+    <w:lvl w:ilvl="1" w:tplc="04070019" w:tentative="1">
+      <w:start w:val="1"/>
+      <w:numFmt w:val="lowerLetter"/>
+      <w:lvlText w:val="%2."/>
+      <w:lvlJc w:val="left"/>
+      <w:pPr>
+        <w:ind w:left="1440" w:hanging="360"/>
+      </w:pPr>
+    </w:lvl>
+    <w:lvl w:ilvl="2" w:tplc="0407001B" w:tentative="1">
+      <w:start w:val="1"/>
+      <w:numFmt w:val="lowerRoman"/>
+      <w:lvlText w:val="%3."/>
+      <w:lvlJc w:val="right"/>
+      <w:pPr>
+        <w:ind w:left="2160" w:hanging="180"/>
+      </w:pPr>
+    </w:lvl>
+    <w:lvl w:ilvl="3" w:tplc="0407000F" w:tentative="1">
+      <w:start w:val="1"/>
+      <w:numFmt w:val="decimal"/>
+      <w:lvlText w:val="%4."/>
+      <w:lvlJc w:val="left"/>
+      <w:pPr>
+        <w:ind w:left="2880" w:hanging="360"/>
+      </w:pPr>
+    </w:lvl>
+    <w:lvl w:ilvl="4" w:tplc="04070019" w:tentative="1">
+      <w:start w:val="1"/>
+      <w:numFmt w:val="lowerLetter"/>
+      <w:lvlText w:val="%5."/>
+      <w:lvlJc w:val="left"/>
+      <w:pPr>
+        <w:ind w:left="3600" w:hanging="360"/>
+      </w:pPr>
+    </w:lvl>
+    <w:lvl w:ilvl="5" w:tplc="0407001B" w:tentative="1">
+      <w:start w:val="1"/>
+      <w:numFmt w:val="lowerRoman"/>
+      <w:lvlText w:val="%6."/>
+      <w:lvlJc w:val="right"/>
+      <w:pPr>
+        <w:ind w:left="4320" w:hanging="180"/>
+      </w:pPr>
+    </w:lvl>
+    <w:lvl w:ilvl="6" w:tplc="0407000F" w:tentative="1">
+      <w:start w:val="1"/>
+      <w:numFmt w:val="decimal"/>
+      <w:lvlText w:val="%7."/>
+      <w:lvlJc w:val="left"/>
+      <w:pPr>
+        <w:ind w:left="5040" w:hanging="360"/>
+      </w:pPr>
+    </w:lvl>
+    <w:lvl w:ilvl="7" w:tplc="04070019" w:tentative="1">
+      <w:start w:val="1"/>
+      <w:numFmt w:val="lowerLetter"/>
+      <w:lvlText w:val="%8."/>
+      <w:lvlJc w:val="left"/>
+      <w:pPr>
+        <w:ind w:left="5760" w:hanging="360"/>
+      </w:pPr>
+    </w:lvl>
+    <w:lvl w:ilvl="8" w:tplc="0407001B" w:tentative="1">
+      <w:start w:val="1"/>
+      <w:numFmt w:val="lowerRoman"/>
+      <w:lvlText w:val="%9."/>
+      <w:lvlJc w:val="right"/>
+      <w:pPr>
+        <w:ind w:left="6480" w:hanging="180"/>
+      </w:pPr>
+    </w:lvl>
+  </w:abstractNum>
+  <w:abstractNum w:abstractNumId="10" w15:restartNumberingAfterBreak="0">
+    <w:nsid w:val="4825692B"/>
+    <w:multiLevelType w:val="hybridMultilevel"/>
+    <w:tmpl w:val="C8920350"/>
+    <w:lvl w:ilvl="0" w:tplc="14090001">
+      <w:start w:val="1"/>
+      <w:numFmt w:val="bullet"/>
+      <w:lvlText w:val=""/>
+      <w:lvlJc w:val="left"/>
+      <w:pPr>
+        <w:ind w:left="720" w:hanging="360"/>
+      </w:pPr>
+      <w:rPr>
+        <w:rFonts w:ascii="Symbol" w:hAnsi="Symbol" w:hint="default"/>
+      </w:rPr>
+    </w:lvl>
+    <w:lvl w:ilvl="1" w:tplc="14090003" w:tentative="1">
+      <w:start w:val="1"/>
+      <w:numFmt w:val="bullet"/>
+      <w:lvlText w:val="o"/>
+      <w:lvlJc w:val="left"/>
+      <w:pPr>
+        <w:ind w:left="1440" w:hanging="360"/>
+      </w:pPr>
+      <w:rPr>
+        <w:rFonts w:ascii="Courier New" w:hAnsi="Courier New" w:cs="Courier New" w:hint="default"/>
+      </w:rPr>
+    </w:lvl>
+    <w:lvl w:ilvl="2" w:tplc="14090005" w:tentative="1">
+      <w:start w:val="1"/>
+      <w:numFmt w:val="bullet"/>
+      <w:lvlText w:val=""/>
+      <w:lvlJc w:val="left"/>
+      <w:pPr>
+        <w:ind w:left="2160" w:hanging="360"/>
+      </w:pPr>
+      <w:rPr>
+        <w:rFonts w:ascii="Wingdings" w:hAnsi="Wingdings" w:hint="default"/>
+      </w:rPr>
+    </w:lvl>
+    <w:lvl w:ilvl="3" w:tplc="14090001" w:tentative="1">
+      <w:start w:val="1"/>
+      <w:numFmt w:val="bullet"/>
+      <w:lvlText w:val=""/>
+      <w:lvlJc w:val="left"/>
+      <w:pPr>
+        <w:ind w:left="2880" w:hanging="360"/>
+      </w:pPr>
+      <w:rPr>
+        <w:rFonts w:ascii="Symbol" w:hAnsi="Symbol" w:hint="default"/>
+      </w:rPr>
+    </w:lvl>
+    <w:lvl w:ilvl="4" w:tplc="14090003" w:tentative="1">
+      <w:start w:val="1"/>
+      <w:numFmt w:val="bullet"/>
+      <w:lvlText w:val="o"/>
+      <w:lvlJc w:val="left"/>
+      <w:pPr>
+        <w:ind w:left="3600" w:hanging="360"/>
+      </w:pPr>
+      <w:rPr>
+        <w:rFonts w:ascii="Courier New" w:hAnsi="Courier New" w:cs="Courier New" w:hint="default"/>
+      </w:rPr>
+    </w:lvl>
+    <w:lvl w:ilvl="5" w:tplc="14090005" w:tentative="1">
+      <w:start w:val="1"/>
+      <w:numFmt w:val="bullet"/>
+      <w:lvlText w:val=""/>
+      <w:lvlJc w:val="left"/>
+      <w:pPr>
+        <w:ind w:left="4320" w:hanging="360"/>
+      </w:pPr>
+      <w:rPr>
+        <w:rFonts w:ascii="Wingdings" w:hAnsi="Wingdings" w:hint="default"/>
+      </w:rPr>
+    </w:lvl>
+    <w:lvl w:ilvl="6" w:tplc="14090001" w:tentative="1">
+      <w:start w:val="1"/>
+      <w:numFmt w:val="bullet"/>
+      <w:lvlText w:val=""/>
+      <w:lvlJc w:val="left"/>
+      <w:pPr>
+        <w:ind w:left="5040" w:hanging="360"/>
+      </w:pPr>
+      <w:rPr>
+        <w:rFonts w:ascii="Symbol" w:hAnsi="Symbol" w:hint="default"/>
+      </w:rPr>
+    </w:lvl>
+    <w:lvl w:ilvl="7" w:tplc="14090003" w:tentative="1">
+      <w:start w:val="1"/>
+      <w:numFmt w:val="bullet"/>
+      <w:lvlText w:val="o"/>
+      <w:lvlJc w:val="left"/>
+      <w:pPr>
+        <w:ind w:left="5760" w:hanging="360"/>
+      </w:pPr>
+      <w:rPr>
+        <w:rFonts w:ascii="Courier New" w:hAnsi="Courier New" w:cs="Courier New" w:hint="default"/>
+      </w:rPr>
+    </w:lvl>
+    <w:lvl w:ilvl="8" w:tplc="14090005" w:tentative="1">
+      <w:start w:val="1"/>
+      <w:numFmt w:val="bullet"/>
+      <w:lvlText w:val=""/>
+      <w:lvlJc w:val="left"/>
+      <w:pPr>
+        <w:ind w:left="6480" w:hanging="360"/>
+      </w:pPr>
+      <w:rPr>
+        <w:rFonts w:ascii="Wingdings" w:hAnsi="Wingdings" w:hint="default"/>
+      </w:rPr>
+    </w:lvl>
+  </w:abstractNum>
+  <w:abstractNum w:abstractNumId="11" w15:restartNumberingAfterBreak="0">
     <w:nsid w:val="578A0D12"/>
     <w:multiLevelType w:val="hybridMultilevel"/>
     <w:tmpl w:val="CE8A3732"/>
@@ -9979,7 +14325,346 @@
       </w:pPr>
     </w:lvl>
   </w:abstractNum>
-  <w:abstractNum w:abstractNumId="4" w15:restartNumberingAfterBreak="0">
+  <w:abstractNum w:abstractNumId="12" w15:restartNumberingAfterBreak="0">
+    <w:nsid w:val="57D67B46"/>
+    <w:multiLevelType w:val="hybridMultilevel"/>
+    <w:tmpl w:val="FC9459B4"/>
+    <w:lvl w:ilvl="0" w:tplc="14090001">
+      <w:start w:val="1"/>
+      <w:numFmt w:val="bullet"/>
+      <w:lvlText w:val=""/>
+      <w:lvlJc w:val="left"/>
+      <w:pPr>
+        <w:ind w:left="720" w:hanging="360"/>
+      </w:pPr>
+      <w:rPr>
+        <w:rFonts w:ascii="Symbol" w:hAnsi="Symbol" w:hint="default"/>
+      </w:rPr>
+    </w:lvl>
+    <w:lvl w:ilvl="1" w:tplc="14090003" w:tentative="1">
+      <w:start w:val="1"/>
+      <w:numFmt w:val="bullet"/>
+      <w:lvlText w:val="o"/>
+      <w:lvlJc w:val="left"/>
+      <w:pPr>
+        <w:ind w:left="1440" w:hanging="360"/>
+      </w:pPr>
+      <w:rPr>
+        <w:rFonts w:ascii="Courier New" w:hAnsi="Courier New" w:cs="Courier New" w:hint="default"/>
+      </w:rPr>
+    </w:lvl>
+    <w:lvl w:ilvl="2" w:tplc="14090005" w:tentative="1">
+      <w:start w:val="1"/>
+      <w:numFmt w:val="bullet"/>
+      <w:lvlText w:val=""/>
+      <w:lvlJc w:val="left"/>
+      <w:pPr>
+        <w:ind w:left="2160" w:hanging="360"/>
+      </w:pPr>
+      <w:rPr>
+        <w:rFonts w:ascii="Wingdings" w:hAnsi="Wingdings" w:hint="default"/>
+      </w:rPr>
+    </w:lvl>
+    <w:lvl w:ilvl="3" w:tplc="14090001" w:tentative="1">
+      <w:start w:val="1"/>
+      <w:numFmt w:val="bullet"/>
+      <w:lvlText w:val=""/>
+      <w:lvlJc w:val="left"/>
+      <w:pPr>
+        <w:ind w:left="2880" w:hanging="360"/>
+      </w:pPr>
+      <w:rPr>
+        <w:rFonts w:ascii="Symbol" w:hAnsi="Symbol" w:hint="default"/>
+      </w:rPr>
+    </w:lvl>
+    <w:lvl w:ilvl="4" w:tplc="14090003" w:tentative="1">
+      <w:start w:val="1"/>
+      <w:numFmt w:val="bullet"/>
+      <w:lvlText w:val="o"/>
+      <w:lvlJc w:val="left"/>
+      <w:pPr>
+        <w:ind w:left="3600" w:hanging="360"/>
+      </w:pPr>
+      <w:rPr>
+        <w:rFonts w:ascii="Courier New" w:hAnsi="Courier New" w:cs="Courier New" w:hint="default"/>
+      </w:rPr>
+    </w:lvl>
+    <w:lvl w:ilvl="5" w:tplc="14090005" w:tentative="1">
+      <w:start w:val="1"/>
+      <w:numFmt w:val="bullet"/>
+      <w:lvlText w:val=""/>
+      <w:lvlJc w:val="left"/>
+      <w:pPr>
+        <w:ind w:left="4320" w:hanging="360"/>
+      </w:pPr>
+      <w:rPr>
+        <w:rFonts w:ascii="Wingdings" w:hAnsi="Wingdings" w:hint="default"/>
+      </w:rPr>
+    </w:lvl>
+    <w:lvl w:ilvl="6" w:tplc="14090001" w:tentative="1">
+      <w:start w:val="1"/>
+      <w:numFmt w:val="bullet"/>
+      <w:lvlText w:val=""/>
+      <w:lvlJc w:val="left"/>
+      <w:pPr>
+        <w:ind w:left="5040" w:hanging="360"/>
+      </w:pPr>
+      <w:rPr>
+        <w:rFonts w:ascii="Symbol" w:hAnsi="Symbol" w:hint="default"/>
+      </w:rPr>
+    </w:lvl>
+    <w:lvl w:ilvl="7" w:tplc="14090003" w:tentative="1">
+      <w:start w:val="1"/>
+      <w:numFmt w:val="bullet"/>
+      <w:lvlText w:val="o"/>
+      <w:lvlJc w:val="left"/>
+      <w:pPr>
+        <w:ind w:left="5760" w:hanging="360"/>
+      </w:pPr>
+      <w:rPr>
+        <w:rFonts w:ascii="Courier New" w:hAnsi="Courier New" w:cs="Courier New" w:hint="default"/>
+      </w:rPr>
+    </w:lvl>
+    <w:lvl w:ilvl="8" w:tplc="14090005" w:tentative="1">
+      <w:start w:val="1"/>
+      <w:numFmt w:val="bullet"/>
+      <w:lvlText w:val=""/>
+      <w:lvlJc w:val="left"/>
+      <w:pPr>
+        <w:ind w:left="6480" w:hanging="360"/>
+      </w:pPr>
+      <w:rPr>
+        <w:rFonts w:ascii="Wingdings" w:hAnsi="Wingdings" w:hint="default"/>
+      </w:rPr>
+    </w:lvl>
+  </w:abstractNum>
+  <w:abstractNum w:abstractNumId="13" w15:restartNumberingAfterBreak="0">
+    <w:nsid w:val="5A5952FB"/>
+    <w:multiLevelType w:val="hybridMultilevel"/>
+    <w:tmpl w:val="64F8FC3A"/>
+    <w:lvl w:ilvl="0" w:tplc="14090001">
+      <w:start w:val="1"/>
+      <w:numFmt w:val="bullet"/>
+      <w:lvlText w:val=""/>
+      <w:lvlJc w:val="left"/>
+      <w:pPr>
+        <w:ind w:left="720" w:hanging="360"/>
+      </w:pPr>
+      <w:rPr>
+        <w:rFonts w:ascii="Symbol" w:hAnsi="Symbol" w:hint="default"/>
+      </w:rPr>
+    </w:lvl>
+    <w:lvl w:ilvl="1" w:tplc="14090003" w:tentative="1">
+      <w:start w:val="1"/>
+      <w:numFmt w:val="bullet"/>
+      <w:lvlText w:val="o"/>
+      <w:lvlJc w:val="left"/>
+      <w:pPr>
+        <w:ind w:left="1440" w:hanging="360"/>
+      </w:pPr>
+      <w:rPr>
+        <w:rFonts w:ascii="Courier New" w:hAnsi="Courier New" w:cs="Courier New" w:hint="default"/>
+      </w:rPr>
+    </w:lvl>
+    <w:lvl w:ilvl="2" w:tplc="14090005" w:tentative="1">
+      <w:start w:val="1"/>
+      <w:numFmt w:val="bullet"/>
+      <w:lvlText w:val=""/>
+      <w:lvlJc w:val="left"/>
+      <w:pPr>
+        <w:ind w:left="2160" w:hanging="360"/>
+      </w:pPr>
+      <w:rPr>
+        <w:rFonts w:ascii="Wingdings" w:hAnsi="Wingdings" w:hint="default"/>
+      </w:rPr>
+    </w:lvl>
+    <w:lvl w:ilvl="3" w:tplc="14090001" w:tentative="1">
+      <w:start w:val="1"/>
+      <w:numFmt w:val="bullet"/>
+      <w:lvlText w:val=""/>
+      <w:lvlJc w:val="left"/>
+      <w:pPr>
+        <w:ind w:left="2880" w:hanging="360"/>
+      </w:pPr>
+      <w:rPr>
+        <w:rFonts w:ascii="Symbol" w:hAnsi="Symbol" w:hint="default"/>
+      </w:rPr>
+    </w:lvl>
+    <w:lvl w:ilvl="4" w:tplc="14090003" w:tentative="1">
+      <w:start w:val="1"/>
+      <w:numFmt w:val="bullet"/>
+      <w:lvlText w:val="o"/>
+      <w:lvlJc w:val="left"/>
+      <w:pPr>
+        <w:ind w:left="3600" w:hanging="360"/>
+      </w:pPr>
+      <w:rPr>
+        <w:rFonts w:ascii="Courier New" w:hAnsi="Courier New" w:cs="Courier New" w:hint="default"/>
+      </w:rPr>
+    </w:lvl>
+    <w:lvl w:ilvl="5" w:tplc="14090005" w:tentative="1">
+      <w:start w:val="1"/>
+      <w:numFmt w:val="bullet"/>
+      <w:lvlText w:val=""/>
+      <w:lvlJc w:val="left"/>
+      <w:pPr>
+        <w:ind w:left="4320" w:hanging="360"/>
+      </w:pPr>
+      <w:rPr>
+        <w:rFonts w:ascii="Wingdings" w:hAnsi="Wingdings" w:hint="default"/>
+      </w:rPr>
+    </w:lvl>
+    <w:lvl w:ilvl="6" w:tplc="14090001" w:tentative="1">
+      <w:start w:val="1"/>
+      <w:numFmt w:val="bullet"/>
+      <w:lvlText w:val=""/>
+      <w:lvlJc w:val="left"/>
+      <w:pPr>
+        <w:ind w:left="5040" w:hanging="360"/>
+      </w:pPr>
+      <w:rPr>
+        <w:rFonts w:ascii="Symbol" w:hAnsi="Symbol" w:hint="default"/>
+      </w:rPr>
+    </w:lvl>
+    <w:lvl w:ilvl="7" w:tplc="14090003" w:tentative="1">
+      <w:start w:val="1"/>
+      <w:numFmt w:val="bullet"/>
+      <w:lvlText w:val="o"/>
+      <w:lvlJc w:val="left"/>
+      <w:pPr>
+        <w:ind w:left="5760" w:hanging="360"/>
+      </w:pPr>
+      <w:rPr>
+        <w:rFonts w:ascii="Courier New" w:hAnsi="Courier New" w:cs="Courier New" w:hint="default"/>
+      </w:rPr>
+    </w:lvl>
+    <w:lvl w:ilvl="8" w:tplc="14090005" w:tentative="1">
+      <w:start w:val="1"/>
+      <w:numFmt w:val="bullet"/>
+      <w:lvlText w:val=""/>
+      <w:lvlJc w:val="left"/>
+      <w:pPr>
+        <w:ind w:left="6480" w:hanging="360"/>
+      </w:pPr>
+      <w:rPr>
+        <w:rFonts w:ascii="Wingdings" w:hAnsi="Wingdings" w:hint="default"/>
+      </w:rPr>
+    </w:lvl>
+  </w:abstractNum>
+  <w:abstractNum w:abstractNumId="14" w15:restartNumberingAfterBreak="0">
+    <w:nsid w:val="5CA43C28"/>
+    <w:multiLevelType w:val="hybridMultilevel"/>
+    <w:tmpl w:val="6D024890"/>
+    <w:lvl w:ilvl="0" w:tplc="1409000F">
+      <w:start w:val="1"/>
+      <w:numFmt w:val="decimal"/>
+      <w:lvlText w:val="%1."/>
+      <w:lvlJc w:val="left"/>
+      <w:pPr>
+        <w:ind w:left="720" w:hanging="360"/>
+      </w:pPr>
+      <w:rPr>
+        <w:rFonts w:hint="default"/>
+      </w:rPr>
+    </w:lvl>
+    <w:lvl w:ilvl="1" w:tplc="FFFFFFFF" w:tentative="1">
+      <w:start w:val="1"/>
+      <w:numFmt w:val="bullet"/>
+      <w:lvlText w:val="o"/>
+      <w:lvlJc w:val="left"/>
+      <w:pPr>
+        <w:ind w:left="1440" w:hanging="360"/>
+      </w:pPr>
+      <w:rPr>
+        <w:rFonts w:ascii="Courier New" w:hAnsi="Courier New" w:cs="Courier New" w:hint="default"/>
+      </w:rPr>
+    </w:lvl>
+    <w:lvl w:ilvl="2" w:tplc="FFFFFFFF" w:tentative="1">
+      <w:start w:val="1"/>
+      <w:numFmt w:val="bullet"/>
+      <w:lvlText w:val=""/>
+      <w:lvlJc w:val="left"/>
+      <w:pPr>
+        <w:ind w:left="2160" w:hanging="360"/>
+      </w:pPr>
+      <w:rPr>
+        <w:rFonts w:ascii="Wingdings" w:hAnsi="Wingdings" w:hint="default"/>
+      </w:rPr>
+    </w:lvl>
+    <w:lvl w:ilvl="3" w:tplc="FFFFFFFF" w:tentative="1">
+      <w:start w:val="1"/>
+      <w:numFmt w:val="bullet"/>
+      <w:lvlText w:val=""/>
+      <w:lvlJc w:val="left"/>
+      <w:pPr>
+        <w:ind w:left="2880" w:hanging="360"/>
+      </w:pPr>
+      <w:rPr>
+        <w:rFonts w:ascii="Symbol" w:hAnsi="Symbol" w:hint="default"/>
+      </w:rPr>
+    </w:lvl>
+    <w:lvl w:ilvl="4" w:tplc="FFFFFFFF" w:tentative="1">
+      <w:start w:val="1"/>
+      <w:numFmt w:val="bullet"/>
+      <w:lvlText w:val="o"/>
+      <w:lvlJc w:val="left"/>
+      <w:pPr>
+        <w:ind w:left="3600" w:hanging="360"/>
+      </w:pPr>
+      <w:rPr>
+        <w:rFonts w:ascii="Courier New" w:hAnsi="Courier New" w:cs="Courier New" w:hint="default"/>
+      </w:rPr>
+    </w:lvl>
+    <w:lvl w:ilvl="5" w:tplc="FFFFFFFF" w:tentative="1">
+      <w:start w:val="1"/>
+      <w:numFmt w:val="bullet"/>
+      <w:lvlText w:val=""/>
+      <w:lvlJc w:val="left"/>
+      <w:pPr>
+        <w:ind w:left="4320" w:hanging="360"/>
+      </w:pPr>
+      <w:rPr>
+        <w:rFonts w:ascii="Wingdings" w:hAnsi="Wingdings" w:hint="default"/>
+      </w:rPr>
+    </w:lvl>
+    <w:lvl w:ilvl="6" w:tplc="FFFFFFFF" w:tentative="1">
+      <w:start w:val="1"/>
+      <w:numFmt w:val="bullet"/>
+      <w:lvlText w:val=""/>
+      <w:lvlJc w:val="left"/>
+      <w:pPr>
+        <w:ind w:left="5040" w:hanging="360"/>
+      </w:pPr>
+      <w:rPr>
+        <w:rFonts w:ascii="Symbol" w:hAnsi="Symbol" w:hint="default"/>
+      </w:rPr>
+    </w:lvl>
+    <w:lvl w:ilvl="7" w:tplc="FFFFFFFF" w:tentative="1">
+      <w:start w:val="1"/>
+      <w:numFmt w:val="bullet"/>
+      <w:lvlText w:val="o"/>
+      <w:lvlJc w:val="left"/>
+      <w:pPr>
+        <w:ind w:left="5760" w:hanging="360"/>
+      </w:pPr>
+      <w:rPr>
+        <w:rFonts w:ascii="Courier New" w:hAnsi="Courier New" w:cs="Courier New" w:hint="default"/>
+      </w:rPr>
+    </w:lvl>
+    <w:lvl w:ilvl="8" w:tplc="FFFFFFFF" w:tentative="1">
+      <w:start w:val="1"/>
+      <w:numFmt w:val="bullet"/>
+      <w:lvlText w:val=""/>
+      <w:lvlJc w:val="left"/>
+      <w:pPr>
+        <w:ind w:left="6480" w:hanging="360"/>
+      </w:pPr>
+      <w:rPr>
+        <w:rFonts w:ascii="Wingdings" w:hAnsi="Wingdings" w:hint="default"/>
+      </w:rPr>
+    </w:lvl>
+  </w:abstractNum>
+  <w:abstractNum w:abstractNumId="15" w15:restartNumberingAfterBreak="0">
     <w:nsid w:val="6073773C"/>
     <w:multiLevelType w:val="hybridMultilevel"/>
     <w:tmpl w:val="4B9AE968"/>
@@ -10068,7 +14753,210 @@
       </w:pPr>
     </w:lvl>
   </w:abstractNum>
-  <w:abstractNum w:abstractNumId="5" w15:restartNumberingAfterBreak="0">
+  <w:abstractNum w:abstractNumId="16" w15:restartNumberingAfterBreak="0">
+    <w:nsid w:val="635C01B8"/>
+    <w:multiLevelType w:val="hybridMultilevel"/>
+    <w:tmpl w:val="0DA60616"/>
+    <w:lvl w:ilvl="0" w:tplc="C9F411EE">
+      <w:start w:val="1"/>
+      <w:numFmt w:val="decimal"/>
+      <w:lvlText w:val="%1."/>
+      <w:lvlJc w:val="left"/>
+      <w:pPr>
+        <w:ind w:left="644" w:hanging="360"/>
+      </w:pPr>
+      <w:rPr>
+        <w:b w:val="0"/>
+        <w:bCs w:val="0"/>
+      </w:rPr>
+    </w:lvl>
+    <w:lvl w:ilvl="1" w:tplc="04090019" w:tentative="1">
+      <w:start w:val="1"/>
+      <w:numFmt w:val="lowerLetter"/>
+      <w:lvlText w:val="%2."/>
+      <w:lvlJc w:val="left"/>
+      <w:pPr>
+        <w:ind w:left="1440" w:hanging="360"/>
+      </w:pPr>
+    </w:lvl>
+    <w:lvl w:ilvl="2" w:tplc="0409001B" w:tentative="1">
+      <w:start w:val="1"/>
+      <w:numFmt w:val="lowerRoman"/>
+      <w:lvlText w:val="%3."/>
+      <w:lvlJc w:val="right"/>
+      <w:pPr>
+        <w:ind w:left="2160" w:hanging="180"/>
+      </w:pPr>
+    </w:lvl>
+    <w:lvl w:ilvl="3" w:tplc="0409000F" w:tentative="1">
+      <w:start w:val="1"/>
+      <w:numFmt w:val="decimal"/>
+      <w:lvlText w:val="%4."/>
+      <w:lvlJc w:val="left"/>
+      <w:pPr>
+        <w:ind w:left="2880" w:hanging="360"/>
+      </w:pPr>
+    </w:lvl>
+    <w:lvl w:ilvl="4" w:tplc="04090019" w:tentative="1">
+      <w:start w:val="1"/>
+      <w:numFmt w:val="lowerLetter"/>
+      <w:lvlText w:val="%5."/>
+      <w:lvlJc w:val="left"/>
+      <w:pPr>
+        <w:ind w:left="3600" w:hanging="360"/>
+      </w:pPr>
+    </w:lvl>
+    <w:lvl w:ilvl="5" w:tplc="0409001B" w:tentative="1">
+      <w:start w:val="1"/>
+      <w:numFmt w:val="lowerRoman"/>
+      <w:lvlText w:val="%6."/>
+      <w:lvlJc w:val="right"/>
+      <w:pPr>
+        <w:ind w:left="4320" w:hanging="180"/>
+      </w:pPr>
+    </w:lvl>
+    <w:lvl w:ilvl="6" w:tplc="0409000F" w:tentative="1">
+      <w:start w:val="1"/>
+      <w:numFmt w:val="decimal"/>
+      <w:lvlText w:val="%7."/>
+      <w:lvlJc w:val="left"/>
+      <w:pPr>
+        <w:ind w:left="5040" w:hanging="360"/>
+      </w:pPr>
+    </w:lvl>
+    <w:lvl w:ilvl="7" w:tplc="04090019" w:tentative="1">
+      <w:start w:val="1"/>
+      <w:numFmt w:val="lowerLetter"/>
+      <w:lvlText w:val="%8."/>
+      <w:lvlJc w:val="left"/>
+      <w:pPr>
+        <w:ind w:left="5760" w:hanging="360"/>
+      </w:pPr>
+    </w:lvl>
+    <w:lvl w:ilvl="8" w:tplc="0409001B" w:tentative="1">
+      <w:start w:val="1"/>
+      <w:numFmt w:val="lowerRoman"/>
+      <w:lvlText w:val="%9."/>
+      <w:lvlJc w:val="right"/>
+      <w:pPr>
+        <w:ind w:left="6480" w:hanging="180"/>
+      </w:pPr>
+    </w:lvl>
+  </w:abstractNum>
+  <w:abstractNum w:abstractNumId="17" w15:restartNumberingAfterBreak="0">
+    <w:nsid w:val="70FB1273"/>
+    <w:multiLevelType w:val="hybridMultilevel"/>
+    <w:tmpl w:val="D18A34E6"/>
+    <w:lvl w:ilvl="0" w:tplc="04090001">
+      <w:start w:val="1"/>
+      <w:numFmt w:val="bullet"/>
+      <w:lvlText w:val=""/>
+      <w:lvlJc w:val="left"/>
+      <w:pPr>
+        <w:ind w:left="780" w:hanging="360"/>
+      </w:pPr>
+      <w:rPr>
+        <w:rFonts w:ascii="Symbol" w:hAnsi="Symbol" w:hint="default"/>
+      </w:rPr>
+    </w:lvl>
+    <w:lvl w:ilvl="1" w:tplc="04090003" w:tentative="1">
+      <w:start w:val="1"/>
+      <w:numFmt w:val="bullet"/>
+      <w:lvlText w:val="o"/>
+      <w:lvlJc w:val="left"/>
+      <w:pPr>
+        <w:ind w:left="1500" w:hanging="360"/>
+      </w:pPr>
+      <w:rPr>
+        <w:rFonts w:ascii="Courier New" w:hAnsi="Courier New" w:cs="Courier New" w:hint="default"/>
+      </w:rPr>
+    </w:lvl>
+    <w:lvl w:ilvl="2" w:tplc="04090005" w:tentative="1">
+      <w:start w:val="1"/>
+      <w:numFmt w:val="bullet"/>
+      <w:lvlText w:val=""/>
+      <w:lvlJc w:val="left"/>
+      <w:pPr>
+        <w:ind w:left="2220" w:hanging="360"/>
+      </w:pPr>
+      <w:rPr>
+        <w:rFonts w:ascii="Wingdings" w:hAnsi="Wingdings" w:hint="default"/>
+      </w:rPr>
+    </w:lvl>
+    <w:lvl w:ilvl="3" w:tplc="04090001" w:tentative="1">
+      <w:start w:val="1"/>
+      <w:numFmt w:val="bullet"/>
+      <w:lvlText w:val=""/>
+      <w:lvlJc w:val="left"/>
+      <w:pPr>
+        <w:ind w:left="2940" w:hanging="360"/>
+      </w:pPr>
+      <w:rPr>
+        <w:rFonts w:ascii="Symbol" w:hAnsi="Symbol" w:hint="default"/>
+      </w:rPr>
+    </w:lvl>
+    <w:lvl w:ilvl="4" w:tplc="04090003" w:tentative="1">
+      <w:start w:val="1"/>
+      <w:numFmt w:val="bullet"/>
+      <w:lvlText w:val="o"/>
+      <w:lvlJc w:val="left"/>
+      <w:pPr>
+        <w:ind w:left="3660" w:hanging="360"/>
+      </w:pPr>
+      <w:rPr>
+        <w:rFonts w:ascii="Courier New" w:hAnsi="Courier New" w:cs="Courier New" w:hint="default"/>
+      </w:rPr>
+    </w:lvl>
+    <w:lvl w:ilvl="5" w:tplc="04090005" w:tentative="1">
+      <w:start w:val="1"/>
+      <w:numFmt w:val="bullet"/>
+      <w:lvlText w:val=""/>
+      <w:lvlJc w:val="left"/>
+      <w:pPr>
+        <w:ind w:left="4380" w:hanging="360"/>
+      </w:pPr>
+      <w:rPr>
+        <w:rFonts w:ascii="Wingdings" w:hAnsi="Wingdings" w:hint="default"/>
+      </w:rPr>
+    </w:lvl>
+    <w:lvl w:ilvl="6" w:tplc="04090001" w:tentative="1">
+      <w:start w:val="1"/>
+      <w:numFmt w:val="bullet"/>
+      <w:lvlText w:val=""/>
+      <w:lvlJc w:val="left"/>
+      <w:pPr>
+        <w:ind w:left="5100" w:hanging="360"/>
+      </w:pPr>
+      <w:rPr>
+        <w:rFonts w:ascii="Symbol" w:hAnsi="Symbol" w:hint="default"/>
+      </w:rPr>
+    </w:lvl>
+    <w:lvl w:ilvl="7" w:tplc="04090003" w:tentative="1">
+      <w:start w:val="1"/>
+      <w:numFmt w:val="bullet"/>
+      <w:lvlText w:val="o"/>
+      <w:lvlJc w:val="left"/>
+      <w:pPr>
+        <w:ind w:left="5820" w:hanging="360"/>
+      </w:pPr>
+      <w:rPr>
+        <w:rFonts w:ascii="Courier New" w:hAnsi="Courier New" w:cs="Courier New" w:hint="default"/>
+      </w:rPr>
+    </w:lvl>
+    <w:lvl w:ilvl="8" w:tplc="04090005" w:tentative="1">
+      <w:start w:val="1"/>
+      <w:numFmt w:val="bullet"/>
+      <w:lvlText w:val=""/>
+      <w:lvlJc w:val="left"/>
+      <w:pPr>
+        <w:ind w:left="6540" w:hanging="360"/>
+      </w:pPr>
+      <w:rPr>
+        <w:rFonts w:ascii="Wingdings" w:hAnsi="Wingdings" w:hint="default"/>
+      </w:rPr>
+    </w:lvl>
+  </w:abstractNum>
+  <w:abstractNum w:abstractNumId="18" w15:restartNumberingAfterBreak="0">
     <w:nsid w:val="71D26105"/>
     <w:multiLevelType w:val="hybridMultilevel"/>
     <w:tmpl w:val="82F45D9C"/>
@@ -10182,22 +15070,61 @@
     </w:lvl>
   </w:abstractNum>
   <w:num w:numId="1" w16cid:durableId="1478381562">
+    <w:abstractNumId w:val="15"/>
+  </w:num>
+  <w:num w:numId="2" w16cid:durableId="1594319461">
+    <w:abstractNumId w:val="5"/>
+  </w:num>
+  <w:num w:numId="3" w16cid:durableId="1763841621">
+    <w:abstractNumId w:val="11"/>
+  </w:num>
+  <w:num w:numId="4" w16cid:durableId="1657802684">
+    <w:abstractNumId w:val="18"/>
+  </w:num>
+  <w:num w:numId="5" w16cid:durableId="1242909903">
+    <w:abstractNumId w:val="6"/>
+  </w:num>
+  <w:num w:numId="6" w16cid:durableId="2037921085">
     <w:abstractNumId w:val="4"/>
   </w:num>
-  <w:num w:numId="2" w16cid:durableId="1594319461">
+  <w:num w:numId="7" w16cid:durableId="1930964939">
+    <w:abstractNumId w:val="9"/>
+  </w:num>
+  <w:num w:numId="8" w16cid:durableId="2146310112">
+    <w:abstractNumId w:val="3"/>
+  </w:num>
+  <w:num w:numId="9" w16cid:durableId="29383340">
+    <w:abstractNumId w:val="14"/>
+  </w:num>
+  <w:num w:numId="10" w16cid:durableId="190187381">
+    <w:abstractNumId w:val="2"/>
+  </w:num>
+  <w:num w:numId="11" w16cid:durableId="631061936">
+    <w:abstractNumId w:val="17"/>
+  </w:num>
+  <w:num w:numId="12" w16cid:durableId="580217037">
+    <w:abstractNumId w:val="12"/>
+  </w:num>
+  <w:num w:numId="13" w16cid:durableId="616564325">
     <w:abstractNumId w:val="1"/>
   </w:num>
-  <w:num w:numId="3" w16cid:durableId="1763841621">
-    <w:abstractNumId w:val="3"/>
+  <w:num w:numId="14" w16cid:durableId="142046531">
+    <w:abstractNumId w:val="13"/>
   </w:num>
-  <w:num w:numId="4" w16cid:durableId="1657802684">
-    <w:abstractNumId w:val="5"/>
+  <w:num w:numId="15" w16cid:durableId="1041132257">
+    <w:abstractNumId w:val="7"/>
   </w:num>
-  <w:num w:numId="5" w16cid:durableId="1242909903">
-    <w:abstractNumId w:val="2"/>
+  <w:num w:numId="16" w16cid:durableId="1918708813">
+    <w:abstractNumId w:val="10"/>
   </w:num>
-  <w:num w:numId="6" w16cid:durableId="2037921085">
+  <w:num w:numId="17" w16cid:durableId="1179197384">
     <w:abstractNumId w:val="0"/>
+  </w:num>
+  <w:num w:numId="18" w16cid:durableId="1192886660">
+    <w:abstractNumId w:val="16"/>
+  </w:num>
+  <w:num w:numId="19" w16cid:durableId="1995916406">
+    <w:abstractNumId w:val="8"/>
   </w:num>
   <w:numIdMacAtCleanup w:val="6"/>
 </w:numbering>
@@ -10375,7 +15302,7 @@
     <w:lsdException w:name="Table Web 2" w:semiHidden="1" w:unhideWhenUsed="1"/>
     <w:lsdException w:name="Table Web 3" w:semiHidden="1" w:unhideWhenUsed="1"/>
     <w:lsdException w:name="Balloon Text" w:semiHidden="1" w:unhideWhenUsed="1"/>
-    <w:lsdException w:name="Table Grid" w:uiPriority="0"/>
+    <w:lsdException w:name="Table Grid" w:uiPriority="39"/>
     <w:lsdException w:name="Table Theme" w:semiHidden="1" w:unhideWhenUsed="1"/>
     <w:lsdException w:name="Placeholder Text" w:semiHidden="1"/>
     <w:lsdException w:name="No Spacing" w:uiPriority="1" w:qFormat="1"/>
@@ -11046,6 +15973,7 @@
   <w:style w:type="table" w:styleId="TableGrid">
     <w:name w:val="Table Grid"/>
     <w:basedOn w:val="TableNormal"/>
+    <w:uiPriority w:val="39"/>
     <w:rsid w:val="00F87288"/>
     <w:pPr>
       <w:spacing w:after="0" w:line="240" w:lineRule="auto"/>
@@ -11647,6 +16575,16 @@
       <w:u w:val="single"/>
     </w:rPr>
   </w:style>
+  <w:style w:type="character" w:customStyle="1" w:styleId="instancename">
+    <w:name w:val="instancename"/>
+    <w:basedOn w:val="DefaultParagraphFont"/>
+    <w:rsid w:val="001C1EA1"/>
+  </w:style>
+  <w:style w:type="character" w:customStyle="1" w:styleId="accesshide">
+    <w:name w:val="accesshide"/>
+    <w:basedOn w:val="DefaultParagraphFont"/>
+    <w:rsid w:val="001C1EA1"/>
+  </w:style>
 </w:styles>
 </file>
 
@@ -12044,6 +16982,170 @@
     <b:Publisher>TSO</b:Publisher>
     <b:RefOrder>5</b:RefOrder>
   </b:Source>
+  <b:Source>
+    <b:Tag>Des19</b:Tag>
+    <b:SourceType>InternetSite</b:SourceType>
+    <b:Guid>{98F90841-0000-4C1F-B3CF-DB7FDD2A1B29}</b:Guid>
+    <b:Author>
+      <b:Author>
+        <b:NameList>
+          <b:Person>
+            <b:Last>Brisbin</b:Last>
+            <b:First>Desmond</b:First>
+          </b:Person>
+        </b:NameList>
+      </b:Author>
+    </b:Author>
+    <b:Title>What is the Design Thinking Process?</b:Title>
+    <b:InternetSiteTitle>Fheshworks</b:InternetSiteTitle>
+    <b:Year>2019</b:Year>
+    <b:Month>07</b:Month>
+    <b:Day>10</b:Day>
+    <b:URL>https://freshworks.io/design-thinking-process/</b:URL>
+    <b:RefOrder>7</b:RefOrder>
+  </b:Source>
+  <b:Source>
+    <b:Tag>Can22</b:Tag>
+    <b:SourceType>InternetSite</b:SourceType>
+    <b:Guid>{E3A10647-A9BA-494A-AF6E-4C3EA279BDCB}</b:Guid>
+    <b:Author>
+      <b:Author>
+        <b:Corporate>Canvas</b:Corporate>
+      </b:Author>
+    </b:Author>
+    <b:Title>5 Stages of Design Thinking</b:Title>
+    <b:InternetSiteTitle>Canvas</b:InternetSiteTitle>
+    <b:Year>2022</b:Year>
+    <b:Month>04</b:Month>
+    <b:Day>08</b:Day>
+    <b:URL>https://canvas.unl.edu/courses/73802/pages/5-stages-of-design-thinking?module_item_id=1968000</b:URL>
+    <b:RefOrder>8</b:RefOrder>
+  </b:Source>
+  <b:Source>
+    <b:Tag>Emi20</b:Tag>
+    <b:SourceType>InternetSite</b:SourceType>
+    <b:Guid>{825D17FB-9209-4E62-9211-5C300FC561FB}</b:Guid>
+    <b:Author>
+      <b:Author>
+        <b:NameList>
+          <b:Person>
+            <b:Last>Stevens</b:Last>
+            <b:First>Emily</b:First>
+          </b:Person>
+        </b:NameList>
+      </b:Author>
+    </b:Author>
+    <b:Title>What is design thinking, and how do we apply it?</b:Title>
+    <b:InternetSiteTitle>Invasionapp</b:InternetSiteTitle>
+    <b:Year>2020</b:Year>
+    <b:Month>01</b:Month>
+    <b:Day>30</b:Day>
+    <b:URL>https://www.invisionapp.com/inside-design/what-is-design-thinking/</b:URL>
+    <b:RefOrder>9</b:RefOrder>
+  </b:Source>
+  <b:Source>
+    <b:Tag>Kar20</b:Tag>
+    <b:SourceType>InternetSite</b:SourceType>
+    <b:Guid>{3C1AA5CC-E7B3-4FF3-BDD2-12FF97E3D545}</b:Guid>
+    <b:Author>
+      <b:Author>
+        <b:NameList>
+          <b:Person>
+            <b:Last>S.</b:Last>
+            <b:First>Karl</b:First>
+          </b:Person>
+        </b:NameList>
+      </b:Author>
+    </b:Author>
+    <b:Title>The Design Thinking Process – How does it work?</b:Title>
+    <b:InternetSiteTitle>maqe</b:InternetSiteTitle>
+    <b:Year>2020</b:Year>
+    <b:Month>04</b:Month>
+    <b:Day>20</b:Day>
+    <b:URL>https://www.maqe.com/insight/the-design-thinking-process-how-does-it-work/</b:URL>
+    <b:RefOrder>10</b:RefOrder>
+  </b:Source>
+  <b:Source>
+    <b:Tag>CAM21</b:Tag>
+    <b:SourceType>InternetSite</b:SourceType>
+    <b:Guid>{F9BD6318-C5C6-4EB5-A8E0-DF7E6DFFEF6A}</b:Guid>
+    <b:Author>
+      <b:Author>
+        <b:NameList>
+          <b:Person>
+            <b:Last>BROWNE</b:Last>
+            <b:First>CAMREN</b:First>
+          </b:Person>
+        </b:NameList>
+      </b:Author>
+    </b:Author>
+    <b:Title>Design Thinking vs. User-Centered Design: What’s the difference?</b:Title>
+    <b:InternetSiteTitle>careerfoundry</b:InternetSiteTitle>
+    <b:Year>2021</b:Year>
+    <b:Month>08</b:Month>
+    <b:Day>5</b:Day>
+    <b:URL>https://careerfoundry.com/en/blog/ux-design/design-thinking-vs-user-centered/</b:URL>
+    <b:RefOrder>6</b:RefOrder>
+  </b:Source>
+  <b:Source>
+    <b:Tag>Pla19</b:Tag>
+    <b:SourceType>InternetSite</b:SourceType>
+    <b:Guid>{2F6479A9-7CF0-41E2-9DB7-24E4F8A69C8A}</b:Guid>
+    <b:Author>
+      <b:Author>
+        <b:Corporate>PlanetTogether</b:Corporate>
+      </b:Author>
+    </b:Author>
+    <b:Title>Agile Methodologies: Kanban Vs Scrum - Advantages and Disadvantages</b:Title>
+    <b:InternetSiteTitle>PlanetTogether</b:InternetSiteTitle>
+    <b:Year>2019</b:Year>
+    <b:Month>December</b:Month>
+    <b:Day>31</b:Day>
+    <b:URL>https://www.planettogether.com/blog/agile-methodologies-kanban-vs-scrum-advantages-and-disadvantages#:~:text=Some%20of%20the%20disadvantages%20of,timeframes%20associated%20with%20each%20phase.</b:URL>
+    <b:YearAccessed>2021</b:YearAccessed>
+    <b:MonthAccessed>March</b:MonthAccessed>
+    <b:DayAccessed>27</b:DayAccessed>
+    <b:RefOrder>8</b:RefOrder>
+  </b:Source>
+  <b:Source>
+    <b:Tag>Jav21</b:Tag>
+    <b:SourceType>InternetSite</b:SourceType>
+    <b:Guid>{C8BCFF9B-B11E-47DA-B746-8E6577F63863}</b:Guid>
+    <b:Author>
+      <b:Author>
+        <b:NameList>
+          <b:Person>
+            <b:Last>Javed</b:Last>
+            <b:First>Rashid</b:First>
+          </b:Person>
+        </b:NameList>
+      </b:Author>
+    </b:Author>
+    <b:Title>Kanban</b:Title>
+    <b:InternetSiteTitle>Acocunting For Management</b:InternetSiteTitle>
+    <b:URL>https://www.accountingformanagement.org/kanban/</b:URL>
+    <b:YearAccessed>2021</b:YearAccessed>
+    <b:MonthAccessed>March</b:MonthAccessed>
+    <b:DayAccessed>27</b:DayAccessed>
+    <b:RefOrder>9</b:RefOrder>
+  </b:Source>
+  <b:Source>
+    <b:Tag>Luc21</b:Tag>
+    <b:SourceType>InternetSite</b:SourceType>
+    <b:Guid>{065A9582-5AE8-4DD0-9CF5-49169C9BABF4}</b:Guid>
+    <b:Author>
+      <b:Author>
+        <b:Corporate>Lucidchart Content Team</b:Corporate>
+      </b:Author>
+    </b:Author>
+    <b:Title>3 key disadvantages of Agile methodology (and how to avoid them)</b:Title>
+    <b:InternetSiteTitle>Lucidchart</b:InternetSiteTitle>
+    <b:URL>https://www.lucidchart.com/blog/3-disadvantages-of-agile-methodology</b:URL>
+    <b:YearAccessed>2021</b:YearAccessed>
+    <b:MonthAccessed>March</b:MonthAccessed>
+    <b:DayAccessed>27</b:DayAccessed>
+    <b:RefOrder>10</b:RefOrder>
+  </b:Source>
 </b:Sources>
 </file>
 
@@ -12056,7 +17158,7 @@
 </file>
 
 <file path=customXml/itemProps2.xml><?xml version="1.0" encoding="utf-8"?>
-<ds:datastoreItem xmlns:ds="http://schemas.openxmlformats.org/officeDocument/2006/customXml" ds:itemID="{948DC756-E416-49E0-93F3-99B959706E2E}">
+<ds:datastoreItem xmlns:ds="http://schemas.openxmlformats.org/officeDocument/2006/customXml" ds:itemID="{D41E57C0-9346-4327-BEF6-141C6EDC6A2A}">
   <ds:schemaRefs>
     <ds:schemaRef ds:uri="http://schemas.openxmlformats.org/officeDocument/2006/bibliography"/>
   </ds:schemaRefs>
